--- a/latest/ST.docx
+++ b/latest/ST.docx
@@ -98,6 +98,24 @@
       </w:r>
       <w:r>
         <w:t xml:space="preserve">Optical, Surface Temperature (ST)</w:t>
+      </w:r>
+    </w:p>
+    <w:p>
+      <w:pPr>
+        <w:pStyle w:val="Textkrper"/>
+      </w:pPr>
+      <w:r>
+        <w:rPr>
+          <w:b/>
+          <w:bCs/>
+        </w:rPr>
+        <w:t xml:space="preserve">Version:</w:t>
+      </w:r>
+      <w:r>
+        <w:t xml:space="preserve"> </w:t>
+      </w:r>
+      <w:r>
+        <w:t xml:space="preserve">5.1-draft</w:t>
       </w:r>
     </w:p>
     <w:p>

--- a/latest/ST.docx
+++ b/latest/ST.docx
@@ -1083,7 +1083,7 @@
         </w:numPr>
       </w:pPr>
       <w:r>
-        <w:t xml:space="preserve">Target Self-Assessment:</w:t>
+        <w:t xml:space="preserve">Goal Self-Assessment:</w:t>
       </w:r>
     </w:p>
     <w:p>
@@ -1290,7 +1290,7 @@
         </w:numPr>
       </w:pPr>
       <w:r>
-        <w:t xml:space="preserve">Target Self-Assessment:</w:t>
+        <w:t xml:space="preserve">Goal Self-Assessment:</w:t>
       </w:r>
     </w:p>
     <w:p>
@@ -1475,7 +1475,7 @@
         </w:numPr>
       </w:pPr>
       <w:r>
-        <w:t xml:space="preserve">Target Self-Assessment:</w:t>
+        <w:t xml:space="preserve">Goal Self-Assessment:</w:t>
       </w:r>
     </w:p>
     <w:p>
@@ -1672,7 +1672,7 @@
         </w:numPr>
       </w:pPr>
       <w:r>
-        <w:t xml:space="preserve">Target Self-Assessment:</w:t>
+        <w:t xml:space="preserve">Goal Self-Assessment:</w:t>
       </w:r>
     </w:p>
     <w:p>
@@ -1867,7 +1867,7 @@
         </w:numPr>
       </w:pPr>
       <w:r>
-        <w:t xml:space="preserve">Target Self-Assessment:</w:t>
+        <w:t xml:space="preserve">Goal Self-Assessment:</w:t>
       </w:r>
     </w:p>
     <w:p>
@@ -2058,7 +2058,7 @@
         </w:numPr>
       </w:pPr>
       <w:r>
-        <w:t xml:space="preserve">Target Self-Assessment:</w:t>
+        <w:t xml:space="preserve">Goal Self-Assessment:</w:t>
       </w:r>
     </w:p>
     <w:p>

--- a/latest/ST.docx
+++ b/latest/ST.docx
@@ -49,7 +49,7 @@
         </w:drawing>
       </w:r>
     </w:p>
-    <w:bookmarkStart w:id="103" w:name="ceos-ard---optical---surface-temperature"/>
+    <w:bookmarkStart w:id="107" w:name="ceos-ard---optical---surface-temperature"/>
     <w:p>
       <w:pPr>
         <w:pStyle w:val="berschrift1"/>
@@ -66,12 +66,13 @@
         <w:t xml:space="preserve"> </w:t>
       </w:r>
     </w:p>
-    <w:p>
-      <w:pPr>
-        <w:pStyle w:val="Blocktext"/>
-      </w:pPr>
-      <w:r>
-        <w:t xml:space="preserve">CEOS Analysis Ready Data (CEOS-ARD) are satellite data that have been processed to a minimum set of requirements and organized into a form that allows immediate analysis with a minimum of additional user effort and interoperability both through time and with other datasets.</w:t>
+    <w:bookmarkStart w:id="24" w:name="document-status"/>
+    <w:p>
+      <w:pPr>
+        <w:pStyle w:val="berschrift2"/>
+      </w:pPr>
+      <w:r>
+        <w:t xml:space="preserve">Document Status</w:t>
       </w:r>
     </w:p>
     <w:p>
@@ -79,7 +80,7 @@
         <w:pStyle w:val="FirstParagraph"/>
       </w:pPr>
       <w:r>
-        <w:t xml:space="preserve"> </w:t>
+        <w:t xml:space="preserve">Product Family Specification, Optical, Surface Temperature</w:t>
       </w:r>
     </w:p>
     <w:p>
@@ -87,480 +88,12 @@
         <w:pStyle w:val="Textkrper"/>
       </w:pPr>
       <w:r>
-        <w:rPr>
-          <w:b/>
-          <w:bCs/>
-        </w:rPr>
-        <w:t xml:space="preserve">Product Family Specification:</w:t>
+        <w:t xml:space="preserve">Proposed revisions may be provided to:</w:t>
       </w:r>
       <w:r>
         <w:t xml:space="preserve"> </w:t>
       </w:r>
-      <w:r>
-        <w:t xml:space="preserve">Optical, Surface Temperature (ST)</w:t>
-      </w:r>
-    </w:p>
-    <w:p>
-      <w:pPr>
-        <w:pStyle w:val="Textkrper"/>
-      </w:pPr>
-      <w:r>
-        <w:rPr>
-          <w:b/>
-          <w:bCs/>
-        </w:rPr>
-        <w:t xml:space="preserve">Version:</w:t>
-      </w:r>
-      <w:r>
-        <w:t xml:space="preserve"> </w:t>
-      </w:r>
-      <w:r>
-        <w:t xml:space="preserve">5.1-draft</w:t>
-      </w:r>
-    </w:p>
-    <w:p>
-      <w:pPr>
-        <w:pStyle w:val="Textkrper"/>
-      </w:pPr>
-      <w:r>
-        <w:rPr>
-          <w:b/>
-          <w:bCs/>
-        </w:rPr>
-        <w:t xml:space="preserve">Applies to:</w:t>
-      </w:r>
-      <w:r>
-        <w:t xml:space="preserve"> </w:t>
-      </w:r>
-      <w:r>
-        <w:t xml:space="preserve">Data collected with multispectral sensors operating in the thermal infrared (TIR) wavelengths.</w:t>
-      </w:r>
-      <w:r>
-        <w:t xml:space="preserve"> </w:t>
-      </w:r>
-      <w:r>
-        <w:t xml:space="preserve">These typically operate with ground sample distance and resolution in the order of 10-100m;</w:t>
-      </w:r>
-      <w:r>
-        <w:t xml:space="preserve"> </w:t>
-      </w:r>
-      <w:r>
-        <w:t xml:space="preserve">however, the Specification is not inherently limited to this resolution.</w:t>
-      </w:r>
-    </w:p>
-    <w:p>
-      <w:pPr>
-        <w:pStyle w:val="Textkrper"/>
-      </w:pPr>
-      <w:r>
-        <w:t xml:space="preserve">At present, surface temperature measurements tend to be provided as either surface brightness temperature (SBT) or as land surface temperatures (LST) requiring the SBT to be modified according to the emissivity of the target.</w:t>
-      </w:r>
-      <w:r>
-        <w:t xml:space="preserve"> </w:t>
-      </w:r>
-      <w:r>
-        <w:t xml:space="preserve">This specification identifies the Surface Temperature (ST) as being the minimum or Threshold requirement for analysis ready land surface data. Nevertheless, both SBT and LST are land measurements, requiring atmospheric corrections.</w:t>
-      </w:r>
-    </w:p>
-    <w:p>
-      <w:r>
-        <w:br w:type="page"/>
-      </w:r>
-    </w:p>
-    <w:bookmarkStart w:id="23" w:name="document-history"/>
-    <w:p>
-      <w:pPr>
-        <w:pStyle w:val="berschrift2"/>
-      </w:pPr>
-      <w:r>
-        <w:t xml:space="preserve">Document History</w:t>
-      </w:r>
-    </w:p>
-    <w:p>
-      <w:pPr>
-        <w:pStyle w:val="FirstParagraph"/>
-      </w:pPr>
-      <w:r>
-        <w:t xml:space="preserve">Not available yet</w:t>
-      </w:r>
-    </w:p>
-    <w:bookmarkEnd w:id="23"/>
-    <w:bookmarkStart w:id="24" w:name="contributing-authors"/>
-    <w:p>
-      <w:pPr>
-        <w:pStyle w:val="berschrift2"/>
-      </w:pPr>
-      <w:r>
-        <w:t xml:space="preserve">Contributing Authors</w:t>
-      </w:r>
-    </w:p>
-    <w:p>
-      <w:pPr>
-        <w:pStyle w:val="Compact"/>
-        <w:numPr>
-          <w:ilvl w:val="0"/>
-          <w:numId w:val="1001"/>
-        </w:numPr>
-      </w:pPr>
-      <w:r>
-        <w:t xml:space="preserve">Geoscience Australia, Australia</w:t>
-      </w:r>
-    </w:p>
-    <w:p>
-      <w:pPr>
-        <w:pStyle w:val="Compact"/>
-        <w:numPr>
-          <w:ilvl w:val="1"/>
-          <w:numId w:val="1002"/>
-        </w:numPr>
-      </w:pPr>
-      <w:r>
-        <w:t xml:space="preserve">Adam Lewis</w:t>
-      </w:r>
-    </w:p>
-    <w:p>
-      <w:pPr>
-        <w:pStyle w:val="Compact"/>
-        <w:numPr>
-          <w:ilvl w:val="1"/>
-          <w:numId w:val="1002"/>
-        </w:numPr>
-      </w:pPr>
-      <w:r>
-        <w:t xml:space="preserve">Jonathon Ross</w:t>
-      </w:r>
-    </w:p>
-    <w:p>
-      <w:pPr>
-        <w:pStyle w:val="Compact"/>
-        <w:numPr>
-          <w:ilvl w:val="1"/>
-          <w:numId w:val="1002"/>
-        </w:numPr>
-      </w:pPr>
-      <w:r>
-        <w:t xml:space="preserve">Andreia Siqueira</w:t>
-      </w:r>
-    </w:p>
-    <w:p>
-      <w:pPr>
-        <w:pStyle w:val="Compact"/>
-        <w:numPr>
-          <w:ilvl w:val="0"/>
-          <w:numId w:val="1001"/>
-        </w:numPr>
-      </w:pPr>
-      <w:r>
-        <w:t xml:space="preserve">USGS, USA</w:t>
-      </w:r>
-    </w:p>
-    <w:p>
-      <w:pPr>
-        <w:pStyle w:val="Compact"/>
-        <w:numPr>
-          <w:ilvl w:val="1"/>
-          <w:numId w:val="1003"/>
-        </w:numPr>
-      </w:pPr>
-      <w:r>
-        <w:t xml:space="preserve">Darcie Bontje</w:t>
-      </w:r>
-    </w:p>
-    <w:p>
-      <w:pPr>
-        <w:pStyle w:val="Compact"/>
-        <w:numPr>
-          <w:ilvl w:val="1"/>
-          <w:numId w:val="1003"/>
-        </w:numPr>
-      </w:pPr>
-      <w:r>
-        <w:t xml:space="preserve">Steve Labahn</w:t>
-      </w:r>
-    </w:p>
-    <w:p>
-      <w:pPr>
-        <w:pStyle w:val="Compact"/>
-        <w:numPr>
-          <w:ilvl w:val="1"/>
-          <w:numId w:val="1003"/>
-        </w:numPr>
-      </w:pPr>
-      <w:r>
-        <w:t xml:space="preserve">Mary Metzger</w:t>
-      </w:r>
-    </w:p>
-    <w:p>
-      <w:r>
-        <w:br w:type="page"/>
-      </w:r>
-    </w:p>
-    <w:bookmarkEnd w:id="24"/>
-    <w:bookmarkStart w:id="25" w:name="glossary"/>
-    <w:p>
-      <w:pPr>
-        <w:pStyle w:val="berschrift2"/>
-      </w:pPr>
-      <w:r>
-        <w:t xml:space="preserve">Glossary</w:t>
-      </w:r>
-    </w:p>
-    <w:p>
-      <w:pPr>
-        <w:pStyle w:val="DefinitionTerm"/>
-      </w:pPr>
-      <w:r>
-        <w:t xml:space="preserve">CEOS-ARD</w:t>
-      </w:r>
-    </w:p>
-    <w:p>
-      <w:pPr>
-        <w:pStyle w:val="Definition"/>
-      </w:pPr>
-      <w:r>
-        <w:t xml:space="preserve">Committee on Earth Observation Satellites - Analysis Ready Data</w:t>
-      </w:r>
-    </w:p>
-    <w:p>
-      <w:pPr>
-        <w:pStyle w:val="DefinitionTerm"/>
-      </w:pPr>
-      <w:r>
-        <w:t xml:space="preserve">DOI</w:t>
-      </w:r>
-    </w:p>
-    <w:p>
-      <w:pPr>
-        <w:pStyle w:val="Definition"/>
-      </w:pPr>
-      <w:r>
-        <w:t xml:space="preserve">Digital Object Identifier</w:t>
-      </w:r>
-    </w:p>
-    <w:p>
-      <w:pPr>
-        <w:pStyle w:val="DefinitionTerm"/>
-      </w:pPr>
-      <w:r>
-        <w:t xml:space="preserve">LST</w:t>
-      </w:r>
-    </w:p>
-    <w:p>
-      <w:pPr>
-        <w:pStyle w:val="Definition"/>
-      </w:pPr>
-      <w:r>
-        <w:t xml:space="preserve">Land Surface Temperature</w:t>
-      </w:r>
-    </w:p>
-    <w:p>
-      <w:pPr>
-        <w:pStyle w:val="DefinitionTerm"/>
-      </w:pPr>
-      <w:r>
-        <w:t xml:space="preserve">SBT</w:t>
-      </w:r>
-    </w:p>
-    <w:p>
-      <w:pPr>
-        <w:pStyle w:val="Definition"/>
-      </w:pPr>
-      <w:r>
-        <w:t xml:space="preserve">Surface Brightness Temperature</w:t>
-      </w:r>
-    </w:p>
-    <w:p>
-      <w:pPr>
-        <w:pStyle w:val="DefinitionTerm"/>
-      </w:pPr>
-      <w:r>
-        <w:t xml:space="preserve">SI</w:t>
-      </w:r>
-    </w:p>
-    <w:p>
-      <w:pPr>
-        <w:pStyle w:val="Definition"/>
-      </w:pPr>
-      <w:r>
-        <w:t xml:space="preserve">International System of Units, internationally known by the abbreviation SI (from French Système international d’unités)</w:t>
-      </w:r>
-    </w:p>
-    <w:p>
-      <w:pPr>
-        <w:pStyle w:val="DefinitionTerm"/>
-      </w:pPr>
-      <w:r>
-        <w:t xml:space="preserve">ST</w:t>
-      </w:r>
-    </w:p>
-    <w:p>
-      <w:pPr>
-        <w:pStyle w:val="Definition"/>
-      </w:pPr>
-      <w:r>
-        <w:t xml:space="preserve">Surface Temperature</w:t>
-      </w:r>
-    </w:p>
-    <w:p>
-      <w:pPr>
-        <w:pStyle w:val="DefinitionTerm"/>
-      </w:pPr>
-      <w:r>
-        <w:t xml:space="preserve">TIR</w:t>
-      </w:r>
-    </w:p>
-    <w:p>
-      <w:pPr>
-        <w:pStyle w:val="Definition"/>
-      </w:pPr>
-      <w:r>
-        <w:t xml:space="preserve">Thermal Infrared</w:t>
-      </w:r>
-    </w:p>
-    <w:p>
-      <w:r>
-        <w:br w:type="page"/>
-      </w:r>
-    </w:p>
-    <w:bookmarkEnd w:id="25"/>
-    <w:bookmarkStart w:id="31" w:name="introduction"/>
-    <w:p>
-      <w:pPr>
-        <w:pStyle w:val="berschrift2"/>
-      </w:pPr>
-      <w:r>
-        <w:t xml:space="preserve">Introduction</w:t>
-      </w:r>
-    </w:p>
-    <w:bookmarkStart w:id="26" w:name="sec:intro-what-are-ceos-ard-products"/>
-    <w:p>
-      <w:pPr>
-        <w:pStyle w:val="berschrift3"/>
-      </w:pPr>
-      <w:r>
-        <w:t xml:space="preserve">What are CEOS Analysis Ready Data (CEOS-ARD) products?</w:t>
-      </w:r>
-    </w:p>
-    <w:p>
-      <w:pPr>
-        <w:pStyle w:val="FirstParagraph"/>
-      </w:pPr>
-      <w:r>
-        <w:t xml:space="preserve">CEOS-ARD products have been processed to a minimum set of requirements and organized into a form that allows immediate analysis with a minimum of additional user effort.</w:t>
-      </w:r>
-      <w:r>
-        <w:t xml:space="preserve"> </w:t>
-      </w:r>
-      <w:r>
-        <w:t xml:space="preserve">These products would be resampled onto a common geometric grid (for a given product) and would provide baseline data for further interoperability both through time and with other datasets.</w:t>
-      </w:r>
-    </w:p>
-    <w:p>
-      <w:pPr>
-        <w:pStyle w:val="Textkrper"/>
-      </w:pPr>
-      <w:r>
-        <w:t xml:space="preserve">CEOS-ARD are intended to be flexible and accessible products suitable for a wide range of users for a wide variety of applications, particularly time series analysis and multi-sensor application development.</w:t>
-      </w:r>
-      <w:r>
-        <w:t xml:space="preserve"> </w:t>
-      </w:r>
-      <w:r>
-        <w:t xml:space="preserve">They are also intended to support rapid ingestion and exploitation via high-performance computing, cloud computing and other future data architectures.</w:t>
-      </w:r>
-      <w:r>
-        <w:t xml:space="preserve"> </w:t>
-      </w:r>
-      <w:r>
-        <w:t xml:space="preserve">They may not be suitable for all purposes and are not intended as a</w:t>
-      </w:r>
-      <w:r>
-        <w:t xml:space="preserve"> </w:t>
-      </w:r>
-      <w:r>
-        <w:rPr>
-          <w:i/>
-          <w:iCs/>
-        </w:rPr>
-        <w:t xml:space="preserve">replacement</w:t>
-      </w:r>
-      <w:r>
-        <w:t xml:space="preserve"> </w:t>
-      </w:r>
-      <w:r>
-        <w:t xml:space="preserve">for other types of satellite products.</w:t>
-      </w:r>
-    </w:p>
-    <w:bookmarkEnd w:id="26"/>
-    <w:bookmarkStart w:id="29" w:name="sec:intro-when-is-a-product-ceos-ard"/>
-    <w:p>
-      <w:pPr>
-        <w:pStyle w:val="berschrift3"/>
-      </w:pPr>
-      <w:r>
-        <w:t xml:space="preserve">When can a product be called CEOS-ARD?</w:t>
-      </w:r>
-    </w:p>
-    <w:p>
-      <w:pPr>
-        <w:pStyle w:val="FirstParagraph"/>
-      </w:pPr>
-      <w:r>
-        <w:t xml:space="preserve">The CEOS-ARD branding is applied to a particular product once:</w:t>
-      </w:r>
-    </w:p>
-    <w:p>
-      <w:pPr>
-        <w:pStyle w:val="Compact"/>
-        <w:numPr>
-          <w:ilvl w:val="0"/>
-          <w:numId w:val="1004"/>
-        </w:numPr>
-      </w:pPr>
-      <w:r>
-        <w:t xml:space="preserve">that product has been assessed as meeting CEOS-ARD requirements by the agency or other entities responsible for production and distribution of the product, and</w:t>
-      </w:r>
-    </w:p>
-    <w:p>
-      <w:pPr>
-        <w:pStyle w:val="Compact"/>
-        <w:numPr>
-          <w:ilvl w:val="0"/>
-          <w:numId w:val="1004"/>
-        </w:numPr>
-      </w:pPr>
-      <w:r>
-        <w:t xml:space="preserve">that the assessment has been peer reviewed by the relevant CEOS team(s).</w:t>
-      </w:r>
-    </w:p>
-    <w:p>
-      <w:pPr>
-        <w:pStyle w:val="FirstParagraph"/>
-      </w:pPr>
-      <w:r>
-        <w:t xml:space="preserve">Agencies or other entities considering undertaking an assessment process should consult the</w:t>
-      </w:r>
-      <w:r>
-        <w:t xml:space="preserve"> </w:t>
-      </w:r>
-      <w:hyperlink r:id="rId27">
-        <w:r>
-          <w:rPr>
-            <w:rStyle w:val="Hyperlink"/>
-          </w:rPr>
-          <w:t xml:space="preserve">CEOS-ARD Governance Framework</w:t>
-        </w:r>
-      </w:hyperlink>
-      <w:r>
-        <w:t xml:space="preserve"> </w:t>
-      </w:r>
-      <w:r>
-        <w:t xml:space="preserve">or contact</w:t>
-      </w:r>
-      <w:r>
-        <w:t xml:space="preserve"> </w:t>
-      </w:r>
-      <w:hyperlink r:id="rId28">
+      <w:hyperlink r:id="rId23">
         <w:r>
           <w:rPr>
             <w:rStyle w:val="Hyperlink"/>
@@ -568,26 +101,138 @@
           <w:t xml:space="preserve">ard-contact@lists.ceos.org</w:t>
         </w:r>
       </w:hyperlink>
-      <w:r>
-        <w:t xml:space="preserve">.</w:t>
-      </w:r>
-    </w:p>
-    <w:p>
-      <w:pPr>
-        <w:pStyle w:val="Textkrper"/>
-      </w:pPr>
-      <w:r>
-        <w:t xml:space="preserve">A product can continue to use CEOS-ARD branding as long as its generation and distribution remain consistent with the peer-reviewed assessment.</w:t>
-      </w:r>
-    </w:p>
-    <w:bookmarkEnd w:id="29"/>
-    <w:bookmarkStart w:id="30" w:name="sec:intro-difference-threshold-goal"/>
-    <w:p>
-      <w:pPr>
-        <w:pStyle w:val="berschrift3"/>
-      </w:pPr>
-      <w:r>
-        <w:t xml:space="preserve">What is the difference between Threshold and Goal?</w:t>
+    </w:p>
+    <w:bookmarkEnd w:id="24"/>
+    <w:bookmarkStart w:id="25" w:name="document-history"/>
+    <w:p>
+      <w:pPr>
+        <w:pStyle w:val="berschrift2"/>
+      </w:pPr>
+      <w:r>
+        <w:t xml:space="preserve">Document History</w:t>
+      </w:r>
+    </w:p>
+    <w:p>
+      <w:pPr>
+        <w:pStyle w:val="FirstParagraph"/>
+      </w:pPr>
+      <w:r>
+        <w:t xml:space="preserve">Not available yet</w:t>
+      </w:r>
+    </w:p>
+    <w:bookmarkEnd w:id="25"/>
+    <w:bookmarkStart w:id="26" w:name="contributing-authors"/>
+    <w:p>
+      <w:pPr>
+        <w:pStyle w:val="berschrift2"/>
+      </w:pPr>
+      <w:r>
+        <w:t xml:space="preserve">Contributing Authors</w:t>
+      </w:r>
+    </w:p>
+    <w:p>
+      <w:pPr>
+        <w:pStyle w:val="Compact"/>
+        <w:numPr>
+          <w:ilvl w:val="0"/>
+          <w:numId w:val="1001"/>
+        </w:numPr>
+      </w:pPr>
+      <w:r>
+        <w:t xml:space="preserve">Adam Lewis, Geoscience Australia, Australia</w:t>
+      </w:r>
+    </w:p>
+    <w:p>
+      <w:pPr>
+        <w:pStyle w:val="Compact"/>
+        <w:numPr>
+          <w:ilvl w:val="0"/>
+          <w:numId w:val="1001"/>
+        </w:numPr>
+      </w:pPr>
+      <w:r>
+        <w:t xml:space="preserve">Jonathon Ross, Geoscience Australia, Australia</w:t>
+      </w:r>
+    </w:p>
+    <w:p>
+      <w:pPr>
+        <w:pStyle w:val="Compact"/>
+        <w:numPr>
+          <w:ilvl w:val="0"/>
+          <w:numId w:val="1001"/>
+        </w:numPr>
+      </w:pPr>
+      <w:r>
+        <w:t xml:space="preserve">Andreia Siqueira, Geoscience Australia, Australia</w:t>
+      </w:r>
+    </w:p>
+    <w:p>
+      <w:pPr>
+        <w:pStyle w:val="Compact"/>
+        <w:numPr>
+          <w:ilvl w:val="0"/>
+          <w:numId w:val="1001"/>
+        </w:numPr>
+      </w:pPr>
+      <w:r>
+        <w:t xml:space="preserve">Darcie Bontje, USGS, USA</w:t>
+      </w:r>
+    </w:p>
+    <w:p>
+      <w:pPr>
+        <w:pStyle w:val="Compact"/>
+        <w:numPr>
+          <w:ilvl w:val="0"/>
+          <w:numId w:val="1001"/>
+        </w:numPr>
+      </w:pPr>
+      <w:r>
+        <w:t xml:space="preserve">Steve Labahn, USGS, USA</w:t>
+      </w:r>
+    </w:p>
+    <w:p>
+      <w:pPr>
+        <w:pStyle w:val="Compact"/>
+        <w:numPr>
+          <w:ilvl w:val="0"/>
+          <w:numId w:val="1001"/>
+        </w:numPr>
+      </w:pPr>
+      <w:r>
+        <w:t xml:space="preserve">Mary Metzger, USGS, USA</w:t>
+      </w:r>
+    </w:p>
+    <w:p>
+      <w:r>
+        <w:br w:type="page"/>
+      </w:r>
+    </w:p>
+    <w:bookmarkEnd w:id="26"/>
+    <w:bookmarkStart w:id="27" w:name="ceos-analysis-ready-data-definition"/>
+    <w:p>
+      <w:pPr>
+        <w:pStyle w:val="berschrift2"/>
+      </w:pPr>
+      <w:r>
+        <w:t xml:space="preserve">CEOS Analysis Ready Data Definition</w:t>
+      </w:r>
+    </w:p>
+    <w:p>
+      <w:pPr>
+        <w:pStyle w:val="Blocktext"/>
+      </w:pPr>
+      <w:r>
+        <w:t xml:space="preserve">CEOS Analysis Ready Data (CEOS-ARD) are satellite data that have been processed to a minimum set of requirements and organized into a form that allows immediate analysis with a minimum of additional user effort and interoperability both through time and with other datasets.</w:t>
+      </w:r>
+    </w:p>
+    <w:bookmarkEnd w:id="27"/>
+    <w:bookmarkStart w:id="28" w:name="description"/>
+    <w:p>
+      <w:pPr>
+        <w:pStyle w:val="berschrift2"/>
+      </w:pPr>
+      <w:r>
+        <w:t xml:space="preserve">Description</w:t>
       </w:r>
     </w:p>
     <w:p>
@@ -599,35 +244,31 @@
           <w:b/>
           <w:bCs/>
         </w:rPr>
-        <w:t xml:space="preserve">Threshold</w:t>
+        <w:t xml:space="preserve">Product Family Specification:</w:t>
       </w:r>
       <w:r>
         <w:t xml:space="preserve"> </w:t>
       </w:r>
       <w:r>
-        <w:t xml:space="preserve">(or: minimum) requirements are the</w:t>
-      </w:r>
-      <w:r>
-        <w:t xml:space="preserve"> </w:t>
-      </w:r>
+        <w:t xml:space="preserve">Optical, Surface Temperature (ST)</w:t>
+      </w:r>
+    </w:p>
+    <w:p>
+      <w:pPr>
+        <w:pStyle w:val="Textkrper"/>
+      </w:pPr>
       <w:r>
         <w:rPr>
           <w:b/>
           <w:bCs/>
         </w:rPr>
-        <w:t xml:space="preserve">minimum</w:t>
+        <w:t xml:space="preserve">Version:</w:t>
       </w:r>
       <w:r>
         <w:t xml:space="preserve"> </w:t>
       </w:r>
       <w:r>
-        <w:t xml:space="preserve">that is needed for the data to be analysis ready.</w:t>
-      </w:r>
-      <w:r>
-        <w:t xml:space="preserve"> </w:t>
-      </w:r>
-      <w:r>
-        <w:t xml:space="preserve">This must be practical and accepted by the data producers.</w:t>
+        <w:t xml:space="preserve">5.1-draft</w:t>
       </w:r>
     </w:p>
     <w:p>
@@ -639,28 +280,43 @@
           <w:b/>
           <w:bCs/>
         </w:rPr>
-        <w:t xml:space="preserve">Goal</w:t>
+        <w:t xml:space="preserve">Applies to:</w:t>
       </w:r>
       <w:r>
         <w:t xml:space="preserve"> </w:t>
       </w:r>
       <w:r>
-        <w:t xml:space="preserve">(or: desired) requirements (previously referred to as</w:t>
+        <w:t xml:space="preserve">Data collected by Optical sensors</w:t>
+      </w:r>
+    </w:p>
+    <w:bookmarkEnd w:id="28"/>
+    <w:bookmarkStart w:id="29" w:name="background"/>
+    <w:p>
+      <w:pPr>
+        <w:pStyle w:val="berschrift2"/>
+      </w:pPr>
+      <w:r>
+        <w:t xml:space="preserve">Background</w:t>
+      </w:r>
+    </w:p>
+    <w:p>
+      <w:pPr>
+        <w:pStyle w:val="FirstParagraph"/>
+      </w:pPr>
+      <w:r>
+        <w:t xml:space="preserve">Data collected with multispectral sensors operating in the thermal infrared (TIR) wavelengths.</w:t>
       </w:r>
       <w:r>
         <w:t xml:space="preserve"> </w:t>
       </w:r>
       <w:r>
-        <w:t xml:space="preserve">“Target”</w:t>
-      </w:r>
-      <w:r>
-        <w:t xml:space="preserve">) are the ideal; where we would like to be.</w:t>
+        <w:t xml:space="preserve">These typically operate with ground sample distance and resolution in the order of 10-100m;</w:t>
       </w:r>
       <w:r>
         <w:t xml:space="preserve"> </w:t>
       </w:r>
       <w:r>
-        <w:t xml:space="preserve">Some providers may already meet these.</w:t>
+        <w:t xml:space="preserve">however, the Specification is not inherently limited to this resolution.</w:t>
       </w:r>
     </w:p>
     <w:p>
@@ -668,7 +324,239 @@
         <w:pStyle w:val="Textkrper"/>
       </w:pPr>
       <w:r>
-        <w:t xml:space="preserve">Products that meet all</w:t>
+        <w:t xml:space="preserve">At present, surface temperature measurements tend to be provided as either surface brightness temperature (SBT) or as land surface temperatures (LST) requiring the SBT to be modified according to the emissivity of the target.</w:t>
+      </w:r>
+      <w:r>
+        <w:t xml:space="preserve"> </w:t>
+      </w:r>
+      <w:r>
+        <w:t xml:space="preserve">This specification identifies the Surface Temperature (ST) as being the minimum or Threshold requirement for analysis ready land surface data. Nevertheless, both SBT and LST are land measurements, requiring atmospheric corrections.</w:t>
+      </w:r>
+    </w:p>
+    <w:p>
+      <w:r>
+        <w:br w:type="page"/>
+      </w:r>
+    </w:p>
+    <w:bookmarkEnd w:id="29"/>
+    <w:bookmarkStart w:id="30" w:name="definitions-and-abbreviations"/>
+    <w:p>
+      <w:pPr>
+        <w:pStyle w:val="berschrift2"/>
+      </w:pPr>
+      <w:r>
+        <w:t xml:space="preserve">Definitions and Abbreviations</w:t>
+      </w:r>
+    </w:p>
+    <w:p>
+      <w:pPr>
+        <w:pStyle w:val="DefinitionTerm"/>
+      </w:pPr>
+      <w:r>
+        <w:t xml:space="preserve">CEOS-ARD</w:t>
+      </w:r>
+    </w:p>
+    <w:p>
+      <w:pPr>
+        <w:pStyle w:val="Definition"/>
+      </w:pPr>
+      <w:r>
+        <w:t xml:space="preserve">Committee on Earth Observation Satellites - Analysis Ready Data</w:t>
+      </w:r>
+    </w:p>
+    <w:p>
+      <w:pPr>
+        <w:pStyle w:val="DefinitionTerm"/>
+      </w:pPr>
+      <w:r>
+        <w:t xml:space="preserve">DOI</w:t>
+      </w:r>
+    </w:p>
+    <w:p>
+      <w:pPr>
+        <w:pStyle w:val="Definition"/>
+      </w:pPr>
+      <w:r>
+        <w:t xml:space="preserve">Digital Object Identifier</w:t>
+      </w:r>
+    </w:p>
+    <w:p>
+      <w:pPr>
+        <w:pStyle w:val="DefinitionTerm"/>
+      </w:pPr>
+      <w:r>
+        <w:t xml:space="preserve">LST</w:t>
+      </w:r>
+    </w:p>
+    <w:p>
+      <w:pPr>
+        <w:pStyle w:val="Definition"/>
+      </w:pPr>
+      <w:r>
+        <w:t xml:space="preserve">Land Surface Temperature</w:t>
+      </w:r>
+    </w:p>
+    <w:p>
+      <w:pPr>
+        <w:pStyle w:val="DefinitionTerm"/>
+      </w:pPr>
+      <w:r>
+        <w:t xml:space="preserve">SBT</w:t>
+      </w:r>
+    </w:p>
+    <w:p>
+      <w:pPr>
+        <w:pStyle w:val="Definition"/>
+      </w:pPr>
+      <w:r>
+        <w:t xml:space="preserve">Surface Brightness Temperature</w:t>
+      </w:r>
+    </w:p>
+    <w:p>
+      <w:pPr>
+        <w:pStyle w:val="DefinitionTerm"/>
+      </w:pPr>
+      <w:r>
+        <w:t xml:space="preserve">SI</w:t>
+      </w:r>
+    </w:p>
+    <w:p>
+      <w:pPr>
+        <w:pStyle w:val="Definition"/>
+      </w:pPr>
+      <w:r>
+        <w:t xml:space="preserve">International System of Units, internationally known by the abbreviation SI (from French Système international d’unités)</w:t>
+      </w:r>
+    </w:p>
+    <w:p>
+      <w:pPr>
+        <w:pStyle w:val="DefinitionTerm"/>
+      </w:pPr>
+      <w:r>
+        <w:t xml:space="preserve">ST</w:t>
+      </w:r>
+    </w:p>
+    <w:p>
+      <w:pPr>
+        <w:pStyle w:val="Definition"/>
+      </w:pPr>
+      <w:r>
+        <w:t xml:space="preserve">Surface Temperature</w:t>
+      </w:r>
+    </w:p>
+    <w:p>
+      <w:pPr>
+        <w:pStyle w:val="DefinitionTerm"/>
+      </w:pPr>
+      <w:r>
+        <w:t xml:space="preserve">TIR</w:t>
+      </w:r>
+    </w:p>
+    <w:p>
+      <w:pPr>
+        <w:pStyle w:val="Definition"/>
+      </w:pPr>
+      <w:r>
+        <w:t xml:space="preserve">Thermal Infrared</w:t>
+      </w:r>
+    </w:p>
+    <w:p>
+      <w:r>
+        <w:br w:type="page"/>
+      </w:r>
+    </w:p>
+    <w:bookmarkEnd w:id="30"/>
+    <w:bookmarkStart w:id="63" w:name="requirements"/>
+    <w:p>
+      <w:pPr>
+        <w:pStyle w:val="berschrift2"/>
+      </w:pPr>
+      <w:r>
+        <w:t xml:space="preserve">Requirements</w:t>
+      </w:r>
+    </w:p>
+    <w:p>
+      <w:pPr>
+        <w:pStyle w:val="FirstParagraph"/>
+      </w:pPr>
+      <w:r>
+        <w:rPr>
+          <w:b/>
+          <w:bCs/>
+        </w:rPr>
+        <w:t xml:space="preserve">WARNING:</w:t>
+      </w:r>
+      <w:r>
+        <w:t xml:space="preserve"> </w:t>
+      </w:r>
+      <w:r>
+        <w:t xml:space="preserve">The requirement numbers below are not stable and may change or may be removed at any time.</w:t>
+      </w:r>
+      <w:r>
+        <w:t xml:space="preserve"> </w:t>
+      </w:r>
+      <w:r>
+        <w:t xml:space="preserve">Do</w:t>
+      </w:r>
+      <w:r>
+        <w:t xml:space="preserve"> </w:t>
+      </w:r>
+      <w:r>
+        <w:rPr>
+          <w:b/>
+          <w:bCs/>
+        </w:rPr>
+        <w:t xml:space="preserve">not</w:t>
+      </w:r>
+      <w:r>
+        <w:t xml:space="preserve"> </w:t>
+      </w:r>
+      <w:r>
+        <w:t xml:space="preserve">use the numbers to refer back to specific requirements!</w:t>
+      </w:r>
+      <w:r>
+        <w:t xml:space="preserve"> </w:t>
+      </w:r>
+      <w:r>
+        <w:t xml:space="preserve">Instead, use the textual identifier that is provided in brackets directly after the title.</w:t>
+      </w:r>
+    </w:p>
+    <w:bookmarkStart w:id="37" w:name="sec:meta"/>
+    <w:p>
+      <w:pPr>
+        <w:pStyle w:val="berschrift3"/>
+      </w:pPr>
+      <w:r>
+        <w:rPr>
+          <w:rStyle w:val="VerbatimChar"/>
+        </w:rPr>
+        <w:t xml:space="preserve">1.</w:t>
+      </w:r>
+      <w:r>
+        <w:t xml:space="preserve"> </w:t>
+      </w:r>
+      <w:r>
+        <w:t xml:space="preserve">General Metadata</w:t>
+      </w:r>
+    </w:p>
+    <w:p>
+      <w:pPr>
+        <w:pStyle w:val="FirstParagraph"/>
+      </w:pPr>
+      <w:r>
+        <w:t xml:space="preserve">These are metadata records describing a distributed collection of pixels.</w:t>
+      </w:r>
+      <w:r>
+        <w:t xml:space="preserve"> </w:t>
+      </w:r>
+      <w:r>
+        <w:t xml:space="preserve">The collection of pixels referred to must be contiguous in space and time.</w:t>
+      </w:r>
+      <w:r>
+        <w:t xml:space="preserve"> </w:t>
+      </w:r>
+      <w:r>
+        <w:t xml:space="preserve">General metadata should allow the user to assess the</w:t>
       </w:r>
       <w:r>
         <w:t xml:space="preserve"> </w:t>
@@ -678,306 +566,97 @@
           <w:i/>
           <w:iCs/>
         </w:rPr>
-        <w:t xml:space="preserve">threshold</w:t>
+        <w:t xml:space="preserve">overall</w:t>
       </w:r>
       <w:r>
         <w:t xml:space="preserve"> </w:t>
       </w:r>
       <w:r>
-        <w:t xml:space="preserve">requirements should be immediately useful for scientific analysis or decision-making.</w:t>
-      </w:r>
-    </w:p>
-    <w:p>
-      <w:pPr>
-        <w:pStyle w:val="Textkrper"/>
-      </w:pPr>
-      <w:r>
-        <w:t xml:space="preserve">Products that meet</w:t>
+        <w:t xml:space="preserve">suitability of the dataset, and must meet the requirements listed below.</w:t>
+      </w:r>
+    </w:p>
+    <w:bookmarkStart w:id="36" w:name="sec:meta.metadata-traceability-st"/>
+    <w:p>
+      <w:pPr>
+        <w:pStyle w:val="berschrift4"/>
+      </w:pPr>
+      <w:r>
+        <w:rPr>
+          <w:rStyle w:val="VerbatimChar"/>
+        </w:rPr>
+        <w:t xml:space="preserve">1.1.</w:t>
       </w:r>
       <w:r>
         <w:t xml:space="preserve"> </w:t>
       </w:r>
       <w:r>
-        <w:rPr>
-          <w:i/>
-          <w:iCs/>
-        </w:rPr>
-        <w:t xml:space="preserve">goal</w:t>
+        <w:t xml:space="preserve">Traceability</w:t>
+      </w:r>
+    </w:p>
+    <w:p>
+      <w:pPr>
+        <w:pStyle w:val="FirstParagraph"/>
+      </w:pPr>
+      <w:r>
+        <w:t xml:space="preserve">Identifier:</w:t>
       </w:r>
       <w:r>
         <w:t xml:space="preserve"> </w:t>
       </w:r>
       <w:r>
-        <w:t xml:space="preserve">requirements will reduce the overall product uncertainties and enhance broad-scale applications.</w:t>
+        <w:rPr>
+          <w:rStyle w:val="VerbatimChar"/>
+        </w:rPr>
+        <w:t xml:space="preserve">meta.metadata-traceability-st</w:t>
+      </w:r>
+    </w:p>
+    <w:bookmarkStart w:id="31" w:name="threshold-requirements"/>
+    <w:p>
+      <w:pPr>
+        <w:pStyle w:val="berschrift5"/>
+      </w:pPr>
+      <w:r>
+        <w:t xml:space="preserve">Threshold requirements:</w:t>
+      </w:r>
+    </w:p>
+    <w:p>
+      <w:pPr>
+        <w:pStyle w:val="FirstParagraph"/>
+      </w:pPr>
+      <w:r>
+        <w:t xml:space="preserve">Not required.</w:t>
       </w:r>
       <w:r>
         <w:t xml:space="preserve"> </w:t>
       </w:r>
-      <w:r>
-        <w:t xml:space="preserve">For example, the products may enhance interoperability or provide increased accuracy through additional corrections that are not reasonable at the</w:t>
+    </w:p>
+    <w:bookmarkEnd w:id="31"/>
+    <w:bookmarkStart w:id="34" w:name="goal-requirements"/>
+    <w:p>
+      <w:pPr>
+        <w:pStyle w:val="berschrift5"/>
+      </w:pPr>
+      <w:r>
+        <w:t xml:space="preserve">Goal requirements:</w:t>
+      </w:r>
+    </w:p>
+    <w:p>
+      <w:pPr>
+        <w:pStyle w:val="FirstParagraph"/>
+      </w:pPr>
+      <w:r>
+        <w:t xml:space="preserve">Data must be traceable to SI reference standard.</w:t>
       </w:r>
       <w:r>
         <w:t xml:space="preserve"> </w:t>
       </w:r>
       <w:r>
-        <w:rPr>
-          <w:i/>
-          <w:iCs/>
-        </w:rPr>
-        <w:t xml:space="preserve">threshold</w:t>
+        <w:t xml:space="preserve">-</w:t>
       </w:r>
       <w:r>
         <w:t xml:space="preserve"> </w:t>
       </w:r>
-      <w:r>
-        <w:t xml:space="preserve">level.</w:t>
-      </w:r>
-    </w:p>
-    <w:p>
-      <w:pPr>
-        <w:pStyle w:val="Textkrper"/>
-      </w:pPr>
-      <w:r>
-        <w:t xml:space="preserve">Goal requirements anticipate continuous improvement of methods and evolution of community expectations, which are both normal and inevitable in a developing field.</w:t>
-      </w:r>
-      <w:r>
-        <w:t xml:space="preserve"> </w:t>
-      </w:r>
-      <w:r>
-        <w:t xml:space="preserve">Over time,</w:t>
-      </w:r>
-      <w:r>
-        <w:t xml:space="preserve"> </w:t>
-      </w:r>
-      <w:r>
-        <w:rPr>
-          <w:i/>
-          <w:iCs/>
-        </w:rPr>
-        <w:t xml:space="preserve">goal</w:t>
-      </w:r>
-      <w:r>
-        <w:t xml:space="preserve"> </w:t>
-      </w:r>
-      <w:r>
-        <w:t xml:space="preserve">specifications may (and subject to due process) become accepted as</w:t>
-      </w:r>
-      <w:r>
-        <w:t xml:space="preserve"> </w:t>
-      </w:r>
-      <w:r>
-        <w:rPr>
-          <w:i/>
-          <w:iCs/>
-        </w:rPr>
-        <w:t xml:space="preserve">threshold</w:t>
-      </w:r>
-      <w:r>
-        <w:t xml:space="preserve"> </w:t>
-      </w:r>
-      <w:r>
-        <w:t xml:space="preserve">requirements.</w:t>
-      </w:r>
-    </w:p>
-    <w:p>
-      <w:r>
-        <w:br w:type="page"/>
-      </w:r>
-    </w:p>
-    <w:bookmarkEnd w:id="30"/>
-    <w:bookmarkEnd w:id="31"/>
-    <w:bookmarkStart w:id="64" w:name="requirements"/>
-    <w:p>
-      <w:pPr>
-        <w:pStyle w:val="berschrift2"/>
-      </w:pPr>
-      <w:r>
-        <w:t xml:space="preserve">Requirements</w:t>
-      </w:r>
-    </w:p>
-    <w:p>
-      <w:pPr>
-        <w:pStyle w:val="FirstParagraph"/>
-      </w:pPr>
-      <w:r>
-        <w:rPr>
-          <w:b/>
-          <w:bCs/>
-        </w:rPr>
-        <w:t xml:space="preserve">WARNING:</w:t>
-      </w:r>
-      <w:r>
-        <w:t xml:space="preserve"> </w:t>
-      </w:r>
-      <w:r>
-        <w:t xml:space="preserve">The requirement numbers below are not stable and may change or may be removed at any time.</w:t>
-      </w:r>
-      <w:r>
-        <w:t xml:space="preserve"> </w:t>
-      </w:r>
-      <w:r>
-        <w:t xml:space="preserve">Do</w:t>
-      </w:r>
-      <w:r>
-        <w:t xml:space="preserve"> </w:t>
-      </w:r>
-      <w:r>
-        <w:rPr>
-          <w:b/>
-          <w:bCs/>
-        </w:rPr>
-        <w:t xml:space="preserve">not</w:t>
-      </w:r>
-      <w:r>
-        <w:t xml:space="preserve"> </w:t>
-      </w:r>
-      <w:r>
-        <w:t xml:space="preserve">use the numbers to refer back to specific requirements!</w:t>
-      </w:r>
-      <w:r>
-        <w:t xml:space="preserve"> </w:t>
-      </w:r>
-      <w:r>
-        <w:t xml:space="preserve">Instead, use the textual identifier that is provided in brackets directly after the title.</w:t>
-      </w:r>
-    </w:p>
-    <w:bookmarkStart w:id="38" w:name="sec:meta"/>
-    <w:p>
-      <w:pPr>
-        <w:pStyle w:val="berschrift3"/>
-      </w:pPr>
-      <w:r>
-        <w:rPr>
-          <w:rStyle w:val="VerbatimChar"/>
-        </w:rPr>
-        <w:t xml:space="preserve">1.</w:t>
-      </w:r>
-      <w:r>
-        <w:t xml:space="preserve"> </w:t>
-      </w:r>
-      <w:r>
-        <w:t xml:space="preserve">General Metadata</w:t>
-      </w:r>
-    </w:p>
-    <w:p>
-      <w:pPr>
-        <w:pStyle w:val="FirstParagraph"/>
-      </w:pPr>
-      <w:r>
-        <w:t xml:space="preserve">These are metadata records describing a distributed collection of pixels.</w:t>
-      </w:r>
-      <w:r>
-        <w:t xml:space="preserve"> </w:t>
-      </w:r>
-      <w:r>
-        <w:t xml:space="preserve">The collection of pixels referred to must be contiguous in space and time.</w:t>
-      </w:r>
-      <w:r>
-        <w:t xml:space="preserve"> </w:t>
-      </w:r>
-      <w:r>
-        <w:t xml:space="preserve">General metadata should allow the user to assess the</w:t>
-      </w:r>
-      <w:r>
-        <w:t xml:space="preserve"> </w:t>
-      </w:r>
-      <w:r>
-        <w:rPr>
-          <w:i/>
-          <w:iCs/>
-        </w:rPr>
-        <w:t xml:space="preserve">overall</w:t>
-      </w:r>
-      <w:r>
-        <w:t xml:space="preserve"> </w:t>
-      </w:r>
-      <w:r>
-        <w:t xml:space="preserve">suitability of the dataset, and must meet the requirements listed below.</w:t>
-      </w:r>
-    </w:p>
-    <w:bookmarkStart w:id="37" w:name="sec:meta.metadata-traceability-st"/>
-    <w:p>
-      <w:pPr>
-        <w:pStyle w:val="berschrift4"/>
-      </w:pPr>
-      <w:r>
-        <w:rPr>
-          <w:rStyle w:val="VerbatimChar"/>
-        </w:rPr>
-        <w:t xml:space="preserve">1.1.</w:t>
-      </w:r>
-      <w:r>
-        <w:t xml:space="preserve"> </w:t>
-      </w:r>
-      <w:r>
-        <w:t xml:space="preserve">General Metadata: Traceability</w:t>
-      </w:r>
-    </w:p>
-    <w:p>
-      <w:pPr>
-        <w:pStyle w:val="FirstParagraph"/>
-      </w:pPr>
-      <w:r>
-        <w:t xml:space="preserve">Identifier:</w:t>
-      </w:r>
-      <w:r>
-        <w:t xml:space="preserve"> </w:t>
-      </w:r>
-      <w:r>
-        <w:rPr>
-          <w:rStyle w:val="VerbatimChar"/>
-        </w:rPr>
-        <w:t xml:space="preserve">meta.metadata-traceability-st</w:t>
-      </w:r>
-    </w:p>
-    <w:bookmarkStart w:id="32" w:name="threshold-requirements"/>
-    <w:p>
-      <w:pPr>
-        <w:pStyle w:val="berschrift5"/>
-      </w:pPr>
-      <w:r>
-        <w:t xml:space="preserve">Threshold requirements:</w:t>
-      </w:r>
-    </w:p>
-    <w:p>
-      <w:pPr>
-        <w:pStyle w:val="FirstParagraph"/>
-      </w:pPr>
-      <w:r>
-        <w:rPr>
-          <w:i/>
-          <w:iCs/>
-        </w:rPr>
-        <w:t xml:space="preserve">None</w:t>
-      </w:r>
-    </w:p>
-    <w:bookmarkEnd w:id="32"/>
-    <w:bookmarkStart w:id="35" w:name="goal-requirements"/>
-    <w:p>
-      <w:pPr>
-        <w:pStyle w:val="berschrift5"/>
-      </w:pPr>
-      <w:r>
-        <w:t xml:space="preserve">Goal requirements:</w:t>
-      </w:r>
-    </w:p>
-    <w:p>
-      <w:pPr>
-        <w:pStyle w:val="FirstParagraph"/>
-      </w:pPr>
-      <w:r>
-        <w:t xml:space="preserve">Data must be traceable to SI reference standard.</w:t>
-      </w:r>
-      <w:r>
-        <w:t xml:space="preserve"> </w:t>
-      </w:r>
-      <w:r>
-        <w:t xml:space="preserve">-</w:t>
-      </w:r>
-      <w:r>
-        <w:t xml:space="preserve"> </w:t>
-      </w:r>
-      <w:hyperlink r:id="rId33">
+      <w:hyperlink r:id="rId32">
         <w:r>
           <w:rPr>
             <w:rStyle w:val="Hyperlink"/>
@@ -994,7 +673,7 @@
       <w:r>
         <w:t xml:space="preserve"> </w:t>
       </w:r>
-      <w:hyperlink r:id="rId34">
+      <w:hyperlink r:id="rId33">
         <w:r>
           <w:rPr>
             <w:rStyle w:val="Hyperlink"/>
@@ -1016,7 +695,7 @@
         <w:pStyle w:val="Compact"/>
         <w:numPr>
           <w:ilvl w:val="0"/>
-          <w:numId w:val="1005"/>
+          <w:numId w:val="1002"/>
         </w:numPr>
       </w:pPr>
       <w:r>
@@ -1045,21 +724,391 @@
         <w:pStyle w:val="Compact"/>
         <w:numPr>
           <w:ilvl w:val="0"/>
+          <w:numId w:val="1002"/>
+        </w:numPr>
+      </w:pPr>
+      <w:r>
+        <w:t xml:space="preserve">Information on traceability should be available in the metadata as a single DOI landing page.</w:t>
+      </w:r>
+    </w:p>
+    <w:bookmarkEnd w:id="34"/>
+    <w:bookmarkStart w:id="35" w:name="assessment"/>
+    <w:p>
+      <w:pPr>
+        <w:pStyle w:val="berschrift5"/>
+      </w:pPr>
+      <w:r>
+        <w:t xml:space="preserve">Assessment:</w:t>
+      </w:r>
+    </w:p>
+    <w:p>
+      <w:pPr>
+        <w:pStyle w:val="Compact"/>
+        <w:numPr>
+          <w:ilvl w:val="0"/>
+          <w:numId w:val="1003"/>
+        </w:numPr>
+      </w:pPr>
+      <w:r>
+        <w:t xml:space="preserve">Threshold Self-Assessment:</w:t>
+      </w:r>
+    </w:p>
+    <w:p>
+      <w:pPr>
+        <w:pStyle w:val="Compact"/>
+        <w:numPr>
+          <w:ilvl w:val="0"/>
+          <w:numId w:val="1003"/>
+        </w:numPr>
+      </w:pPr>
+      <w:r>
+        <w:t xml:space="preserve">Goal Self-Assessment:</w:t>
+      </w:r>
+    </w:p>
+    <w:p>
+      <w:pPr>
+        <w:pStyle w:val="Compact"/>
+        <w:numPr>
+          <w:ilvl w:val="0"/>
+          <w:numId w:val="1003"/>
+        </w:numPr>
+      </w:pPr>
+      <w:r>
+        <w:t xml:space="preserve">Self-Assessment Explanation/ Justification:</w:t>
+      </w:r>
+    </w:p>
+    <w:p>
+      <w:pPr>
+        <w:pStyle w:val="Compact"/>
+        <w:numPr>
+          <w:ilvl w:val="0"/>
+          <w:numId w:val="1003"/>
+        </w:numPr>
+      </w:pPr>
+      <w:r>
+        <w:t xml:space="preserve">Recommended Requirement Modification:</w:t>
+      </w:r>
+    </w:p>
+    <w:bookmarkEnd w:id="35"/>
+    <w:bookmarkEnd w:id="36"/>
+    <w:bookmarkEnd w:id="37"/>
+    <w:bookmarkStart w:id="42" w:name="sec:src"/>
+    <w:p>
+      <w:pPr>
+        <w:pStyle w:val="berschrift3"/>
+      </w:pPr>
+      <w:r>
+        <w:rPr>
+          <w:rStyle w:val="VerbatimChar"/>
+        </w:rPr>
+        <w:t xml:space="preserve">2.</w:t>
+      </w:r>
+      <w:r>
+        <w:t xml:space="preserve"> </w:t>
+      </w:r>
+      <w:r>
+        <w:t xml:space="preserve">Source Metadata</w:t>
+      </w:r>
+    </w:p>
+    <w:p>
+      <w:pPr>
+        <w:pStyle w:val="FirstParagraph"/>
+      </w:pPr>
+      <w:r>
+        <w:t xml:space="preserve">These are metadata records describing (detailing)</w:t>
+      </w:r>
+      <w:r>
+        <w:t xml:space="preserve"> </w:t>
+      </w:r>
+      <w:r>
+        <w:rPr>
+          <w:b/>
+          <w:bCs/>
+        </w:rPr>
+        <w:t xml:space="preserve">each</w:t>
+      </w:r>
+      <w:r>
+        <w:t xml:space="preserve"> </w:t>
+      </w:r>
+      <w:r>
+        <w:t xml:space="preserve">acquisition (source data) used to generate the ARD product.</w:t>
+      </w:r>
+      <w:r>
+        <w:t xml:space="preserve"> </w:t>
+      </w:r>
+      <w:r>
+        <w:t xml:space="preserve">This may be one or mutliple acquisitions.</w:t>
+      </w:r>
+    </w:p>
+    <w:bookmarkStart w:id="41" w:name="sec:src.example"/>
+    <w:p>
+      <w:pPr>
+        <w:pStyle w:val="berschrift4"/>
+      </w:pPr>
+      <w:r>
+        <w:rPr>
+          <w:rStyle w:val="VerbatimChar"/>
+        </w:rPr>
+        <w:t xml:space="preserve">2.1.</w:t>
+      </w:r>
+      <w:r>
+        <w:t xml:space="preserve"> </w:t>
+      </w:r>
+      <w:r>
+        <w:t xml:space="preserve">Example Requirement</w:t>
+      </w:r>
+    </w:p>
+    <w:p>
+      <w:pPr>
+        <w:pStyle w:val="FirstParagraph"/>
+      </w:pPr>
+      <w:r>
+        <w:t xml:space="preserve">Identifier:</w:t>
+      </w:r>
+      <w:r>
+        <w:t xml:space="preserve"> </w:t>
+      </w:r>
+      <w:r>
+        <w:rPr>
+          <w:rStyle w:val="VerbatimChar"/>
+        </w:rPr>
+        <w:t xml:space="preserve">src.example</w:t>
+      </w:r>
+    </w:p>
+    <w:p>
+      <w:pPr>
+        <w:pStyle w:val="Textkrper"/>
+      </w:pPr>
+      <w:r>
+        <w:t xml:space="preserve">This is an example requirement.</w:t>
+      </w:r>
+    </w:p>
+    <w:bookmarkStart w:id="38" w:name="threshold-requirements-1"/>
+    <w:p>
+      <w:pPr>
+        <w:pStyle w:val="berschrift5"/>
+      </w:pPr>
+      <w:r>
+        <w:t xml:space="preserve">Threshold requirements:</w:t>
+      </w:r>
+    </w:p>
+    <w:p>
+      <w:pPr>
+        <w:pStyle w:val="FirstParagraph"/>
+      </w:pPr>
+      <w:r>
+        <w:t xml:space="preserve">This is a threshold requirement.</w:t>
+      </w:r>
+    </w:p>
+    <w:bookmarkEnd w:id="38"/>
+    <w:bookmarkStart w:id="39" w:name="goal-requirements-1"/>
+    <w:p>
+      <w:pPr>
+        <w:pStyle w:val="berschrift5"/>
+      </w:pPr>
+      <w:r>
+        <w:t xml:space="preserve">Goal requirements:</w:t>
+      </w:r>
+    </w:p>
+    <w:p>
+      <w:pPr>
+        <w:pStyle w:val="FirstParagraph"/>
+      </w:pPr>
+      <w:r>
+        <w:t xml:space="preserve">This is a goal requirement.</w:t>
+      </w:r>
+    </w:p>
+    <w:p>
+      <w:pPr>
+        <w:pStyle w:val="Textkrper"/>
+      </w:pPr>
+      <w:r>
+        <w:t xml:space="preserve">Notes:</w:t>
+      </w:r>
+    </w:p>
+    <w:p>
+      <w:pPr>
+        <w:pStyle w:val="Compact"/>
+        <w:numPr>
+          <w:ilvl w:val="0"/>
+          <w:numId w:val="1004"/>
+        </w:numPr>
+      </w:pPr>
+      <w:r>
+        <w:t xml:space="preserve">This is a note.</w:t>
+      </w:r>
+    </w:p>
+    <w:bookmarkEnd w:id="39"/>
+    <w:bookmarkStart w:id="40" w:name="assessment-1"/>
+    <w:p>
+      <w:pPr>
+        <w:pStyle w:val="berschrift5"/>
+      </w:pPr>
+      <w:r>
+        <w:t xml:space="preserve">Assessment:</w:t>
+      </w:r>
+    </w:p>
+    <w:p>
+      <w:pPr>
+        <w:pStyle w:val="Compact"/>
+        <w:numPr>
+          <w:ilvl w:val="0"/>
           <w:numId w:val="1005"/>
         </w:numPr>
       </w:pPr>
       <w:r>
-        <w:t xml:space="preserve">Information on traceability should be available in the metadata as a single DOI landing page.</w:t>
-      </w:r>
-    </w:p>
-    <w:bookmarkEnd w:id="35"/>
-    <w:bookmarkStart w:id="36" w:name="assessment"/>
+        <w:t xml:space="preserve">Threshold Self-Assessment:</w:t>
+      </w:r>
+    </w:p>
+    <w:p>
+      <w:pPr>
+        <w:pStyle w:val="Compact"/>
+        <w:numPr>
+          <w:ilvl w:val="0"/>
+          <w:numId w:val="1005"/>
+        </w:numPr>
+      </w:pPr>
+      <w:r>
+        <w:t xml:space="preserve">Goal Self-Assessment:</w:t>
+      </w:r>
+    </w:p>
+    <w:p>
+      <w:pPr>
+        <w:pStyle w:val="Compact"/>
+        <w:numPr>
+          <w:ilvl w:val="0"/>
+          <w:numId w:val="1005"/>
+        </w:numPr>
+      </w:pPr>
+      <w:r>
+        <w:t xml:space="preserve">Self-Assessment Explanation/ Justification:</w:t>
+      </w:r>
+    </w:p>
+    <w:p>
+      <w:pPr>
+        <w:pStyle w:val="Compact"/>
+        <w:numPr>
+          <w:ilvl w:val="0"/>
+          <w:numId w:val="1005"/>
+        </w:numPr>
+      </w:pPr>
+      <w:r>
+        <w:t xml:space="preserve">Recommended Requirement Modification:</w:t>
+      </w:r>
+    </w:p>
+    <w:bookmarkEnd w:id="40"/>
+    <w:bookmarkEnd w:id="41"/>
+    <w:bookmarkEnd w:id="42"/>
+    <w:bookmarkStart w:id="47" w:name="sec:prd"/>
+    <w:p>
+      <w:pPr>
+        <w:pStyle w:val="berschrift3"/>
+      </w:pPr>
+      <w:r>
+        <w:rPr>
+          <w:rStyle w:val="VerbatimChar"/>
+        </w:rPr>
+        <w:t xml:space="preserve">3.</w:t>
+      </w:r>
+      <w:r>
+        <w:t xml:space="preserve"> </w:t>
+      </w:r>
+      <w:r>
+        <w:t xml:space="preserve">Product Metadata</w:t>
+      </w:r>
+    </w:p>
+    <w:p>
+      <w:pPr>
+        <w:pStyle w:val="FirstParagraph"/>
+      </w:pPr>
+      <w:r>
+        <w:t xml:space="preserve">Information related to the CEOS-ARD product generation procedure and geographic parameters.</w:t>
+      </w:r>
+    </w:p>
+    <w:bookmarkStart w:id="46" w:name="sec:prd.example"/>
+    <w:p>
+      <w:pPr>
+        <w:pStyle w:val="berschrift4"/>
+      </w:pPr>
+      <w:r>
+        <w:rPr>
+          <w:rStyle w:val="VerbatimChar"/>
+        </w:rPr>
+        <w:t xml:space="preserve">3.1.</w:t>
+      </w:r>
+      <w:r>
+        <w:t xml:space="preserve"> </w:t>
+      </w:r>
+      <w:r>
+        <w:t xml:space="preserve">Example Requirement</w:t>
+      </w:r>
+    </w:p>
+    <w:p>
+      <w:pPr>
+        <w:pStyle w:val="FirstParagraph"/>
+      </w:pPr>
+      <w:r>
+        <w:t xml:space="preserve">Identifier:</w:t>
+      </w:r>
+      <w:r>
+        <w:t xml:space="preserve"> </w:t>
+      </w:r>
+      <w:r>
+        <w:rPr>
+          <w:rStyle w:val="VerbatimChar"/>
+        </w:rPr>
+        <w:t xml:space="preserve">prd.example</w:t>
+      </w:r>
+    </w:p>
+    <w:p>
+      <w:pPr>
+        <w:pStyle w:val="Textkrper"/>
+      </w:pPr>
+      <w:r>
+        <w:t xml:space="preserve">This is an example requirement.</w:t>
+      </w:r>
+    </w:p>
+    <w:bookmarkStart w:id="43" w:name="threshold-requirements-2"/>
     <w:p>
       <w:pPr>
         <w:pStyle w:val="berschrift5"/>
       </w:pPr>
       <w:r>
-        <w:t xml:space="preserve">Assessment:</w:t>
+        <w:t xml:space="preserve">Threshold requirements:</w:t>
+      </w:r>
+    </w:p>
+    <w:p>
+      <w:pPr>
+        <w:pStyle w:val="FirstParagraph"/>
+      </w:pPr>
+      <w:r>
+        <w:t xml:space="preserve">This is a threshold requirement.</w:t>
+      </w:r>
+    </w:p>
+    <w:bookmarkEnd w:id="43"/>
+    <w:bookmarkStart w:id="44" w:name="goal-requirements-2"/>
+    <w:p>
+      <w:pPr>
+        <w:pStyle w:val="berschrift5"/>
+      </w:pPr>
+      <w:r>
+        <w:t xml:space="preserve">Goal requirements:</w:t>
+      </w:r>
+    </w:p>
+    <w:p>
+      <w:pPr>
+        <w:pStyle w:val="FirstParagraph"/>
+      </w:pPr>
+      <w:r>
+        <w:t xml:space="preserve">This is a goal requirement.</w:t>
+      </w:r>
+    </w:p>
+    <w:p>
+      <w:pPr>
+        <w:pStyle w:val="Textkrper"/>
+      </w:pPr>
+      <w:r>
+        <w:t xml:space="preserve">Notes:</w:t>
       </w:r>
     </w:p>
     <w:p>
@@ -1071,180 +1120,17 @@
         </w:numPr>
       </w:pPr>
       <w:r>
-        <w:t xml:space="preserve">Threshold Self-Assessment:</w:t>
-      </w:r>
-    </w:p>
-    <w:p>
-      <w:pPr>
-        <w:pStyle w:val="Compact"/>
-        <w:numPr>
-          <w:ilvl w:val="0"/>
-          <w:numId w:val="1006"/>
-        </w:numPr>
-      </w:pPr>
-      <w:r>
-        <w:t xml:space="preserve">Goal Self-Assessment:</w:t>
-      </w:r>
-    </w:p>
-    <w:p>
-      <w:pPr>
-        <w:pStyle w:val="Compact"/>
-        <w:numPr>
-          <w:ilvl w:val="0"/>
-          <w:numId w:val="1006"/>
-        </w:numPr>
-      </w:pPr>
-      <w:r>
-        <w:t xml:space="preserve">Self-Assessment Explanation/ Justification:</w:t>
-      </w:r>
-    </w:p>
-    <w:p>
-      <w:pPr>
-        <w:pStyle w:val="Compact"/>
-        <w:numPr>
-          <w:ilvl w:val="0"/>
-          <w:numId w:val="1006"/>
-        </w:numPr>
-      </w:pPr>
-      <w:r>
-        <w:t xml:space="preserve">Recommended Requirement Modification:</w:t>
-      </w:r>
-    </w:p>
-    <w:bookmarkEnd w:id="36"/>
-    <w:bookmarkEnd w:id="37"/>
-    <w:bookmarkEnd w:id="38"/>
-    <w:bookmarkStart w:id="43" w:name="sec:src"/>
-    <w:p>
-      <w:pPr>
-        <w:pStyle w:val="berschrift3"/>
-      </w:pPr>
-      <w:r>
-        <w:rPr>
-          <w:rStyle w:val="VerbatimChar"/>
-        </w:rPr>
-        <w:t xml:space="preserve">2.</w:t>
-      </w:r>
-      <w:r>
-        <w:t xml:space="preserve"> </w:t>
-      </w:r>
-      <w:r>
-        <w:t xml:space="preserve">Source Metadata</w:t>
-      </w:r>
-    </w:p>
-    <w:p>
-      <w:pPr>
-        <w:pStyle w:val="FirstParagraph"/>
-      </w:pPr>
-      <w:r>
-        <w:t xml:space="preserve">These are metadata records describing (detailing)</w:t>
-      </w:r>
-      <w:r>
-        <w:t xml:space="preserve"> </w:t>
-      </w:r>
-      <w:r>
-        <w:rPr>
-          <w:b/>
-          <w:bCs/>
-        </w:rPr>
-        <w:t xml:space="preserve">each</w:t>
-      </w:r>
-      <w:r>
-        <w:t xml:space="preserve"> </w:t>
-      </w:r>
-      <w:r>
-        <w:t xml:space="preserve">acquisition (source data) used to generate the ARD product.</w:t>
-      </w:r>
-      <w:r>
-        <w:t xml:space="preserve"> </w:t>
-      </w:r>
-      <w:r>
-        <w:t xml:space="preserve">This may be one or mutliple acquisitions.</w:t>
-      </w:r>
-    </w:p>
-    <w:bookmarkStart w:id="42" w:name="sec:src.example"/>
-    <w:p>
-      <w:pPr>
-        <w:pStyle w:val="berschrift4"/>
-      </w:pPr>
-      <w:r>
-        <w:rPr>
-          <w:rStyle w:val="VerbatimChar"/>
-        </w:rPr>
-        <w:t xml:space="preserve">2.1.</w:t>
-      </w:r>
-      <w:r>
-        <w:t xml:space="preserve"> </w:t>
-      </w:r>
-      <w:r>
-        <w:t xml:space="preserve">Source Metadata: Example Requirement</w:t>
-      </w:r>
-    </w:p>
-    <w:p>
-      <w:pPr>
-        <w:pStyle w:val="FirstParagraph"/>
-      </w:pPr>
-      <w:r>
-        <w:t xml:space="preserve">Identifier:</w:t>
-      </w:r>
-      <w:r>
-        <w:t xml:space="preserve"> </w:t>
-      </w:r>
-      <w:r>
-        <w:rPr>
-          <w:rStyle w:val="VerbatimChar"/>
-        </w:rPr>
-        <w:t xml:space="preserve">src.example</w:t>
-      </w:r>
-    </w:p>
-    <w:p>
-      <w:pPr>
-        <w:pStyle w:val="Textkrper"/>
-      </w:pPr>
-      <w:r>
-        <w:t xml:space="preserve">This is an example requirement.</w:t>
-      </w:r>
-    </w:p>
-    <w:bookmarkStart w:id="39" w:name="threshold-requirements-1"/>
+        <w:t xml:space="preserve">This is a note.</w:t>
+      </w:r>
+    </w:p>
+    <w:bookmarkEnd w:id="44"/>
+    <w:bookmarkStart w:id="45" w:name="assessment-2"/>
     <w:p>
       <w:pPr>
         <w:pStyle w:val="berschrift5"/>
       </w:pPr>
       <w:r>
-        <w:t xml:space="preserve">Threshold requirements:</w:t>
-      </w:r>
-    </w:p>
-    <w:p>
-      <w:pPr>
-        <w:pStyle w:val="FirstParagraph"/>
-      </w:pPr>
-      <w:r>
-        <w:t xml:space="preserve">This is a threshold requirement.</w:t>
-      </w:r>
-    </w:p>
-    <w:bookmarkEnd w:id="39"/>
-    <w:bookmarkStart w:id="40" w:name="goal-requirements-1"/>
-    <w:p>
-      <w:pPr>
-        <w:pStyle w:val="berschrift5"/>
-      </w:pPr>
-      <w:r>
-        <w:t xml:space="preserve">Goal requirements:</w:t>
-      </w:r>
-    </w:p>
-    <w:p>
-      <w:pPr>
-        <w:pStyle w:val="FirstParagraph"/>
-      </w:pPr>
-      <w:r>
-        <w:t xml:space="preserve">This is a goal requirement.</w:t>
-      </w:r>
-    </w:p>
-    <w:p>
-      <w:pPr>
-        <w:pStyle w:val="Textkrper"/>
-      </w:pPr>
-      <w:r>
-        <w:t xml:space="preserve">Notes:</w:t>
+        <w:t xml:space="preserve">Assessment:</w:t>
       </w:r>
     </w:p>
     <w:p>
@@ -1256,17 +1142,182 @@
         </w:numPr>
       </w:pPr>
       <w:r>
-        <w:t xml:space="preserve">This is a note.</w:t>
-      </w:r>
-    </w:p>
-    <w:bookmarkEnd w:id="40"/>
-    <w:bookmarkStart w:id="41" w:name="assessment-1"/>
+        <w:t xml:space="preserve">Threshold Self-Assessment:</w:t>
+      </w:r>
+    </w:p>
+    <w:p>
+      <w:pPr>
+        <w:pStyle w:val="Compact"/>
+        <w:numPr>
+          <w:ilvl w:val="0"/>
+          <w:numId w:val="1007"/>
+        </w:numPr>
+      </w:pPr>
+      <w:r>
+        <w:t xml:space="preserve">Goal Self-Assessment:</w:t>
+      </w:r>
+    </w:p>
+    <w:p>
+      <w:pPr>
+        <w:pStyle w:val="Compact"/>
+        <w:numPr>
+          <w:ilvl w:val="0"/>
+          <w:numId w:val="1007"/>
+        </w:numPr>
+      </w:pPr>
+      <w:r>
+        <w:t xml:space="preserve">Self-Assessment Explanation/ Justification:</w:t>
+      </w:r>
+    </w:p>
+    <w:p>
+      <w:pPr>
+        <w:pStyle w:val="Compact"/>
+        <w:numPr>
+          <w:ilvl w:val="0"/>
+          <w:numId w:val="1007"/>
+        </w:numPr>
+      </w:pPr>
+      <w:r>
+        <w:t xml:space="preserve">Recommended Requirement Modification:</w:t>
+      </w:r>
+    </w:p>
+    <w:bookmarkEnd w:id="45"/>
+    <w:bookmarkEnd w:id="46"/>
+    <w:bookmarkEnd w:id="47"/>
+    <w:bookmarkStart w:id="52" w:name="sec:pxl"/>
+    <w:p>
+      <w:pPr>
+        <w:pStyle w:val="berschrift3"/>
+      </w:pPr>
+      <w:r>
+        <w:rPr>
+          <w:rStyle w:val="VerbatimChar"/>
+        </w:rPr>
+        <w:t xml:space="preserve">4.</w:t>
+      </w:r>
+      <w:r>
+        <w:t xml:space="preserve"> </w:t>
+      </w:r>
+      <w:r>
+        <w:t xml:space="preserve">Per-Pixel Metadata</w:t>
+      </w:r>
+    </w:p>
+    <w:p>
+      <w:pPr>
+        <w:pStyle w:val="FirstParagraph"/>
+      </w:pPr>
+      <w:r>
+        <w:t xml:space="preserve">The following minimum metadata specifications apply to each pixel.</w:t>
+      </w:r>
+      <w:r>
+        <w:t xml:space="preserve"> </w:t>
+      </w:r>
+      <w:r>
+        <w:t xml:space="preserve">Whether the metadata are provided in a single record relevant to all pixels or separately for each pixel is at the discretion of the data provider.</w:t>
+      </w:r>
+      <w:r>
+        <w:t xml:space="preserve"> </w:t>
+      </w:r>
+      <w:r>
+        <w:t xml:space="preserve">Per-pixel metadata should allow users to discriminate between (choose) observations on the basis of their individual suitability for applications.</w:t>
+      </w:r>
+    </w:p>
+    <w:p>
+      <w:pPr>
+        <w:pStyle w:val="Textkrper"/>
+      </w:pPr>
+      <w:r>
+        <w:rPr>
+          <w:i/>
+          <w:iCs/>
+        </w:rPr>
+        <w:t xml:space="preserve">Cloud optimized file formats are recommended.</w:t>
+      </w:r>
+    </w:p>
+    <w:bookmarkStart w:id="51" w:name="sec:pxl.example"/>
+    <w:p>
+      <w:pPr>
+        <w:pStyle w:val="berschrift4"/>
+      </w:pPr>
+      <w:r>
+        <w:rPr>
+          <w:rStyle w:val="VerbatimChar"/>
+        </w:rPr>
+        <w:t xml:space="preserve">4.1.</w:t>
+      </w:r>
+      <w:r>
+        <w:t xml:space="preserve"> </w:t>
+      </w:r>
+      <w:r>
+        <w:t xml:space="preserve">Example Requirement</w:t>
+      </w:r>
+    </w:p>
+    <w:p>
+      <w:pPr>
+        <w:pStyle w:val="FirstParagraph"/>
+      </w:pPr>
+      <w:r>
+        <w:t xml:space="preserve">Identifier:</w:t>
+      </w:r>
+      <w:r>
+        <w:t xml:space="preserve"> </w:t>
+      </w:r>
+      <w:r>
+        <w:rPr>
+          <w:rStyle w:val="VerbatimChar"/>
+        </w:rPr>
+        <w:t xml:space="preserve">pxl.example</w:t>
+      </w:r>
+    </w:p>
+    <w:p>
+      <w:pPr>
+        <w:pStyle w:val="Textkrper"/>
+      </w:pPr>
+      <w:r>
+        <w:t xml:space="preserve">This is an example requirement.</w:t>
+      </w:r>
+    </w:p>
+    <w:bookmarkStart w:id="48" w:name="threshold-requirements-3"/>
     <w:p>
       <w:pPr>
         <w:pStyle w:val="berschrift5"/>
       </w:pPr>
       <w:r>
-        <w:t xml:space="preserve">Assessment:</w:t>
+        <w:t xml:space="preserve">Threshold requirements:</w:t>
+      </w:r>
+    </w:p>
+    <w:p>
+      <w:pPr>
+        <w:pStyle w:val="FirstParagraph"/>
+      </w:pPr>
+      <w:r>
+        <w:t xml:space="preserve">This is a threshold requirement.</w:t>
+      </w:r>
+    </w:p>
+    <w:bookmarkEnd w:id="48"/>
+    <w:bookmarkStart w:id="49" w:name="goal-requirements-3"/>
+    <w:p>
+      <w:pPr>
+        <w:pStyle w:val="berschrift5"/>
+      </w:pPr>
+      <w:r>
+        <w:t xml:space="preserve">Goal requirements:</w:t>
+      </w:r>
+    </w:p>
+    <w:p>
+      <w:pPr>
+        <w:pStyle w:val="FirstParagraph"/>
+      </w:pPr>
+      <w:r>
+        <w:t xml:space="preserve">This is a goal requirement.</w:t>
+      </w:r>
+    </w:p>
+    <w:p>
+      <w:pPr>
+        <w:pStyle w:val="Textkrper"/>
+      </w:pPr>
+      <w:r>
+        <w:t xml:space="preserve">Notes:</w:t>
       </w:r>
     </w:p>
     <w:p>
@@ -1278,158 +1329,17 @@
         </w:numPr>
       </w:pPr>
       <w:r>
-        <w:t xml:space="preserve">Threshold Self-Assessment:</w:t>
-      </w:r>
-    </w:p>
-    <w:p>
-      <w:pPr>
-        <w:pStyle w:val="Compact"/>
-        <w:numPr>
-          <w:ilvl w:val="0"/>
-          <w:numId w:val="1008"/>
-        </w:numPr>
-      </w:pPr>
-      <w:r>
-        <w:t xml:space="preserve">Goal Self-Assessment:</w:t>
-      </w:r>
-    </w:p>
-    <w:p>
-      <w:pPr>
-        <w:pStyle w:val="Compact"/>
-        <w:numPr>
-          <w:ilvl w:val="0"/>
-          <w:numId w:val="1008"/>
-        </w:numPr>
-      </w:pPr>
-      <w:r>
-        <w:t xml:space="preserve">Self-Assessment Explanation/ Justification:</w:t>
-      </w:r>
-    </w:p>
-    <w:p>
-      <w:pPr>
-        <w:pStyle w:val="Compact"/>
-        <w:numPr>
-          <w:ilvl w:val="0"/>
-          <w:numId w:val="1008"/>
-        </w:numPr>
-      </w:pPr>
-      <w:r>
-        <w:t xml:space="preserve">Recommended Requirement Modification:</w:t>
-      </w:r>
-    </w:p>
-    <w:bookmarkEnd w:id="41"/>
-    <w:bookmarkEnd w:id="42"/>
-    <w:bookmarkEnd w:id="43"/>
-    <w:bookmarkStart w:id="48" w:name="sec:prd"/>
-    <w:p>
-      <w:pPr>
-        <w:pStyle w:val="berschrift3"/>
-      </w:pPr>
-      <w:r>
-        <w:rPr>
-          <w:rStyle w:val="VerbatimChar"/>
-        </w:rPr>
-        <w:t xml:space="preserve">3.</w:t>
-      </w:r>
-      <w:r>
-        <w:t xml:space="preserve"> </w:t>
-      </w:r>
-      <w:r>
-        <w:t xml:space="preserve">Product Metadata</w:t>
-      </w:r>
-    </w:p>
-    <w:p>
-      <w:pPr>
-        <w:pStyle w:val="FirstParagraph"/>
-      </w:pPr>
-      <w:r>
-        <w:t xml:space="preserve">Information related to the CEOS-ARD product generation procedure and geographic parameters.</w:t>
-      </w:r>
-    </w:p>
-    <w:bookmarkStart w:id="47" w:name="sec:prd.example"/>
-    <w:p>
-      <w:pPr>
-        <w:pStyle w:val="berschrift4"/>
-      </w:pPr>
-      <w:r>
-        <w:rPr>
-          <w:rStyle w:val="VerbatimChar"/>
-        </w:rPr>
-        <w:t xml:space="preserve">3.1.</w:t>
-      </w:r>
-      <w:r>
-        <w:t xml:space="preserve"> </w:t>
-      </w:r>
-      <w:r>
-        <w:t xml:space="preserve">Product Metadata: Example Requirement</w:t>
-      </w:r>
-    </w:p>
-    <w:p>
-      <w:pPr>
-        <w:pStyle w:val="FirstParagraph"/>
-      </w:pPr>
-      <w:r>
-        <w:t xml:space="preserve">Identifier:</w:t>
-      </w:r>
-      <w:r>
-        <w:t xml:space="preserve"> </w:t>
-      </w:r>
-      <w:r>
-        <w:rPr>
-          <w:rStyle w:val="VerbatimChar"/>
-        </w:rPr>
-        <w:t xml:space="preserve">prd.example</w:t>
-      </w:r>
-    </w:p>
-    <w:p>
-      <w:pPr>
-        <w:pStyle w:val="Textkrper"/>
-      </w:pPr>
-      <w:r>
-        <w:t xml:space="preserve">This is an example requirement.</w:t>
-      </w:r>
-    </w:p>
-    <w:bookmarkStart w:id="44" w:name="threshold-requirements-2"/>
+        <w:t xml:space="preserve">This is a note.</w:t>
+      </w:r>
+    </w:p>
+    <w:bookmarkEnd w:id="49"/>
+    <w:bookmarkStart w:id="50" w:name="assessment-3"/>
     <w:p>
       <w:pPr>
         <w:pStyle w:val="berschrift5"/>
       </w:pPr>
       <w:r>
-        <w:t xml:space="preserve">Threshold requirements:</w:t>
-      </w:r>
-    </w:p>
-    <w:p>
-      <w:pPr>
-        <w:pStyle w:val="FirstParagraph"/>
-      </w:pPr>
-      <w:r>
-        <w:t xml:space="preserve">This is a threshold requirement.</w:t>
-      </w:r>
-    </w:p>
-    <w:bookmarkEnd w:id="44"/>
-    <w:bookmarkStart w:id="45" w:name="goal-requirements-2"/>
-    <w:p>
-      <w:pPr>
-        <w:pStyle w:val="berschrift5"/>
-      </w:pPr>
-      <w:r>
-        <w:t xml:space="preserve">Goal requirements:</w:t>
-      </w:r>
-    </w:p>
-    <w:p>
-      <w:pPr>
-        <w:pStyle w:val="FirstParagraph"/>
-      </w:pPr>
-      <w:r>
-        <w:t xml:space="preserve">This is a goal requirement.</w:t>
-      </w:r>
-    </w:p>
-    <w:p>
-      <w:pPr>
-        <w:pStyle w:val="Textkrper"/>
-      </w:pPr>
-      <w:r>
-        <w:t xml:space="preserve">Notes:</w:t>
+        <w:t xml:space="preserve">Assessment:</w:t>
       </w:r>
     </w:p>
     <w:p>
@@ -1441,17 +1351,167 @@
         </w:numPr>
       </w:pPr>
       <w:r>
-        <w:t xml:space="preserve">This is a note.</w:t>
-      </w:r>
-    </w:p>
-    <w:bookmarkEnd w:id="45"/>
-    <w:bookmarkStart w:id="46" w:name="assessment-2"/>
+        <w:t xml:space="preserve">Threshold Self-Assessment:</w:t>
+      </w:r>
+    </w:p>
+    <w:p>
+      <w:pPr>
+        <w:pStyle w:val="Compact"/>
+        <w:numPr>
+          <w:ilvl w:val="0"/>
+          <w:numId w:val="1009"/>
+        </w:numPr>
+      </w:pPr>
+      <w:r>
+        <w:t xml:space="preserve">Goal Self-Assessment:</w:t>
+      </w:r>
+    </w:p>
+    <w:p>
+      <w:pPr>
+        <w:pStyle w:val="Compact"/>
+        <w:numPr>
+          <w:ilvl w:val="0"/>
+          <w:numId w:val="1009"/>
+        </w:numPr>
+      </w:pPr>
+      <w:r>
+        <w:t xml:space="preserve">Self-Assessment Explanation/ Justification:</w:t>
+      </w:r>
+    </w:p>
+    <w:p>
+      <w:pPr>
+        <w:pStyle w:val="Compact"/>
+        <w:numPr>
+          <w:ilvl w:val="0"/>
+          <w:numId w:val="1009"/>
+        </w:numPr>
+      </w:pPr>
+      <w:r>
+        <w:t xml:space="preserve">Recommended Requirement Modification:</w:t>
+      </w:r>
+    </w:p>
+    <w:bookmarkEnd w:id="50"/>
+    <w:bookmarkEnd w:id="51"/>
+    <w:bookmarkEnd w:id="52"/>
+    <w:bookmarkStart w:id="57" w:name="sec:rac"/>
+    <w:p>
+      <w:pPr>
+        <w:pStyle w:val="berschrift3"/>
+      </w:pPr>
+      <w:r>
+        <w:rPr>
+          <w:rStyle w:val="VerbatimChar"/>
+        </w:rPr>
+        <w:t xml:space="preserve">5.</w:t>
+      </w:r>
+      <w:r>
+        <w:t xml:space="preserve"> </w:t>
+      </w:r>
+      <w:r>
+        <w:t xml:space="preserve">Radiometric and Atmospheric Corrections</w:t>
+      </w:r>
+    </w:p>
+    <w:p>
+      <w:pPr>
+        <w:pStyle w:val="FirstParagraph"/>
+      </w:pPr>
+      <w:r>
+        <w:t xml:space="preserve">The following requirements must be met for all pixels in a collection.</w:t>
+      </w:r>
+      <w:r>
+        <w:t xml:space="preserve"> </w:t>
+      </w:r>
+      <w:r>
+        <w:t xml:space="preserve">The requirements indicate both the necessary outcomes and the minimum steps necessary to be deemed to have achieved those outcomes. Radiometric corrections must lead to a valid measurement of surface reflectance.</w:t>
+      </w:r>
+    </w:p>
+    <w:bookmarkStart w:id="56" w:name="sec:rac.measurements-uncertainty-st"/>
+    <w:p>
+      <w:pPr>
+        <w:pStyle w:val="berschrift4"/>
+      </w:pPr>
+      <w:r>
+        <w:rPr>
+          <w:rStyle w:val="VerbatimChar"/>
+        </w:rPr>
+        <w:t xml:space="preserve">5.1.</w:t>
+      </w:r>
+      <w:r>
+        <w:t xml:space="preserve"> </w:t>
+      </w:r>
+      <w:r>
+        <w:t xml:space="preserve">Measurement Uncertainty</w:t>
+      </w:r>
+    </w:p>
+    <w:p>
+      <w:pPr>
+        <w:pStyle w:val="FirstParagraph"/>
+      </w:pPr>
+      <w:r>
+        <w:t xml:space="preserve">Identifier:</w:t>
+      </w:r>
+      <w:r>
+        <w:t xml:space="preserve"> </w:t>
+      </w:r>
+      <w:r>
+        <w:rPr>
+          <w:rStyle w:val="VerbatimChar"/>
+        </w:rPr>
+        <w:t xml:space="preserve">rac.measurements-uncertainty-st</w:t>
+      </w:r>
+    </w:p>
+    <w:p>
+      <w:pPr>
+        <w:pStyle w:val="Textkrper"/>
+      </w:pPr>
+      <w:r>
+        <w:t xml:space="preserve">Note: In current practice, users determine fitness for purpose based on knowledge of the lineage of the data, rather than on a specific estimate of measurement uncertainty.</w:t>
+      </w:r>
+    </w:p>
+    <w:bookmarkStart w:id="53" w:name="threshold-requirements-4"/>
     <w:p>
       <w:pPr>
         <w:pStyle w:val="berschrift5"/>
       </w:pPr>
       <w:r>
-        <w:t xml:space="preserve">Assessment:</w:t>
+        <w:t xml:space="preserve">Threshold requirements:</w:t>
+      </w:r>
+    </w:p>
+    <w:p>
+      <w:pPr>
+        <w:pStyle w:val="FirstParagraph"/>
+      </w:pPr>
+      <w:r>
+        <w:t xml:space="preserve">Not required.</w:t>
+      </w:r>
+      <w:r>
+        <w:t xml:space="preserve"> </w:t>
+      </w:r>
+    </w:p>
+    <w:bookmarkEnd w:id="53"/>
+    <w:bookmarkStart w:id="54" w:name="goal-requirements-4"/>
+    <w:p>
+      <w:pPr>
+        <w:pStyle w:val="berschrift5"/>
+      </w:pPr>
+      <w:r>
+        <w:t xml:space="preserve">Goal requirements:</w:t>
+      </w:r>
+    </w:p>
+    <w:p>
+      <w:pPr>
+        <w:pStyle w:val="FirstParagraph"/>
+      </w:pPr>
+      <w:r>
+        <w:t xml:space="preserve">Uncertainty, in Kelvin, of the surface temperature measurement for each pixel is provided.</w:t>
+      </w:r>
+    </w:p>
+    <w:p>
+      <w:pPr>
+        <w:pStyle w:val="Textkrper"/>
+      </w:pPr>
+      <w:r>
+        <w:t xml:space="preserve">Notes:</w:t>
       </w:r>
     </w:p>
     <w:p>
@@ -1463,170 +1523,17 @@
         </w:numPr>
       </w:pPr>
       <w:r>
-        <w:t xml:space="preserve">Threshold Self-Assessment:</w:t>
-      </w:r>
-    </w:p>
-    <w:p>
-      <w:pPr>
-        <w:pStyle w:val="Compact"/>
-        <w:numPr>
-          <w:ilvl w:val="0"/>
-          <w:numId w:val="1010"/>
-        </w:numPr>
-      </w:pPr>
-      <w:r>
-        <w:t xml:space="preserve">Goal Self-Assessment:</w:t>
-      </w:r>
-    </w:p>
-    <w:p>
-      <w:pPr>
-        <w:pStyle w:val="Compact"/>
-        <w:numPr>
-          <w:ilvl w:val="0"/>
-          <w:numId w:val="1010"/>
-        </w:numPr>
-      </w:pPr>
-      <w:r>
-        <w:t xml:space="preserve">Self-Assessment Explanation/ Justification:</w:t>
-      </w:r>
-    </w:p>
-    <w:p>
-      <w:pPr>
-        <w:pStyle w:val="Compact"/>
-        <w:numPr>
-          <w:ilvl w:val="0"/>
-          <w:numId w:val="1010"/>
-        </w:numPr>
-      </w:pPr>
-      <w:r>
-        <w:t xml:space="preserve">Recommended Requirement Modification:</w:t>
-      </w:r>
-    </w:p>
-    <w:bookmarkEnd w:id="46"/>
-    <w:bookmarkEnd w:id="47"/>
-    <w:bookmarkEnd w:id="48"/>
-    <w:bookmarkStart w:id="53" w:name="sec:pxl"/>
-    <w:p>
-      <w:pPr>
-        <w:pStyle w:val="berschrift3"/>
-      </w:pPr>
-      <w:r>
-        <w:rPr>
-          <w:rStyle w:val="VerbatimChar"/>
-        </w:rPr>
-        <w:t xml:space="preserve">4.</w:t>
-      </w:r>
-      <w:r>
-        <w:t xml:space="preserve"> </w:t>
-      </w:r>
-      <w:r>
-        <w:t xml:space="preserve">Per-Pixel Metadata</w:t>
-      </w:r>
-    </w:p>
-    <w:p>
-      <w:pPr>
-        <w:pStyle w:val="FirstParagraph"/>
-      </w:pPr>
-      <w:r>
-        <w:t xml:space="preserve">The following minimum metadata specifications apply to each pixel.</w:t>
-      </w:r>
-      <w:r>
-        <w:t xml:space="preserve"> </w:t>
-      </w:r>
-      <w:r>
-        <w:t xml:space="preserve">Whether the metadata are provided in a single record relevant to all pixels or separately for each pixel is at the discretion of the data provider.</w:t>
-      </w:r>
-      <w:r>
-        <w:t xml:space="preserve"> </w:t>
-      </w:r>
-      <w:r>
-        <w:t xml:space="preserve">Per-pixel metadata should allow users to discriminate between (choose) observations on the basis of their individual suitability for applications.</w:t>
-      </w:r>
-    </w:p>
-    <w:bookmarkStart w:id="52" w:name="sec:pxl.example"/>
-    <w:p>
-      <w:pPr>
-        <w:pStyle w:val="berschrift4"/>
-      </w:pPr>
-      <w:r>
-        <w:rPr>
-          <w:rStyle w:val="VerbatimChar"/>
-        </w:rPr>
-        <w:t xml:space="preserve">4.1.</w:t>
-      </w:r>
-      <w:r>
-        <w:t xml:space="preserve"> </w:t>
-      </w:r>
-      <w:r>
-        <w:t xml:space="preserve">Per-Pixel Metadata: Example Requirement</w:t>
-      </w:r>
-    </w:p>
-    <w:p>
-      <w:pPr>
-        <w:pStyle w:val="FirstParagraph"/>
-      </w:pPr>
-      <w:r>
-        <w:t xml:space="preserve">Identifier:</w:t>
-      </w:r>
-      <w:r>
-        <w:t xml:space="preserve"> </w:t>
-      </w:r>
-      <w:r>
-        <w:rPr>
-          <w:rStyle w:val="VerbatimChar"/>
-        </w:rPr>
-        <w:t xml:space="preserve">pxl.example</w:t>
-      </w:r>
-    </w:p>
-    <w:p>
-      <w:pPr>
-        <w:pStyle w:val="Textkrper"/>
-      </w:pPr>
-      <w:r>
-        <w:t xml:space="preserve">This is an example requirement.</w:t>
-      </w:r>
-    </w:p>
-    <w:bookmarkStart w:id="49" w:name="threshold-requirements-3"/>
+        <w:t xml:space="preserve">Some of the intent of the initial wording (below), which refers to atmospheric windows, may have been lost: Uncertainty, in units Kelvin, of the surface temperature for each pixel is also accompanied by distance from cloud (above) and atmospheric transmission (intervals, i.e., 0.4 - 0.55, 0.55 - 0.7, etc.).</w:t>
+      </w:r>
+    </w:p>
+    <w:bookmarkEnd w:id="54"/>
+    <w:bookmarkStart w:id="55" w:name="assessment-4"/>
     <w:p>
       <w:pPr>
         <w:pStyle w:val="berschrift5"/>
       </w:pPr>
       <w:r>
-        <w:t xml:space="preserve">Threshold requirements:</w:t>
-      </w:r>
-    </w:p>
-    <w:p>
-      <w:pPr>
-        <w:pStyle w:val="FirstParagraph"/>
-      </w:pPr>
-      <w:r>
-        <w:t xml:space="preserve">This is a threshold requirement.</w:t>
-      </w:r>
-    </w:p>
-    <w:bookmarkEnd w:id="49"/>
-    <w:bookmarkStart w:id="50" w:name="goal-requirements-3"/>
-    <w:p>
-      <w:pPr>
-        <w:pStyle w:val="berschrift5"/>
-      </w:pPr>
-      <w:r>
-        <w:t xml:space="preserve">Goal requirements:</w:t>
-      </w:r>
-    </w:p>
-    <w:p>
-      <w:pPr>
-        <w:pStyle w:val="FirstParagraph"/>
-      </w:pPr>
-      <w:r>
-        <w:t xml:space="preserve">This is a goal requirement.</w:t>
-      </w:r>
-    </w:p>
-    <w:p>
-      <w:pPr>
-        <w:pStyle w:val="Textkrper"/>
-      </w:pPr>
-      <w:r>
-        <w:t xml:space="preserve">Notes:</w:t>
+        <w:t xml:space="preserve">Assessment:</w:t>
       </w:r>
     </w:p>
     <w:p>
@@ -1638,17 +1545,164 @@
         </w:numPr>
       </w:pPr>
       <w:r>
-        <w:t xml:space="preserve">This is a note.</w:t>
-      </w:r>
-    </w:p>
-    <w:bookmarkEnd w:id="50"/>
-    <w:bookmarkStart w:id="51" w:name="assessment-3"/>
+        <w:t xml:space="preserve">Threshold Self-Assessment:</w:t>
+      </w:r>
+    </w:p>
+    <w:p>
+      <w:pPr>
+        <w:pStyle w:val="Compact"/>
+        <w:numPr>
+          <w:ilvl w:val="0"/>
+          <w:numId w:val="1011"/>
+        </w:numPr>
+      </w:pPr>
+      <w:r>
+        <w:t xml:space="preserve">Goal Self-Assessment:</w:t>
+      </w:r>
+    </w:p>
+    <w:p>
+      <w:pPr>
+        <w:pStyle w:val="Compact"/>
+        <w:numPr>
+          <w:ilvl w:val="0"/>
+          <w:numId w:val="1011"/>
+        </w:numPr>
+      </w:pPr>
+      <w:r>
+        <w:t xml:space="preserve">Self-Assessment Explanation/ Justification:</w:t>
+      </w:r>
+    </w:p>
+    <w:p>
+      <w:pPr>
+        <w:pStyle w:val="Compact"/>
+        <w:numPr>
+          <w:ilvl w:val="0"/>
+          <w:numId w:val="1011"/>
+        </w:numPr>
+      </w:pPr>
+      <w:r>
+        <w:t xml:space="preserve">Recommended Requirement Modification:</w:t>
+      </w:r>
+    </w:p>
+    <w:bookmarkEnd w:id="55"/>
+    <w:bookmarkEnd w:id="56"/>
+    <w:bookmarkEnd w:id="57"/>
+    <w:bookmarkStart w:id="62" w:name="sec:gcor"/>
+    <w:p>
+      <w:pPr>
+        <w:pStyle w:val="berschrift3"/>
+      </w:pPr>
+      <w:r>
+        <w:rPr>
+          <w:rStyle w:val="VerbatimChar"/>
+        </w:rPr>
+        <w:t xml:space="preserve">6.</w:t>
+      </w:r>
+      <w:r>
+        <w:t xml:space="preserve"> </w:t>
+      </w:r>
+      <w:r>
+        <w:t xml:space="preserve">Geometric Corrections</w:t>
+      </w:r>
+    </w:p>
+    <w:p>
+      <w:pPr>
+        <w:pStyle w:val="FirstParagraph"/>
+      </w:pPr>
+      <w:r>
+        <w:t xml:space="preserve">The geometric corrections are steps that are taken to place the measurement accurately on the surface of the Earth (that is, to geolocate the measurement) allowing measurements taken through time to be compared.</w:t>
+      </w:r>
+      <w:r>
+        <w:t xml:space="preserve"> </w:t>
+      </w:r>
+      <w:r>
+        <w:t xml:space="preserve">This section specifies any geometric correction requirements that must be met in order for the data to be analysis ready.</w:t>
+      </w:r>
+    </w:p>
+    <w:bookmarkStart w:id="61" w:name="sec:gcor.example"/>
+    <w:p>
+      <w:pPr>
+        <w:pStyle w:val="berschrift4"/>
+      </w:pPr>
+      <w:r>
+        <w:rPr>
+          <w:rStyle w:val="VerbatimChar"/>
+        </w:rPr>
+        <w:t xml:space="preserve">6.1.</w:t>
+      </w:r>
+      <w:r>
+        <w:t xml:space="preserve"> </w:t>
+      </w:r>
+      <w:r>
+        <w:t xml:space="preserve">Example Requirement</w:t>
+      </w:r>
+    </w:p>
+    <w:p>
+      <w:pPr>
+        <w:pStyle w:val="FirstParagraph"/>
+      </w:pPr>
+      <w:r>
+        <w:t xml:space="preserve">Identifier:</w:t>
+      </w:r>
+      <w:r>
+        <w:t xml:space="preserve"> </w:t>
+      </w:r>
+      <w:r>
+        <w:rPr>
+          <w:rStyle w:val="VerbatimChar"/>
+        </w:rPr>
+        <w:t xml:space="preserve">gcor.example</w:t>
+      </w:r>
+    </w:p>
+    <w:p>
+      <w:pPr>
+        <w:pStyle w:val="Textkrper"/>
+      </w:pPr>
+      <w:r>
+        <w:t xml:space="preserve">This is an example requirement.</w:t>
+      </w:r>
+    </w:p>
+    <w:bookmarkStart w:id="58" w:name="threshold-requirements-5"/>
     <w:p>
       <w:pPr>
         <w:pStyle w:val="berschrift5"/>
       </w:pPr>
       <w:r>
-        <w:t xml:space="preserve">Assessment:</w:t>
+        <w:t xml:space="preserve">Threshold requirements:</w:t>
+      </w:r>
+    </w:p>
+    <w:p>
+      <w:pPr>
+        <w:pStyle w:val="FirstParagraph"/>
+      </w:pPr>
+      <w:r>
+        <w:t xml:space="preserve">This is a threshold requirement.</w:t>
+      </w:r>
+    </w:p>
+    <w:bookmarkEnd w:id="58"/>
+    <w:bookmarkStart w:id="59" w:name="goal-requirements-5"/>
+    <w:p>
+      <w:pPr>
+        <w:pStyle w:val="berschrift5"/>
+      </w:pPr>
+      <w:r>
+        <w:t xml:space="preserve">Goal requirements:</w:t>
+      </w:r>
+    </w:p>
+    <w:p>
+      <w:pPr>
+        <w:pStyle w:val="FirstParagraph"/>
+      </w:pPr>
+      <w:r>
+        <w:t xml:space="preserve">This is a goal requirement.</w:t>
+      </w:r>
+    </w:p>
+    <w:p>
+      <w:pPr>
+        <w:pStyle w:val="Textkrper"/>
+      </w:pPr>
+      <w:r>
+        <w:t xml:space="preserve">Notes:</w:t>
       </w:r>
     </w:p>
     <w:p>
@@ -1660,168 +1714,17 @@
         </w:numPr>
       </w:pPr>
       <w:r>
-        <w:t xml:space="preserve">Threshold Self-Assessment:</w:t>
-      </w:r>
-    </w:p>
-    <w:p>
-      <w:pPr>
-        <w:pStyle w:val="Compact"/>
-        <w:numPr>
-          <w:ilvl w:val="0"/>
-          <w:numId w:val="1012"/>
-        </w:numPr>
-      </w:pPr>
-      <w:r>
-        <w:t xml:space="preserve">Goal Self-Assessment:</w:t>
-      </w:r>
-    </w:p>
-    <w:p>
-      <w:pPr>
-        <w:pStyle w:val="Compact"/>
-        <w:numPr>
-          <w:ilvl w:val="0"/>
-          <w:numId w:val="1012"/>
-        </w:numPr>
-      </w:pPr>
-      <w:r>
-        <w:t xml:space="preserve">Self-Assessment Explanation/ Justification:</w:t>
-      </w:r>
-    </w:p>
-    <w:p>
-      <w:pPr>
-        <w:pStyle w:val="Compact"/>
-        <w:numPr>
-          <w:ilvl w:val="0"/>
-          <w:numId w:val="1012"/>
-        </w:numPr>
-      </w:pPr>
-      <w:r>
-        <w:t xml:space="preserve">Recommended Requirement Modification:</w:t>
-      </w:r>
-    </w:p>
-    <w:bookmarkEnd w:id="51"/>
-    <w:bookmarkEnd w:id="52"/>
-    <w:bookmarkEnd w:id="53"/>
-    <w:bookmarkStart w:id="58" w:name="sec:rac"/>
-    <w:p>
-      <w:pPr>
-        <w:pStyle w:val="berschrift3"/>
-      </w:pPr>
-      <w:r>
-        <w:rPr>
-          <w:rStyle w:val="VerbatimChar"/>
-        </w:rPr>
-        <w:t xml:space="preserve">5.</w:t>
-      </w:r>
-      <w:r>
-        <w:t xml:space="preserve"> </w:t>
-      </w:r>
-      <w:r>
-        <w:t xml:space="preserve">Radiometric and Atmospheric Corrections</w:t>
-      </w:r>
-    </w:p>
-    <w:p>
-      <w:pPr>
-        <w:pStyle w:val="FirstParagraph"/>
-      </w:pPr>
-      <w:r>
-        <w:t xml:space="preserve">The following requirements must be met for all pixels in a collection.</w:t>
-      </w:r>
-      <w:r>
-        <w:t xml:space="preserve"> </w:t>
-      </w:r>
-      <w:r>
-        <w:t xml:space="preserve">The requirements indicate both the necessary outcomes and the minimum steps necessary to be deemed to have achieved those outcomes. Radiometric corrections must lead to a valid measurement of surface reflectance.</w:t>
-      </w:r>
-    </w:p>
-    <w:bookmarkStart w:id="57" w:name="sec:rac.measurements-uncertainty-st"/>
-    <w:p>
-      <w:pPr>
-        <w:pStyle w:val="berschrift4"/>
-      </w:pPr>
-      <w:r>
-        <w:rPr>
-          <w:rStyle w:val="VerbatimChar"/>
-        </w:rPr>
-        <w:t xml:space="preserve">5.1.</w:t>
-      </w:r>
-      <w:r>
-        <w:t xml:space="preserve"> </w:t>
-      </w:r>
-      <w:r>
-        <w:t xml:space="preserve">Radiometric and Atmospheric Corrections: Measurement Uncertainty</w:t>
-      </w:r>
-    </w:p>
-    <w:p>
-      <w:pPr>
-        <w:pStyle w:val="FirstParagraph"/>
-      </w:pPr>
-      <w:r>
-        <w:t xml:space="preserve">Identifier:</w:t>
-      </w:r>
-      <w:r>
-        <w:t xml:space="preserve"> </w:t>
-      </w:r>
-      <w:r>
-        <w:rPr>
-          <w:rStyle w:val="VerbatimChar"/>
-        </w:rPr>
-        <w:t xml:space="preserve">rac.measurements-uncertainty-st</w:t>
-      </w:r>
-    </w:p>
-    <w:p>
-      <w:pPr>
-        <w:pStyle w:val="Textkrper"/>
-      </w:pPr>
-      <w:r>
-        <w:t xml:space="preserve">Note: In current practice, users determine fitness for purpose based on knowledge of the lineage of the data, rather than on a specific estimate of measurement uncertainty.</w:t>
-      </w:r>
-    </w:p>
-    <w:bookmarkStart w:id="54" w:name="threshold-requirements-4"/>
+        <w:t xml:space="preserve">This is a note.</w:t>
+      </w:r>
+    </w:p>
+    <w:bookmarkEnd w:id="59"/>
+    <w:bookmarkStart w:id="60" w:name="assessment-5"/>
     <w:p>
       <w:pPr>
         <w:pStyle w:val="berschrift5"/>
       </w:pPr>
       <w:r>
-        <w:t xml:space="preserve">Threshold requirements:</w:t>
-      </w:r>
-    </w:p>
-    <w:p>
-      <w:pPr>
-        <w:pStyle w:val="FirstParagraph"/>
-      </w:pPr>
-      <w:r>
-        <w:rPr>
-          <w:i/>
-          <w:iCs/>
-        </w:rPr>
-        <w:t xml:space="preserve">None</w:t>
-      </w:r>
-    </w:p>
-    <w:bookmarkEnd w:id="54"/>
-    <w:bookmarkStart w:id="55" w:name="goal-requirements-4"/>
-    <w:p>
-      <w:pPr>
-        <w:pStyle w:val="berschrift5"/>
-      </w:pPr>
-      <w:r>
-        <w:t xml:space="preserve">Goal requirements:</w:t>
-      </w:r>
-    </w:p>
-    <w:p>
-      <w:pPr>
-        <w:pStyle w:val="FirstParagraph"/>
-      </w:pPr>
-      <w:r>
-        <w:t xml:space="preserve">Uncertainty, in Kelvin, of the surface temperature measurement for each pixel is provided.</w:t>
-      </w:r>
-    </w:p>
-    <w:p>
-      <w:pPr>
-        <w:pStyle w:val="Textkrper"/>
-      </w:pPr>
-      <w:r>
-        <w:t xml:space="preserve">Notes:</w:t>
+        <w:t xml:space="preserve">Assessment:</w:t>
       </w:r>
     </w:p>
     <w:p>
@@ -1833,17 +1736,7 @@
         </w:numPr>
       </w:pPr>
       <w:r>
-        <w:t xml:space="preserve">Some of the intent of the initial wording (below), which refers to atmospheric windows, may have been lost: Uncertainty, in units Kelvin, of the surface temperature for each pixel is also accompanied by distance from cloud (above) and atmospheric transmission (intervals, i.e., 0.4 - 0.55, 0.55 - 0.7, etc.).</w:t>
-      </w:r>
-    </w:p>
-    <w:bookmarkEnd w:id="55"/>
-    <w:bookmarkStart w:id="56" w:name="assessment-4"/>
-    <w:p>
-      <w:pPr>
-        <w:pStyle w:val="berschrift5"/>
-      </w:pPr>
-      <w:r>
-        <w:t xml:space="preserve">Assessment:</w:t>
+        <w:t xml:space="preserve">Threshold Self-Assessment:</w:t>
       </w:r>
     </w:p>
     <w:p>
@@ -1851,11 +1744,11 @@
         <w:pStyle w:val="Compact"/>
         <w:numPr>
           <w:ilvl w:val="0"/>
-          <w:numId w:val="1014"/>
+          <w:numId w:val="1013"/>
         </w:numPr>
       </w:pPr>
       <w:r>
-        <w:t xml:space="preserve">Threshold Self-Assessment:</w:t>
+        <w:t xml:space="preserve">Goal Self-Assessment:</w:t>
       </w:r>
     </w:p>
     <w:p>
@@ -1863,11 +1756,11 @@
         <w:pStyle w:val="Compact"/>
         <w:numPr>
           <w:ilvl w:val="0"/>
-          <w:numId w:val="1014"/>
+          <w:numId w:val="1013"/>
         </w:numPr>
       </w:pPr>
       <w:r>
-        <w:t xml:space="preserve">Goal Self-Assessment:</w:t>
+        <w:t xml:space="preserve">Self-Assessment Explanation/ Justification:</w:t>
       </w:r>
     </w:p>
     <w:p>
@@ -1875,226 +1768,23 @@
         <w:pStyle w:val="Compact"/>
         <w:numPr>
           <w:ilvl w:val="0"/>
-          <w:numId w:val="1014"/>
+          <w:numId w:val="1013"/>
         </w:numPr>
       </w:pPr>
       <w:r>
-        <w:t xml:space="preserve">Self-Assessment Explanation/ Justification:</w:t>
-      </w:r>
-    </w:p>
-    <w:p>
-      <w:pPr>
-        <w:pStyle w:val="Compact"/>
-        <w:numPr>
-          <w:ilvl w:val="0"/>
-          <w:numId w:val="1014"/>
-        </w:numPr>
-      </w:pPr>
-      <w:r>
         <w:t xml:space="preserve">Recommended Requirement Modification:</w:t>
       </w:r>
     </w:p>
-    <w:bookmarkEnd w:id="56"/>
-    <w:bookmarkEnd w:id="57"/>
-    <w:bookmarkEnd w:id="58"/>
-    <w:bookmarkStart w:id="63" w:name="sec:gcor"/>
-    <w:p>
-      <w:pPr>
-        <w:pStyle w:val="berschrift3"/>
-      </w:pPr>
-      <w:r>
-        <w:rPr>
-          <w:rStyle w:val="VerbatimChar"/>
-        </w:rPr>
-        <w:t xml:space="preserve">6.</w:t>
-      </w:r>
-      <w:r>
-        <w:t xml:space="preserve"> </w:t>
-      </w:r>
-      <w:r>
-        <w:t xml:space="preserve">Geometric Corrections</w:t>
-      </w:r>
-    </w:p>
-    <w:p>
-      <w:pPr>
-        <w:pStyle w:val="FirstParagraph"/>
-      </w:pPr>
-      <w:r>
-        <w:t xml:space="preserve">The geometric corrections are steps that are taken to place the measurement accurately on the surface of the Earth (that is, to geolocate the measurement) allowing measurements taken through time to be compared.</w:t>
-      </w:r>
-      <w:r>
-        <w:t xml:space="preserve"> </w:t>
-      </w:r>
-      <w:r>
-        <w:t xml:space="preserve">This section specifies any geometric correction requirements that must be met in order for the data to be analysis ready.</w:t>
-      </w:r>
-    </w:p>
-    <w:bookmarkStart w:id="62" w:name="sec:gcor.example"/>
-    <w:p>
-      <w:pPr>
-        <w:pStyle w:val="berschrift4"/>
-      </w:pPr>
-      <w:r>
-        <w:rPr>
-          <w:rStyle w:val="VerbatimChar"/>
-        </w:rPr>
-        <w:t xml:space="preserve">6.1.</w:t>
-      </w:r>
-      <w:r>
-        <w:t xml:space="preserve"> </w:t>
-      </w:r>
-      <w:r>
-        <w:t xml:space="preserve">Geometric Corrections: Example Requirement</w:t>
-      </w:r>
-    </w:p>
-    <w:p>
-      <w:pPr>
-        <w:pStyle w:val="FirstParagraph"/>
-      </w:pPr>
-      <w:r>
-        <w:t xml:space="preserve">Identifier:</w:t>
-      </w:r>
-      <w:r>
-        <w:t xml:space="preserve"> </w:t>
-      </w:r>
-      <w:r>
-        <w:rPr>
-          <w:rStyle w:val="VerbatimChar"/>
-        </w:rPr>
-        <w:t xml:space="preserve">gcor.example</w:t>
-      </w:r>
-    </w:p>
-    <w:p>
-      <w:pPr>
-        <w:pStyle w:val="Textkrper"/>
-      </w:pPr>
-      <w:r>
-        <w:t xml:space="preserve">This is an example requirement.</w:t>
-      </w:r>
-    </w:p>
-    <w:bookmarkStart w:id="59" w:name="threshold-requirements-5"/>
-    <w:p>
-      <w:pPr>
-        <w:pStyle w:val="berschrift5"/>
-      </w:pPr>
-      <w:r>
-        <w:t xml:space="preserve">Threshold requirements:</w:t>
-      </w:r>
-    </w:p>
-    <w:p>
-      <w:pPr>
-        <w:pStyle w:val="FirstParagraph"/>
-      </w:pPr>
-      <w:r>
-        <w:t xml:space="preserve">This is a threshold requirement.</w:t>
-      </w:r>
-    </w:p>
-    <w:bookmarkEnd w:id="59"/>
-    <w:bookmarkStart w:id="60" w:name="goal-requirements-5"/>
-    <w:p>
-      <w:pPr>
-        <w:pStyle w:val="berschrift5"/>
-      </w:pPr>
-      <w:r>
-        <w:t xml:space="preserve">Goal requirements:</w:t>
-      </w:r>
-    </w:p>
-    <w:p>
-      <w:pPr>
-        <w:pStyle w:val="FirstParagraph"/>
-      </w:pPr>
-      <w:r>
-        <w:t xml:space="preserve">This is a goal requirement.</w:t>
-      </w:r>
-    </w:p>
-    <w:p>
-      <w:pPr>
-        <w:pStyle w:val="Textkrper"/>
-      </w:pPr>
-      <w:r>
-        <w:t xml:space="preserve">Notes:</w:t>
-      </w:r>
-    </w:p>
-    <w:p>
-      <w:pPr>
-        <w:pStyle w:val="Compact"/>
-        <w:numPr>
-          <w:ilvl w:val="0"/>
-          <w:numId w:val="1015"/>
-        </w:numPr>
-      </w:pPr>
-      <w:r>
-        <w:t xml:space="preserve">This is a note.</w:t>
+    <w:p>
+      <w:r>
+        <w:br w:type="page"/>
       </w:r>
     </w:p>
     <w:bookmarkEnd w:id="60"/>
-    <w:bookmarkStart w:id="61" w:name="assessment-5"/>
-    <w:p>
-      <w:pPr>
-        <w:pStyle w:val="berschrift5"/>
-      </w:pPr>
-      <w:r>
-        <w:t xml:space="preserve">Assessment:</w:t>
-      </w:r>
-    </w:p>
-    <w:p>
-      <w:pPr>
-        <w:pStyle w:val="Compact"/>
-        <w:numPr>
-          <w:ilvl w:val="0"/>
-          <w:numId w:val="1016"/>
-        </w:numPr>
-      </w:pPr>
-      <w:r>
-        <w:t xml:space="preserve">Threshold Self-Assessment:</w:t>
-      </w:r>
-    </w:p>
-    <w:p>
-      <w:pPr>
-        <w:pStyle w:val="Compact"/>
-        <w:numPr>
-          <w:ilvl w:val="0"/>
-          <w:numId w:val="1016"/>
-        </w:numPr>
-      </w:pPr>
-      <w:r>
-        <w:t xml:space="preserve">Goal Self-Assessment:</w:t>
-      </w:r>
-    </w:p>
-    <w:p>
-      <w:pPr>
-        <w:pStyle w:val="Compact"/>
-        <w:numPr>
-          <w:ilvl w:val="0"/>
-          <w:numId w:val="1016"/>
-        </w:numPr>
-      </w:pPr>
-      <w:r>
-        <w:t xml:space="preserve">Self-Assessment Explanation/ Justification:</w:t>
-      </w:r>
-    </w:p>
-    <w:p>
-      <w:pPr>
-        <w:pStyle w:val="Compact"/>
-        <w:numPr>
-          <w:ilvl w:val="0"/>
-          <w:numId w:val="1016"/>
-        </w:numPr>
-      </w:pPr>
-      <w:r>
-        <w:t xml:space="preserve">Recommended Requirement Modification:</w:t>
-      </w:r>
-    </w:p>
-    <w:p>
-      <w:r>
-        <w:br w:type="page"/>
-      </w:r>
-    </w:p>
     <w:bookmarkEnd w:id="61"/>
     <w:bookmarkEnd w:id="62"/>
     <w:bookmarkEnd w:id="63"/>
-    <w:bookmarkEnd w:id="64"/>
-    <w:bookmarkStart w:id="71" w:name="summary-self-assessment-table"/>
+    <w:bookmarkStart w:id="70" w:name="summary-self-assessment-table"/>
     <w:p>
       <w:pPr>
         <w:pStyle w:val="berschrift2"/>
@@ -2103,7 +1793,7 @@
         <w:t xml:space="preserve">Summary Self-Assessment Table</w:t>
       </w:r>
     </w:p>
-    <w:bookmarkStart w:id="65" w:name="general-metadata"/>
+    <w:bookmarkStart w:id="64" w:name="general-metadata"/>
     <w:p>
       <w:pPr>
         <w:pStyle w:val="berschrift3"/>
@@ -2227,8 +1917,8 @@
         </w:tc>
       </w:tr>
     </w:tbl>
-    <w:bookmarkEnd w:id="65"/>
-    <w:bookmarkStart w:id="66" w:name="source-metadata"/>
+    <w:bookmarkEnd w:id="64"/>
+    <w:bookmarkStart w:id="65" w:name="source-metadata"/>
     <w:p>
       <w:pPr>
         <w:pStyle w:val="berschrift3"/>
@@ -2344,8 +2034,8 @@
         </w:tc>
       </w:tr>
     </w:tbl>
-    <w:bookmarkEnd w:id="66"/>
-    <w:bookmarkStart w:id="67" w:name="product-metadata"/>
+    <w:bookmarkEnd w:id="65"/>
+    <w:bookmarkStart w:id="66" w:name="product-metadata"/>
     <w:p>
       <w:pPr>
         <w:pStyle w:val="berschrift3"/>
@@ -2461,8 +2151,8 @@
         </w:tc>
       </w:tr>
     </w:tbl>
-    <w:bookmarkEnd w:id="67"/>
-    <w:bookmarkStart w:id="68" w:name="per-pixel-metadata"/>
+    <w:bookmarkEnd w:id="66"/>
+    <w:bookmarkStart w:id="67" w:name="per-pixel-metadata"/>
     <w:p>
       <w:pPr>
         <w:pStyle w:val="berschrift3"/>
@@ -2578,8 +2268,8 @@
         </w:tc>
       </w:tr>
     </w:tbl>
-    <w:bookmarkEnd w:id="68"/>
-    <w:bookmarkStart w:id="69" w:name="radiometric-and-atmospheric-corrections"/>
+    <w:bookmarkEnd w:id="67"/>
+    <w:bookmarkStart w:id="68" w:name="radiometric-and-atmospheric-corrections"/>
     <w:p>
       <w:pPr>
         <w:pStyle w:val="berschrift3"/>
@@ -2704,8 +2394,8 @@
         </w:tc>
       </w:tr>
     </w:tbl>
-    <w:bookmarkEnd w:id="69"/>
-    <w:bookmarkStart w:id="70" w:name="geometric-corrections"/>
+    <w:bookmarkEnd w:id="68"/>
+    <w:bookmarkStart w:id="69" w:name="geometric-corrections"/>
     <w:p>
       <w:pPr>
         <w:pStyle w:val="berschrift3"/>
@@ -2826,31 +2516,78 @@
         <w:br w:type="page"/>
       </w:r>
     </w:p>
+    <w:bookmarkEnd w:id="69"/>
     <w:bookmarkEnd w:id="70"/>
-    <w:bookmarkEnd w:id="71"/>
-    <w:bookmarkStart w:id="78" w:name="references"/>
+    <w:bookmarkStart w:id="75" w:name="introduction"/>
     <w:p>
       <w:pPr>
         <w:pStyle w:val="berschrift2"/>
       </w:pPr>
       <w:r>
-        <w:t xml:space="preserve">References</w:t>
-      </w:r>
-    </w:p>
-    <w:bookmarkStart w:id="77" w:name="refs"/>
-    <w:bookmarkStart w:id="73" w:name="ref-cook2014"/>
-    <w:p>
-      <w:pPr>
-        <w:pStyle w:val="Literaturverzeichnis"/>
-      </w:pPr>
-      <w:r>
-        <w:t xml:space="preserve">Cook, Monica, John R. Schott, John Mandel, and Nina Raqueno. 2014.</w:t>
+        <w:t xml:space="preserve">Introduction</w:t>
+      </w:r>
+    </w:p>
+    <w:p>
+      <w:pPr>
+        <w:pStyle w:val="FirstParagraph"/>
+      </w:pPr>
+      <w:r>
+        <w:t xml:space="preserve">This section aims to provide background and specific information on the processing steps that can be</w:t>
       </w:r>
       <w:r>
         <w:t xml:space="preserve"> </w:t>
       </w:r>
       <w:r>
-        <w:t xml:space="preserve">“Development of an Operational Calibration Methodology for the Landsat Thermal Data Archive and Initial Testing of the Atmospheric Compensation Component of a Land Surface Temperature (LST) Product from the Archive.”</w:t>
+        <w:t xml:space="preserve">used to achieve analysis ready data for a specific and well-developed Product Family Specification.</w:t>
+      </w:r>
+      <w:r>
+        <w:t xml:space="preserve"> </w:t>
+      </w:r>
+      <w:r>
+        <w:t xml:space="preserve">This Guidance material does not replace or override the specifications.</w:t>
+      </w:r>
+    </w:p>
+    <w:bookmarkStart w:id="71" w:name="sec:intro-what-are-ceos-ard-products"/>
+    <w:p>
+      <w:pPr>
+        <w:pStyle w:val="berschrift3"/>
+      </w:pPr>
+      <w:r>
+        <w:t xml:space="preserve">What is CEOS Analysis Ready Data?</w:t>
+      </w:r>
+    </w:p>
+    <w:p>
+      <w:pPr>
+        <w:pStyle w:val="FirstParagraph"/>
+      </w:pPr>
+      <w:r>
+        <w:t xml:space="preserve">CEOS-ARD are products that have been processed to a minimum set of requirements and organized into a form that allows immediate analysis with a minimum of additional user effort.</w:t>
+      </w:r>
+      <w:r>
+        <w:t xml:space="preserve"> </w:t>
+      </w:r>
+      <w:r>
+        <w:t xml:space="preserve">In general, these products would be resampled onto a common geometric grid (for a given product) and would provide baseline data for further interoperability both through time and with other datasets.</w:t>
+      </w:r>
+    </w:p>
+    <w:p>
+      <w:pPr>
+        <w:pStyle w:val="Textkrper"/>
+      </w:pPr>
+      <w:r>
+        <w:t xml:space="preserve">CEOS-ARD products are intended to be flexible and accessible products suitable for a wide range of users for a wide variety of applications, including particularly time series analysis and multi-sensor application development.</w:t>
+      </w:r>
+      <w:r>
+        <w:t xml:space="preserve"> </w:t>
+      </w:r>
+      <w:r>
+        <w:t xml:space="preserve">They are also intended to support rapid ingestion and exploitation via high-performance computing, cloud computing and other future data architectures.</w:t>
+      </w:r>
+      <w:r>
+        <w:t xml:space="preserve"> </w:t>
+      </w:r>
+      <w:r>
+        <w:t xml:space="preserve">They may not be suitable for all purposes and are not intended as a</w:t>
       </w:r>
       <w:r>
         <w:t xml:space="preserve"> </w:t>
@@ -2860,6 +2597,325 @@
           <w:i/>
           <w:iCs/>
         </w:rPr>
+        <w:t xml:space="preserve">replacement</w:t>
+      </w:r>
+      <w:r>
+        <w:t xml:space="preserve"> </w:t>
+      </w:r>
+      <w:r>
+        <w:t xml:space="preserve">for other types of satellite products.</w:t>
+      </w:r>
+    </w:p>
+    <w:bookmarkEnd w:id="71"/>
+    <w:bookmarkStart w:id="73" w:name="sec:intro-when-is-a-product-ceos-ard"/>
+    <w:p>
+      <w:pPr>
+        <w:pStyle w:val="berschrift3"/>
+      </w:pPr>
+      <w:r>
+        <w:t xml:space="preserve">When can a product be called CEOS-ARD?</w:t>
+      </w:r>
+    </w:p>
+    <w:p>
+      <w:pPr>
+        <w:pStyle w:val="FirstParagraph"/>
+      </w:pPr>
+      <w:r>
+        <w:t xml:space="preserve">The CEOS-ARD branding is applied to a particular product once:</w:t>
+      </w:r>
+    </w:p>
+    <w:p>
+      <w:pPr>
+        <w:pStyle w:val="Compact"/>
+        <w:numPr>
+          <w:ilvl w:val="0"/>
+          <w:numId w:val="1014"/>
+        </w:numPr>
+      </w:pPr>
+      <w:r>
+        <w:t xml:space="preserve">that product has been assessed as meeting CEOS-ARD requirements by the agency responsible for production and distribution of the product, and</w:t>
+      </w:r>
+    </w:p>
+    <w:p>
+      <w:pPr>
+        <w:pStyle w:val="Compact"/>
+        <w:numPr>
+          <w:ilvl w:val="0"/>
+          <w:numId w:val="1014"/>
+        </w:numPr>
+      </w:pPr>
+      <w:r>
+        <w:t xml:space="preserve">that the assessment has been peer reviewed by the relevant CEOS team(s).</w:t>
+      </w:r>
+    </w:p>
+    <w:p>
+      <w:pPr>
+        <w:pStyle w:val="FirstParagraph"/>
+      </w:pPr>
+      <w:r>
+        <w:t xml:space="preserve">Agencies or other entities considering undertaking an assessment process should consult the</w:t>
+      </w:r>
+      <w:r>
+        <w:t xml:space="preserve"> </w:t>
+      </w:r>
+      <w:hyperlink r:id="rId72">
+        <w:r>
+          <w:rPr>
+            <w:rStyle w:val="Hyperlink"/>
+          </w:rPr>
+          <w:t xml:space="preserve">CEOS-ARD Governance Framework</w:t>
+        </w:r>
+      </w:hyperlink>
+      <w:r>
+        <w:t xml:space="preserve">.</w:t>
+      </w:r>
+    </w:p>
+    <w:p>
+      <w:pPr>
+        <w:pStyle w:val="Textkrper"/>
+      </w:pPr>
+      <w:r>
+        <w:t xml:space="preserve">A product can continue to use CEOS-ARD branding as long as its generation and distribution remain consistent with the peer-reviewed assessment.</w:t>
+      </w:r>
+    </w:p>
+    <w:bookmarkEnd w:id="73"/>
+    <w:bookmarkStart w:id="74" w:name="sec:intro-difference-threshold-goal"/>
+    <w:p>
+      <w:pPr>
+        <w:pStyle w:val="berschrift3"/>
+      </w:pPr>
+      <w:r>
+        <w:t xml:space="preserve">What is the difference between Threshold and Goal?</w:t>
+      </w:r>
+    </w:p>
+    <w:p>
+      <w:pPr>
+        <w:pStyle w:val="FirstParagraph"/>
+      </w:pPr>
+      <w:r>
+        <w:rPr>
+          <w:b/>
+          <w:bCs/>
+        </w:rPr>
+        <w:t xml:space="preserve">Threshold</w:t>
+      </w:r>
+      <w:r>
+        <w:t xml:space="preserve"> </w:t>
+      </w:r>
+      <w:r>
+        <w:t xml:space="preserve">(Minimum) requirements are the</w:t>
+      </w:r>
+      <w:r>
+        <w:t xml:space="preserve"> </w:t>
+      </w:r>
+      <w:r>
+        <w:rPr>
+          <w:b/>
+          <w:bCs/>
+        </w:rPr>
+        <w:t xml:space="preserve">minimum</w:t>
+      </w:r>
+      <w:r>
+        <w:t xml:space="preserve"> </w:t>
+      </w:r>
+      <w:r>
+        <w:t xml:space="preserve">that is needed for the data to be analysis ready.</w:t>
+      </w:r>
+      <w:r>
+        <w:t xml:space="preserve"> </w:t>
+      </w:r>
+      <w:r>
+        <w:t xml:space="preserve">This must be practical and accepted by the data producers.</w:t>
+      </w:r>
+    </w:p>
+    <w:p>
+      <w:pPr>
+        <w:pStyle w:val="Textkrper"/>
+      </w:pPr>
+      <w:r>
+        <w:rPr>
+          <w:b/>
+          <w:bCs/>
+        </w:rPr>
+        <w:t xml:space="preserve">Goal</w:t>
+      </w:r>
+      <w:r>
+        <w:t xml:space="preserve"> </w:t>
+      </w:r>
+      <w:r>
+        <w:t xml:space="preserve">(Desired) requirements (previously referred to as</w:t>
+      </w:r>
+      <w:r>
+        <w:t xml:space="preserve"> </w:t>
+      </w:r>
+      <w:r>
+        <w:t xml:space="preserve">“Target”</w:t>
+      </w:r>
+      <w:r>
+        <w:t xml:space="preserve">) are the ideal; where we would like to be.</w:t>
+      </w:r>
+      <w:r>
+        <w:t xml:space="preserve"> </w:t>
+      </w:r>
+      <w:r>
+        <w:t xml:space="preserve">Some providers may already meet these.</w:t>
+      </w:r>
+    </w:p>
+    <w:p>
+      <w:pPr>
+        <w:pStyle w:val="Textkrper"/>
+      </w:pPr>
+      <w:r>
+        <w:t xml:space="preserve">Products that meet all</w:t>
+      </w:r>
+      <w:r>
+        <w:t xml:space="preserve"> </w:t>
+      </w:r>
+      <w:r>
+        <w:rPr>
+          <w:i/>
+          <w:iCs/>
+        </w:rPr>
+        <w:t xml:space="preserve">threshold</w:t>
+      </w:r>
+      <w:r>
+        <w:t xml:space="preserve"> </w:t>
+      </w:r>
+      <w:r>
+        <w:t xml:space="preserve">requirements should be immediately useful for scientific analysis or decision-making.</w:t>
+      </w:r>
+    </w:p>
+    <w:p>
+      <w:pPr>
+        <w:pStyle w:val="Textkrper"/>
+      </w:pPr>
+      <w:r>
+        <w:t xml:space="preserve">Products that meet</w:t>
+      </w:r>
+      <w:r>
+        <w:t xml:space="preserve"> </w:t>
+      </w:r>
+      <w:r>
+        <w:rPr>
+          <w:i/>
+          <w:iCs/>
+        </w:rPr>
+        <w:t xml:space="preserve">goal</w:t>
+      </w:r>
+      <w:r>
+        <w:t xml:space="preserve"> </w:t>
+      </w:r>
+      <w:r>
+        <w:t xml:space="preserve">requirements will reduce the overall product uncertainties and enhance broad-scale applications.</w:t>
+      </w:r>
+      <w:r>
+        <w:t xml:space="preserve"> </w:t>
+      </w:r>
+      <w:r>
+        <w:t xml:space="preserve">For example, the products may enhance interoperability or provide increased accuracy through additional corrections that are not reasonable at the</w:t>
+      </w:r>
+      <w:r>
+        <w:t xml:space="preserve"> </w:t>
+      </w:r>
+      <w:r>
+        <w:rPr>
+          <w:i/>
+          <w:iCs/>
+        </w:rPr>
+        <w:t xml:space="preserve">threshold</w:t>
+      </w:r>
+      <w:r>
+        <w:t xml:space="preserve"> </w:t>
+      </w:r>
+      <w:r>
+        <w:t xml:space="preserve">level.</w:t>
+      </w:r>
+    </w:p>
+    <w:p>
+      <w:pPr>
+        <w:pStyle w:val="Textkrper"/>
+      </w:pPr>
+      <w:r>
+        <w:t xml:space="preserve">Goal requirements anticipate continuous improvement of methods and evolution of community expectations, which are both normal and inevitable in a developing field.</w:t>
+      </w:r>
+      <w:r>
+        <w:t xml:space="preserve"> </w:t>
+      </w:r>
+      <w:r>
+        <w:t xml:space="preserve">Over time,</w:t>
+      </w:r>
+      <w:r>
+        <w:t xml:space="preserve"> </w:t>
+      </w:r>
+      <w:r>
+        <w:rPr>
+          <w:i/>
+          <w:iCs/>
+        </w:rPr>
+        <w:t xml:space="preserve">goal</w:t>
+      </w:r>
+      <w:r>
+        <w:t xml:space="preserve"> </w:t>
+      </w:r>
+      <w:r>
+        <w:t xml:space="preserve">specifications may (and subject to due process) become accepted as</w:t>
+      </w:r>
+      <w:r>
+        <w:t xml:space="preserve"> </w:t>
+      </w:r>
+      <w:r>
+        <w:rPr>
+          <w:i/>
+          <w:iCs/>
+        </w:rPr>
+        <w:t xml:space="preserve">threshold</w:t>
+      </w:r>
+      <w:r>
+        <w:t xml:space="preserve"> </w:t>
+      </w:r>
+      <w:r>
+        <w:t xml:space="preserve">requirements.</w:t>
+      </w:r>
+    </w:p>
+    <w:p>
+      <w:r>
+        <w:br w:type="page"/>
+      </w:r>
+    </w:p>
+    <w:bookmarkEnd w:id="74"/>
+    <w:bookmarkEnd w:id="75"/>
+    <w:bookmarkStart w:id="82" w:name="references"/>
+    <w:p>
+      <w:pPr>
+        <w:pStyle w:val="berschrift2"/>
+      </w:pPr>
+      <w:r>
+        <w:t xml:space="preserve">References</w:t>
+      </w:r>
+    </w:p>
+    <w:bookmarkStart w:id="81" w:name="refs"/>
+    <w:bookmarkStart w:id="77" w:name="ref-cook2014"/>
+    <w:p>
+      <w:pPr>
+        <w:pStyle w:val="Literaturverzeichnis"/>
+      </w:pPr>
+      <w:r>
+        <w:t xml:space="preserve">Cook, Monica, John R. Schott, John Mandel, and Nina Raqueno. 2014.</w:t>
+      </w:r>
+      <w:r>
+        <w:t xml:space="preserve"> </w:t>
+      </w:r>
+      <w:r>
+        <w:t xml:space="preserve">“Development of an Operational Calibration Methodology for the Landsat Thermal Data Archive and Initial Testing of the Atmospheric Compensation Component of a Land Surface Temperature (LST) Product from the Archive.”</w:t>
+      </w:r>
+      <w:r>
+        <w:t xml:space="preserve"> </w:t>
+      </w:r>
+      <w:r>
+        <w:rPr>
+          <w:i/>
+          <w:iCs/>
+        </w:rPr>
         <w:t xml:space="preserve">Remote Sensing</w:t>
       </w:r>
       <w:r>
@@ -2871,7 +2927,7 @@
       <w:r>
         <w:t xml:space="preserve"> </w:t>
       </w:r>
-      <w:hyperlink r:id="rId72">
+      <w:hyperlink r:id="rId76">
         <w:r>
           <w:rPr>
             <w:rStyle w:val="Hyperlink"/>
@@ -2883,8 +2939,8 @@
         <w:t xml:space="preserve">.</w:t>
       </w:r>
     </w:p>
-    <w:bookmarkEnd w:id="73"/>
-    <w:bookmarkStart w:id="74" w:name="ref-iso19115_2_2009"/>
+    <w:bookmarkEnd w:id="77"/>
+    <w:bookmarkStart w:id="78" w:name="ref-iso19115_2_2009"/>
     <w:p>
       <w:pPr>
         <w:pStyle w:val="Literaturverzeichnis"/>
@@ -2911,8 +2967,8 @@
         <w:t xml:space="preserve">Standard. Geneva, CH: International Organization for Standardization.</w:t>
       </w:r>
     </w:p>
-    <w:bookmarkEnd w:id="74"/>
-    <w:bookmarkStart w:id="76" w:name="ref-li2013"/>
+    <w:bookmarkEnd w:id="78"/>
+    <w:bookmarkStart w:id="80" w:name="ref-li2013"/>
     <w:p>
       <w:pPr>
         <w:pStyle w:val="Literaturverzeichnis"/>
@@ -2942,7 +2998,7 @@
       <w:r>
         <w:t xml:space="preserve">131: 14–37. https://doi.org/</w:t>
       </w:r>
-      <w:hyperlink r:id="rId75">
+      <w:hyperlink r:id="rId79">
         <w:r>
           <w:rPr>
             <w:rStyle w:val="Hyperlink"/>
@@ -2954,15 +3010,15 @@
         <w:t xml:space="preserve">.</w:t>
       </w:r>
     </w:p>
-    <w:bookmarkEnd w:id="76"/>
-    <w:bookmarkEnd w:id="77"/>
+    <w:bookmarkEnd w:id="80"/>
+    <w:bookmarkEnd w:id="81"/>
     <w:p>
       <w:r>
         <w:br w:type="page"/>
       </w:r>
     </w:p>
-    <w:bookmarkEnd w:id="78"/>
-    <w:bookmarkStart w:id="102" w:name="annexes"/>
+    <w:bookmarkEnd w:id="82"/>
+    <w:bookmarkStart w:id="106" w:name="annexes"/>
     <w:p>
       <w:pPr>
         <w:pStyle w:val="berschrift2"/>
@@ -2971,7 +3027,7 @@
         <w:t xml:space="preserve">Annexes</w:t>
       </w:r>
     </w:p>
-    <w:bookmarkStart w:id="79" w:name="sec:annex-st-metadata-examples"/>
+    <w:bookmarkStart w:id="83" w:name="sec:annex-st-metadata-examples"/>
     <w:p>
       <w:pPr>
         <w:pStyle w:val="berschrift3"/>
@@ -2980,8 +3036,8 @@
         <w:t xml:space="preserve">CEOS-ARD ST Requirement Examples</w:t>
       </w:r>
     </w:p>
-    <w:bookmarkEnd w:id="79"/>
-    <w:bookmarkStart w:id="92" w:name="general-metadata-1"/>
+    <w:bookmarkEnd w:id="83"/>
+    <w:bookmarkStart w:id="96" w:name="general-metadata-1"/>
     <w:p>
       <w:pPr>
         <w:pStyle w:val="berschrift3"/>
@@ -2990,7 +3046,7 @@
         <w:t xml:space="preserve">General Metadata</w:t>
       </w:r>
     </w:p>
-    <w:bookmarkStart w:id="80" w:name="traceability"/>
+    <w:bookmarkStart w:id="84" w:name="traceability"/>
     <w:p>
       <w:pPr>
         <w:pStyle w:val="berschrift4"/>
@@ -3985,8 +4041,8 @@
         <w:t xml:space="preserve">&gt;</w:t>
       </w:r>
     </w:p>
-    <w:bookmarkEnd w:id="80"/>
-    <w:bookmarkStart w:id="81" w:name="data-collection-time"/>
+    <w:bookmarkEnd w:id="84"/>
+    <w:bookmarkStart w:id="85" w:name="data-collection-time"/>
     <w:p>
       <w:pPr>
         <w:pStyle w:val="berschrift4"/>
@@ -4386,8 +4442,8 @@
         <w:t xml:space="preserve">datafiles following a prescribed recipe.</w:t>
       </w:r>
     </w:p>
-    <w:bookmarkEnd w:id="81"/>
-    <w:bookmarkStart w:id="82" w:name="geographical-area"/>
+    <w:bookmarkEnd w:id="85"/>
+    <w:bookmarkStart w:id="86" w:name="geographical-area"/>
     <w:p>
       <w:pPr>
         <w:pStyle w:val="berschrift4"/>
@@ -4704,8 +4760,8 @@
         <w:t xml:space="preserve">/&gt;</w:t>
       </w:r>
     </w:p>
-    <w:bookmarkEnd w:id="82"/>
-    <w:bookmarkStart w:id="83" w:name="map-projection"/>
+    <w:bookmarkEnd w:id="86"/>
+    <w:bookmarkStart w:id="87" w:name="map-projection"/>
     <w:p>
       <w:pPr>
         <w:pStyle w:val="berschrift4"/>
@@ -5181,8 +5237,8 @@
         <w:t xml:space="preserve">&gt;</w:t>
       </w:r>
     </w:p>
-    <w:bookmarkEnd w:id="83"/>
-    <w:bookmarkStart w:id="84" w:name="geometric-correction-source"/>
+    <w:bookmarkEnd w:id="87"/>
+    <w:bookmarkStart w:id="88" w:name="geometric-correction-source"/>
     <w:p>
       <w:pPr>
         <w:pStyle w:val="berschrift4"/>
@@ -5532,8 +5588,8 @@
         <w:t xml:space="preserve">&gt;</w:t>
       </w:r>
     </w:p>
-    <w:bookmarkEnd w:id="84"/>
-    <w:bookmarkStart w:id="85" w:name="geometric-accuracy-of-the-data"/>
+    <w:bookmarkEnd w:id="88"/>
+    <w:bookmarkStart w:id="89" w:name="geometric-accuracy-of-the-data"/>
     <w:p>
       <w:pPr>
         <w:pStyle w:val="berschrift4"/>
@@ -5643,8 +5699,8 @@
         <w:t xml:space="preserve">&gt;</w:t>
       </w:r>
     </w:p>
-    <w:bookmarkEnd w:id="85"/>
-    <w:bookmarkStart w:id="86" w:name="instrument"/>
+    <w:bookmarkEnd w:id="89"/>
+    <w:bookmarkStart w:id="90" w:name="instrument"/>
     <w:p>
       <w:pPr>
         <w:pStyle w:val="berschrift4"/>
@@ -6202,8 +6258,8 @@
         <w:t xml:space="preserve">&gt;</w:t>
       </w:r>
     </w:p>
-    <w:bookmarkEnd w:id="86"/>
-    <w:bookmarkStart w:id="87" w:name="sensor-calibration"/>
+    <w:bookmarkEnd w:id="90"/>
+    <w:bookmarkStart w:id="91" w:name="sensor-calibration"/>
     <w:p>
       <w:pPr>
         <w:pStyle w:val="berschrift4"/>
@@ -6247,8 +6303,8 @@
         <w:t xml:space="preserve">&gt;</w:t>
       </w:r>
     </w:p>
-    <w:bookmarkEnd w:id="87"/>
-    <w:bookmarkStart w:id="88" w:name="algorithms"/>
+    <w:bookmarkEnd w:id="91"/>
+    <w:bookmarkStart w:id="92" w:name="algorithms"/>
     <w:p>
       <w:pPr>
         <w:pStyle w:val="berschrift4"/>
@@ -6300,8 +6356,8 @@
         <w:t xml:space="preserve">&gt;</w:t>
       </w:r>
     </w:p>
-    <w:bookmarkEnd w:id="88"/>
-    <w:bookmarkStart w:id="89" w:name="auxiliary-data"/>
+    <w:bookmarkEnd w:id="92"/>
+    <w:bookmarkStart w:id="93" w:name="auxiliary-data"/>
     <w:p>
       <w:pPr>
         <w:pStyle w:val="berschrift4"/>
@@ -6491,8 +6547,8 @@
         <w:t xml:space="preserve">&gt;</w:t>
       </w:r>
     </w:p>
-    <w:bookmarkEnd w:id="89"/>
-    <w:bookmarkStart w:id="90" w:name="processing-chain-provenance"/>
+    <w:bookmarkEnd w:id="93"/>
+    <w:bookmarkStart w:id="94" w:name="processing-chain-provenance"/>
     <w:p>
       <w:pPr>
         <w:pStyle w:val="berschrift4"/>
@@ -6568,8 +6624,8 @@
         <w:t xml:space="preserve">&gt;</w:t>
       </w:r>
     </w:p>
-    <w:bookmarkEnd w:id="90"/>
-    <w:bookmarkStart w:id="91" w:name="overall-data-quality"/>
+    <w:bookmarkEnd w:id="94"/>
+    <w:bookmarkStart w:id="95" w:name="overall-data-quality"/>
     <w:p>
       <w:pPr>
         <w:pStyle w:val="berschrift4"/>
@@ -6645,9 +6701,9 @@
         <w:t xml:space="preserve">&gt;</w:t>
       </w:r>
     </w:p>
-    <w:bookmarkEnd w:id="91"/>
-    <w:bookmarkEnd w:id="92"/>
-    <w:bookmarkStart w:id="99" w:name="per-pixel-metadata-1"/>
+    <w:bookmarkEnd w:id="95"/>
+    <w:bookmarkEnd w:id="96"/>
+    <w:bookmarkStart w:id="103" w:name="per-pixel-metadata-1"/>
     <w:p>
       <w:pPr>
         <w:pStyle w:val="berschrift3"/>
@@ -6656,7 +6712,7 @@
         <w:t xml:space="preserve">Per-Pixel Metadata</w:t>
       </w:r>
     </w:p>
-    <w:bookmarkStart w:id="93" w:name="no-data"/>
+    <w:bookmarkStart w:id="97" w:name="no-data"/>
     <w:p>
       <w:pPr>
         <w:pStyle w:val="berschrift4"/>
@@ -7228,8 +7284,8 @@
         <w:t xml:space="preserve">  confidence_in:flag_meanings = "coastline ocean tidal land inland_water unfilled spare spare cosmetic duplicate day twilight sun_glint snow summary_cloud summary_pointing" ;</w:t>
       </w:r>
     </w:p>
-    <w:bookmarkEnd w:id="93"/>
-    <w:bookmarkStart w:id="94" w:name="incomplete-testing"/>
+    <w:bookmarkEnd w:id="97"/>
+    <w:bookmarkStart w:id="98" w:name="incomplete-testing"/>
     <w:p>
       <w:pPr>
         <w:pStyle w:val="berschrift4"/>
@@ -7308,8 +7364,8 @@
         <w:t xml:space="preserve">  confidence_in:flag_meanings = "coastline ocean tidal land inland_water unfilled spare spare cosmetic duplicate day twilight sun_glint snow summary_cloud summary_pointing”;</w:t>
       </w:r>
     </w:p>
-    <w:bookmarkEnd w:id="94"/>
-    <w:bookmarkStart w:id="95" w:name="saturation"/>
+    <w:bookmarkEnd w:id="98"/>
+    <w:bookmarkStart w:id="99" w:name="saturation"/>
     <w:p>
       <w:pPr>
         <w:pStyle w:val="berschrift4"/>
@@ -8406,8 +8462,8 @@
         <w:t xml:space="preserve">  confidence_in:flag_meanings = "coastline ocean tidal land inland_water unfilled spare spare cosmetic duplicate day twilight sun_glint snow summary_cloud summary_pointing" ;</w:t>
       </w:r>
     </w:p>
-    <w:bookmarkEnd w:id="95"/>
-    <w:bookmarkStart w:id="96" w:name="cloud"/>
+    <w:bookmarkEnd w:id="99"/>
+    <w:bookmarkStart w:id="100" w:name="cloud"/>
     <w:p>
       <w:pPr>
         <w:pStyle w:val="berschrift4"/>
@@ -9639,7 +9695,7 @@
         <w:pStyle w:val="Compact"/>
         <w:numPr>
           <w:ilvl w:val="0"/>
-          <w:numId w:val="1017"/>
+          <w:numId w:val="1015"/>
         </w:numPr>
       </w:pPr>
       <w:r>
@@ -9651,7 +9707,7 @@
         <w:pStyle w:val="Compact"/>
         <w:numPr>
           <w:ilvl w:val="0"/>
-          <w:numId w:val="1017"/>
+          <w:numId w:val="1015"/>
         </w:numPr>
       </w:pPr>
       <w:r>
@@ -9663,7 +9719,7 @@
         <w:pStyle w:val="Compact"/>
         <w:numPr>
           <w:ilvl w:val="0"/>
-          <w:numId w:val="1017"/>
+          <w:numId w:val="1015"/>
         </w:numPr>
       </w:pPr>
       <w:r>
@@ -9772,8 +9828,8 @@
         <w:t xml:space="preserve">probabilistic cloud flag; the value of the bit is 2UB.</w:t>
       </w:r>
     </w:p>
-    <w:bookmarkEnd w:id="96"/>
-    <w:bookmarkStart w:id="97" w:name="cloud-shadow"/>
+    <w:bookmarkEnd w:id="100"/>
+    <w:bookmarkStart w:id="101" w:name="cloud-shadow"/>
     <w:p>
       <w:pPr>
         <w:pStyle w:val="berschrift4"/>
@@ -9790,8 +9846,8 @@
         <w:t xml:space="preserve">Please see the cloud shadow part in the example provided in requirement 2.5</w:t>
       </w:r>
     </w:p>
-    <w:bookmarkEnd w:id="97"/>
-    <w:bookmarkStart w:id="98" w:name="snowice-mask"/>
+    <w:bookmarkEnd w:id="101"/>
+    <w:bookmarkStart w:id="102" w:name="snowice-mask"/>
     <w:p>
       <w:pPr>
         <w:pStyle w:val="berschrift4"/>
@@ -9808,46 +9864,46 @@
         <w:t xml:space="preserve">Please see the snow part in the example provided in requirement 2.5</w:t>
       </w:r>
     </w:p>
-    <w:bookmarkEnd w:id="98"/>
-    <w:bookmarkEnd w:id="99"/>
-    <w:bookmarkStart w:id="100" w:name="X28ed3ea323a9ca6f7226af18ce59e0b82f609b5"/>
-    <w:p>
-      <w:pPr>
-        <w:pStyle w:val="berschrift3"/>
-      </w:pPr>
-      <w:r>
-        <w:t xml:space="preserve">Radiometric and Atmospheric Corrections</w:t>
-      </w:r>
-    </w:p>
-    <w:p>
-      <w:pPr>
-        <w:pStyle w:val="FirstParagraph"/>
-      </w:pPr>
-      <w:r>
-        <w:t xml:space="preserve">No examples provided</w:t>
-      </w:r>
-    </w:p>
-    <w:bookmarkEnd w:id="100"/>
-    <w:bookmarkStart w:id="101" w:name="geometric-corrections-1"/>
-    <w:p>
-      <w:pPr>
-        <w:pStyle w:val="berschrift3"/>
-      </w:pPr>
-      <w:r>
-        <w:t xml:space="preserve">Geometric Corrections</w:t>
-      </w:r>
-    </w:p>
-    <w:p>
-      <w:pPr>
-        <w:pStyle w:val="FirstParagraph"/>
-      </w:pPr>
-      <w:r>
-        <w:t xml:space="preserve">No examples provided</w:t>
-      </w:r>
-    </w:p>
-    <w:bookmarkEnd w:id="101"/>
     <w:bookmarkEnd w:id="102"/>
     <w:bookmarkEnd w:id="103"/>
+    <w:bookmarkStart w:id="104" w:name="X28ed3ea323a9ca6f7226af18ce59e0b82f609b5"/>
+    <w:p>
+      <w:pPr>
+        <w:pStyle w:val="berschrift3"/>
+      </w:pPr>
+      <w:r>
+        <w:t xml:space="preserve">Radiometric and Atmospheric Corrections</w:t>
+      </w:r>
+    </w:p>
+    <w:p>
+      <w:pPr>
+        <w:pStyle w:val="FirstParagraph"/>
+      </w:pPr>
+      <w:r>
+        <w:t xml:space="preserve">No examples provided</w:t>
+      </w:r>
+    </w:p>
+    <w:bookmarkEnd w:id="104"/>
+    <w:bookmarkStart w:id="105" w:name="geometric-corrections-1"/>
+    <w:p>
+      <w:pPr>
+        <w:pStyle w:val="berschrift3"/>
+      </w:pPr>
+      <w:r>
+        <w:t xml:space="preserve">Geometric Corrections</w:t>
+      </w:r>
+    </w:p>
+    <w:p>
+      <w:pPr>
+        <w:pStyle w:val="FirstParagraph"/>
+      </w:pPr>
+      <w:r>
+        <w:t xml:space="preserve">No examples provided</w:t>
+      </w:r>
+    </w:p>
+    <w:bookmarkEnd w:id="105"/>
+    <w:bookmarkEnd w:id="106"/>
+    <w:bookmarkEnd w:id="107"/>
     <w:sectPr>
       <w:headerReference r:id="rId11" w:type="even"/>
       <w:headerReference r:id="rId10" w:type="default"/>
@@ -10424,15 +10480,6 @@
     <w:abstractNumId w:val="991"/>
   </w:num>
   <w:num w:numId="1002">
-    <w:abstractNumId w:val="991"/>
-  </w:num>
-  <w:num w:numId="1003">
-    <w:abstractNumId w:val="991"/>
-  </w:num>
-  <w:num w:numId="1004">
-    <w:abstractNumId w:val="991"/>
-  </w:num>
-  <w:num w:numId="1005">
     <w:abstractNumId w:val="99411"/>
     <w:lvlOverride w:ilvl="0">
       <w:startOverride w:val="1"/>
@@ -10462,10 +10509,10 @@
       <w:startOverride w:val="1"/>
     </w:lvlOverride>
   </w:num>
-  <w:num w:numId="1006">
+  <w:num w:numId="1003">
     <w:abstractNumId w:val="991"/>
   </w:num>
-  <w:num w:numId="1007">
+  <w:num w:numId="1004">
     <w:abstractNumId w:val="99411"/>
     <w:lvlOverride w:ilvl="0">
       <w:startOverride w:val="1"/>
@@ -10495,10 +10542,10 @@
       <w:startOverride w:val="1"/>
     </w:lvlOverride>
   </w:num>
-  <w:num w:numId="1008">
+  <w:num w:numId="1005">
     <w:abstractNumId w:val="991"/>
   </w:num>
-  <w:num w:numId="1009">
+  <w:num w:numId="1006">
     <w:abstractNumId w:val="99411"/>
     <w:lvlOverride w:ilvl="0">
       <w:startOverride w:val="1"/>
@@ -10528,10 +10575,10 @@
       <w:startOverride w:val="1"/>
     </w:lvlOverride>
   </w:num>
-  <w:num w:numId="1010">
+  <w:num w:numId="1007">
     <w:abstractNumId w:val="991"/>
   </w:num>
-  <w:num w:numId="1011">
+  <w:num w:numId="1008">
     <w:abstractNumId w:val="99411"/>
     <w:lvlOverride w:ilvl="0">
       <w:startOverride w:val="1"/>
@@ -10561,10 +10608,10 @@
       <w:startOverride w:val="1"/>
     </w:lvlOverride>
   </w:num>
-  <w:num w:numId="1012">
+  <w:num w:numId="1009">
     <w:abstractNumId w:val="991"/>
   </w:num>
-  <w:num w:numId="1013">
+  <w:num w:numId="1010">
     <w:abstractNumId w:val="99411"/>
     <w:lvlOverride w:ilvl="0">
       <w:startOverride w:val="1"/>
@@ -10594,10 +10641,10 @@
       <w:startOverride w:val="1"/>
     </w:lvlOverride>
   </w:num>
-  <w:num w:numId="1014">
+  <w:num w:numId="1011">
     <w:abstractNumId w:val="991"/>
   </w:num>
-  <w:num w:numId="1015">
+  <w:num w:numId="1012">
     <w:abstractNumId w:val="99411"/>
     <w:lvlOverride w:ilvl="0">
       <w:startOverride w:val="1"/>
@@ -10627,10 +10674,13 @@
       <w:startOverride w:val="1"/>
     </w:lvlOverride>
   </w:num>
-  <w:num w:numId="1016">
+  <w:num w:numId="1013">
     <w:abstractNumId w:val="991"/>
   </w:num>
-  <w:num w:numId="1017">
+  <w:num w:numId="1014">
+    <w:abstractNumId w:val="991"/>
+  </w:num>
+  <w:num w:numId="1015">
     <w:abstractNumId w:val="99411"/>
     <w:lvlOverride w:ilvl="0">
       <w:startOverride w:val="1"/>

--- a/latest/ST.docx
+++ b/latest/ST.docx
@@ -490,7 +490,7 @@
         <w:t xml:space="preserve"> </w:t>
       </w:r>
       <w:r>
-        <w:t xml:space="preserve">The requirement numbers below are not stable and may change or may be removed at any time.</w:t>
+        <w:t xml:space="preserve">The section numbers in front of the title (e.g. 1.1) are not stable and may change or may be removed at any time.</w:t>
       </w:r>
       <w:r>
         <w:t xml:space="preserve"> </w:t>
@@ -518,7 +518,7 @@
         <w:t xml:space="preserve"> </w:t>
       </w:r>
       <w:r>
-        <w:t xml:space="preserve">Instead, use the textual identifier that is provided in brackets directly after the title.</w:t>
+        <w:t xml:space="preserve">Instead, use the textual identifier that is provided below the title.</w:t>
       </w:r>
     </w:p>
     <w:bookmarkStart w:id="37" w:name="sec:meta"/>

--- a/latest/ST.docx
+++ b/latest/ST.docx
@@ -49,7 +49,7 @@
         </w:drawing>
       </w:r>
     </w:p>
-    <w:bookmarkStart w:id="107" w:name="ceos-ard---optical---surface-temperature"/>
+    <w:bookmarkStart w:id="195" w:name="ceos-ard---optical---surface-temperature"/>
     <w:p>
       <w:pPr>
         <w:pStyle w:val="berschrift1"/>
@@ -268,7 +268,7 @@
         <w:t xml:space="preserve"> </w:t>
       </w:r>
       <w:r>
-        <w:t xml:space="preserve">5.1-draft</w:t>
+        <w:t xml:space="preserve">5.0-draft</w:t>
       </w:r>
     </w:p>
     <w:p>
@@ -304,7 +304,7 @@
         <w:pStyle w:val="FirstParagraph"/>
       </w:pPr>
       <w:r>
-        <w:t xml:space="preserve">Data collected with multispectral sensors operating in the thermal infrared (TIR) wavelengths.</w:t>
+        <w:t xml:space="preserve">Applies to data collected with multispectral sensors operating in the thermal infrared (TIR) wavelengths.</w:t>
       </w:r>
       <w:r>
         <w:t xml:space="preserve"> </w:t>
@@ -353,6 +353,22 @@
         <w:pStyle w:val="DefinitionTerm"/>
       </w:pPr>
       <w:r>
+        <w:t xml:space="preserve">Auxiliary Data</w:t>
+      </w:r>
+    </w:p>
+    <w:p>
+      <w:pPr>
+        <w:pStyle w:val="Definition"/>
+      </w:pPr>
+      <w:r>
+        <w:t xml:space="preserve">The data required for instrument processing, which does not originate in the instrument itself or from the satellite. Some auxiliary data will be generated in the ground segment, whilst other data will be provided from external sources, e.g., DEM, aerosols.</w:t>
+      </w:r>
+    </w:p>
+    <w:p>
+      <w:pPr>
+        <w:pStyle w:val="DefinitionTerm"/>
+      </w:pPr>
+      <w:r>
         <w:t xml:space="preserve">CEOS-ARD</w:t>
       </w:r>
     </w:p>
@@ -369,6 +385,38 @@
         <w:pStyle w:val="DefinitionTerm"/>
       </w:pPr>
       <w:r>
+        <w:t xml:space="preserve">CEP</w:t>
+      </w:r>
+    </w:p>
+    <w:p>
+      <w:pPr>
+        <w:pStyle w:val="Definition"/>
+      </w:pPr>
+      <w:r>
+        <w:t xml:space="preserve">Circular Error Probability, often provided with an additional percentage (e.g. CEP90 for 90% probability)</w:t>
+      </w:r>
+    </w:p>
+    <w:p>
+      <w:pPr>
+        <w:pStyle w:val="DefinitionTerm"/>
+      </w:pPr>
+      <w:r>
+        <w:t xml:space="preserve">DEM</w:t>
+      </w:r>
+    </w:p>
+    <w:p>
+      <w:pPr>
+        <w:pStyle w:val="Definition"/>
+      </w:pPr>
+      <w:r>
+        <w:t xml:space="preserve">Digital Elevation Model</w:t>
+      </w:r>
+    </w:p>
+    <w:p>
+      <w:pPr>
+        <w:pStyle w:val="DefinitionTerm"/>
+      </w:pPr>
+      <w:r>
         <w:t xml:space="preserve">DOI</w:t>
       </w:r>
     </w:p>
@@ -385,6 +433,22 @@
         <w:pStyle w:val="DefinitionTerm"/>
       </w:pPr>
       <w:r>
+        <w:t xml:space="preserve">GIS</w:t>
+      </w:r>
+    </w:p>
+    <w:p>
+      <w:pPr>
+        <w:pStyle w:val="Definition"/>
+      </w:pPr>
+      <w:r>
+        <w:t xml:space="preserve">Geographic Information System</w:t>
+      </w:r>
+    </w:p>
+    <w:p>
+      <w:pPr>
+        <w:pStyle w:val="DefinitionTerm"/>
+      </w:pPr>
+      <w:r>
         <w:t xml:space="preserve">LST</w:t>
       </w:r>
     </w:p>
@@ -401,6 +465,38 @@
         <w:pStyle w:val="DefinitionTerm"/>
       </w:pPr>
       <w:r>
+        <w:t xml:space="preserve">RMSE</w:t>
+      </w:r>
+    </w:p>
+    <w:p>
+      <w:pPr>
+        <w:pStyle w:val="Definition"/>
+      </w:pPr>
+      <w:r>
+        <w:t xml:space="preserve">Root Mean Square Error</w:t>
+      </w:r>
+    </w:p>
+    <w:p>
+      <w:pPr>
+        <w:pStyle w:val="DefinitionTerm"/>
+      </w:pPr>
+      <w:r>
+        <w:t xml:space="preserve">rRMSE</w:t>
+      </w:r>
+    </w:p>
+    <w:p>
+      <w:pPr>
+        <w:pStyle w:val="Definition"/>
+      </w:pPr>
+      <w:r>
+        <w:t xml:space="preserve">Radial Root Mean Square Error</w:t>
+      </w:r>
+    </w:p>
+    <w:p>
+      <w:pPr>
+        <w:pStyle w:val="DefinitionTerm"/>
+      </w:pPr>
+      <w:r>
         <w:t xml:space="preserve">SBT</w:t>
       </w:r>
     </w:p>
@@ -461,12 +557,44 @@
       </w:r>
     </w:p>
     <w:p>
+      <w:pPr>
+        <w:pStyle w:val="DefinitionTerm"/>
+      </w:pPr>
+      <w:r>
+        <w:t xml:space="preserve">UTC</w:t>
+      </w:r>
+    </w:p>
+    <w:p>
+      <w:pPr>
+        <w:pStyle w:val="Definition"/>
+      </w:pPr>
+      <w:r>
+        <w:t xml:space="preserve">Coordinated Universal Time</w:t>
+      </w:r>
+    </w:p>
+    <w:p>
+      <w:pPr>
+        <w:pStyle w:val="DefinitionTerm"/>
+      </w:pPr>
+      <w:r>
+        <w:t xml:space="preserve">WGS84</w:t>
+      </w:r>
+    </w:p>
+    <w:p>
+      <w:pPr>
+        <w:pStyle w:val="Definition"/>
+      </w:pPr>
+      <w:r>
+        <w:t xml:space="preserve">World Geodetic System 1984</w:t>
+      </w:r>
+    </w:p>
+    <w:p>
       <w:r>
         <w:br w:type="page"/>
       </w:r>
     </w:p>
     <w:bookmarkEnd w:id="30"/>
-    <w:bookmarkStart w:id="63" w:name="requirements"/>
+    <w:bookmarkStart w:id="153" w:name="requirements"/>
     <w:p>
       <w:pPr>
         <w:pStyle w:val="berschrift2"/>
@@ -521,7 +649,7 @@
         <w:t xml:space="preserve">Instead, use the textual identifier that is provided below the title.</w:t>
       </w:r>
     </w:p>
-    <w:bookmarkStart w:id="37" w:name="sec:meta"/>
+    <w:bookmarkStart w:id="101" w:name="sec:meta"/>
     <w:p>
       <w:pPr>
         <w:pStyle w:val="berschrift3"/>
@@ -651,11 +779,17 @@
         <w:t xml:space="preserve"> </w:t>
       </w:r>
       <w:r>
-        <w:t xml:space="preserve">-</w:t>
-      </w:r>
-      <w:r>
-        <w:t xml:space="preserve"> </w:t>
-      </w:r>
+        <w:t xml:space="preserve">Information on traceability should be available in the metadata as a single DOI landing page.</w:t>
+      </w:r>
+    </w:p>
+    <w:p>
+      <w:pPr>
+        <w:pStyle w:val="Compact"/>
+        <w:numPr>
+          <w:ilvl w:val="0"/>
+          <w:numId w:val="1002"/>
+        </w:numPr>
+      </w:pPr>
       <w:hyperlink r:id="rId32">
         <w:r>
           <w:rPr>
@@ -664,15 +798,15 @@
           <w:t xml:space="preserve">Policy on measurement traceability</w:t>
         </w:r>
       </w:hyperlink>
-      <w:r>
-        <w:t xml:space="preserve"> </w:t>
-      </w:r>
-      <w:r>
-        <w:t xml:space="preserve">-</w:t>
-      </w:r>
-      <w:r>
-        <w:t xml:space="preserve"> </w:t>
-      </w:r>
+    </w:p>
+    <w:p>
+      <w:pPr>
+        <w:pStyle w:val="Compact"/>
+        <w:numPr>
+          <w:ilvl w:val="0"/>
+          <w:numId w:val="1002"/>
+        </w:numPr>
+      </w:pPr>
       <w:hyperlink r:id="rId33">
         <w:r>
           <w:rPr>
@@ -684,61 +818,10 @@
     </w:p>
     <w:p>
       <w:pPr>
-        <w:pStyle w:val="Textkrper"/>
+        <w:pStyle w:val="FirstParagraph"/>
       </w:pPr>
       <w:r>
         <w:t xml:space="preserve">Notes:</w:t>
-      </w:r>
-    </w:p>
-    <w:p>
-      <w:pPr>
-        <w:pStyle w:val="Compact"/>
-        <w:numPr>
-          <w:ilvl w:val="0"/>
-          <w:numId w:val="1002"/>
-        </w:numPr>
-      </w:pPr>
-      <w:r>
-        <w:t xml:space="preserve">Relationship to Section </w:t>
-      </w:r>
-      <w:r>
-        <w:t xml:space="preserve">“</w:t>
-      </w:r>
-      <w:hyperlink w:anchor="sec:rac.measurements-uncertainty-st">
-        <w:r>
-          <w:rPr>
-            <w:rStyle w:val="Hyperlink"/>
-          </w:rPr>
-          <w:t xml:space="preserve">Radiometric and Atmospheric Corrections: Measurement Uncertainty</w:t>
-        </w:r>
-      </w:hyperlink>
-      <w:r>
-        <w:t xml:space="preserve">”</w:t>
-      </w:r>
-      <w:r>
-        <w:t xml:space="preserve">. Traceability requires an estimate of measurement uncertainty.</w:t>
-      </w:r>
-    </w:p>
-    <w:p>
-      <w:pPr>
-        <w:pStyle w:val="Compact"/>
-        <w:numPr>
-          <w:ilvl w:val="0"/>
-          <w:numId w:val="1002"/>
-        </w:numPr>
-      </w:pPr>
-      <w:r>
-        <w:t xml:space="preserve">Information on traceability should be available in the metadata as a single DOI landing page.</w:t>
-      </w:r>
-    </w:p>
-    <w:bookmarkEnd w:id="34"/>
-    <w:bookmarkStart w:id="35" w:name="assessment"/>
-    <w:p>
-      <w:pPr>
-        <w:pStyle w:val="berschrift5"/>
-      </w:pPr>
-      <w:r>
-        <w:t xml:space="preserve">Assessment:</w:t>
       </w:r>
     </w:p>
     <w:p>
@@ -750,180 +833,17 @@
         </w:numPr>
       </w:pPr>
       <w:r>
-        <w:t xml:space="preserve">Threshold Self-Assessment:</w:t>
-      </w:r>
-    </w:p>
-    <w:p>
-      <w:pPr>
-        <w:pStyle w:val="Compact"/>
-        <w:numPr>
-          <w:ilvl w:val="0"/>
-          <w:numId w:val="1003"/>
-        </w:numPr>
-      </w:pPr>
-      <w:r>
-        <w:t xml:space="preserve">Goal Self-Assessment:</w:t>
-      </w:r>
-    </w:p>
-    <w:p>
-      <w:pPr>
-        <w:pStyle w:val="Compact"/>
-        <w:numPr>
-          <w:ilvl w:val="0"/>
-          <w:numId w:val="1003"/>
-        </w:numPr>
-      </w:pPr>
-      <w:r>
-        <w:t xml:space="preserve">Self-Assessment Explanation/ Justification:</w:t>
-      </w:r>
-    </w:p>
-    <w:p>
-      <w:pPr>
-        <w:pStyle w:val="Compact"/>
-        <w:numPr>
-          <w:ilvl w:val="0"/>
-          <w:numId w:val="1003"/>
-        </w:numPr>
-      </w:pPr>
-      <w:r>
-        <w:t xml:space="preserve">Recommended Requirement Modification:</w:t>
-      </w:r>
-    </w:p>
-    <w:bookmarkEnd w:id="35"/>
-    <w:bookmarkEnd w:id="36"/>
-    <w:bookmarkEnd w:id="37"/>
-    <w:bookmarkStart w:id="42" w:name="sec:src"/>
-    <w:p>
-      <w:pPr>
-        <w:pStyle w:val="berschrift3"/>
-      </w:pPr>
-      <w:r>
-        <w:rPr>
-          <w:rStyle w:val="VerbatimChar"/>
-        </w:rPr>
-        <w:t xml:space="preserve">2.</w:t>
-      </w:r>
-      <w:r>
-        <w:t xml:space="preserve"> </w:t>
-      </w:r>
-      <w:r>
-        <w:t xml:space="preserve">Source Metadata</w:t>
-      </w:r>
-    </w:p>
-    <w:p>
-      <w:pPr>
-        <w:pStyle w:val="FirstParagraph"/>
-      </w:pPr>
-      <w:r>
-        <w:t xml:space="preserve">These are metadata records describing (detailing)</w:t>
-      </w:r>
-      <w:r>
-        <w:t xml:space="preserve"> </w:t>
-      </w:r>
-      <w:r>
-        <w:rPr>
-          <w:b/>
-          <w:bCs/>
-        </w:rPr>
-        <w:t xml:space="preserve">each</w:t>
-      </w:r>
-      <w:r>
-        <w:t xml:space="preserve"> </w:t>
-      </w:r>
-      <w:r>
-        <w:t xml:space="preserve">acquisition (source data) used to generate the ARD product.</w:t>
-      </w:r>
-      <w:r>
-        <w:t xml:space="preserve"> </w:t>
-      </w:r>
-      <w:r>
-        <w:t xml:space="preserve">This may be one or mutliple acquisitions.</w:t>
-      </w:r>
-    </w:p>
-    <w:bookmarkStart w:id="41" w:name="sec:src.example"/>
-    <w:p>
-      <w:pPr>
-        <w:pStyle w:val="berschrift4"/>
-      </w:pPr>
-      <w:r>
-        <w:rPr>
-          <w:rStyle w:val="VerbatimChar"/>
-        </w:rPr>
-        <w:t xml:space="preserve">2.1.</w:t>
-      </w:r>
-      <w:r>
-        <w:t xml:space="preserve"> </w:t>
-      </w:r>
-      <w:r>
-        <w:t xml:space="preserve">Example Requirement</w:t>
-      </w:r>
-    </w:p>
-    <w:p>
-      <w:pPr>
-        <w:pStyle w:val="FirstParagraph"/>
-      </w:pPr>
-      <w:r>
-        <w:t xml:space="preserve">Identifier:</w:t>
-      </w:r>
-      <w:r>
-        <w:t xml:space="preserve"> </w:t>
-      </w:r>
-      <w:r>
-        <w:rPr>
-          <w:rStyle w:val="VerbatimChar"/>
-        </w:rPr>
-        <w:t xml:space="preserve">src.example</w:t>
-      </w:r>
-    </w:p>
-    <w:p>
-      <w:pPr>
-        <w:pStyle w:val="Textkrper"/>
-      </w:pPr>
-      <w:r>
-        <w:t xml:space="preserve">This is an example requirement.</w:t>
-      </w:r>
-    </w:p>
-    <w:bookmarkStart w:id="38" w:name="threshold-requirements-1"/>
+        <w:t xml:space="preserve">SI Traceability requires an estimate of measurement uncertainty.</w:t>
+      </w:r>
+    </w:p>
+    <w:bookmarkEnd w:id="34"/>
+    <w:bookmarkStart w:id="35" w:name="assessment"/>
     <w:p>
       <w:pPr>
         <w:pStyle w:val="berschrift5"/>
       </w:pPr>
       <w:r>
-        <w:t xml:space="preserve">Threshold requirements:</w:t>
-      </w:r>
-    </w:p>
-    <w:p>
-      <w:pPr>
-        <w:pStyle w:val="FirstParagraph"/>
-      </w:pPr>
-      <w:r>
-        <w:t xml:space="preserve">This is a threshold requirement.</w:t>
-      </w:r>
-    </w:p>
-    <w:bookmarkEnd w:id="38"/>
-    <w:bookmarkStart w:id="39" w:name="goal-requirements-1"/>
-    <w:p>
-      <w:pPr>
-        <w:pStyle w:val="berschrift5"/>
-      </w:pPr>
-      <w:r>
-        <w:t xml:space="preserve">Goal requirements:</w:t>
-      </w:r>
-    </w:p>
-    <w:p>
-      <w:pPr>
-        <w:pStyle w:val="FirstParagraph"/>
-      </w:pPr>
-      <w:r>
-        <w:t xml:space="preserve">This is a goal requirement.</w:t>
-      </w:r>
-    </w:p>
-    <w:p>
-      <w:pPr>
-        <w:pStyle w:val="Textkrper"/>
-      </w:pPr>
-      <w:r>
-        <w:t xml:space="preserve">Notes:</w:t>
+        <w:t xml:space="preserve">Assessment:</w:t>
       </w:r>
     </w:p>
     <w:p>
@@ -935,11 +855,126 @@
         </w:numPr>
       </w:pPr>
       <w:r>
-        <w:t xml:space="preserve">This is a note.</w:t>
-      </w:r>
-    </w:p>
-    <w:bookmarkEnd w:id="39"/>
-    <w:bookmarkStart w:id="40" w:name="assessment-1"/>
+        <w:t xml:space="preserve">Threshold Self-Assessment:</w:t>
+      </w:r>
+    </w:p>
+    <w:p>
+      <w:pPr>
+        <w:pStyle w:val="Compact"/>
+        <w:numPr>
+          <w:ilvl w:val="0"/>
+          <w:numId w:val="1004"/>
+        </w:numPr>
+      </w:pPr>
+      <w:r>
+        <w:t xml:space="preserve">Goal Self-Assessment:</w:t>
+      </w:r>
+    </w:p>
+    <w:p>
+      <w:pPr>
+        <w:pStyle w:val="Compact"/>
+        <w:numPr>
+          <w:ilvl w:val="0"/>
+          <w:numId w:val="1004"/>
+        </w:numPr>
+      </w:pPr>
+      <w:r>
+        <w:t xml:space="preserve">Self-Assessment Explanation/ Justification:</w:t>
+      </w:r>
+    </w:p>
+    <w:p>
+      <w:pPr>
+        <w:pStyle w:val="Compact"/>
+        <w:numPr>
+          <w:ilvl w:val="0"/>
+          <w:numId w:val="1004"/>
+        </w:numPr>
+      </w:pPr>
+      <w:r>
+        <w:t xml:space="preserve">Recommended Requirement Modification:</w:t>
+      </w:r>
+    </w:p>
+    <w:p>
+      <w:r>
+        <w:pict>
+          <v:rect style="width:0;height:1.5pt" o:hralign="center" o:hrstd="t" o:hr="t"/>
+        </w:pict>
+      </w:r>
+    </w:p>
+    <w:bookmarkEnd w:id="35"/>
+    <w:bookmarkEnd w:id="36"/>
+    <w:bookmarkStart w:id="40" w:name="sec:meta.metadata-machine-readability-st"/>
+    <w:p>
+      <w:pPr>
+        <w:pStyle w:val="berschrift4"/>
+      </w:pPr>
+      <w:r>
+        <w:rPr>
+          <w:rStyle w:val="VerbatimChar"/>
+        </w:rPr>
+        <w:t xml:space="preserve">1.2.</w:t>
+      </w:r>
+      <w:r>
+        <w:t xml:space="preserve"> </w:t>
+      </w:r>
+      <w:r>
+        <w:t xml:space="preserve">Metadata Machine Readability</w:t>
+      </w:r>
+    </w:p>
+    <w:p>
+      <w:pPr>
+        <w:pStyle w:val="FirstParagraph"/>
+      </w:pPr>
+      <w:r>
+        <w:t xml:space="preserve">Identifier:</w:t>
+      </w:r>
+      <w:r>
+        <w:t xml:space="preserve"> </w:t>
+      </w:r>
+      <w:r>
+        <w:rPr>
+          <w:rStyle w:val="VerbatimChar"/>
+        </w:rPr>
+        <w:t xml:space="preserve">meta.metadata-machine-readability-st</w:t>
+      </w:r>
+    </w:p>
+    <w:bookmarkStart w:id="37" w:name="threshold-requirements-1"/>
+    <w:p>
+      <w:pPr>
+        <w:pStyle w:val="berschrift5"/>
+      </w:pPr>
+      <w:r>
+        <w:t xml:space="preserve">Threshold requirements:</w:t>
+      </w:r>
+    </w:p>
+    <w:p>
+      <w:pPr>
+        <w:pStyle w:val="FirstParagraph"/>
+      </w:pPr>
+      <w:r>
+        <w:t xml:space="preserve">Metadata is provided in a structure that enables a computer algorithm to be used to consistently and automatically identify and extract each component part for further use.</w:t>
+      </w:r>
+    </w:p>
+    <w:bookmarkEnd w:id="37"/>
+    <w:bookmarkStart w:id="38" w:name="goal-requirements-1"/>
+    <w:p>
+      <w:pPr>
+        <w:pStyle w:val="berschrift5"/>
+      </w:pPr>
+      <w:r>
+        <w:t xml:space="preserve">Goal requirements:</w:t>
+      </w:r>
+    </w:p>
+    <w:p>
+      <w:pPr>
+        <w:pStyle w:val="FirstParagraph"/>
+      </w:pPr>
+      <w:r>
+        <w:t xml:space="preserve">As threshold, but metadata should be provided in a community endorsed standard that facilitates machine-readability, such as ISO 19115-2.</w:t>
+      </w:r>
+    </w:p>
+    <w:bookmarkEnd w:id="38"/>
+    <w:bookmarkStart w:id="39" w:name="assessment-1"/>
     <w:p>
       <w:pPr>
         <w:pStyle w:val="berschrift5"/>
@@ -996,119 +1031,93 @@
         <w:t xml:space="preserve">Recommended Requirement Modification:</w:t>
       </w:r>
     </w:p>
+    <w:p>
+      <w:r>
+        <w:pict>
+          <v:rect style="width:0;height:1.5pt" o:hralign="center" o:hrstd="t" o:hr="t"/>
+        </w:pict>
+      </w:r>
+    </w:p>
+    <w:bookmarkEnd w:id="39"/>
     <w:bookmarkEnd w:id="40"/>
+    <w:bookmarkStart w:id="44" w:name="sec:meta.metadata-time-st"/>
+    <w:p>
+      <w:pPr>
+        <w:pStyle w:val="berschrift4"/>
+      </w:pPr>
+      <w:r>
+        <w:rPr>
+          <w:rStyle w:val="VerbatimChar"/>
+        </w:rPr>
+        <w:t xml:space="preserve">1.3.</w:t>
+      </w:r>
+      <w:r>
+        <w:t xml:space="preserve"> </w:t>
+      </w:r>
+      <w:r>
+        <w:t xml:space="preserve">Data Collection Time</w:t>
+      </w:r>
+    </w:p>
+    <w:p>
+      <w:pPr>
+        <w:pStyle w:val="FirstParagraph"/>
+      </w:pPr>
+      <w:r>
+        <w:t xml:space="preserve">Identifier:</w:t>
+      </w:r>
+      <w:r>
+        <w:t xml:space="preserve"> </w:t>
+      </w:r>
+      <w:r>
+        <w:rPr>
+          <w:rStyle w:val="VerbatimChar"/>
+        </w:rPr>
+        <w:t xml:space="preserve">meta.metadata-time-st</w:t>
+      </w:r>
+    </w:p>
+    <w:bookmarkStart w:id="41" w:name="threshold-requirements-2"/>
+    <w:p>
+      <w:pPr>
+        <w:pStyle w:val="berschrift5"/>
+      </w:pPr>
+      <w:r>
+        <w:t xml:space="preserve">Threshold requirements:</w:t>
+      </w:r>
+    </w:p>
+    <w:p>
+      <w:pPr>
+        <w:pStyle w:val="FirstParagraph"/>
+      </w:pPr>
+      <w:r>
+        <w:t xml:space="preserve">The start and stop time of data collection is identified in the metadata, expressed in date/time, to the second, with the time offset from UTC unambiguously identified.</w:t>
+      </w:r>
+    </w:p>
     <w:bookmarkEnd w:id="41"/>
+    <w:bookmarkStart w:id="42" w:name="goal-requirements-2"/>
+    <w:p>
+      <w:pPr>
+        <w:pStyle w:val="berschrift5"/>
+      </w:pPr>
+      <w:r>
+        <w:t xml:space="preserve">Goal requirements:</w:t>
+      </w:r>
+    </w:p>
+    <w:p>
+      <w:pPr>
+        <w:pStyle w:val="FirstParagraph"/>
+      </w:pPr>
+      <w:r>
+        <w:t xml:space="preserve">Acquisition time for each pixel is identified (or can be reliably determined) in the metadata, expressed in date/time at UTC, to the second.</w:t>
+      </w:r>
+    </w:p>
     <w:bookmarkEnd w:id="42"/>
-    <w:bookmarkStart w:id="47" w:name="sec:prd"/>
-    <w:p>
-      <w:pPr>
-        <w:pStyle w:val="berschrift3"/>
-      </w:pPr>
-      <w:r>
-        <w:rPr>
-          <w:rStyle w:val="VerbatimChar"/>
-        </w:rPr>
-        <w:t xml:space="preserve">3.</w:t>
-      </w:r>
-      <w:r>
-        <w:t xml:space="preserve"> </w:t>
-      </w:r>
-      <w:r>
-        <w:t xml:space="preserve">Product Metadata</w:t>
-      </w:r>
-    </w:p>
-    <w:p>
-      <w:pPr>
-        <w:pStyle w:val="FirstParagraph"/>
-      </w:pPr>
-      <w:r>
-        <w:t xml:space="preserve">Information related to the CEOS-ARD product generation procedure and geographic parameters.</w:t>
-      </w:r>
-    </w:p>
-    <w:bookmarkStart w:id="46" w:name="sec:prd.example"/>
-    <w:p>
-      <w:pPr>
-        <w:pStyle w:val="berschrift4"/>
-      </w:pPr>
-      <w:r>
-        <w:rPr>
-          <w:rStyle w:val="VerbatimChar"/>
-        </w:rPr>
-        <w:t xml:space="preserve">3.1.</w:t>
-      </w:r>
-      <w:r>
-        <w:t xml:space="preserve"> </w:t>
-      </w:r>
-      <w:r>
-        <w:t xml:space="preserve">Example Requirement</w:t>
-      </w:r>
-    </w:p>
-    <w:p>
-      <w:pPr>
-        <w:pStyle w:val="FirstParagraph"/>
-      </w:pPr>
-      <w:r>
-        <w:t xml:space="preserve">Identifier:</w:t>
-      </w:r>
-      <w:r>
-        <w:t xml:space="preserve"> </w:t>
-      </w:r>
-      <w:r>
-        <w:rPr>
-          <w:rStyle w:val="VerbatimChar"/>
-        </w:rPr>
-        <w:t xml:space="preserve">prd.example</w:t>
-      </w:r>
-    </w:p>
-    <w:p>
-      <w:pPr>
-        <w:pStyle w:val="Textkrper"/>
-      </w:pPr>
-      <w:r>
-        <w:t xml:space="preserve">This is an example requirement.</w:t>
-      </w:r>
-    </w:p>
-    <w:bookmarkStart w:id="43" w:name="threshold-requirements-2"/>
+    <w:bookmarkStart w:id="43" w:name="assessment-2"/>
     <w:p>
       <w:pPr>
         <w:pStyle w:val="berschrift5"/>
       </w:pPr>
       <w:r>
-        <w:t xml:space="preserve">Threshold requirements:</w:t>
-      </w:r>
-    </w:p>
-    <w:p>
-      <w:pPr>
-        <w:pStyle w:val="FirstParagraph"/>
-      </w:pPr>
-      <w:r>
-        <w:t xml:space="preserve">This is a threshold requirement.</w:t>
-      </w:r>
-    </w:p>
-    <w:bookmarkEnd w:id="43"/>
-    <w:bookmarkStart w:id="44" w:name="goal-requirements-2"/>
-    <w:p>
-      <w:pPr>
-        <w:pStyle w:val="berschrift5"/>
-      </w:pPr>
-      <w:r>
-        <w:t xml:space="preserve">Goal requirements:</w:t>
-      </w:r>
-    </w:p>
-    <w:p>
-      <w:pPr>
-        <w:pStyle w:val="FirstParagraph"/>
-      </w:pPr>
-      <w:r>
-        <w:t xml:space="preserve">This is a goal requirement.</w:t>
-      </w:r>
-    </w:p>
-    <w:p>
-      <w:pPr>
-        <w:pStyle w:val="Textkrper"/>
-      </w:pPr>
-      <w:r>
-        <w:t xml:space="preserve">Notes:</w:t>
+        <w:t xml:space="preserve">Assessment:</w:t>
       </w:r>
     </w:p>
     <w:p>
@@ -1120,11 +1129,126 @@
         </w:numPr>
       </w:pPr>
       <w:r>
-        <w:t xml:space="preserve">This is a note.</w:t>
-      </w:r>
-    </w:p>
+        <w:t xml:space="preserve">Threshold Self-Assessment:</w:t>
+      </w:r>
+    </w:p>
+    <w:p>
+      <w:pPr>
+        <w:pStyle w:val="Compact"/>
+        <w:numPr>
+          <w:ilvl w:val="0"/>
+          <w:numId w:val="1006"/>
+        </w:numPr>
+      </w:pPr>
+      <w:r>
+        <w:t xml:space="preserve">Goal Self-Assessment:</w:t>
+      </w:r>
+    </w:p>
+    <w:p>
+      <w:pPr>
+        <w:pStyle w:val="Compact"/>
+        <w:numPr>
+          <w:ilvl w:val="0"/>
+          <w:numId w:val="1006"/>
+        </w:numPr>
+      </w:pPr>
+      <w:r>
+        <w:t xml:space="preserve">Self-Assessment Explanation/ Justification:</w:t>
+      </w:r>
+    </w:p>
+    <w:p>
+      <w:pPr>
+        <w:pStyle w:val="Compact"/>
+        <w:numPr>
+          <w:ilvl w:val="0"/>
+          <w:numId w:val="1006"/>
+        </w:numPr>
+      </w:pPr>
+      <w:r>
+        <w:t xml:space="preserve">Recommended Requirement Modification:</w:t>
+      </w:r>
+    </w:p>
+    <w:p>
+      <w:r>
+        <w:pict>
+          <v:rect style="width:0;height:1.5pt" o:hralign="center" o:hrstd="t" o:hr="t"/>
+        </w:pict>
+      </w:r>
+    </w:p>
+    <w:bookmarkEnd w:id="43"/>
     <w:bookmarkEnd w:id="44"/>
-    <w:bookmarkStart w:id="45" w:name="assessment-2"/>
+    <w:bookmarkStart w:id="48" w:name="sec:meta.metadata-geo-area-st"/>
+    <w:p>
+      <w:pPr>
+        <w:pStyle w:val="berschrift4"/>
+      </w:pPr>
+      <w:r>
+        <w:rPr>
+          <w:rStyle w:val="VerbatimChar"/>
+        </w:rPr>
+        <w:t xml:space="preserve">1.4.</w:t>
+      </w:r>
+      <w:r>
+        <w:t xml:space="preserve"> </w:t>
+      </w:r>
+      <w:r>
+        <w:t xml:space="preserve">Geographical Area</w:t>
+      </w:r>
+    </w:p>
+    <w:p>
+      <w:pPr>
+        <w:pStyle w:val="FirstParagraph"/>
+      </w:pPr>
+      <w:r>
+        <w:t xml:space="preserve">Identifier:</w:t>
+      </w:r>
+      <w:r>
+        <w:t xml:space="preserve"> </w:t>
+      </w:r>
+      <w:r>
+        <w:rPr>
+          <w:rStyle w:val="VerbatimChar"/>
+        </w:rPr>
+        <w:t xml:space="preserve">meta.metadata-geo-area-st</w:t>
+      </w:r>
+    </w:p>
+    <w:bookmarkStart w:id="45" w:name="threshold-requirements-3"/>
+    <w:p>
+      <w:pPr>
+        <w:pStyle w:val="berschrift5"/>
+      </w:pPr>
+      <w:r>
+        <w:t xml:space="preserve">Threshold requirements:</w:t>
+      </w:r>
+    </w:p>
+    <w:p>
+      <w:pPr>
+        <w:pStyle w:val="FirstParagraph"/>
+      </w:pPr>
+      <w:r>
+        <w:t xml:space="preserve">The surface location to which the data relate is identified, typically as a series of four corner points, expressed in an accepted coordinate reference system (e.g., WGS84 coordinates).</w:t>
+      </w:r>
+    </w:p>
+    <w:bookmarkEnd w:id="45"/>
+    <w:bookmarkStart w:id="46" w:name="goal-requirements-3"/>
+    <w:p>
+      <w:pPr>
+        <w:pStyle w:val="berschrift5"/>
+      </w:pPr>
+      <w:r>
+        <w:t xml:space="preserve">Goal requirements:</w:t>
+      </w:r>
+    </w:p>
+    <w:p>
+      <w:pPr>
+        <w:pStyle w:val="FirstParagraph"/>
+      </w:pPr>
+      <w:r>
+        <w:t xml:space="preserve">The geographic area covered by the observations is identified specifically, such as through a set of coordinates of a closely bounding polygon. The location to which each pixel refers is identified (or can be reliably determined) expressed in projection coordinates with reference datum.</w:t>
+      </w:r>
+    </w:p>
+    <w:bookmarkEnd w:id="46"/>
+    <w:bookmarkStart w:id="47" w:name="assessment-3"/>
     <w:p>
       <w:pPr>
         <w:pStyle w:val="berschrift5"/>
@@ -1181,25 +1305,31 @@
         <w:t xml:space="preserve">Recommended Requirement Modification:</w:t>
       </w:r>
     </w:p>
-    <w:bookmarkEnd w:id="45"/>
-    <w:bookmarkEnd w:id="46"/>
+    <w:p>
+      <w:r>
+        <w:pict>
+          <v:rect style="width:0;height:1.5pt" o:hralign="center" o:hrstd="t" o:hr="t"/>
+        </w:pict>
+      </w:r>
+    </w:p>
     <w:bookmarkEnd w:id="47"/>
-    <w:bookmarkStart w:id="52" w:name="sec:pxl"/>
-    <w:p>
-      <w:pPr>
-        <w:pStyle w:val="berschrift3"/>
+    <w:bookmarkEnd w:id="48"/>
+    <w:bookmarkStart w:id="52" w:name="sec:meta.metadata-crs-st"/>
+    <w:p>
+      <w:pPr>
+        <w:pStyle w:val="berschrift4"/>
       </w:pPr>
       <w:r>
         <w:rPr>
           <w:rStyle w:val="VerbatimChar"/>
         </w:rPr>
-        <w:t xml:space="preserve">4.</w:t>
-      </w:r>
-      <w:r>
-        <w:t xml:space="preserve"> </w:t>
-      </w:r>
-      <w:r>
-        <w:t xml:space="preserve">Per-Pixel Metadata</w:t>
+        <w:t xml:space="preserve">1.5.</w:t>
+      </w:r>
+      <w:r>
+        <w:t xml:space="preserve"> </w:t>
+      </w:r>
+      <w:r>
+        <w:t xml:space="preserve">Coordinate Reference System</w:t>
       </w:r>
     </w:p>
     <w:p>
@@ -1207,49 +1337,25 @@
         <w:pStyle w:val="FirstParagraph"/>
       </w:pPr>
       <w:r>
-        <w:t xml:space="preserve">The following minimum metadata specifications apply to each pixel.</w:t>
-      </w:r>
-      <w:r>
-        <w:t xml:space="preserve"> </w:t>
-      </w:r>
-      <w:r>
-        <w:t xml:space="preserve">Whether the metadata are provided in a single record relevant to all pixels or separately for each pixel is at the discretion of the data provider.</w:t>
-      </w:r>
-      <w:r>
-        <w:t xml:space="preserve"> </w:t>
-      </w:r>
-      <w:r>
-        <w:t xml:space="preserve">Per-pixel metadata should allow users to discriminate between (choose) observations on the basis of their individual suitability for applications.</w:t>
-      </w:r>
-    </w:p>
-    <w:p>
-      <w:pPr>
-        <w:pStyle w:val="Textkrper"/>
-      </w:pPr>
-      <w:r>
-        <w:rPr>
-          <w:i/>
-          <w:iCs/>
-        </w:rPr>
-        <w:t xml:space="preserve">Cloud optimized file formats are recommended.</w:t>
-      </w:r>
-    </w:p>
-    <w:bookmarkStart w:id="51" w:name="sec:pxl.example"/>
-    <w:p>
-      <w:pPr>
-        <w:pStyle w:val="berschrift4"/>
-      </w:pPr>
+        <w:t xml:space="preserve">Identifier:</w:t>
+      </w:r>
+      <w:r>
+        <w:t xml:space="preserve"> </w:t>
+      </w:r>
       <w:r>
         <w:rPr>
           <w:rStyle w:val="VerbatimChar"/>
         </w:rPr>
-        <w:t xml:space="preserve">4.1.</w:t>
-      </w:r>
-      <w:r>
-        <w:t xml:space="preserve"> </w:t>
-      </w:r>
-      <w:r>
-        <w:t xml:space="preserve">Example Requirement</w:t>
+        <w:t xml:space="preserve">meta.metadata-crs-st</w:t>
+      </w:r>
+    </w:p>
+    <w:bookmarkStart w:id="49" w:name="threshold-requirements-4"/>
+    <w:p>
+      <w:pPr>
+        <w:pStyle w:val="berschrift5"/>
+      </w:pPr>
+      <w:r>
+        <w:t xml:space="preserve">Threshold requirements:</w:t>
       </w:r>
     </w:p>
     <w:p>
@@ -1257,33 +1363,17 @@
         <w:pStyle w:val="FirstParagraph"/>
       </w:pPr>
       <w:r>
-        <w:t xml:space="preserve">Identifier:</w:t>
-      </w:r>
-      <w:r>
-        <w:t xml:space="preserve"> </w:t>
-      </w:r>
-      <w:r>
-        <w:rPr>
-          <w:rStyle w:val="VerbatimChar"/>
-        </w:rPr>
-        <w:t xml:space="preserve">pxl.example</w:t>
-      </w:r>
-    </w:p>
-    <w:p>
-      <w:pPr>
-        <w:pStyle w:val="Textkrper"/>
-      </w:pPr>
-      <w:r>
-        <w:t xml:space="preserve">This is an example requirement.</w:t>
-      </w:r>
-    </w:p>
-    <w:bookmarkStart w:id="48" w:name="threshold-requirements-3"/>
+        <w:t xml:space="preserve">The metadata lists the coordinate reference system that has been used.</w:t>
+      </w:r>
+    </w:p>
+    <w:bookmarkEnd w:id="49"/>
+    <w:bookmarkStart w:id="50" w:name="goal-requirements-4"/>
     <w:p>
       <w:pPr>
         <w:pStyle w:val="berschrift5"/>
       </w:pPr>
       <w:r>
-        <w:t xml:space="preserve">Threshold requirements:</w:t>
+        <w:t xml:space="preserve">Goal requirements:</w:t>
       </w:r>
     </w:p>
     <w:p>
@@ -1291,33 +1381,20 @@
         <w:pStyle w:val="FirstParagraph"/>
       </w:pPr>
       <w:r>
-        <w:t xml:space="preserve">This is a threshold requirement.</w:t>
-      </w:r>
-    </w:p>
-    <w:bookmarkEnd w:id="48"/>
-    <w:bookmarkStart w:id="49" w:name="goal-requirements-3"/>
+        <w:t xml:space="preserve">As threshold.</w:t>
+      </w:r>
+      <w:r>
+        <w:t xml:space="preserve"> </w:t>
+      </w:r>
+    </w:p>
+    <w:bookmarkEnd w:id="50"/>
+    <w:bookmarkStart w:id="51" w:name="assessment-4"/>
     <w:p>
       <w:pPr>
         <w:pStyle w:val="berschrift5"/>
       </w:pPr>
       <w:r>
-        <w:t xml:space="preserve">Goal requirements:</w:t>
-      </w:r>
-    </w:p>
-    <w:p>
-      <w:pPr>
-        <w:pStyle w:val="FirstParagraph"/>
-      </w:pPr>
-      <w:r>
-        <w:t xml:space="preserve">This is a goal requirement.</w:t>
-      </w:r>
-    </w:p>
-    <w:p>
-      <w:pPr>
-        <w:pStyle w:val="Textkrper"/>
-      </w:pPr>
-      <w:r>
-        <w:t xml:space="preserve">Notes:</w:t>
+        <w:t xml:space="preserve">Assessment:</w:t>
       </w:r>
     </w:p>
     <w:p>
@@ -1329,11 +1406,129 @@
         </w:numPr>
       </w:pPr>
       <w:r>
-        <w:t xml:space="preserve">This is a note.</w:t>
-      </w:r>
-    </w:p>
-    <w:bookmarkEnd w:id="49"/>
-    <w:bookmarkStart w:id="50" w:name="assessment-3"/>
+        <w:t xml:space="preserve">Threshold Self-Assessment:</w:t>
+      </w:r>
+    </w:p>
+    <w:p>
+      <w:pPr>
+        <w:pStyle w:val="Compact"/>
+        <w:numPr>
+          <w:ilvl w:val="0"/>
+          <w:numId w:val="1008"/>
+        </w:numPr>
+      </w:pPr>
+      <w:r>
+        <w:t xml:space="preserve">Goal Self-Assessment:</w:t>
+      </w:r>
+    </w:p>
+    <w:p>
+      <w:pPr>
+        <w:pStyle w:val="Compact"/>
+        <w:numPr>
+          <w:ilvl w:val="0"/>
+          <w:numId w:val="1008"/>
+        </w:numPr>
+      </w:pPr>
+      <w:r>
+        <w:t xml:space="preserve">Self-Assessment Explanation/ Justification:</w:t>
+      </w:r>
+    </w:p>
+    <w:p>
+      <w:pPr>
+        <w:pStyle w:val="Compact"/>
+        <w:numPr>
+          <w:ilvl w:val="0"/>
+          <w:numId w:val="1008"/>
+        </w:numPr>
+      </w:pPr>
+      <w:r>
+        <w:t xml:space="preserve">Recommended Requirement Modification:</w:t>
+      </w:r>
+    </w:p>
+    <w:p>
+      <w:r>
+        <w:pict>
+          <v:rect style="width:0;height:1.5pt" o:hralign="center" o:hrstd="t" o:hr="t"/>
+        </w:pict>
+      </w:r>
+    </w:p>
+    <w:bookmarkEnd w:id="51"/>
+    <w:bookmarkEnd w:id="52"/>
+    <w:bookmarkStart w:id="56" w:name="sec:meta.metadata-map-projection"/>
+    <w:p>
+      <w:pPr>
+        <w:pStyle w:val="berschrift4"/>
+      </w:pPr>
+      <w:r>
+        <w:rPr>
+          <w:rStyle w:val="VerbatimChar"/>
+        </w:rPr>
+        <w:t xml:space="preserve">1.6.</w:t>
+      </w:r>
+      <w:r>
+        <w:t xml:space="preserve"> </w:t>
+      </w:r>
+      <w:r>
+        <w:t xml:space="preserve">Map Projection</w:t>
+      </w:r>
+    </w:p>
+    <w:p>
+      <w:pPr>
+        <w:pStyle w:val="FirstParagraph"/>
+      </w:pPr>
+      <w:r>
+        <w:t xml:space="preserve">Identifier:</w:t>
+      </w:r>
+      <w:r>
+        <w:t xml:space="preserve"> </w:t>
+      </w:r>
+      <w:r>
+        <w:rPr>
+          <w:rStyle w:val="VerbatimChar"/>
+        </w:rPr>
+        <w:t xml:space="preserve">meta.metadata-map-projection</w:t>
+      </w:r>
+    </w:p>
+    <w:bookmarkStart w:id="53" w:name="threshold-requirements-5"/>
+    <w:p>
+      <w:pPr>
+        <w:pStyle w:val="berschrift5"/>
+      </w:pPr>
+      <w:r>
+        <w:t xml:space="preserve">Threshold requirements:</w:t>
+      </w:r>
+    </w:p>
+    <w:p>
+      <w:pPr>
+        <w:pStyle w:val="FirstParagraph"/>
+      </w:pPr>
+      <w:r>
+        <w:t xml:space="preserve">Not required.</w:t>
+      </w:r>
+      <w:r>
+        <w:t xml:space="preserve"> </w:t>
+      </w:r>
+    </w:p>
+    <w:bookmarkEnd w:id="53"/>
+    <w:bookmarkStart w:id="54" w:name="goal-requirements-5"/>
+    <w:p>
+      <w:pPr>
+        <w:pStyle w:val="berschrift5"/>
+      </w:pPr>
+      <w:r>
+        <w:t xml:space="preserve">Goal requirements:</w:t>
+      </w:r>
+    </w:p>
+    <w:p>
+      <w:pPr>
+        <w:pStyle w:val="FirstParagraph"/>
+      </w:pPr>
+      <w:r>
+        <w:t xml:space="preserve">The metadata lists the map projection that has been used, if any, and any relevant parameters required in relation to use of data in that map projection.</w:t>
+      </w:r>
+    </w:p>
+    <w:bookmarkEnd w:id="54"/>
+    <w:bookmarkStart w:id="55" w:name="assessment-5"/>
     <w:p>
       <w:pPr>
         <w:pStyle w:val="berschrift5"/>
@@ -1390,25 +1585,31 @@
         <w:t xml:space="preserve">Recommended Requirement Modification:</w:t>
       </w:r>
     </w:p>
-    <w:bookmarkEnd w:id="50"/>
-    <w:bookmarkEnd w:id="51"/>
-    <w:bookmarkEnd w:id="52"/>
-    <w:bookmarkStart w:id="57" w:name="sec:rac"/>
-    <w:p>
-      <w:pPr>
-        <w:pStyle w:val="berschrift3"/>
+    <w:p>
+      <w:r>
+        <w:pict>
+          <v:rect style="width:0;height:1.5pt" o:hralign="center" o:hrstd="t" o:hr="t"/>
+        </w:pict>
+      </w:r>
+    </w:p>
+    <w:bookmarkEnd w:id="55"/>
+    <w:bookmarkEnd w:id="56"/>
+    <w:bookmarkStart w:id="60" w:name="X2357fb01d7c9ffdb781a6d95506c00d5d8125de"/>
+    <w:p>
+      <w:pPr>
+        <w:pStyle w:val="berschrift4"/>
       </w:pPr>
       <w:r>
         <w:rPr>
           <w:rStyle w:val="VerbatimChar"/>
         </w:rPr>
-        <w:t xml:space="preserve">5.</w:t>
-      </w:r>
-      <w:r>
-        <w:t xml:space="preserve"> </w:t>
-      </w:r>
-      <w:r>
-        <w:t xml:space="preserve">Radiometric and Atmospheric Corrections</w:t>
+        <w:t xml:space="preserve">1.7.</w:t>
+      </w:r>
+      <w:r>
+        <w:t xml:space="preserve"> </w:t>
+      </w:r>
+      <w:r>
+        <w:t xml:space="preserve">Geometric Correction Methods</w:t>
       </w:r>
     </w:p>
     <w:p>
@@ -1416,31 +1617,25 @@
         <w:pStyle w:val="FirstParagraph"/>
       </w:pPr>
       <w:r>
-        <w:t xml:space="preserve">The following requirements must be met for all pixels in a collection.</w:t>
-      </w:r>
-      <w:r>
-        <w:t xml:space="preserve"> </w:t>
-      </w:r>
-      <w:r>
-        <w:t xml:space="preserve">The requirements indicate both the necessary outcomes and the minimum steps necessary to be deemed to have achieved those outcomes. Radiometric corrections must lead to a valid measurement of surface reflectance.</w:t>
-      </w:r>
-    </w:p>
-    <w:bookmarkStart w:id="56" w:name="sec:rac.measurements-uncertainty-st"/>
-    <w:p>
-      <w:pPr>
-        <w:pStyle w:val="berschrift4"/>
-      </w:pPr>
+        <w:t xml:space="preserve">Identifier:</w:t>
+      </w:r>
+      <w:r>
+        <w:t xml:space="preserve"> </w:t>
+      </w:r>
       <w:r>
         <w:rPr>
           <w:rStyle w:val="VerbatimChar"/>
         </w:rPr>
-        <w:t xml:space="preserve">5.1.</w:t>
-      </w:r>
-      <w:r>
-        <w:t xml:space="preserve"> </w:t>
-      </w:r>
-      <w:r>
-        <w:t xml:space="preserve">Measurement Uncertainty</w:t>
+        <w:t xml:space="preserve">meta.metadata-geometric-correction-methods</w:t>
+      </w:r>
+    </w:p>
+    <w:bookmarkStart w:id="57" w:name="threshold-requirements-6"/>
+    <w:p>
+      <w:pPr>
+        <w:pStyle w:val="berschrift5"/>
+      </w:pPr>
+      <w:r>
+        <w:t xml:space="preserve">Threshold requirements:</w:t>
       </w:r>
     </w:p>
     <w:p>
@@ -1448,33 +1643,20 @@
         <w:pStyle w:val="FirstParagraph"/>
       </w:pPr>
       <w:r>
-        <w:t xml:space="preserve">Identifier:</w:t>
-      </w:r>
-      <w:r>
-        <w:t xml:space="preserve"> </w:t>
-      </w:r>
-      <w:r>
-        <w:rPr>
-          <w:rStyle w:val="VerbatimChar"/>
-        </w:rPr>
-        <w:t xml:space="preserve">rac.measurements-uncertainty-st</w:t>
-      </w:r>
-    </w:p>
-    <w:p>
-      <w:pPr>
-        <w:pStyle w:val="Textkrper"/>
-      </w:pPr>
-      <w:r>
-        <w:t xml:space="preserve">Note: In current practice, users determine fitness for purpose based on knowledge of the lineage of the data, rather than on a specific estimate of measurement uncertainty.</w:t>
-      </w:r>
-    </w:p>
-    <w:bookmarkStart w:id="53" w:name="threshold-requirements-4"/>
+        <w:t xml:space="preserve">Not required.</w:t>
+      </w:r>
+      <w:r>
+        <w:t xml:space="preserve"> </w:t>
+      </w:r>
+    </w:p>
+    <w:bookmarkEnd w:id="57"/>
+    <w:bookmarkStart w:id="58" w:name="goal-requirements-6"/>
     <w:p>
       <w:pPr>
         <w:pStyle w:val="berschrift5"/>
       </w:pPr>
       <w:r>
-        <w:t xml:space="preserve">Threshold requirements:</w:t>
+        <w:t xml:space="preserve">Goal requirements:</w:t>
       </w:r>
     </w:p>
     <w:p>
@@ -1482,36 +1664,17 @@
         <w:pStyle w:val="FirstParagraph"/>
       </w:pPr>
       <w:r>
-        <w:t xml:space="preserve">Not required.</w:t>
-      </w:r>
-      <w:r>
-        <w:t xml:space="preserve"> </w:t>
-      </w:r>
-    </w:p>
-    <w:bookmarkEnd w:id="53"/>
-    <w:bookmarkStart w:id="54" w:name="goal-requirements-4"/>
+        <w:t xml:space="preserve">Information on geometric correction methods should be available in the metadata as a single DOI landing page containing information on geodetic correction methods used, including reference database and auxiliary data such as elevation model(s) and reference chip-sets.</w:t>
+      </w:r>
+    </w:p>
+    <w:bookmarkEnd w:id="58"/>
+    <w:bookmarkStart w:id="59" w:name="assessment-6"/>
     <w:p>
       <w:pPr>
         <w:pStyle w:val="berschrift5"/>
       </w:pPr>
       <w:r>
-        <w:t xml:space="preserve">Goal requirements:</w:t>
-      </w:r>
-    </w:p>
-    <w:p>
-      <w:pPr>
-        <w:pStyle w:val="FirstParagraph"/>
-      </w:pPr>
-      <w:r>
-        <w:t xml:space="preserve">Uncertainty, in Kelvin, of the surface temperature measurement for each pixel is provided.</w:t>
-      </w:r>
-    </w:p>
-    <w:p>
-      <w:pPr>
-        <w:pStyle w:val="Textkrper"/>
-      </w:pPr>
-      <w:r>
-        <w:t xml:space="preserve">Notes:</w:t>
+        <w:t xml:space="preserve">Assessment:</w:t>
       </w:r>
     </w:p>
     <w:p>
@@ -1523,17 +1686,145 @@
         </w:numPr>
       </w:pPr>
       <w:r>
-        <w:t xml:space="preserve">Some of the intent of the initial wording (below), which refers to atmospheric windows, may have been lost: Uncertainty, in units Kelvin, of the surface temperature for each pixel is also accompanied by distance from cloud (above) and atmospheric transmission (intervals, i.e., 0.4 - 0.55, 0.55 - 0.7, etc.).</w:t>
-      </w:r>
-    </w:p>
-    <w:bookmarkEnd w:id="54"/>
-    <w:bookmarkStart w:id="55" w:name="assessment-4"/>
+        <w:t xml:space="preserve">Threshold Self-Assessment:</w:t>
+      </w:r>
+    </w:p>
+    <w:p>
+      <w:pPr>
+        <w:pStyle w:val="Compact"/>
+        <w:numPr>
+          <w:ilvl w:val="0"/>
+          <w:numId w:val="1010"/>
+        </w:numPr>
+      </w:pPr>
+      <w:r>
+        <w:t xml:space="preserve">Goal Self-Assessment:</w:t>
+      </w:r>
+    </w:p>
+    <w:p>
+      <w:pPr>
+        <w:pStyle w:val="Compact"/>
+        <w:numPr>
+          <w:ilvl w:val="0"/>
+          <w:numId w:val="1010"/>
+        </w:numPr>
+      </w:pPr>
+      <w:r>
+        <w:t xml:space="preserve">Self-Assessment Explanation/ Justification:</w:t>
+      </w:r>
+    </w:p>
+    <w:p>
+      <w:pPr>
+        <w:pStyle w:val="Compact"/>
+        <w:numPr>
+          <w:ilvl w:val="0"/>
+          <w:numId w:val="1010"/>
+        </w:numPr>
+      </w:pPr>
+      <w:r>
+        <w:t xml:space="preserve">Recommended Requirement Modification:</w:t>
+      </w:r>
+    </w:p>
+    <w:p>
+      <w:r>
+        <w:pict>
+          <v:rect style="width:0;height:1.5pt" o:hralign="center" o:hrstd="t" o:hr="t"/>
+        </w:pict>
+      </w:r>
+    </w:p>
+    <w:bookmarkEnd w:id="59"/>
+    <w:bookmarkEnd w:id="60"/>
+    <w:bookmarkStart w:id="64" w:name="sec:meta.metadata-geometric-accuracy"/>
+    <w:p>
+      <w:pPr>
+        <w:pStyle w:val="berschrift4"/>
+      </w:pPr>
+      <w:r>
+        <w:rPr>
+          <w:rStyle w:val="VerbatimChar"/>
+        </w:rPr>
+        <w:t xml:space="preserve">1.8.</w:t>
+      </w:r>
+      <w:r>
+        <w:t xml:space="preserve"> </w:t>
+      </w:r>
+      <w:r>
+        <w:t xml:space="preserve">Geometric Accuracy of the Data</w:t>
+      </w:r>
+    </w:p>
+    <w:p>
+      <w:pPr>
+        <w:pStyle w:val="FirstParagraph"/>
+      </w:pPr>
+      <w:r>
+        <w:t xml:space="preserve">Identifier:</w:t>
+      </w:r>
+      <w:r>
+        <w:t xml:space="preserve"> </w:t>
+      </w:r>
+      <w:r>
+        <w:rPr>
+          <w:rStyle w:val="VerbatimChar"/>
+        </w:rPr>
+        <w:t xml:space="preserve">meta.metadata-geometric-accuracy</w:t>
+      </w:r>
+    </w:p>
+    <w:bookmarkStart w:id="61" w:name="threshold-requirements-7"/>
     <w:p>
       <w:pPr>
         <w:pStyle w:val="berschrift5"/>
       </w:pPr>
       <w:r>
-        <w:t xml:space="preserve">Assessment:</w:t>
+        <w:t xml:space="preserve">Threshold requirements:</w:t>
+      </w:r>
+    </w:p>
+    <w:p>
+      <w:pPr>
+        <w:pStyle w:val="FirstParagraph"/>
+      </w:pPr>
+      <w:r>
+        <w:t xml:space="preserve">Not required.</w:t>
+      </w:r>
+      <w:r>
+        <w:t xml:space="preserve"> </w:t>
+      </w:r>
+    </w:p>
+    <w:bookmarkEnd w:id="61"/>
+    <w:bookmarkStart w:id="62" w:name="goal-requirements-7"/>
+    <w:p>
+      <w:pPr>
+        <w:pStyle w:val="berschrift5"/>
+      </w:pPr>
+      <w:r>
+        <w:t xml:space="preserve">Goal requirements:</w:t>
+      </w:r>
+    </w:p>
+    <w:p>
+      <w:pPr>
+        <w:pStyle w:val="FirstParagraph"/>
+      </w:pPr>
+      <w:r>
+        <w:t xml:space="preserve">The metadata includes metrics describing the assessed geodetic accuracy of the data, expressed units of the coordinate system of the data.</w:t>
+      </w:r>
+      <w:r>
+        <w:t xml:space="preserve"> </w:t>
+      </w:r>
+      <w:r>
+        <w:t xml:space="preserve">Accuracy is assessed by independent verification (as well as internal model-fit where applicable).</w:t>
+      </w:r>
+      <w:r>
+        <w:t xml:space="preserve"> </w:t>
+      </w:r>
+      <w:r>
+        <w:t xml:space="preserve">Uncertainties are expressed as root mean square error (RMSE) or Circular Error 90% Probability (CEP90).</w:t>
+      </w:r>
+    </w:p>
+    <w:p>
+      <w:pPr>
+        <w:pStyle w:val="Textkrper"/>
+      </w:pPr>
+      <w:r>
+        <w:t xml:space="preserve">Notes:</w:t>
       </w:r>
     </w:p>
     <w:p>
@@ -1545,164 +1836,17 @@
         </w:numPr>
       </w:pPr>
       <w:r>
-        <w:t xml:space="preserve">Threshold Self-Assessment:</w:t>
-      </w:r>
-    </w:p>
-    <w:p>
-      <w:pPr>
-        <w:pStyle w:val="Compact"/>
-        <w:numPr>
-          <w:ilvl w:val="0"/>
-          <w:numId w:val="1011"/>
-        </w:numPr>
-      </w:pPr>
-      <w:r>
-        <w:t xml:space="preserve">Goal Self-Assessment:</w:t>
-      </w:r>
-    </w:p>
-    <w:p>
-      <w:pPr>
-        <w:pStyle w:val="Compact"/>
-        <w:numPr>
-          <w:ilvl w:val="0"/>
-          <w:numId w:val="1011"/>
-        </w:numPr>
-      </w:pPr>
-      <w:r>
-        <w:t xml:space="preserve">Self-Assessment Explanation/ Justification:</w:t>
-      </w:r>
-    </w:p>
-    <w:p>
-      <w:pPr>
-        <w:pStyle w:val="Compact"/>
-        <w:numPr>
-          <w:ilvl w:val="0"/>
-          <w:numId w:val="1011"/>
-        </w:numPr>
-      </w:pPr>
-      <w:r>
-        <w:t xml:space="preserve">Recommended Requirement Modification:</w:t>
-      </w:r>
-    </w:p>
-    <w:bookmarkEnd w:id="55"/>
-    <w:bookmarkEnd w:id="56"/>
-    <w:bookmarkEnd w:id="57"/>
-    <w:bookmarkStart w:id="62" w:name="sec:gcor"/>
-    <w:p>
-      <w:pPr>
-        <w:pStyle w:val="berschrift3"/>
-      </w:pPr>
-      <w:r>
-        <w:rPr>
-          <w:rStyle w:val="VerbatimChar"/>
-        </w:rPr>
-        <w:t xml:space="preserve">6.</w:t>
-      </w:r>
-      <w:r>
-        <w:t xml:space="preserve"> </w:t>
-      </w:r>
-      <w:r>
-        <w:t xml:space="preserve">Geometric Corrections</w:t>
-      </w:r>
-    </w:p>
-    <w:p>
-      <w:pPr>
-        <w:pStyle w:val="FirstParagraph"/>
-      </w:pPr>
-      <w:r>
-        <w:t xml:space="preserve">The geometric corrections are steps that are taken to place the measurement accurately on the surface of the Earth (that is, to geolocate the measurement) allowing measurements taken through time to be compared.</w:t>
-      </w:r>
-      <w:r>
-        <w:t xml:space="preserve"> </w:t>
-      </w:r>
-      <w:r>
-        <w:t xml:space="preserve">This section specifies any geometric correction requirements that must be met in order for the data to be analysis ready.</w:t>
-      </w:r>
-    </w:p>
-    <w:bookmarkStart w:id="61" w:name="sec:gcor.example"/>
-    <w:p>
-      <w:pPr>
-        <w:pStyle w:val="berschrift4"/>
-      </w:pPr>
-      <w:r>
-        <w:rPr>
-          <w:rStyle w:val="VerbatimChar"/>
-        </w:rPr>
-        <w:t xml:space="preserve">6.1.</w:t>
-      </w:r>
-      <w:r>
-        <w:t xml:space="preserve"> </w:t>
-      </w:r>
-      <w:r>
-        <w:t xml:space="preserve">Example Requirement</w:t>
-      </w:r>
-    </w:p>
-    <w:p>
-      <w:pPr>
-        <w:pStyle w:val="FirstParagraph"/>
-      </w:pPr>
-      <w:r>
-        <w:t xml:space="preserve">Identifier:</w:t>
-      </w:r>
-      <w:r>
-        <w:t xml:space="preserve"> </w:t>
-      </w:r>
-      <w:r>
-        <w:rPr>
-          <w:rStyle w:val="VerbatimChar"/>
-        </w:rPr>
-        <w:t xml:space="preserve">gcor.example</w:t>
-      </w:r>
-    </w:p>
-    <w:p>
-      <w:pPr>
-        <w:pStyle w:val="Textkrper"/>
-      </w:pPr>
-      <w:r>
-        <w:t xml:space="preserve">This is an example requirement.</w:t>
-      </w:r>
-    </w:p>
-    <w:bookmarkStart w:id="58" w:name="threshold-requirements-5"/>
+        <w:t xml:space="preserve">Information on geometric accuracy of the data should be available in the metadata as a single DOI landing page.</w:t>
+      </w:r>
+    </w:p>
+    <w:bookmarkEnd w:id="62"/>
+    <w:bookmarkStart w:id="63" w:name="assessment-7"/>
     <w:p>
       <w:pPr>
         <w:pStyle w:val="berschrift5"/>
       </w:pPr>
       <w:r>
-        <w:t xml:space="preserve">Threshold requirements:</w:t>
-      </w:r>
-    </w:p>
-    <w:p>
-      <w:pPr>
-        <w:pStyle w:val="FirstParagraph"/>
-      </w:pPr>
-      <w:r>
-        <w:t xml:space="preserve">This is a threshold requirement.</w:t>
-      </w:r>
-    </w:p>
-    <w:bookmarkEnd w:id="58"/>
-    <w:bookmarkStart w:id="59" w:name="goal-requirements-5"/>
-    <w:p>
-      <w:pPr>
-        <w:pStyle w:val="berschrift5"/>
-      </w:pPr>
-      <w:r>
-        <w:t xml:space="preserve">Goal requirements:</w:t>
-      </w:r>
-    </w:p>
-    <w:p>
-      <w:pPr>
-        <w:pStyle w:val="FirstParagraph"/>
-      </w:pPr>
-      <w:r>
-        <w:t xml:space="preserve">This is a goal requirement.</w:t>
-      </w:r>
-    </w:p>
-    <w:p>
-      <w:pPr>
-        <w:pStyle w:val="Textkrper"/>
-      </w:pPr>
-      <w:r>
-        <w:t xml:space="preserve">Notes:</w:t>
+        <w:t xml:space="preserve">Assessment:</w:t>
       </w:r>
     </w:p>
     <w:p>
@@ -1714,11 +1858,126 @@
         </w:numPr>
       </w:pPr>
       <w:r>
-        <w:t xml:space="preserve">This is a note.</w:t>
-      </w:r>
-    </w:p>
-    <w:bookmarkEnd w:id="59"/>
-    <w:bookmarkStart w:id="60" w:name="assessment-5"/>
+        <w:t xml:space="preserve">Threshold Self-Assessment:</w:t>
+      </w:r>
+    </w:p>
+    <w:p>
+      <w:pPr>
+        <w:pStyle w:val="Compact"/>
+        <w:numPr>
+          <w:ilvl w:val="0"/>
+          <w:numId w:val="1012"/>
+        </w:numPr>
+      </w:pPr>
+      <w:r>
+        <w:t xml:space="preserve">Goal Self-Assessment:</w:t>
+      </w:r>
+    </w:p>
+    <w:p>
+      <w:pPr>
+        <w:pStyle w:val="Compact"/>
+        <w:numPr>
+          <w:ilvl w:val="0"/>
+          <w:numId w:val="1012"/>
+        </w:numPr>
+      </w:pPr>
+      <w:r>
+        <w:t xml:space="preserve">Self-Assessment Explanation/ Justification:</w:t>
+      </w:r>
+    </w:p>
+    <w:p>
+      <w:pPr>
+        <w:pStyle w:val="Compact"/>
+        <w:numPr>
+          <w:ilvl w:val="0"/>
+          <w:numId w:val="1012"/>
+        </w:numPr>
+      </w:pPr>
+      <w:r>
+        <w:t xml:space="preserve">Recommended Requirement Modification:</w:t>
+      </w:r>
+    </w:p>
+    <w:p>
+      <w:r>
+        <w:pict>
+          <v:rect style="width:0;height:1.5pt" o:hralign="center" o:hrstd="t" o:hr="t"/>
+        </w:pict>
+      </w:r>
+    </w:p>
+    <w:bookmarkEnd w:id="63"/>
+    <w:bookmarkEnd w:id="64"/>
+    <w:bookmarkStart w:id="68" w:name="sec:meta.metadata-instrument-st"/>
+    <w:p>
+      <w:pPr>
+        <w:pStyle w:val="berschrift4"/>
+      </w:pPr>
+      <w:r>
+        <w:rPr>
+          <w:rStyle w:val="VerbatimChar"/>
+        </w:rPr>
+        <w:t xml:space="preserve">1.9.</w:t>
+      </w:r>
+      <w:r>
+        <w:t xml:space="preserve"> </w:t>
+      </w:r>
+      <w:r>
+        <w:t xml:space="preserve">Instrument</w:t>
+      </w:r>
+    </w:p>
+    <w:p>
+      <w:pPr>
+        <w:pStyle w:val="FirstParagraph"/>
+      </w:pPr>
+      <w:r>
+        <w:t xml:space="preserve">Identifier:</w:t>
+      </w:r>
+      <w:r>
+        <w:t xml:space="preserve"> </w:t>
+      </w:r>
+      <w:r>
+        <w:rPr>
+          <w:rStyle w:val="VerbatimChar"/>
+        </w:rPr>
+        <w:t xml:space="preserve">meta.metadata-instrument-st</w:t>
+      </w:r>
+    </w:p>
+    <w:bookmarkStart w:id="65" w:name="threshold-requirements-8"/>
+    <w:p>
+      <w:pPr>
+        <w:pStyle w:val="berschrift5"/>
+      </w:pPr>
+      <w:r>
+        <w:t xml:space="preserve">Threshold requirements:</w:t>
+      </w:r>
+    </w:p>
+    <w:p>
+      <w:pPr>
+        <w:pStyle w:val="FirstParagraph"/>
+      </w:pPr>
+      <w:r>
+        <w:t xml:space="preserve">The instrument used to collect the data is identified in the metadata.</w:t>
+      </w:r>
+    </w:p>
+    <w:bookmarkEnd w:id="65"/>
+    <w:bookmarkStart w:id="66" w:name="goal-requirements-8"/>
+    <w:p>
+      <w:pPr>
+        <w:pStyle w:val="berschrift5"/>
+      </w:pPr>
+      <w:r>
+        <w:t xml:space="preserve">Goal requirements:</w:t>
+      </w:r>
+    </w:p>
+    <w:p>
+      <w:pPr>
+        <w:pStyle w:val="FirstParagraph"/>
+      </w:pPr>
+      <w:r>
+        <w:t xml:space="preserve">As threshold, but information on instrument should be available in the metadata as a single DOI landing page with references to the relevant CEOS Missions, Instruments and Measurements Database record.</w:t>
+      </w:r>
+    </w:p>
+    <w:bookmarkEnd w:id="66"/>
+    <w:bookmarkStart w:id="67" w:name="assessment-8"/>
     <w:p>
       <w:pPr>
         <w:pStyle w:val="berschrift5"/>
@@ -1777,14 +2036,3277 @@
     </w:p>
     <w:p>
       <w:r>
+        <w:pict>
+          <v:rect style="width:0;height:1.5pt" o:hralign="center" o:hrstd="t" o:hr="t"/>
+        </w:pict>
+      </w:r>
+    </w:p>
+    <w:bookmarkEnd w:id="67"/>
+    <w:bookmarkEnd w:id="68"/>
+    <w:bookmarkStart w:id="72" w:name="sec:meta.metadata-spectral-bands"/>
+    <w:p>
+      <w:pPr>
+        <w:pStyle w:val="berschrift4"/>
+      </w:pPr>
+      <w:r>
+        <w:rPr>
+          <w:rStyle w:val="VerbatimChar"/>
+        </w:rPr>
+        <w:t xml:space="preserve">1.10.</w:t>
+      </w:r>
+      <w:r>
+        <w:t xml:space="preserve"> </w:t>
+      </w:r>
+      <w:r>
+        <w:t xml:space="preserve">Spectral Bands</w:t>
+      </w:r>
+    </w:p>
+    <w:p>
+      <w:pPr>
+        <w:pStyle w:val="FirstParagraph"/>
+      </w:pPr>
+      <w:r>
+        <w:t xml:space="preserve">Identifier:</w:t>
+      </w:r>
+      <w:r>
+        <w:t xml:space="preserve"> </w:t>
+      </w:r>
+      <w:r>
+        <w:rPr>
+          <w:rStyle w:val="VerbatimChar"/>
+        </w:rPr>
+        <w:t xml:space="preserve">meta.metadata-spectral-bands</w:t>
+      </w:r>
+    </w:p>
+    <w:bookmarkStart w:id="69" w:name="threshold-requirements-9"/>
+    <w:p>
+      <w:pPr>
+        <w:pStyle w:val="berschrift5"/>
+      </w:pPr>
+      <w:r>
+        <w:t xml:space="preserve">Threshold requirements:</w:t>
+      </w:r>
+    </w:p>
+    <w:p>
+      <w:pPr>
+        <w:pStyle w:val="FirstParagraph"/>
+      </w:pPr>
+      <w:r>
+        <w:t xml:space="preserve">The central wavelength for each band for which data is included is identified in the metadata, expressed in SI units.</w:t>
+      </w:r>
+    </w:p>
+    <w:bookmarkEnd w:id="69"/>
+    <w:bookmarkStart w:id="70" w:name="goal-requirements-9"/>
+    <w:p>
+      <w:pPr>
+        <w:pStyle w:val="berschrift5"/>
+      </w:pPr>
+      <w:r>
+        <w:t xml:space="preserve">Goal requirements:</w:t>
+      </w:r>
+    </w:p>
+    <w:p>
+      <w:pPr>
+        <w:pStyle w:val="FirstParagraph"/>
+      </w:pPr>
+      <w:r>
+        <w:t xml:space="preserve">As threshold, with instrument spectral response details (e.g., full spectral response function) also included or directly accessible using details in the metadata.</w:t>
+      </w:r>
+      <w:r>
+        <w:t xml:space="preserve"> </w:t>
+      </w:r>
+      <w:r>
+        <w:t xml:space="preserve">Central wavelength and bandwidth at full-width half maximum value of the relative spectral response function are provided at least.</w:t>
+      </w:r>
+    </w:p>
+    <w:p>
+      <w:pPr>
+        <w:pStyle w:val="Textkrper"/>
+      </w:pPr>
+      <w:r>
+        <w:t xml:space="preserve">Notes:</w:t>
+      </w:r>
+    </w:p>
+    <w:p>
+      <w:pPr>
+        <w:pStyle w:val="Compact"/>
+        <w:numPr>
+          <w:ilvl w:val="0"/>
+          <w:numId w:val="1014"/>
+        </w:numPr>
+      </w:pPr>
+      <w:r>
+        <w:t xml:space="preserve">Information on spectral bands should be available in the metadata as a single DOI landing page.</w:t>
+      </w:r>
+    </w:p>
+    <w:bookmarkEnd w:id="70"/>
+    <w:bookmarkStart w:id="71" w:name="assessment-9"/>
+    <w:p>
+      <w:pPr>
+        <w:pStyle w:val="berschrift5"/>
+      </w:pPr>
+      <w:r>
+        <w:t xml:space="preserve">Assessment:</w:t>
+      </w:r>
+    </w:p>
+    <w:p>
+      <w:pPr>
+        <w:pStyle w:val="Compact"/>
+        <w:numPr>
+          <w:ilvl w:val="0"/>
+          <w:numId w:val="1015"/>
+        </w:numPr>
+      </w:pPr>
+      <w:r>
+        <w:t xml:space="preserve">Threshold Self-Assessment:</w:t>
+      </w:r>
+    </w:p>
+    <w:p>
+      <w:pPr>
+        <w:pStyle w:val="Compact"/>
+        <w:numPr>
+          <w:ilvl w:val="0"/>
+          <w:numId w:val="1015"/>
+        </w:numPr>
+      </w:pPr>
+      <w:r>
+        <w:t xml:space="preserve">Goal Self-Assessment:</w:t>
+      </w:r>
+    </w:p>
+    <w:p>
+      <w:pPr>
+        <w:pStyle w:val="Compact"/>
+        <w:numPr>
+          <w:ilvl w:val="0"/>
+          <w:numId w:val="1015"/>
+        </w:numPr>
+      </w:pPr>
+      <w:r>
+        <w:t xml:space="preserve">Self-Assessment Explanation/ Justification:</w:t>
+      </w:r>
+    </w:p>
+    <w:p>
+      <w:pPr>
+        <w:pStyle w:val="Compact"/>
+        <w:numPr>
+          <w:ilvl w:val="0"/>
+          <w:numId w:val="1015"/>
+        </w:numPr>
+      </w:pPr>
+      <w:r>
+        <w:t xml:space="preserve">Recommended Requirement Modification:</w:t>
+      </w:r>
+    </w:p>
+    <w:p>
+      <w:r>
+        <w:pict>
+          <v:rect style="width:0;height:1.5pt" o:hralign="center" o:hrstd="t" o:hr="t"/>
+        </w:pict>
+      </w:r>
+    </w:p>
+    <w:bookmarkEnd w:id="71"/>
+    <w:bookmarkEnd w:id="72"/>
+    <w:bookmarkStart w:id="76" w:name="sec:meta.metadata-sensor-calibration-st"/>
+    <w:p>
+      <w:pPr>
+        <w:pStyle w:val="berschrift4"/>
+      </w:pPr>
+      <w:r>
+        <w:rPr>
+          <w:rStyle w:val="VerbatimChar"/>
+        </w:rPr>
+        <w:t xml:space="preserve">1.11.</w:t>
+      </w:r>
+      <w:r>
+        <w:t xml:space="preserve"> </w:t>
+      </w:r>
+      <w:r>
+        <w:t xml:space="preserve">Sensor Calibration</w:t>
+      </w:r>
+    </w:p>
+    <w:p>
+      <w:pPr>
+        <w:pStyle w:val="FirstParagraph"/>
+      </w:pPr>
+      <w:r>
+        <w:t xml:space="preserve">Identifier:</w:t>
+      </w:r>
+      <w:r>
+        <w:t xml:space="preserve"> </w:t>
+      </w:r>
+      <w:r>
+        <w:rPr>
+          <w:rStyle w:val="VerbatimChar"/>
+        </w:rPr>
+        <w:t xml:space="preserve">meta.metadata-sensor-calibration-st</w:t>
+      </w:r>
+    </w:p>
+    <w:bookmarkStart w:id="73" w:name="threshold-requirements-10"/>
+    <w:p>
+      <w:pPr>
+        <w:pStyle w:val="berschrift5"/>
+      </w:pPr>
+      <w:r>
+        <w:t xml:space="preserve">Threshold requirements:</w:t>
+      </w:r>
+    </w:p>
+    <w:p>
+      <w:pPr>
+        <w:pStyle w:val="FirstParagraph"/>
+      </w:pPr>
+      <w:r>
+        <w:t xml:space="preserve">Not required.</w:t>
+      </w:r>
+      <w:r>
+        <w:t xml:space="preserve"> </w:t>
+      </w:r>
+    </w:p>
+    <w:bookmarkEnd w:id="73"/>
+    <w:bookmarkStart w:id="74" w:name="goal-requirements-10"/>
+    <w:p>
+      <w:pPr>
+        <w:pStyle w:val="berschrift5"/>
+      </w:pPr>
+      <w:r>
+        <w:t xml:space="preserve">Goal requirements:</w:t>
+      </w:r>
+    </w:p>
+    <w:p>
+      <w:pPr>
+        <w:pStyle w:val="FirstParagraph"/>
+      </w:pPr>
+      <w:r>
+        <w:t xml:space="preserve">Sensor calibration parameters are identified in the metadata or can be accessed using details included in the metadata.</w:t>
+      </w:r>
+      <w:r>
+        <w:t xml:space="preserve"> </w:t>
+      </w:r>
+      <w:r>
+        <w:t xml:space="preserve">Ideally this would support machine-to-machine access.</w:t>
+      </w:r>
+    </w:p>
+    <w:p>
+      <w:pPr>
+        <w:pStyle w:val="Textkrper"/>
+      </w:pPr>
+      <w:r>
+        <w:t xml:space="preserve">Notes:</w:t>
+      </w:r>
+    </w:p>
+    <w:p>
+      <w:pPr>
+        <w:pStyle w:val="Compact"/>
+        <w:numPr>
+          <w:ilvl w:val="0"/>
+          <w:numId w:val="1016"/>
+        </w:numPr>
+      </w:pPr>
+      <w:r>
+        <w:t xml:space="preserve">Information on sensory calibration should be available in the metadata as a single DOI landing page.</w:t>
+      </w:r>
+    </w:p>
+    <w:bookmarkEnd w:id="74"/>
+    <w:bookmarkStart w:id="75" w:name="assessment-10"/>
+    <w:p>
+      <w:pPr>
+        <w:pStyle w:val="berschrift5"/>
+      </w:pPr>
+      <w:r>
+        <w:t xml:space="preserve">Assessment:</w:t>
+      </w:r>
+    </w:p>
+    <w:p>
+      <w:pPr>
+        <w:pStyle w:val="Compact"/>
+        <w:numPr>
+          <w:ilvl w:val="0"/>
+          <w:numId w:val="1017"/>
+        </w:numPr>
+      </w:pPr>
+      <w:r>
+        <w:t xml:space="preserve">Threshold Self-Assessment:</w:t>
+      </w:r>
+    </w:p>
+    <w:p>
+      <w:pPr>
+        <w:pStyle w:val="Compact"/>
+        <w:numPr>
+          <w:ilvl w:val="0"/>
+          <w:numId w:val="1017"/>
+        </w:numPr>
+      </w:pPr>
+      <w:r>
+        <w:t xml:space="preserve">Goal Self-Assessment:</w:t>
+      </w:r>
+    </w:p>
+    <w:p>
+      <w:pPr>
+        <w:pStyle w:val="Compact"/>
+        <w:numPr>
+          <w:ilvl w:val="0"/>
+          <w:numId w:val="1017"/>
+        </w:numPr>
+      </w:pPr>
+      <w:r>
+        <w:t xml:space="preserve">Self-Assessment Explanation/ Justification:</w:t>
+      </w:r>
+    </w:p>
+    <w:p>
+      <w:pPr>
+        <w:pStyle w:val="Compact"/>
+        <w:numPr>
+          <w:ilvl w:val="0"/>
+          <w:numId w:val="1017"/>
+        </w:numPr>
+      </w:pPr>
+      <w:r>
+        <w:t xml:space="preserve">Recommended Requirement Modification:</w:t>
+      </w:r>
+    </w:p>
+    <w:p>
+      <w:r>
+        <w:pict>
+          <v:rect style="width:0;height:1.5pt" o:hralign="center" o:hrstd="t" o:hr="t"/>
+        </w:pict>
+      </w:r>
+    </w:p>
+    <w:bookmarkEnd w:id="75"/>
+    <w:bookmarkEnd w:id="76"/>
+    <w:bookmarkStart w:id="80" w:name="X09155ea9db74a495f8c8a9e81a001faf73632cb"/>
+    <w:p>
+      <w:pPr>
+        <w:pStyle w:val="berschrift4"/>
+      </w:pPr>
+      <w:r>
+        <w:rPr>
+          <w:rStyle w:val="VerbatimChar"/>
+        </w:rPr>
+        <w:t xml:space="preserve">1.12.</w:t>
+      </w:r>
+      <w:r>
+        <w:t xml:space="preserve"> </w:t>
+      </w:r>
+      <w:r>
+        <w:t xml:space="preserve">Radiometric Accuracy</w:t>
+      </w:r>
+    </w:p>
+    <w:p>
+      <w:pPr>
+        <w:pStyle w:val="FirstParagraph"/>
+      </w:pPr>
+      <w:r>
+        <w:t xml:space="preserve">Identifier:</w:t>
+      </w:r>
+      <w:r>
+        <w:t xml:space="preserve"> </w:t>
+      </w:r>
+      <w:r>
+        <w:rPr>
+          <w:rStyle w:val="VerbatimChar"/>
+        </w:rPr>
+        <w:t xml:space="preserve">meta.metadata-radiometric-accuracy-st</w:t>
+      </w:r>
+    </w:p>
+    <w:bookmarkStart w:id="77" w:name="threshold-requirements-11"/>
+    <w:p>
+      <w:pPr>
+        <w:pStyle w:val="berschrift5"/>
+      </w:pPr>
+      <w:r>
+        <w:t xml:space="preserve">Threshold requirements:</w:t>
+      </w:r>
+    </w:p>
+    <w:p>
+      <w:pPr>
+        <w:pStyle w:val="FirstParagraph"/>
+      </w:pPr>
+      <w:r>
+        <w:t xml:space="preserve">Not required.</w:t>
+      </w:r>
+      <w:r>
+        <w:t xml:space="preserve"> </w:t>
+      </w:r>
+    </w:p>
+    <w:bookmarkEnd w:id="77"/>
+    <w:bookmarkStart w:id="78" w:name="goal-requirements-11"/>
+    <w:p>
+      <w:pPr>
+        <w:pStyle w:val="berschrift5"/>
+      </w:pPr>
+      <w:r>
+        <w:t xml:space="preserve">Goal requirements:</w:t>
+      </w:r>
+    </w:p>
+    <w:p>
+      <w:pPr>
+        <w:pStyle w:val="FirstParagraph"/>
+      </w:pPr>
+      <w:r>
+        <w:t xml:space="preserve">Information on radiometric accuracy should be available in the metadata as a single DOI landing page providing information on metrics describing the assessed absolute radiometric accuracy of the data, expressed as absolute radiometric uncertainty relative to a known reference standard.</w:t>
+      </w:r>
+    </w:p>
+    <w:p>
+      <w:pPr>
+        <w:pStyle w:val="Textkrper"/>
+      </w:pPr>
+      <w:r>
+        <w:t xml:space="preserve">Notes:</w:t>
+      </w:r>
+    </w:p>
+    <w:p>
+      <w:pPr>
+        <w:pStyle w:val="Compact"/>
+        <w:numPr>
+          <w:ilvl w:val="0"/>
+          <w:numId w:val="1018"/>
+        </w:numPr>
+      </w:pPr>
+      <w:r>
+        <w:t xml:space="preserve">For example, this may come from comparison with routine and rigorously collected in situ measurements.</w:t>
+      </w:r>
+    </w:p>
+    <w:bookmarkEnd w:id="78"/>
+    <w:bookmarkStart w:id="79" w:name="assessment-11"/>
+    <w:p>
+      <w:pPr>
+        <w:pStyle w:val="berschrift5"/>
+      </w:pPr>
+      <w:r>
+        <w:t xml:space="preserve">Assessment:</w:t>
+      </w:r>
+    </w:p>
+    <w:p>
+      <w:pPr>
+        <w:pStyle w:val="Compact"/>
+        <w:numPr>
+          <w:ilvl w:val="0"/>
+          <w:numId w:val="1019"/>
+        </w:numPr>
+      </w:pPr>
+      <w:r>
+        <w:t xml:space="preserve">Threshold Self-Assessment:</w:t>
+      </w:r>
+    </w:p>
+    <w:p>
+      <w:pPr>
+        <w:pStyle w:val="Compact"/>
+        <w:numPr>
+          <w:ilvl w:val="0"/>
+          <w:numId w:val="1019"/>
+        </w:numPr>
+      </w:pPr>
+      <w:r>
+        <w:t xml:space="preserve">Goal Self-Assessment:</w:t>
+      </w:r>
+    </w:p>
+    <w:p>
+      <w:pPr>
+        <w:pStyle w:val="Compact"/>
+        <w:numPr>
+          <w:ilvl w:val="0"/>
+          <w:numId w:val="1019"/>
+        </w:numPr>
+      </w:pPr>
+      <w:r>
+        <w:t xml:space="preserve">Self-Assessment Explanation/ Justification:</w:t>
+      </w:r>
+    </w:p>
+    <w:p>
+      <w:pPr>
+        <w:pStyle w:val="Compact"/>
+        <w:numPr>
+          <w:ilvl w:val="0"/>
+          <w:numId w:val="1019"/>
+        </w:numPr>
+      </w:pPr>
+      <w:r>
+        <w:t xml:space="preserve">Recommended Requirement Modification:</w:t>
+      </w:r>
+    </w:p>
+    <w:p>
+      <w:r>
+        <w:pict>
+          <v:rect style="width:0;height:1.5pt" o:hralign="center" o:hrstd="t" o:hr="t"/>
+        </w:pict>
+      </w:r>
+    </w:p>
+    <w:bookmarkEnd w:id="79"/>
+    <w:bookmarkEnd w:id="80"/>
+    <w:bookmarkStart w:id="84" w:name="sec:meta.metadata-algorithms"/>
+    <w:p>
+      <w:pPr>
+        <w:pStyle w:val="berschrift4"/>
+      </w:pPr>
+      <w:r>
+        <w:rPr>
+          <w:rStyle w:val="VerbatimChar"/>
+        </w:rPr>
+        <w:t xml:space="preserve">1.13.</w:t>
+      </w:r>
+      <w:r>
+        <w:t xml:space="preserve"> </w:t>
+      </w:r>
+      <w:r>
+        <w:t xml:space="preserve">Algorithms</w:t>
+      </w:r>
+    </w:p>
+    <w:p>
+      <w:pPr>
+        <w:pStyle w:val="FirstParagraph"/>
+      </w:pPr>
+      <w:r>
+        <w:t xml:space="preserve">Identifier:</w:t>
+      </w:r>
+      <w:r>
+        <w:t xml:space="preserve"> </w:t>
+      </w:r>
+      <w:r>
+        <w:rPr>
+          <w:rStyle w:val="VerbatimChar"/>
+        </w:rPr>
+        <w:t xml:space="preserve">meta.metadata-algorithms</w:t>
+      </w:r>
+    </w:p>
+    <w:bookmarkStart w:id="81" w:name="threshold-requirements-12"/>
+    <w:p>
+      <w:pPr>
+        <w:pStyle w:val="berschrift5"/>
+      </w:pPr>
+      <w:r>
+        <w:t xml:space="preserve">Threshold requirements:</w:t>
+      </w:r>
+    </w:p>
+    <w:p>
+      <w:pPr>
+        <w:pStyle w:val="FirstParagraph"/>
+      </w:pPr>
+      <w:r>
+        <w:t xml:space="preserve">All algorithms and versions, and the sequence in which they were applied in the generation process, are identified in the metadata.</w:t>
+      </w:r>
+    </w:p>
+    <w:bookmarkEnd w:id="81"/>
+    <w:bookmarkStart w:id="82" w:name="goal-requirements-12"/>
+    <w:p>
+      <w:pPr>
+        <w:pStyle w:val="berschrift5"/>
+      </w:pPr>
+      <w:r>
+        <w:t xml:space="preserve">Goal requirements:</w:t>
+      </w:r>
+    </w:p>
+    <w:p>
+      <w:pPr>
+        <w:pStyle w:val="FirstParagraph"/>
+      </w:pPr>
+      <w:r>
+        <w:t xml:space="preserve">As threshold, but only algorithms that have been published in a peer-reviewed journal.</w:t>
+      </w:r>
+    </w:p>
+    <w:p>
+      <w:pPr>
+        <w:pStyle w:val="Textkrper"/>
+      </w:pPr>
+      <w:r>
+        <w:t xml:space="preserve">Notes:</w:t>
+      </w:r>
+    </w:p>
+    <w:p>
+      <w:pPr>
+        <w:pStyle w:val="Compact"/>
+        <w:numPr>
+          <w:ilvl w:val="0"/>
+          <w:numId w:val="1020"/>
+        </w:numPr>
+      </w:pPr>
+      <w:r>
+        <w:t xml:space="preserve">It is possible that high-quality corrections are applied through non-disclosed processes. CEOS-ARD does not per-se require full and open data and methods.</w:t>
+      </w:r>
+    </w:p>
+    <w:p>
+      <w:pPr>
+        <w:pStyle w:val="Compact"/>
+        <w:numPr>
+          <w:ilvl w:val="0"/>
+          <w:numId w:val="1020"/>
+        </w:numPr>
+      </w:pPr>
+      <w:r>
+        <w:t xml:space="preserve">Information on algorithms should be available in the metadata as a single DOI landing page.</w:t>
+      </w:r>
+    </w:p>
+    <w:bookmarkEnd w:id="82"/>
+    <w:bookmarkStart w:id="83" w:name="assessment-12"/>
+    <w:p>
+      <w:pPr>
+        <w:pStyle w:val="berschrift5"/>
+      </w:pPr>
+      <w:r>
+        <w:t xml:space="preserve">Assessment:</w:t>
+      </w:r>
+    </w:p>
+    <w:p>
+      <w:pPr>
+        <w:pStyle w:val="Compact"/>
+        <w:numPr>
+          <w:ilvl w:val="0"/>
+          <w:numId w:val="1021"/>
+        </w:numPr>
+      </w:pPr>
+      <w:r>
+        <w:t xml:space="preserve">Threshold Self-Assessment:</w:t>
+      </w:r>
+    </w:p>
+    <w:p>
+      <w:pPr>
+        <w:pStyle w:val="Compact"/>
+        <w:numPr>
+          <w:ilvl w:val="0"/>
+          <w:numId w:val="1021"/>
+        </w:numPr>
+      </w:pPr>
+      <w:r>
+        <w:t xml:space="preserve">Goal Self-Assessment:</w:t>
+      </w:r>
+    </w:p>
+    <w:p>
+      <w:pPr>
+        <w:pStyle w:val="Compact"/>
+        <w:numPr>
+          <w:ilvl w:val="0"/>
+          <w:numId w:val="1021"/>
+        </w:numPr>
+      </w:pPr>
+      <w:r>
+        <w:t xml:space="preserve">Self-Assessment Explanation/ Justification:</w:t>
+      </w:r>
+    </w:p>
+    <w:p>
+      <w:pPr>
+        <w:pStyle w:val="Compact"/>
+        <w:numPr>
+          <w:ilvl w:val="0"/>
+          <w:numId w:val="1021"/>
+        </w:numPr>
+      </w:pPr>
+      <w:r>
+        <w:t xml:space="preserve">Recommended Requirement Modification:</w:t>
+      </w:r>
+    </w:p>
+    <w:p>
+      <w:r>
+        <w:pict>
+          <v:rect style="width:0;height:1.5pt" o:hralign="center" o:hrstd="t" o:hr="t"/>
+        </w:pict>
+      </w:r>
+    </w:p>
+    <w:bookmarkEnd w:id="83"/>
+    <w:bookmarkEnd w:id="84"/>
+    <w:bookmarkStart w:id="88" w:name="sec:meta.metadata-auxiliary-data-st"/>
+    <w:p>
+      <w:pPr>
+        <w:pStyle w:val="berschrift4"/>
+      </w:pPr>
+      <w:r>
+        <w:rPr>
+          <w:rStyle w:val="VerbatimChar"/>
+        </w:rPr>
+        <w:t xml:space="preserve">1.14.</w:t>
+      </w:r>
+      <w:r>
+        <w:t xml:space="preserve"> </w:t>
+      </w:r>
+      <w:r>
+        <w:t xml:space="preserve">Auxiliary Data</w:t>
+      </w:r>
+    </w:p>
+    <w:p>
+      <w:pPr>
+        <w:pStyle w:val="FirstParagraph"/>
+      </w:pPr>
+      <w:r>
+        <w:t xml:space="preserve">Identifier:</w:t>
+      </w:r>
+      <w:r>
+        <w:t xml:space="preserve"> </w:t>
+      </w:r>
+      <w:r>
+        <w:rPr>
+          <w:rStyle w:val="VerbatimChar"/>
+        </w:rPr>
+        <w:t xml:space="preserve">meta.metadata-auxiliary-data-st</w:t>
+      </w:r>
+    </w:p>
+    <w:bookmarkStart w:id="85" w:name="threshold-requirements-13"/>
+    <w:p>
+      <w:pPr>
+        <w:pStyle w:val="berschrift5"/>
+      </w:pPr>
+      <w:r>
+        <w:t xml:space="preserve">Threshold requirements:</w:t>
+      </w:r>
+    </w:p>
+    <w:p>
+      <w:pPr>
+        <w:pStyle w:val="FirstParagraph"/>
+      </w:pPr>
+      <w:r>
+        <w:t xml:space="preserve">The metadata identifies the sources of auxiliary data used in the generation process, ideally expressed as a single DOI landing page.</w:t>
+      </w:r>
+    </w:p>
+    <w:p>
+      <w:pPr>
+        <w:pStyle w:val="Textkrper"/>
+      </w:pPr>
+      <w:r>
+        <w:t xml:space="preserve">Notes:</w:t>
+      </w:r>
+    </w:p>
+    <w:p>
+      <w:pPr>
+        <w:pStyle w:val="Compact"/>
+        <w:numPr>
+          <w:ilvl w:val="0"/>
+          <w:numId w:val="1022"/>
+        </w:numPr>
+      </w:pPr>
+      <w:r>
+        <w:t xml:space="preserve">Auxiliary data includes DEMs, aerosols, etc. data sources.</w:t>
+      </w:r>
+    </w:p>
+    <w:bookmarkEnd w:id="85"/>
+    <w:bookmarkStart w:id="86" w:name="goal-requirements-13"/>
+    <w:p>
+      <w:pPr>
+        <w:pStyle w:val="berschrift5"/>
+      </w:pPr>
+      <w:r>
+        <w:t xml:space="preserve">Goal requirements:</w:t>
+      </w:r>
+    </w:p>
+    <w:p>
+      <w:pPr>
+        <w:pStyle w:val="FirstParagraph"/>
+      </w:pPr>
+      <w:r>
+        <w:t xml:space="preserve">As threshold, but information on auxiliary data should be available in the metadata as a single DOI landing page and is also available for free online download, contemporaneously with the product or through a link to the source.</w:t>
+      </w:r>
+    </w:p>
+    <w:bookmarkEnd w:id="86"/>
+    <w:bookmarkStart w:id="87" w:name="assessment-13"/>
+    <w:p>
+      <w:pPr>
+        <w:pStyle w:val="berschrift5"/>
+      </w:pPr>
+      <w:r>
+        <w:t xml:space="preserve">Assessment:</w:t>
+      </w:r>
+    </w:p>
+    <w:p>
+      <w:pPr>
+        <w:pStyle w:val="Compact"/>
+        <w:numPr>
+          <w:ilvl w:val="0"/>
+          <w:numId w:val="1023"/>
+        </w:numPr>
+      </w:pPr>
+      <w:r>
+        <w:t xml:space="preserve">Threshold Self-Assessment:</w:t>
+      </w:r>
+    </w:p>
+    <w:p>
+      <w:pPr>
+        <w:pStyle w:val="Compact"/>
+        <w:numPr>
+          <w:ilvl w:val="0"/>
+          <w:numId w:val="1023"/>
+        </w:numPr>
+      </w:pPr>
+      <w:r>
+        <w:t xml:space="preserve">Goal Self-Assessment:</w:t>
+      </w:r>
+    </w:p>
+    <w:p>
+      <w:pPr>
+        <w:pStyle w:val="Compact"/>
+        <w:numPr>
+          <w:ilvl w:val="0"/>
+          <w:numId w:val="1023"/>
+        </w:numPr>
+      </w:pPr>
+      <w:r>
+        <w:t xml:space="preserve">Self-Assessment Explanation/ Justification:</w:t>
+      </w:r>
+    </w:p>
+    <w:p>
+      <w:pPr>
+        <w:pStyle w:val="Compact"/>
+        <w:numPr>
+          <w:ilvl w:val="0"/>
+          <w:numId w:val="1023"/>
+        </w:numPr>
+      </w:pPr>
+      <w:r>
+        <w:t xml:space="preserve">Recommended Requirement Modification:</w:t>
+      </w:r>
+    </w:p>
+    <w:p>
+      <w:r>
+        <w:pict>
+          <v:rect style="width:0;height:1.5pt" o:hralign="center" o:hrstd="t" o:hr="t"/>
+        </w:pict>
+      </w:r>
+    </w:p>
+    <w:bookmarkEnd w:id="87"/>
+    <w:bookmarkEnd w:id="88"/>
+    <w:bookmarkStart w:id="92" w:name="sec:meta.metadata-processing-chain-prov"/>
+    <w:p>
+      <w:pPr>
+        <w:pStyle w:val="berschrift4"/>
+      </w:pPr>
+      <w:r>
+        <w:rPr>
+          <w:rStyle w:val="VerbatimChar"/>
+        </w:rPr>
+        <w:t xml:space="preserve">1.15.</w:t>
+      </w:r>
+      <w:r>
+        <w:t xml:space="preserve"> </w:t>
+      </w:r>
+      <w:r>
+        <w:t xml:space="preserve">Processing Chain Provenance</w:t>
+      </w:r>
+    </w:p>
+    <w:p>
+      <w:pPr>
+        <w:pStyle w:val="FirstParagraph"/>
+      </w:pPr>
+      <w:r>
+        <w:t xml:space="preserve">Identifier:</w:t>
+      </w:r>
+      <w:r>
+        <w:t xml:space="preserve"> </w:t>
+      </w:r>
+      <w:r>
+        <w:rPr>
+          <w:rStyle w:val="VerbatimChar"/>
+        </w:rPr>
+        <w:t xml:space="preserve">meta.metadata-processing-chain-prov</w:t>
+      </w:r>
+    </w:p>
+    <w:bookmarkStart w:id="89" w:name="threshold-requirements-14"/>
+    <w:p>
+      <w:pPr>
+        <w:pStyle w:val="berschrift5"/>
+      </w:pPr>
+      <w:r>
+        <w:t xml:space="preserve">Threshold requirements:</w:t>
+      </w:r>
+    </w:p>
+    <w:p>
+      <w:pPr>
+        <w:pStyle w:val="FirstParagraph"/>
+      </w:pPr>
+      <w:r>
+        <w:t xml:space="preserve">Not required.</w:t>
+      </w:r>
+      <w:r>
+        <w:t xml:space="preserve"> </w:t>
+      </w:r>
+    </w:p>
+    <w:bookmarkEnd w:id="89"/>
+    <w:bookmarkStart w:id="90" w:name="goal-requirements-14"/>
+    <w:p>
+      <w:pPr>
+        <w:pStyle w:val="berschrift5"/>
+      </w:pPr>
+      <w:r>
+        <w:t xml:space="preserve">Goal requirements:</w:t>
+      </w:r>
+    </w:p>
+    <w:p>
+      <w:pPr>
+        <w:pStyle w:val="FirstParagraph"/>
+      </w:pPr>
+      <w:r>
+        <w:t xml:space="preserve">Information on processing chain provenance should be available in the metadata as a single DOI landing page containing description of the processing chain used to generate the product, including the versions of the software used and information on the data collection baseline, giving full transparency to the users.</w:t>
+      </w:r>
+    </w:p>
+    <w:bookmarkEnd w:id="90"/>
+    <w:bookmarkStart w:id="91" w:name="assessment-14"/>
+    <w:p>
+      <w:pPr>
+        <w:pStyle w:val="berschrift5"/>
+      </w:pPr>
+      <w:r>
+        <w:t xml:space="preserve">Assessment:</w:t>
+      </w:r>
+    </w:p>
+    <w:p>
+      <w:pPr>
+        <w:pStyle w:val="Compact"/>
+        <w:numPr>
+          <w:ilvl w:val="0"/>
+          <w:numId w:val="1024"/>
+        </w:numPr>
+      </w:pPr>
+      <w:r>
+        <w:t xml:space="preserve">Threshold Self-Assessment:</w:t>
+      </w:r>
+    </w:p>
+    <w:p>
+      <w:pPr>
+        <w:pStyle w:val="Compact"/>
+        <w:numPr>
+          <w:ilvl w:val="0"/>
+          <w:numId w:val="1024"/>
+        </w:numPr>
+      </w:pPr>
+      <w:r>
+        <w:t xml:space="preserve">Goal Self-Assessment:</w:t>
+      </w:r>
+    </w:p>
+    <w:p>
+      <w:pPr>
+        <w:pStyle w:val="Compact"/>
+        <w:numPr>
+          <w:ilvl w:val="0"/>
+          <w:numId w:val="1024"/>
+        </w:numPr>
+      </w:pPr>
+      <w:r>
+        <w:t xml:space="preserve">Self-Assessment Explanation/ Justification:</w:t>
+      </w:r>
+    </w:p>
+    <w:p>
+      <w:pPr>
+        <w:pStyle w:val="Compact"/>
+        <w:numPr>
+          <w:ilvl w:val="0"/>
+          <w:numId w:val="1024"/>
+        </w:numPr>
+      </w:pPr>
+      <w:r>
+        <w:t xml:space="preserve">Recommended Requirement Modification:</w:t>
+      </w:r>
+    </w:p>
+    <w:p>
+      <w:r>
+        <w:pict>
+          <v:rect style="width:0;height:1.5pt" o:hralign="center" o:hrstd="t" o:hr="t"/>
+        </w:pict>
+      </w:r>
+    </w:p>
+    <w:bookmarkEnd w:id="91"/>
+    <w:bookmarkEnd w:id="92"/>
+    <w:bookmarkStart w:id="96" w:name="sec:meta.metadata-data-access-st"/>
+    <w:p>
+      <w:pPr>
+        <w:pStyle w:val="berschrift4"/>
+      </w:pPr>
+      <w:r>
+        <w:rPr>
+          <w:rStyle w:val="VerbatimChar"/>
+        </w:rPr>
+        <w:t xml:space="preserve">1.16.</w:t>
+      </w:r>
+      <w:r>
+        <w:t xml:space="preserve"> </w:t>
+      </w:r>
+      <w:r>
+        <w:t xml:space="preserve">Data Access</w:t>
+      </w:r>
+    </w:p>
+    <w:p>
+      <w:pPr>
+        <w:pStyle w:val="FirstParagraph"/>
+      </w:pPr>
+      <w:r>
+        <w:t xml:space="preserve">Identifier:</w:t>
+      </w:r>
+      <w:r>
+        <w:t xml:space="preserve"> </w:t>
+      </w:r>
+      <w:r>
+        <w:rPr>
+          <w:rStyle w:val="VerbatimChar"/>
+        </w:rPr>
+        <w:t xml:space="preserve">meta.metadata-data-access-st</w:t>
+      </w:r>
+    </w:p>
+    <w:bookmarkStart w:id="93" w:name="threshold-requirements-15"/>
+    <w:p>
+      <w:pPr>
+        <w:pStyle w:val="berschrift5"/>
+      </w:pPr>
+      <w:r>
+        <w:t xml:space="preserve">Threshold requirements:</w:t>
+      </w:r>
+    </w:p>
+    <w:p>
+      <w:pPr>
+        <w:pStyle w:val="FirstParagraph"/>
+      </w:pPr>
+      <w:r>
+        <w:t xml:space="preserve">Information on data access should be available in the metadata as a single DOI landing page.</w:t>
+      </w:r>
+    </w:p>
+    <w:p>
+      <w:pPr>
+        <w:pStyle w:val="Textkrper"/>
+      </w:pPr>
+      <w:r>
+        <w:t xml:space="preserve">Notes:</w:t>
+      </w:r>
+    </w:p>
+    <w:p>
+      <w:pPr>
+        <w:pStyle w:val="Compact"/>
+        <w:numPr>
+          <w:ilvl w:val="0"/>
+          <w:numId w:val="1025"/>
+        </w:numPr>
+      </w:pPr>
+      <w:r>
+        <w:t xml:space="preserve">Manual and offline interaction action (e.g., login) may be required.</w:t>
+      </w:r>
+    </w:p>
+    <w:bookmarkEnd w:id="93"/>
+    <w:bookmarkStart w:id="94" w:name="goal-requirements-15"/>
+    <w:p>
+      <w:pPr>
+        <w:pStyle w:val="berschrift5"/>
+      </w:pPr>
+      <w:r>
+        <w:t xml:space="preserve">Goal requirements:</w:t>
+      </w:r>
+    </w:p>
+    <w:p>
+      <w:pPr>
+        <w:pStyle w:val="FirstParagraph"/>
+      </w:pPr>
+      <w:r>
+        <w:t xml:space="preserve">As threshold.</w:t>
+      </w:r>
+      <w:r>
+        <w:t xml:space="preserve"> </w:t>
+      </w:r>
+    </w:p>
+    <w:bookmarkEnd w:id="94"/>
+    <w:bookmarkStart w:id="95" w:name="assessment-15"/>
+    <w:p>
+      <w:pPr>
+        <w:pStyle w:val="berschrift5"/>
+      </w:pPr>
+      <w:r>
+        <w:t xml:space="preserve">Assessment:</w:t>
+      </w:r>
+    </w:p>
+    <w:p>
+      <w:pPr>
+        <w:pStyle w:val="Compact"/>
+        <w:numPr>
+          <w:ilvl w:val="0"/>
+          <w:numId w:val="1026"/>
+        </w:numPr>
+      </w:pPr>
+      <w:r>
+        <w:t xml:space="preserve">Threshold Self-Assessment:</w:t>
+      </w:r>
+    </w:p>
+    <w:p>
+      <w:pPr>
+        <w:pStyle w:val="Compact"/>
+        <w:numPr>
+          <w:ilvl w:val="0"/>
+          <w:numId w:val="1026"/>
+        </w:numPr>
+      </w:pPr>
+      <w:r>
+        <w:t xml:space="preserve">Goal Self-Assessment:</w:t>
+      </w:r>
+    </w:p>
+    <w:p>
+      <w:pPr>
+        <w:pStyle w:val="Compact"/>
+        <w:numPr>
+          <w:ilvl w:val="0"/>
+          <w:numId w:val="1026"/>
+        </w:numPr>
+      </w:pPr>
+      <w:r>
+        <w:t xml:space="preserve">Self-Assessment Explanation/ Justification:</w:t>
+      </w:r>
+    </w:p>
+    <w:p>
+      <w:pPr>
+        <w:pStyle w:val="Compact"/>
+        <w:numPr>
+          <w:ilvl w:val="0"/>
+          <w:numId w:val="1026"/>
+        </w:numPr>
+      </w:pPr>
+      <w:r>
+        <w:t xml:space="preserve">Recommended Requirement Modification:</w:t>
+      </w:r>
+    </w:p>
+    <w:p>
+      <w:r>
+        <w:pict>
+          <v:rect style="width:0;height:1.5pt" o:hralign="center" o:hrstd="t" o:hr="t"/>
+        </w:pict>
+      </w:r>
+    </w:p>
+    <w:bookmarkEnd w:id="95"/>
+    <w:bookmarkEnd w:id="96"/>
+    <w:bookmarkStart w:id="100" w:name="sec:meta.metadata-data-quality"/>
+    <w:p>
+      <w:pPr>
+        <w:pStyle w:val="berschrift4"/>
+      </w:pPr>
+      <w:r>
+        <w:rPr>
+          <w:rStyle w:val="VerbatimChar"/>
+        </w:rPr>
+        <w:t xml:space="preserve">1.17.</w:t>
+      </w:r>
+      <w:r>
+        <w:t xml:space="preserve"> </w:t>
+      </w:r>
+      <w:r>
+        <w:t xml:space="preserve">Overall Data Quality</w:t>
+      </w:r>
+    </w:p>
+    <w:p>
+      <w:pPr>
+        <w:pStyle w:val="FirstParagraph"/>
+      </w:pPr>
+      <w:r>
+        <w:t xml:space="preserve">Identifier:</w:t>
+      </w:r>
+      <w:r>
+        <w:t xml:space="preserve"> </w:t>
+      </w:r>
+      <w:r>
+        <w:rPr>
+          <w:rStyle w:val="VerbatimChar"/>
+        </w:rPr>
+        <w:t xml:space="preserve">meta.metadata-data-quality</w:t>
+      </w:r>
+    </w:p>
+    <w:bookmarkStart w:id="97" w:name="threshold-requirements-16"/>
+    <w:p>
+      <w:pPr>
+        <w:pStyle w:val="berschrift5"/>
+      </w:pPr>
+      <w:r>
+        <w:t xml:space="preserve">Threshold requirements:</w:t>
+      </w:r>
+    </w:p>
+    <w:p>
+      <w:pPr>
+        <w:pStyle w:val="FirstParagraph"/>
+      </w:pPr>
+      <w:r>
+        <w:t xml:space="preserve">Not required.</w:t>
+      </w:r>
+      <w:r>
+        <w:t xml:space="preserve"> </w:t>
+      </w:r>
+    </w:p>
+    <w:bookmarkEnd w:id="97"/>
+    <w:bookmarkStart w:id="98" w:name="goal-requirements-16"/>
+    <w:p>
+      <w:pPr>
+        <w:pStyle w:val="berschrift5"/>
+      </w:pPr>
+      <w:r>
+        <w:t xml:space="preserve">Goal requirements:</w:t>
+      </w:r>
+    </w:p>
+    <w:p>
+      <w:pPr>
+        <w:pStyle w:val="FirstParagraph"/>
+      </w:pPr>
+      <w:r>
+        <w:t xml:space="preserve">The metadata includes details of the quality of the product based on quantitative assessment of the product with respect to high quality reference data with full traceability of the uncertainties. Validation and intercomparison statistics can provide the necessary quantification.</w:t>
+      </w:r>
+    </w:p>
+    <w:bookmarkEnd w:id="98"/>
+    <w:bookmarkStart w:id="99" w:name="assessment-16"/>
+    <w:p>
+      <w:pPr>
+        <w:pStyle w:val="berschrift5"/>
+      </w:pPr>
+      <w:r>
+        <w:t xml:space="preserve">Assessment:</w:t>
+      </w:r>
+    </w:p>
+    <w:p>
+      <w:pPr>
+        <w:pStyle w:val="Compact"/>
+        <w:numPr>
+          <w:ilvl w:val="0"/>
+          <w:numId w:val="1027"/>
+        </w:numPr>
+      </w:pPr>
+      <w:r>
+        <w:t xml:space="preserve">Threshold Self-Assessment:</w:t>
+      </w:r>
+    </w:p>
+    <w:p>
+      <w:pPr>
+        <w:pStyle w:val="Compact"/>
+        <w:numPr>
+          <w:ilvl w:val="0"/>
+          <w:numId w:val="1027"/>
+        </w:numPr>
+      </w:pPr>
+      <w:r>
+        <w:t xml:space="preserve">Goal Self-Assessment:</w:t>
+      </w:r>
+    </w:p>
+    <w:p>
+      <w:pPr>
+        <w:pStyle w:val="Compact"/>
+        <w:numPr>
+          <w:ilvl w:val="0"/>
+          <w:numId w:val="1027"/>
+        </w:numPr>
+      </w:pPr>
+      <w:r>
+        <w:t xml:space="preserve">Self-Assessment Explanation/ Justification:</w:t>
+      </w:r>
+    </w:p>
+    <w:p>
+      <w:pPr>
+        <w:pStyle w:val="Compact"/>
+        <w:numPr>
+          <w:ilvl w:val="0"/>
+          <w:numId w:val="1027"/>
+        </w:numPr>
+      </w:pPr>
+      <w:r>
+        <w:t xml:space="preserve">Recommended Requirement Modification:</w:t>
+      </w:r>
+    </w:p>
+    <w:bookmarkEnd w:id="99"/>
+    <w:bookmarkEnd w:id="100"/>
+    <w:bookmarkEnd w:id="101"/>
+    <w:bookmarkStart w:id="134" w:name="sec:pxl"/>
+    <w:p>
+      <w:pPr>
+        <w:pStyle w:val="berschrift3"/>
+      </w:pPr>
+      <w:r>
+        <w:rPr>
+          <w:rStyle w:val="VerbatimChar"/>
+        </w:rPr>
+        <w:t xml:space="preserve">2.</w:t>
+      </w:r>
+      <w:r>
+        <w:t xml:space="preserve"> </w:t>
+      </w:r>
+      <w:r>
+        <w:t xml:space="preserve">Per-Pixel Metadata</w:t>
+      </w:r>
+    </w:p>
+    <w:p>
+      <w:pPr>
+        <w:pStyle w:val="FirstParagraph"/>
+      </w:pPr>
+      <w:r>
+        <w:t xml:space="preserve">The following minimum metadata specifications apply to each pixel.</w:t>
+      </w:r>
+      <w:r>
+        <w:t xml:space="preserve"> </w:t>
+      </w:r>
+      <w:r>
+        <w:t xml:space="preserve">Whether the metadata are provided in a single record relevant to all pixels or separately for each pixel is at the discretion of the data provider.</w:t>
+      </w:r>
+      <w:r>
+        <w:t xml:space="preserve"> </w:t>
+      </w:r>
+      <w:r>
+        <w:t xml:space="preserve">Per-pixel metadata should allow users to discriminate between (choose) observations on the basis of their individual suitability for applications.</w:t>
+      </w:r>
+    </w:p>
+    <w:p>
+      <w:pPr>
+        <w:pStyle w:val="Textkrper"/>
+      </w:pPr>
+      <w:r>
+        <w:rPr>
+          <w:i/>
+          <w:iCs/>
+        </w:rPr>
+        <w:t xml:space="preserve">Cloud optimized file formats are recommended.</w:t>
+      </w:r>
+    </w:p>
+    <w:bookmarkStart w:id="105" w:name="sec:pxl.metadata-machine-readability-st2"/>
+    <w:p>
+      <w:pPr>
+        <w:pStyle w:val="berschrift4"/>
+      </w:pPr>
+      <w:r>
+        <w:rPr>
+          <w:rStyle w:val="VerbatimChar"/>
+        </w:rPr>
+        <w:t xml:space="preserve">2.1.</w:t>
+      </w:r>
+      <w:r>
+        <w:t xml:space="preserve"> </w:t>
+      </w:r>
+      <w:r>
+        <w:t xml:space="preserve">Metadata Machine Readability</w:t>
+      </w:r>
+    </w:p>
+    <w:p>
+      <w:pPr>
+        <w:pStyle w:val="FirstParagraph"/>
+      </w:pPr>
+      <w:r>
+        <w:t xml:space="preserve">Identifier:</w:t>
+      </w:r>
+      <w:r>
+        <w:t xml:space="preserve"> </w:t>
+      </w:r>
+      <w:r>
+        <w:rPr>
+          <w:rStyle w:val="VerbatimChar"/>
+        </w:rPr>
+        <w:t xml:space="preserve">pxl.metadata-machine-readability-st2</w:t>
+      </w:r>
+    </w:p>
+    <w:bookmarkStart w:id="102" w:name="threshold-requirements-17"/>
+    <w:p>
+      <w:pPr>
+        <w:pStyle w:val="berschrift5"/>
+      </w:pPr>
+      <w:r>
+        <w:t xml:space="preserve">Threshold requirements:</w:t>
+      </w:r>
+    </w:p>
+    <w:p>
+      <w:pPr>
+        <w:pStyle w:val="FirstParagraph"/>
+      </w:pPr>
+      <w:r>
+        <w:t xml:space="preserve">Metadata is provided in a structure that enables a computer algorithm to be used to consistently and automatically identify and extract each component part for further use.</w:t>
+      </w:r>
+    </w:p>
+    <w:bookmarkEnd w:id="102"/>
+    <w:bookmarkStart w:id="103" w:name="goal-requirements-17"/>
+    <w:p>
+      <w:pPr>
+        <w:pStyle w:val="berschrift5"/>
+      </w:pPr>
+      <w:r>
+        <w:t xml:space="preserve">Goal requirements:</w:t>
+      </w:r>
+    </w:p>
+    <w:p>
+      <w:pPr>
+        <w:pStyle w:val="FirstParagraph"/>
+      </w:pPr>
+      <w:r>
+        <w:t xml:space="preserve">As threshold.</w:t>
+      </w:r>
+      <w:r>
+        <w:t xml:space="preserve"> </w:t>
+      </w:r>
+    </w:p>
+    <w:bookmarkEnd w:id="103"/>
+    <w:bookmarkStart w:id="104" w:name="assessment-17"/>
+    <w:p>
+      <w:pPr>
+        <w:pStyle w:val="berschrift5"/>
+      </w:pPr>
+      <w:r>
+        <w:t xml:space="preserve">Assessment:</w:t>
+      </w:r>
+    </w:p>
+    <w:p>
+      <w:pPr>
+        <w:pStyle w:val="Compact"/>
+        <w:numPr>
+          <w:ilvl w:val="0"/>
+          <w:numId w:val="1028"/>
+        </w:numPr>
+      </w:pPr>
+      <w:r>
+        <w:t xml:space="preserve">Threshold Self-Assessment:</w:t>
+      </w:r>
+    </w:p>
+    <w:p>
+      <w:pPr>
+        <w:pStyle w:val="Compact"/>
+        <w:numPr>
+          <w:ilvl w:val="0"/>
+          <w:numId w:val="1028"/>
+        </w:numPr>
+      </w:pPr>
+      <w:r>
+        <w:t xml:space="preserve">Goal Self-Assessment:</w:t>
+      </w:r>
+    </w:p>
+    <w:p>
+      <w:pPr>
+        <w:pStyle w:val="Compact"/>
+        <w:numPr>
+          <w:ilvl w:val="0"/>
+          <w:numId w:val="1028"/>
+        </w:numPr>
+      </w:pPr>
+      <w:r>
+        <w:t xml:space="preserve">Self-Assessment Explanation/ Justification:</w:t>
+      </w:r>
+    </w:p>
+    <w:p>
+      <w:pPr>
+        <w:pStyle w:val="Compact"/>
+        <w:numPr>
+          <w:ilvl w:val="0"/>
+          <w:numId w:val="1028"/>
+        </w:numPr>
+      </w:pPr>
+      <w:r>
+        <w:t xml:space="preserve">Recommended Requirement Modification:</w:t>
+      </w:r>
+    </w:p>
+    <w:p>
+      <w:r>
+        <w:pict>
+          <v:rect style="width:0;height:1.5pt" o:hralign="center" o:hrstd="t" o:hr="t"/>
+        </w:pict>
+      </w:r>
+    </w:p>
+    <w:bookmarkEnd w:id="104"/>
+    <w:bookmarkEnd w:id="105"/>
+    <w:bookmarkStart w:id="109" w:name="sec:pxl.per-pixel-nodata"/>
+    <w:p>
+      <w:pPr>
+        <w:pStyle w:val="berschrift4"/>
+      </w:pPr>
+      <w:r>
+        <w:rPr>
+          <w:rStyle w:val="VerbatimChar"/>
+        </w:rPr>
+        <w:t xml:space="preserve">2.2.</w:t>
+      </w:r>
+      <w:r>
+        <w:t xml:space="preserve"> </w:t>
+      </w:r>
+      <w:r>
+        <w:t xml:space="preserve">No Data</w:t>
+      </w:r>
+    </w:p>
+    <w:p>
+      <w:pPr>
+        <w:pStyle w:val="FirstParagraph"/>
+      </w:pPr>
+      <w:r>
+        <w:t xml:space="preserve">Identifier:</w:t>
+      </w:r>
+      <w:r>
+        <w:t xml:space="preserve"> </w:t>
+      </w:r>
+      <w:r>
+        <w:rPr>
+          <w:rStyle w:val="VerbatimChar"/>
+        </w:rPr>
+        <w:t xml:space="preserve">pxl.per-pixel-nodata</w:t>
+      </w:r>
+    </w:p>
+    <w:bookmarkStart w:id="106" w:name="threshold-requirements-18"/>
+    <w:p>
+      <w:pPr>
+        <w:pStyle w:val="berschrift5"/>
+      </w:pPr>
+      <w:r>
+        <w:t xml:space="preserve">Threshold requirements:</w:t>
+      </w:r>
+    </w:p>
+    <w:p>
+      <w:pPr>
+        <w:pStyle w:val="FirstParagraph"/>
+      </w:pPr>
+      <w:r>
+        <w:t xml:space="preserve">Pixels that do not correspond to an observation (</w:t>
+      </w:r>
+      <w:r>
+        <w:t xml:space="preserve">‘empty pixels’</w:t>
+      </w:r>
+      <w:r>
+        <w:t xml:space="preserve">) are flagged.</w:t>
+      </w:r>
+    </w:p>
+    <w:bookmarkEnd w:id="106"/>
+    <w:bookmarkStart w:id="107" w:name="goal-requirements-18"/>
+    <w:p>
+      <w:pPr>
+        <w:pStyle w:val="berschrift5"/>
+      </w:pPr>
+      <w:r>
+        <w:t xml:space="preserve">Goal requirements:</w:t>
+      </w:r>
+    </w:p>
+    <w:p>
+      <w:pPr>
+        <w:pStyle w:val="FirstParagraph"/>
+      </w:pPr>
+      <w:r>
+        <w:t xml:space="preserve">As threshold.</w:t>
+      </w:r>
+      <w:r>
+        <w:t xml:space="preserve"> </w:t>
+      </w:r>
+    </w:p>
+    <w:bookmarkEnd w:id="107"/>
+    <w:bookmarkStart w:id="108" w:name="assessment-18"/>
+    <w:p>
+      <w:pPr>
+        <w:pStyle w:val="berschrift5"/>
+      </w:pPr>
+      <w:r>
+        <w:t xml:space="preserve">Assessment:</w:t>
+      </w:r>
+    </w:p>
+    <w:p>
+      <w:pPr>
+        <w:pStyle w:val="Compact"/>
+        <w:numPr>
+          <w:ilvl w:val="0"/>
+          <w:numId w:val="1029"/>
+        </w:numPr>
+      </w:pPr>
+      <w:r>
+        <w:t xml:space="preserve">Threshold Self-Assessment:</w:t>
+      </w:r>
+    </w:p>
+    <w:p>
+      <w:pPr>
+        <w:pStyle w:val="Compact"/>
+        <w:numPr>
+          <w:ilvl w:val="0"/>
+          <w:numId w:val="1029"/>
+        </w:numPr>
+      </w:pPr>
+      <w:r>
+        <w:t xml:space="preserve">Goal Self-Assessment:</w:t>
+      </w:r>
+    </w:p>
+    <w:p>
+      <w:pPr>
+        <w:pStyle w:val="Compact"/>
+        <w:numPr>
+          <w:ilvl w:val="0"/>
+          <w:numId w:val="1029"/>
+        </w:numPr>
+      </w:pPr>
+      <w:r>
+        <w:t xml:space="preserve">Self-Assessment Explanation/ Justification:</w:t>
+      </w:r>
+    </w:p>
+    <w:p>
+      <w:pPr>
+        <w:pStyle w:val="Compact"/>
+        <w:numPr>
+          <w:ilvl w:val="0"/>
+          <w:numId w:val="1029"/>
+        </w:numPr>
+      </w:pPr>
+      <w:r>
+        <w:t xml:space="preserve">Recommended Requirement Modification:</w:t>
+      </w:r>
+    </w:p>
+    <w:p>
+      <w:r>
+        <w:pict>
+          <v:rect style="width:0;height:1.5pt" o:hralign="center" o:hrstd="t" o:hr="t"/>
+        </w:pict>
+      </w:r>
+    </w:p>
+    <w:bookmarkEnd w:id="108"/>
+    <w:bookmarkEnd w:id="109"/>
+    <w:bookmarkStart w:id="113" w:name="sec:pxl.per-pixel-incomplete-testing"/>
+    <w:p>
+      <w:pPr>
+        <w:pStyle w:val="berschrift4"/>
+      </w:pPr>
+      <w:r>
+        <w:rPr>
+          <w:rStyle w:val="VerbatimChar"/>
+        </w:rPr>
+        <w:t xml:space="preserve">2.3.</w:t>
+      </w:r>
+      <w:r>
+        <w:t xml:space="preserve"> </w:t>
+      </w:r>
+      <w:r>
+        <w:t xml:space="preserve">Incomplete Testing</w:t>
+      </w:r>
+    </w:p>
+    <w:p>
+      <w:pPr>
+        <w:pStyle w:val="FirstParagraph"/>
+      </w:pPr>
+      <w:r>
+        <w:t xml:space="preserve">Identifier:</w:t>
+      </w:r>
+      <w:r>
+        <w:t xml:space="preserve"> </w:t>
+      </w:r>
+      <w:r>
+        <w:rPr>
+          <w:rStyle w:val="VerbatimChar"/>
+        </w:rPr>
+        <w:t xml:space="preserve">pxl.per-pixel-incomplete-testing</w:t>
+      </w:r>
+    </w:p>
+    <w:bookmarkStart w:id="110" w:name="threshold-requirements-19"/>
+    <w:p>
+      <w:pPr>
+        <w:pStyle w:val="berschrift5"/>
+      </w:pPr>
+      <w:r>
+        <w:t xml:space="preserve">Threshold requirements:</w:t>
+      </w:r>
+    </w:p>
+    <w:p>
+      <w:pPr>
+        <w:pStyle w:val="FirstParagraph"/>
+      </w:pPr>
+      <w:r>
+        <w:t xml:space="preserve">The metadata identifies pixels for which the per-pixel tests (below) have not all been successfully completed.</w:t>
+      </w:r>
+    </w:p>
+    <w:p>
+      <w:pPr>
+        <w:pStyle w:val="Textkrper"/>
+      </w:pPr>
+      <w:r>
+        <w:t xml:space="preserve">Notes:</w:t>
+      </w:r>
+    </w:p>
+    <w:p>
+      <w:pPr>
+        <w:pStyle w:val="Compact"/>
+        <w:numPr>
+          <w:ilvl w:val="0"/>
+          <w:numId w:val="1030"/>
+        </w:numPr>
+      </w:pPr>
+      <w:r>
+        <w:t xml:space="preserve">e.g., due to missing ancillary data for some pixels.</w:t>
+      </w:r>
+    </w:p>
+    <w:bookmarkEnd w:id="110"/>
+    <w:bookmarkStart w:id="111" w:name="goal-requirements-19"/>
+    <w:p>
+      <w:pPr>
+        <w:pStyle w:val="berschrift5"/>
+      </w:pPr>
+      <w:r>
+        <w:t xml:space="preserve">Goal requirements:</w:t>
+      </w:r>
+    </w:p>
+    <w:p>
+      <w:pPr>
+        <w:pStyle w:val="FirstParagraph"/>
+      </w:pPr>
+      <w:r>
+        <w:t xml:space="preserve">The metadata identifies which tests have, and have not, been successfully completed for each pixel.</w:t>
+      </w:r>
+    </w:p>
+    <w:bookmarkEnd w:id="111"/>
+    <w:bookmarkStart w:id="112" w:name="assessment-19"/>
+    <w:p>
+      <w:pPr>
+        <w:pStyle w:val="berschrift5"/>
+      </w:pPr>
+      <w:r>
+        <w:t xml:space="preserve">Assessment:</w:t>
+      </w:r>
+    </w:p>
+    <w:p>
+      <w:pPr>
+        <w:pStyle w:val="Compact"/>
+        <w:numPr>
+          <w:ilvl w:val="0"/>
+          <w:numId w:val="1031"/>
+        </w:numPr>
+      </w:pPr>
+      <w:r>
+        <w:t xml:space="preserve">Threshold Self-Assessment:</w:t>
+      </w:r>
+    </w:p>
+    <w:p>
+      <w:pPr>
+        <w:pStyle w:val="Compact"/>
+        <w:numPr>
+          <w:ilvl w:val="0"/>
+          <w:numId w:val="1031"/>
+        </w:numPr>
+      </w:pPr>
+      <w:r>
+        <w:t xml:space="preserve">Goal Self-Assessment:</w:t>
+      </w:r>
+    </w:p>
+    <w:p>
+      <w:pPr>
+        <w:pStyle w:val="Compact"/>
+        <w:numPr>
+          <w:ilvl w:val="0"/>
+          <w:numId w:val="1031"/>
+        </w:numPr>
+      </w:pPr>
+      <w:r>
+        <w:t xml:space="preserve">Self-Assessment Explanation/ Justification:</w:t>
+      </w:r>
+    </w:p>
+    <w:p>
+      <w:pPr>
+        <w:pStyle w:val="Compact"/>
+        <w:numPr>
+          <w:ilvl w:val="0"/>
+          <w:numId w:val="1031"/>
+        </w:numPr>
+      </w:pPr>
+      <w:r>
+        <w:t xml:space="preserve">Recommended Requirement Modification:</w:t>
+      </w:r>
+    </w:p>
+    <w:p>
+      <w:r>
+        <w:pict>
+          <v:rect style="width:0;height:1.5pt" o:hralign="center" o:hrstd="t" o:hr="t"/>
+        </w:pict>
+      </w:r>
+    </w:p>
+    <w:bookmarkEnd w:id="112"/>
+    <w:bookmarkEnd w:id="113"/>
+    <w:bookmarkStart w:id="117" w:name="sec:pxl.per-pixel-saturation"/>
+    <w:p>
+      <w:pPr>
+        <w:pStyle w:val="berschrift4"/>
+      </w:pPr>
+      <w:r>
+        <w:rPr>
+          <w:rStyle w:val="VerbatimChar"/>
+        </w:rPr>
+        <w:t xml:space="preserve">2.4.</w:t>
+      </w:r>
+      <w:r>
+        <w:t xml:space="preserve"> </w:t>
+      </w:r>
+      <w:r>
+        <w:t xml:space="preserve">Saturation</w:t>
+      </w:r>
+    </w:p>
+    <w:p>
+      <w:pPr>
+        <w:pStyle w:val="FirstParagraph"/>
+      </w:pPr>
+      <w:r>
+        <w:t xml:space="preserve">Identifier:</w:t>
+      </w:r>
+      <w:r>
+        <w:t xml:space="preserve"> </w:t>
+      </w:r>
+      <w:r>
+        <w:rPr>
+          <w:rStyle w:val="VerbatimChar"/>
+        </w:rPr>
+        <w:t xml:space="preserve">pxl.per-pixel-saturation</w:t>
+      </w:r>
+    </w:p>
+    <w:bookmarkStart w:id="114" w:name="threshold-requirements-20"/>
+    <w:p>
+      <w:pPr>
+        <w:pStyle w:val="berschrift5"/>
+      </w:pPr>
+      <w:r>
+        <w:t xml:space="preserve">Threshold requirements:</w:t>
+      </w:r>
+    </w:p>
+    <w:p>
+      <w:pPr>
+        <w:pStyle w:val="FirstParagraph"/>
+      </w:pPr>
+      <w:r>
+        <w:t xml:space="preserve">Metadata indicates where one or more pixel in the input spectral bands are saturated.</w:t>
+      </w:r>
+    </w:p>
+    <w:bookmarkEnd w:id="114"/>
+    <w:bookmarkStart w:id="115" w:name="goal-requirements-20"/>
+    <w:p>
+      <w:pPr>
+        <w:pStyle w:val="berschrift5"/>
+      </w:pPr>
+      <w:r>
+        <w:t xml:space="preserve">Goal requirements:</w:t>
+      </w:r>
+    </w:p>
+    <w:p>
+      <w:pPr>
+        <w:pStyle w:val="FirstParagraph"/>
+      </w:pPr>
+      <w:r>
+        <w:t xml:space="preserve">Metadata indicates which pixels are saturated for each spectral band.</w:t>
+      </w:r>
+    </w:p>
+    <w:bookmarkEnd w:id="115"/>
+    <w:bookmarkStart w:id="116" w:name="assessment-20"/>
+    <w:p>
+      <w:pPr>
+        <w:pStyle w:val="berschrift5"/>
+      </w:pPr>
+      <w:r>
+        <w:t xml:space="preserve">Assessment:</w:t>
+      </w:r>
+    </w:p>
+    <w:p>
+      <w:pPr>
+        <w:pStyle w:val="Compact"/>
+        <w:numPr>
+          <w:ilvl w:val="0"/>
+          <w:numId w:val="1032"/>
+        </w:numPr>
+      </w:pPr>
+      <w:r>
+        <w:t xml:space="preserve">Threshold Self-Assessment:</w:t>
+      </w:r>
+    </w:p>
+    <w:p>
+      <w:pPr>
+        <w:pStyle w:val="Compact"/>
+        <w:numPr>
+          <w:ilvl w:val="0"/>
+          <w:numId w:val="1032"/>
+        </w:numPr>
+      </w:pPr>
+      <w:r>
+        <w:t xml:space="preserve">Goal Self-Assessment:</w:t>
+      </w:r>
+    </w:p>
+    <w:p>
+      <w:pPr>
+        <w:pStyle w:val="Compact"/>
+        <w:numPr>
+          <w:ilvl w:val="0"/>
+          <w:numId w:val="1032"/>
+        </w:numPr>
+      </w:pPr>
+      <w:r>
+        <w:t xml:space="preserve">Self-Assessment Explanation/ Justification:</w:t>
+      </w:r>
+    </w:p>
+    <w:p>
+      <w:pPr>
+        <w:pStyle w:val="Compact"/>
+        <w:numPr>
+          <w:ilvl w:val="0"/>
+          <w:numId w:val="1032"/>
+        </w:numPr>
+      </w:pPr>
+      <w:r>
+        <w:t xml:space="preserve">Recommended Requirement Modification:</w:t>
+      </w:r>
+    </w:p>
+    <w:p>
+      <w:r>
+        <w:pict>
+          <v:rect style="width:0;height:1.5pt" o:hralign="center" o:hrstd="t" o:hr="t"/>
+        </w:pict>
+      </w:r>
+    </w:p>
+    <w:bookmarkEnd w:id="116"/>
+    <w:bookmarkEnd w:id="117"/>
+    <w:bookmarkStart w:id="121" w:name="sec:pxl.per-pixel-cloud"/>
+    <w:p>
+      <w:pPr>
+        <w:pStyle w:val="berschrift4"/>
+      </w:pPr>
+      <w:r>
+        <w:rPr>
+          <w:rStyle w:val="VerbatimChar"/>
+        </w:rPr>
+        <w:t xml:space="preserve">2.5.</w:t>
+      </w:r>
+      <w:r>
+        <w:t xml:space="preserve"> </w:t>
+      </w:r>
+      <w:r>
+        <w:t xml:space="preserve">Cloud</w:t>
+      </w:r>
+    </w:p>
+    <w:p>
+      <w:pPr>
+        <w:pStyle w:val="FirstParagraph"/>
+      </w:pPr>
+      <w:r>
+        <w:t xml:space="preserve">Identifier:</w:t>
+      </w:r>
+      <w:r>
+        <w:t xml:space="preserve"> </w:t>
+      </w:r>
+      <w:r>
+        <w:rPr>
+          <w:rStyle w:val="VerbatimChar"/>
+        </w:rPr>
+        <w:t xml:space="preserve">pxl.per-pixel-cloud</w:t>
+      </w:r>
+    </w:p>
+    <w:bookmarkStart w:id="118" w:name="threshold-requirements-21"/>
+    <w:p>
+      <w:pPr>
+        <w:pStyle w:val="berschrift5"/>
+      </w:pPr>
+      <w:r>
+        <w:t xml:space="preserve">Threshold requirements:</w:t>
+      </w:r>
+    </w:p>
+    <w:p>
+      <w:pPr>
+        <w:pStyle w:val="FirstParagraph"/>
+      </w:pPr>
+      <w:r>
+        <w:t xml:space="preserve">Metadata indicates whether a pixel is assessed as being cloud.</w:t>
+      </w:r>
+    </w:p>
+    <w:bookmarkEnd w:id="118"/>
+    <w:bookmarkStart w:id="119" w:name="goal-requirements-21"/>
+    <w:p>
+      <w:pPr>
+        <w:pStyle w:val="berschrift5"/>
+      </w:pPr>
+      <w:r>
+        <w:t xml:space="preserve">Goal requirements:</w:t>
+      </w:r>
+    </w:p>
+    <w:p>
+      <w:pPr>
+        <w:pStyle w:val="FirstParagraph"/>
+      </w:pPr>
+      <w:r>
+        <w:t xml:space="preserve">As threshold, but information on cloud detection should be available in the metadata as a single DOI landing page.</w:t>
+      </w:r>
+    </w:p>
+    <w:bookmarkEnd w:id="119"/>
+    <w:bookmarkStart w:id="120" w:name="assessment-21"/>
+    <w:p>
+      <w:pPr>
+        <w:pStyle w:val="berschrift5"/>
+      </w:pPr>
+      <w:r>
+        <w:t xml:space="preserve">Assessment:</w:t>
+      </w:r>
+    </w:p>
+    <w:p>
+      <w:pPr>
+        <w:pStyle w:val="Compact"/>
+        <w:numPr>
+          <w:ilvl w:val="0"/>
+          <w:numId w:val="1033"/>
+        </w:numPr>
+      </w:pPr>
+      <w:r>
+        <w:t xml:space="preserve">Threshold Self-Assessment:</w:t>
+      </w:r>
+    </w:p>
+    <w:p>
+      <w:pPr>
+        <w:pStyle w:val="Compact"/>
+        <w:numPr>
+          <w:ilvl w:val="0"/>
+          <w:numId w:val="1033"/>
+        </w:numPr>
+      </w:pPr>
+      <w:r>
+        <w:t xml:space="preserve">Goal Self-Assessment:</w:t>
+      </w:r>
+    </w:p>
+    <w:p>
+      <w:pPr>
+        <w:pStyle w:val="Compact"/>
+        <w:numPr>
+          <w:ilvl w:val="0"/>
+          <w:numId w:val="1033"/>
+        </w:numPr>
+      </w:pPr>
+      <w:r>
+        <w:t xml:space="preserve">Self-Assessment Explanation/ Justification:</w:t>
+      </w:r>
+    </w:p>
+    <w:p>
+      <w:pPr>
+        <w:pStyle w:val="Compact"/>
+        <w:numPr>
+          <w:ilvl w:val="0"/>
+          <w:numId w:val="1033"/>
+        </w:numPr>
+      </w:pPr>
+      <w:r>
+        <w:t xml:space="preserve">Recommended Requirement Modification:</w:t>
+      </w:r>
+    </w:p>
+    <w:p>
+      <w:r>
+        <w:pict>
+          <v:rect style="width:0;height:1.5pt" o:hralign="center" o:hrstd="t" o:hr="t"/>
+        </w:pict>
+      </w:r>
+    </w:p>
+    <w:bookmarkEnd w:id="120"/>
+    <w:bookmarkEnd w:id="121"/>
+    <w:bookmarkStart w:id="125" w:name="sec:pxl.per-pixel-cloud-shadow"/>
+    <w:p>
+      <w:pPr>
+        <w:pStyle w:val="berschrift4"/>
+      </w:pPr>
+      <w:r>
+        <w:rPr>
+          <w:rStyle w:val="VerbatimChar"/>
+        </w:rPr>
+        <w:t xml:space="preserve">2.6.</w:t>
+      </w:r>
+      <w:r>
+        <w:t xml:space="preserve"> </w:t>
+      </w:r>
+      <w:r>
+        <w:t xml:space="preserve">Cloud Shadow</w:t>
+      </w:r>
+    </w:p>
+    <w:p>
+      <w:pPr>
+        <w:pStyle w:val="FirstParagraph"/>
+      </w:pPr>
+      <w:r>
+        <w:t xml:space="preserve">Identifier:</w:t>
+      </w:r>
+      <w:r>
+        <w:t xml:space="preserve"> </w:t>
+      </w:r>
+      <w:r>
+        <w:rPr>
+          <w:rStyle w:val="VerbatimChar"/>
+        </w:rPr>
+        <w:t xml:space="preserve">pxl.per-pixel-cloud-shadow</w:t>
+      </w:r>
+    </w:p>
+    <w:bookmarkStart w:id="122" w:name="threshold-requirements-22"/>
+    <w:p>
+      <w:pPr>
+        <w:pStyle w:val="berschrift5"/>
+      </w:pPr>
+      <w:r>
+        <w:t xml:space="preserve">Threshold requirements:</w:t>
+      </w:r>
+    </w:p>
+    <w:p>
+      <w:pPr>
+        <w:pStyle w:val="FirstParagraph"/>
+      </w:pPr>
+      <w:r>
+        <w:t xml:space="preserve">Metadata indicates whether a pixel is assessed as being cloud shadow.</w:t>
+      </w:r>
+    </w:p>
+    <w:bookmarkEnd w:id="122"/>
+    <w:bookmarkStart w:id="123" w:name="goal-requirements-22"/>
+    <w:p>
+      <w:pPr>
+        <w:pStyle w:val="berschrift5"/>
+      </w:pPr>
+      <w:r>
+        <w:t xml:space="preserve">Goal requirements:</w:t>
+      </w:r>
+    </w:p>
+    <w:p>
+      <w:pPr>
+        <w:pStyle w:val="FirstParagraph"/>
+      </w:pPr>
+      <w:r>
+        <w:t xml:space="preserve">As threshold, but information on cloud shadow detection should be available in the metadata as a single DOI landing page.</w:t>
+      </w:r>
+    </w:p>
+    <w:bookmarkEnd w:id="123"/>
+    <w:bookmarkStart w:id="124" w:name="assessment-22"/>
+    <w:p>
+      <w:pPr>
+        <w:pStyle w:val="berschrift5"/>
+      </w:pPr>
+      <w:r>
+        <w:t xml:space="preserve">Assessment:</w:t>
+      </w:r>
+    </w:p>
+    <w:p>
+      <w:pPr>
+        <w:pStyle w:val="Compact"/>
+        <w:numPr>
+          <w:ilvl w:val="0"/>
+          <w:numId w:val="1034"/>
+        </w:numPr>
+      </w:pPr>
+      <w:r>
+        <w:t xml:space="preserve">Threshold Self-Assessment:</w:t>
+      </w:r>
+    </w:p>
+    <w:p>
+      <w:pPr>
+        <w:pStyle w:val="Compact"/>
+        <w:numPr>
+          <w:ilvl w:val="0"/>
+          <w:numId w:val="1034"/>
+        </w:numPr>
+      </w:pPr>
+      <w:r>
+        <w:t xml:space="preserve">Goal Self-Assessment:</w:t>
+      </w:r>
+    </w:p>
+    <w:p>
+      <w:pPr>
+        <w:pStyle w:val="Compact"/>
+        <w:numPr>
+          <w:ilvl w:val="0"/>
+          <w:numId w:val="1034"/>
+        </w:numPr>
+      </w:pPr>
+      <w:r>
+        <w:t xml:space="preserve">Self-Assessment Explanation/ Justification:</w:t>
+      </w:r>
+    </w:p>
+    <w:p>
+      <w:pPr>
+        <w:pStyle w:val="Compact"/>
+        <w:numPr>
+          <w:ilvl w:val="0"/>
+          <w:numId w:val="1034"/>
+        </w:numPr>
+      </w:pPr>
+      <w:r>
+        <w:t xml:space="preserve">Recommended Requirement Modification:</w:t>
+      </w:r>
+    </w:p>
+    <w:p>
+      <w:r>
+        <w:pict>
+          <v:rect style="width:0;height:1.5pt" o:hralign="center" o:hrstd="t" o:hr="t"/>
+        </w:pict>
+      </w:r>
+    </w:p>
+    <w:bookmarkEnd w:id="124"/>
+    <w:bookmarkEnd w:id="125"/>
+    <w:bookmarkStart w:id="129" w:name="sec:pxl.per-pixel-snow-ice"/>
+    <w:p>
+      <w:pPr>
+        <w:pStyle w:val="berschrift4"/>
+      </w:pPr>
+      <w:r>
+        <w:rPr>
+          <w:rStyle w:val="VerbatimChar"/>
+        </w:rPr>
+        <w:t xml:space="preserve">2.7.</w:t>
+      </w:r>
+      <w:r>
+        <w:t xml:space="preserve"> </w:t>
+      </w:r>
+      <w:r>
+        <w:t xml:space="preserve">Snow/Ice mask</w:t>
+      </w:r>
+    </w:p>
+    <w:p>
+      <w:pPr>
+        <w:pStyle w:val="FirstParagraph"/>
+      </w:pPr>
+      <w:r>
+        <w:t xml:space="preserve">Identifier:</w:t>
+      </w:r>
+      <w:r>
+        <w:t xml:space="preserve"> </w:t>
+      </w:r>
+      <w:r>
+        <w:rPr>
+          <w:rStyle w:val="VerbatimChar"/>
+        </w:rPr>
+        <w:t xml:space="preserve">pxl.per-pixel-snow-ice</w:t>
+      </w:r>
+    </w:p>
+    <w:bookmarkStart w:id="126" w:name="threshold-requirements-23"/>
+    <w:p>
+      <w:pPr>
+        <w:pStyle w:val="berschrift5"/>
+      </w:pPr>
+      <w:r>
+        <w:t xml:space="preserve">Threshold requirements:</w:t>
+      </w:r>
+    </w:p>
+    <w:p>
+      <w:pPr>
+        <w:pStyle w:val="FirstParagraph"/>
+      </w:pPr>
+      <w:r>
+        <w:t xml:space="preserve">Not required.</w:t>
+      </w:r>
+      <w:r>
+        <w:t xml:space="preserve"> </w:t>
+      </w:r>
+    </w:p>
+    <w:bookmarkEnd w:id="126"/>
+    <w:bookmarkStart w:id="127" w:name="goal-requirements-23"/>
+    <w:p>
+      <w:pPr>
+        <w:pStyle w:val="berschrift5"/>
+      </w:pPr>
+      <w:r>
+        <w:t xml:space="preserve">Goal requirements:</w:t>
+      </w:r>
+    </w:p>
+    <w:p>
+      <w:pPr>
+        <w:pStyle w:val="FirstParagraph"/>
+      </w:pPr>
+      <w:r>
+        <w:t xml:space="preserve">The metadata indicates whether a pixel is assessed as being snow/ice or not. Information on snow/ice mask should be available in the metadata as a single DOI landing page.</w:t>
+      </w:r>
+    </w:p>
+    <w:bookmarkEnd w:id="127"/>
+    <w:bookmarkStart w:id="128" w:name="assessment-23"/>
+    <w:p>
+      <w:pPr>
+        <w:pStyle w:val="berschrift5"/>
+      </w:pPr>
+      <w:r>
+        <w:t xml:space="preserve">Assessment:</w:t>
+      </w:r>
+    </w:p>
+    <w:p>
+      <w:pPr>
+        <w:pStyle w:val="Compact"/>
+        <w:numPr>
+          <w:ilvl w:val="0"/>
+          <w:numId w:val="1035"/>
+        </w:numPr>
+      </w:pPr>
+      <w:r>
+        <w:t xml:space="preserve">Threshold Self-Assessment:</w:t>
+      </w:r>
+    </w:p>
+    <w:p>
+      <w:pPr>
+        <w:pStyle w:val="Compact"/>
+        <w:numPr>
+          <w:ilvl w:val="0"/>
+          <w:numId w:val="1035"/>
+        </w:numPr>
+      </w:pPr>
+      <w:r>
+        <w:t xml:space="preserve">Goal Self-Assessment:</w:t>
+      </w:r>
+    </w:p>
+    <w:p>
+      <w:pPr>
+        <w:pStyle w:val="Compact"/>
+        <w:numPr>
+          <w:ilvl w:val="0"/>
+          <w:numId w:val="1035"/>
+        </w:numPr>
+      </w:pPr>
+      <w:r>
+        <w:t xml:space="preserve">Self-Assessment Explanation/ Justification:</w:t>
+      </w:r>
+    </w:p>
+    <w:p>
+      <w:pPr>
+        <w:pStyle w:val="Compact"/>
+        <w:numPr>
+          <w:ilvl w:val="0"/>
+          <w:numId w:val="1035"/>
+        </w:numPr>
+      </w:pPr>
+      <w:r>
+        <w:t xml:space="preserve">Recommended Requirement Modification:</w:t>
+      </w:r>
+    </w:p>
+    <w:p>
+      <w:r>
+        <w:pict>
+          <v:rect style="width:0;height:1.5pt" o:hralign="center" o:hrstd="t" o:hr="t"/>
+        </w:pict>
+      </w:r>
+    </w:p>
+    <w:bookmarkEnd w:id="128"/>
+    <w:bookmarkEnd w:id="129"/>
+    <w:bookmarkStart w:id="133" w:name="sec:pxl.per-pixel-solar-view-angles"/>
+    <w:p>
+      <w:pPr>
+        <w:pStyle w:val="berschrift4"/>
+      </w:pPr>
+      <w:r>
+        <w:rPr>
+          <w:rStyle w:val="VerbatimChar"/>
+        </w:rPr>
+        <w:t xml:space="preserve">2.8.</w:t>
+      </w:r>
+      <w:r>
+        <w:t xml:space="preserve"> </w:t>
+      </w:r>
+      <w:r>
+        <w:t xml:space="preserve">Solar and Viewing Geometry</w:t>
+      </w:r>
+    </w:p>
+    <w:p>
+      <w:pPr>
+        <w:pStyle w:val="FirstParagraph"/>
+      </w:pPr>
+      <w:r>
+        <w:t xml:space="preserve">Identifier:</w:t>
+      </w:r>
+      <w:r>
+        <w:t xml:space="preserve"> </w:t>
+      </w:r>
+      <w:r>
+        <w:rPr>
+          <w:rStyle w:val="VerbatimChar"/>
+        </w:rPr>
+        <w:t xml:space="preserve">pxl.per-pixel-solar-view-angles</w:t>
+      </w:r>
+    </w:p>
+    <w:bookmarkStart w:id="130" w:name="threshold-requirements-24"/>
+    <w:p>
+      <w:pPr>
+        <w:pStyle w:val="berschrift5"/>
+      </w:pPr>
+      <w:r>
+        <w:t xml:space="preserve">Threshold requirements:</w:t>
+      </w:r>
+    </w:p>
+    <w:p>
+      <w:pPr>
+        <w:pStyle w:val="FirstParagraph"/>
+      </w:pPr>
+      <w:r>
+        <w:t xml:space="preserve">Provide average solar and sensor viewing azimuth and zenith angles.</w:t>
+      </w:r>
+    </w:p>
+    <w:bookmarkEnd w:id="130"/>
+    <w:bookmarkStart w:id="131" w:name="goal-requirements-24"/>
+    <w:p>
+      <w:pPr>
+        <w:pStyle w:val="berschrift5"/>
+      </w:pPr>
+      <w:r>
+        <w:t xml:space="preserve">Goal requirements:</w:t>
+      </w:r>
+    </w:p>
+    <w:p>
+      <w:pPr>
+        <w:pStyle w:val="FirstParagraph"/>
+      </w:pPr>
+      <w:r>
+        <w:t xml:space="preserve">Provide per-pixel solar and sensor viewing azimuth and zenith angles.</w:t>
+      </w:r>
+    </w:p>
+    <w:bookmarkEnd w:id="131"/>
+    <w:bookmarkStart w:id="132" w:name="assessment-24"/>
+    <w:p>
+      <w:pPr>
+        <w:pStyle w:val="berschrift5"/>
+      </w:pPr>
+      <w:r>
+        <w:t xml:space="preserve">Assessment:</w:t>
+      </w:r>
+    </w:p>
+    <w:p>
+      <w:pPr>
+        <w:pStyle w:val="Compact"/>
+        <w:numPr>
+          <w:ilvl w:val="0"/>
+          <w:numId w:val="1036"/>
+        </w:numPr>
+      </w:pPr>
+      <w:r>
+        <w:t xml:space="preserve">Threshold Self-Assessment:</w:t>
+      </w:r>
+    </w:p>
+    <w:p>
+      <w:pPr>
+        <w:pStyle w:val="Compact"/>
+        <w:numPr>
+          <w:ilvl w:val="0"/>
+          <w:numId w:val="1036"/>
+        </w:numPr>
+      </w:pPr>
+      <w:r>
+        <w:t xml:space="preserve">Goal Self-Assessment:</w:t>
+      </w:r>
+    </w:p>
+    <w:p>
+      <w:pPr>
+        <w:pStyle w:val="Compact"/>
+        <w:numPr>
+          <w:ilvl w:val="0"/>
+          <w:numId w:val="1036"/>
+        </w:numPr>
+      </w:pPr>
+      <w:r>
+        <w:t xml:space="preserve">Self-Assessment Explanation/ Justification:</w:t>
+      </w:r>
+    </w:p>
+    <w:p>
+      <w:pPr>
+        <w:pStyle w:val="Compact"/>
+        <w:numPr>
+          <w:ilvl w:val="0"/>
+          <w:numId w:val="1036"/>
+        </w:numPr>
+      </w:pPr>
+      <w:r>
+        <w:t xml:space="preserve">Recommended Requirement Modification:</w:t>
+      </w:r>
+    </w:p>
+    <w:bookmarkEnd w:id="132"/>
+    <w:bookmarkEnd w:id="133"/>
+    <w:bookmarkEnd w:id="134"/>
+    <w:bookmarkStart w:id="147" w:name="sec:rac"/>
+    <w:p>
+      <w:pPr>
+        <w:pStyle w:val="berschrift3"/>
+      </w:pPr>
+      <w:r>
+        <w:rPr>
+          <w:rStyle w:val="VerbatimChar"/>
+        </w:rPr>
+        <w:t xml:space="preserve">3.</w:t>
+      </w:r>
+      <w:r>
+        <w:t xml:space="preserve"> </w:t>
+      </w:r>
+      <w:r>
+        <w:t xml:space="preserve">Radiometric and Atmospheric Corrections</w:t>
+      </w:r>
+    </w:p>
+    <w:p>
+      <w:pPr>
+        <w:pStyle w:val="FirstParagraph"/>
+      </w:pPr>
+      <w:r>
+        <w:t xml:space="preserve">The following requirements must be met for all pixels in a collection.</w:t>
+      </w:r>
+      <w:r>
+        <w:t xml:space="preserve"> </w:t>
+      </w:r>
+      <w:r>
+        <w:t xml:space="preserve">The requirements indicate both the necessary outcomes and the minimum steps necessary to be deemed to have achieved those outcomes. Radiometric corrections must lead to a valid measurement.</w:t>
+      </w:r>
+    </w:p>
+    <w:bookmarkStart w:id="138" w:name="sec:rac.measurements-measurement-st"/>
+    <w:p>
+      <w:pPr>
+        <w:pStyle w:val="berschrift4"/>
+      </w:pPr>
+      <w:r>
+        <w:rPr>
+          <w:rStyle w:val="VerbatimChar"/>
+        </w:rPr>
+        <w:t xml:space="preserve">3.1.</w:t>
+      </w:r>
+      <w:r>
+        <w:t xml:space="preserve"> </w:t>
+      </w:r>
+      <w:r>
+        <w:t xml:space="preserve">Measurement</w:t>
+      </w:r>
+    </w:p>
+    <w:p>
+      <w:pPr>
+        <w:pStyle w:val="FirstParagraph"/>
+      </w:pPr>
+      <w:r>
+        <w:t xml:space="preserve">Identifier:</w:t>
+      </w:r>
+      <w:r>
+        <w:t xml:space="preserve"> </w:t>
+      </w:r>
+      <w:r>
+        <w:rPr>
+          <w:rStyle w:val="VerbatimChar"/>
+        </w:rPr>
+        <w:t xml:space="preserve">rac.measurements-measurement-st</w:t>
+      </w:r>
+    </w:p>
+    <w:bookmarkStart w:id="135" w:name="threshold-requirements-25"/>
+    <w:p>
+      <w:pPr>
+        <w:pStyle w:val="berschrift5"/>
+      </w:pPr>
+      <w:r>
+        <w:t xml:space="preserve">Threshold requirements:</w:t>
+      </w:r>
+    </w:p>
+    <w:p>
+      <w:pPr>
+        <w:pStyle w:val="FirstParagraph"/>
+      </w:pPr>
+      <w:r>
+        <w:t xml:space="preserve">Pixel values are expressed as a measurement of the Surface Temperature of the land, expressed as Kelvin</w:t>
+      </w:r>
+    </w:p>
+    <w:bookmarkEnd w:id="135"/>
+    <w:bookmarkStart w:id="136" w:name="goal-requirements-25"/>
+    <w:p>
+      <w:pPr>
+        <w:pStyle w:val="berschrift5"/>
+      </w:pPr>
+      <w:r>
+        <w:t xml:space="preserve">Goal requirements:</w:t>
+      </w:r>
+    </w:p>
+    <w:p>
+      <w:pPr>
+        <w:pStyle w:val="FirstParagraph"/>
+      </w:pPr>
+      <w:r>
+        <w:t xml:space="preserve">Surface temperature measurements are SI traceable (see also Section </w:t>
+      </w:r>
+      <w:r>
+        <w:t xml:space="preserve">“</w:t>
+      </w:r>
+      <w:hyperlink w:anchor="sec:meta.metadata-traceability-st">
+        <w:r>
+          <w:rPr>
+            <w:rStyle w:val="Hyperlink"/>
+          </w:rPr>
+          <w:t xml:space="preserve">General Metadata: Traceability</w:t>
+        </w:r>
+      </w:hyperlink>
+      <w:r>
+        <w:t xml:space="preserve">”</w:t>
+      </w:r>
+      <w:r>
+        <w:t xml:space="preserve">).</w:t>
+      </w:r>
+    </w:p>
+    <w:bookmarkEnd w:id="136"/>
+    <w:bookmarkStart w:id="137" w:name="assessment-25"/>
+    <w:p>
+      <w:pPr>
+        <w:pStyle w:val="berschrift5"/>
+      </w:pPr>
+      <w:r>
+        <w:t xml:space="preserve">Assessment:</w:t>
+      </w:r>
+    </w:p>
+    <w:p>
+      <w:pPr>
+        <w:pStyle w:val="Compact"/>
+        <w:numPr>
+          <w:ilvl w:val="0"/>
+          <w:numId w:val="1037"/>
+        </w:numPr>
+      </w:pPr>
+      <w:r>
+        <w:t xml:space="preserve">Threshold Self-Assessment:</w:t>
+      </w:r>
+    </w:p>
+    <w:p>
+      <w:pPr>
+        <w:pStyle w:val="Compact"/>
+        <w:numPr>
+          <w:ilvl w:val="0"/>
+          <w:numId w:val="1037"/>
+        </w:numPr>
+      </w:pPr>
+      <w:r>
+        <w:t xml:space="preserve">Goal Self-Assessment:</w:t>
+      </w:r>
+    </w:p>
+    <w:p>
+      <w:pPr>
+        <w:pStyle w:val="Compact"/>
+        <w:numPr>
+          <w:ilvl w:val="0"/>
+          <w:numId w:val="1037"/>
+        </w:numPr>
+      </w:pPr>
+      <w:r>
+        <w:t xml:space="preserve">Self-Assessment Explanation/ Justification:</w:t>
+      </w:r>
+    </w:p>
+    <w:p>
+      <w:pPr>
+        <w:pStyle w:val="Compact"/>
+        <w:numPr>
+          <w:ilvl w:val="0"/>
+          <w:numId w:val="1037"/>
+        </w:numPr>
+      </w:pPr>
+      <w:r>
+        <w:t xml:space="preserve">Recommended Requirement Modification:</w:t>
+      </w:r>
+    </w:p>
+    <w:p>
+      <w:r>
+        <w:pict>
+          <v:rect style="width:0;height:1.5pt" o:hralign="center" o:hrstd="t" o:hr="t"/>
+        </w:pict>
+      </w:r>
+    </w:p>
+    <w:bookmarkEnd w:id="137"/>
+    <w:bookmarkEnd w:id="138"/>
+    <w:bookmarkStart w:id="142" w:name="X7dbda80ff53c63fe2dba278b435c8bedc7e1064"/>
+    <w:p>
+      <w:pPr>
+        <w:pStyle w:val="berschrift4"/>
+      </w:pPr>
+      <w:r>
+        <w:rPr>
+          <w:rStyle w:val="VerbatimChar"/>
+        </w:rPr>
+        <w:t xml:space="preserve">3.2.</w:t>
+      </w:r>
+      <w:r>
+        <w:t xml:space="preserve"> </w:t>
+      </w:r>
+      <w:r>
+        <w:t xml:space="preserve">Corrections for Atmosphere and Emissivity</w:t>
+      </w:r>
+    </w:p>
+    <w:p>
+      <w:pPr>
+        <w:pStyle w:val="FirstParagraph"/>
+      </w:pPr>
+      <w:r>
+        <w:t xml:space="preserve">Identifier:</w:t>
+      </w:r>
+      <w:r>
+        <w:t xml:space="preserve"> </w:t>
+      </w:r>
+      <w:r>
+        <w:rPr>
+          <w:rStyle w:val="VerbatimChar"/>
+        </w:rPr>
+        <w:t xml:space="preserve">rac.corrections-atmosphere-emissivity</w:t>
+      </w:r>
+    </w:p>
+    <w:bookmarkStart w:id="139" w:name="threshold-requirements-26"/>
+    <w:p>
+      <w:pPr>
+        <w:pStyle w:val="berschrift5"/>
+      </w:pPr>
+      <w:r>
+        <w:t xml:space="preserve">Threshold requirements:</w:t>
+      </w:r>
+    </w:p>
+    <w:p>
+      <w:pPr>
+        <w:pStyle w:val="FirstParagraph"/>
+      </w:pPr>
+      <w:r>
+        <w:t xml:space="preserve">Retrieval methods for estimating surface temperature are provided.</w:t>
+      </w:r>
+    </w:p>
+    <w:p>
+      <w:pPr>
+        <w:pStyle w:val="Textkrper"/>
+      </w:pPr>
+      <w:r>
+        <w:t xml:space="preserve">Notes:</w:t>
+      </w:r>
+    </w:p>
+    <w:p>
+      <w:pPr>
+        <w:pStyle w:val="Compact"/>
+        <w:numPr>
+          <w:ilvl w:val="0"/>
+          <w:numId w:val="1038"/>
+        </w:numPr>
+      </w:pPr>
+      <w:r>
+        <w:t xml:space="preserve">The metadata references (may be through a single DOI landing page) a citable peer-reviewed algorithm.</w:t>
+      </w:r>
+    </w:p>
+    <w:bookmarkEnd w:id="139"/>
+    <w:bookmarkStart w:id="140" w:name="goal-requirements-26"/>
+    <w:p>
+      <w:pPr>
+        <w:pStyle w:val="berschrift5"/>
+      </w:pPr>
+      <w:r>
+        <w:t xml:space="preserve">Goal requirements:</w:t>
+      </w:r>
+    </w:p>
+    <w:p>
+      <w:pPr>
+        <w:pStyle w:val="FirstParagraph"/>
+      </w:pPr>
+      <w:r>
+        <w:t xml:space="preserve">As threshold.</w:t>
+      </w:r>
+      <w:r>
+        <w:t xml:space="preserve"> </w:t>
+      </w:r>
+    </w:p>
+    <w:bookmarkEnd w:id="140"/>
+    <w:bookmarkStart w:id="141" w:name="assessment-26"/>
+    <w:p>
+      <w:pPr>
+        <w:pStyle w:val="berschrift5"/>
+      </w:pPr>
+      <w:r>
+        <w:t xml:space="preserve">Assessment:</w:t>
+      </w:r>
+    </w:p>
+    <w:p>
+      <w:pPr>
+        <w:pStyle w:val="Compact"/>
+        <w:numPr>
+          <w:ilvl w:val="0"/>
+          <w:numId w:val="1039"/>
+        </w:numPr>
+      </w:pPr>
+      <w:r>
+        <w:t xml:space="preserve">Threshold Self-Assessment:</w:t>
+      </w:r>
+    </w:p>
+    <w:p>
+      <w:pPr>
+        <w:pStyle w:val="Compact"/>
+        <w:numPr>
+          <w:ilvl w:val="0"/>
+          <w:numId w:val="1039"/>
+        </w:numPr>
+      </w:pPr>
+      <w:r>
+        <w:t xml:space="preserve">Goal Self-Assessment:</w:t>
+      </w:r>
+    </w:p>
+    <w:p>
+      <w:pPr>
+        <w:pStyle w:val="Compact"/>
+        <w:numPr>
+          <w:ilvl w:val="0"/>
+          <w:numId w:val="1039"/>
+        </w:numPr>
+      </w:pPr>
+      <w:r>
+        <w:t xml:space="preserve">Self-Assessment Explanation/ Justification:</w:t>
+      </w:r>
+    </w:p>
+    <w:p>
+      <w:pPr>
+        <w:pStyle w:val="Compact"/>
+        <w:numPr>
+          <w:ilvl w:val="0"/>
+          <w:numId w:val="1039"/>
+        </w:numPr>
+      </w:pPr>
+      <w:r>
+        <w:t xml:space="preserve">Recommended Requirement Modification:</w:t>
+      </w:r>
+    </w:p>
+    <w:p>
+      <w:r>
+        <w:pict>
+          <v:rect style="width:0;height:1.5pt" o:hralign="center" o:hrstd="t" o:hr="t"/>
+        </w:pict>
+      </w:r>
+    </w:p>
+    <w:bookmarkEnd w:id="141"/>
+    <w:bookmarkEnd w:id="142"/>
+    <w:bookmarkStart w:id="146" w:name="sec:rac.measurements-uncertainty-st"/>
+    <w:p>
+      <w:pPr>
+        <w:pStyle w:val="berschrift4"/>
+      </w:pPr>
+      <w:r>
+        <w:rPr>
+          <w:rStyle w:val="VerbatimChar"/>
+        </w:rPr>
+        <w:t xml:space="preserve">3.3.</w:t>
+      </w:r>
+      <w:r>
+        <w:t xml:space="preserve"> </w:t>
+      </w:r>
+      <w:r>
+        <w:t xml:space="preserve">Measurement Uncertainty</w:t>
+      </w:r>
+    </w:p>
+    <w:p>
+      <w:pPr>
+        <w:pStyle w:val="FirstParagraph"/>
+      </w:pPr>
+      <w:r>
+        <w:t xml:space="preserve">Identifier:</w:t>
+      </w:r>
+      <w:r>
+        <w:t xml:space="preserve"> </w:t>
+      </w:r>
+      <w:r>
+        <w:rPr>
+          <w:rStyle w:val="VerbatimChar"/>
+        </w:rPr>
+        <w:t xml:space="preserve">rac.measurements-uncertainty-st</w:t>
+      </w:r>
+    </w:p>
+    <w:bookmarkStart w:id="143" w:name="threshold-requirements-27"/>
+    <w:p>
+      <w:pPr>
+        <w:pStyle w:val="berschrift5"/>
+      </w:pPr>
+      <w:r>
+        <w:t xml:space="preserve">Threshold requirements:</w:t>
+      </w:r>
+    </w:p>
+    <w:p>
+      <w:pPr>
+        <w:pStyle w:val="FirstParagraph"/>
+      </w:pPr>
+      <w:r>
+        <w:t xml:space="preserve">Not required.</w:t>
+      </w:r>
+      <w:r>
+        <w:t xml:space="preserve"> </w:t>
+      </w:r>
+    </w:p>
+    <w:bookmarkEnd w:id="143"/>
+    <w:bookmarkStart w:id="144" w:name="goal-requirements-27"/>
+    <w:p>
+      <w:pPr>
+        <w:pStyle w:val="berschrift5"/>
+      </w:pPr>
+      <w:r>
+        <w:t xml:space="preserve">Goal requirements:</w:t>
+      </w:r>
+    </w:p>
+    <w:p>
+      <w:pPr>
+        <w:pStyle w:val="FirstParagraph"/>
+      </w:pPr>
+      <w:r>
+        <w:t xml:space="preserve">Uncertainty, in Kelvin, of the surface temperature measurement for each pixel is provided.</w:t>
+      </w:r>
+    </w:p>
+    <w:p>
+      <w:pPr>
+        <w:pStyle w:val="Textkrper"/>
+      </w:pPr>
+      <w:r>
+        <w:t xml:space="preserve">Notes:</w:t>
+      </w:r>
+    </w:p>
+    <w:p>
+      <w:pPr>
+        <w:pStyle w:val="Compact"/>
+        <w:numPr>
+          <w:ilvl w:val="0"/>
+          <w:numId w:val="1040"/>
+        </w:numPr>
+      </w:pPr>
+      <w:r>
+        <w:t xml:space="preserve">Some of the intent of the initial wording (below), which refers to atmospheric windows, may have been lost: Uncertainty, in units Kelvin, of the surface temperature for each pixel is also accompanied by distance from cloud (above) and atmospheric transmission (intervals, i.e., 0.4 - 0.55, 0.55 - 0.7, etc.).</w:t>
+      </w:r>
+    </w:p>
+    <w:bookmarkEnd w:id="144"/>
+    <w:bookmarkStart w:id="145" w:name="assessment-27"/>
+    <w:p>
+      <w:pPr>
+        <w:pStyle w:val="berschrift5"/>
+      </w:pPr>
+      <w:r>
+        <w:t xml:space="preserve">Assessment:</w:t>
+      </w:r>
+    </w:p>
+    <w:p>
+      <w:pPr>
+        <w:pStyle w:val="Compact"/>
+        <w:numPr>
+          <w:ilvl w:val="0"/>
+          <w:numId w:val="1041"/>
+        </w:numPr>
+      </w:pPr>
+      <w:r>
+        <w:t xml:space="preserve">Threshold Self-Assessment:</w:t>
+      </w:r>
+    </w:p>
+    <w:p>
+      <w:pPr>
+        <w:pStyle w:val="Compact"/>
+        <w:numPr>
+          <w:ilvl w:val="0"/>
+          <w:numId w:val="1041"/>
+        </w:numPr>
+      </w:pPr>
+      <w:r>
+        <w:t xml:space="preserve">Goal Self-Assessment:</w:t>
+      </w:r>
+    </w:p>
+    <w:p>
+      <w:pPr>
+        <w:pStyle w:val="Compact"/>
+        <w:numPr>
+          <w:ilvl w:val="0"/>
+          <w:numId w:val="1041"/>
+        </w:numPr>
+      </w:pPr>
+      <w:r>
+        <w:t xml:space="preserve">Self-Assessment Explanation/ Justification:</w:t>
+      </w:r>
+    </w:p>
+    <w:p>
+      <w:pPr>
+        <w:pStyle w:val="Compact"/>
+        <w:numPr>
+          <w:ilvl w:val="0"/>
+          <w:numId w:val="1041"/>
+        </w:numPr>
+      </w:pPr>
+      <w:r>
+        <w:t xml:space="preserve">Recommended Requirement Modification:</w:t>
+      </w:r>
+    </w:p>
+    <w:bookmarkEnd w:id="145"/>
+    <w:bookmarkEnd w:id="146"/>
+    <w:bookmarkEnd w:id="147"/>
+    <w:bookmarkStart w:id="152" w:name="sec:gcor"/>
+    <w:p>
+      <w:pPr>
+        <w:pStyle w:val="berschrift3"/>
+      </w:pPr>
+      <w:r>
+        <w:rPr>
+          <w:rStyle w:val="VerbatimChar"/>
+        </w:rPr>
+        <w:t xml:space="preserve">4.</w:t>
+      </w:r>
+      <w:r>
+        <w:t xml:space="preserve"> </w:t>
+      </w:r>
+      <w:r>
+        <w:t xml:space="preserve">Geometric Corrections</w:t>
+      </w:r>
+    </w:p>
+    <w:p>
+      <w:pPr>
+        <w:pStyle w:val="FirstParagraph"/>
+      </w:pPr>
+      <w:r>
+        <w:t xml:space="preserve">The geometric corrections are steps that are taken to place the measurement accurately on the surface of the Earth (that is, to geolocate the measurement) allowing measurements taken through time to be compared.</w:t>
+      </w:r>
+      <w:r>
+        <w:t xml:space="preserve"> </w:t>
+      </w:r>
+      <w:r>
+        <w:t xml:space="preserve">This section specifies any geometric correction requirements that must be met in order for the data to be analysis ready.</w:t>
+      </w:r>
+    </w:p>
+    <w:bookmarkStart w:id="151" w:name="sec:gcor.corrections-geometric"/>
+    <w:p>
+      <w:pPr>
+        <w:pStyle w:val="berschrift4"/>
+      </w:pPr>
+      <w:r>
+        <w:rPr>
+          <w:rStyle w:val="VerbatimChar"/>
+        </w:rPr>
+        <w:t xml:space="preserve">4.1.</w:t>
+      </w:r>
+      <w:r>
+        <w:t xml:space="preserve"> </w:t>
+      </w:r>
+      <w:r>
+        <w:t xml:space="preserve">Geometric Correction</w:t>
+      </w:r>
+    </w:p>
+    <w:p>
+      <w:pPr>
+        <w:pStyle w:val="FirstParagraph"/>
+      </w:pPr>
+      <w:r>
+        <w:t xml:space="preserve">Identifier:</w:t>
+      </w:r>
+      <w:r>
+        <w:t xml:space="preserve"> </w:t>
+      </w:r>
+      <w:r>
+        <w:rPr>
+          <w:rStyle w:val="VerbatimChar"/>
+        </w:rPr>
+        <w:t xml:space="preserve">gcor.corrections-geometric</w:t>
+      </w:r>
+    </w:p>
+    <w:bookmarkStart w:id="148" w:name="threshold-requirements-28"/>
+    <w:p>
+      <w:pPr>
+        <w:pStyle w:val="berschrift5"/>
+      </w:pPr>
+      <w:r>
+        <w:t xml:space="preserve">Threshold requirements:</w:t>
+      </w:r>
+    </w:p>
+    <w:p>
+      <w:pPr>
+        <w:pStyle w:val="FirstParagraph"/>
+      </w:pPr>
+      <w:r>
+        <w:t xml:space="preserve">Sub-pixel accuracy is achieved in</w:t>
+      </w:r>
+      <w:r>
+        <w:t xml:space="preserve"> </w:t>
+      </w:r>
+      <w:r>
+        <w:rPr>
+          <w:b/>
+          <w:bCs/>
+        </w:rPr>
+        <w:t xml:space="preserve">relative</w:t>
+      </w:r>
+      <w:r>
+        <w:t xml:space="preserve"> </w:t>
+      </w:r>
+      <w:r>
+        <w:t xml:space="preserve">geolocation, that is, the pixels from the same instrument and platform are consistently located, and in thus comparable, through time.</w:t>
+      </w:r>
+    </w:p>
+    <w:p>
+      <w:pPr>
+        <w:pStyle w:val="Textkrper"/>
+      </w:pPr>
+      <w:r>
+        <w:t xml:space="preserve">Sub-pixel accuracy is taken to be less than or equal to 0.5 pixel radial root mean square error (rRMSE) or equivalent in Circular Error Probability (CEP) relative to a defined reference image.</w:t>
+      </w:r>
+    </w:p>
+    <w:p>
+      <w:pPr>
+        <w:pStyle w:val="Textkrper"/>
+      </w:pPr>
+      <w:r>
+        <w:t xml:space="preserve">A consistent gridding/sampling frame is necessary to meet this requirement.</w:t>
+      </w:r>
+    </w:p>
+    <w:p>
+      <w:pPr>
+        <w:pStyle w:val="Textkrper"/>
+      </w:pPr>
+      <w:r>
+        <w:t xml:space="preserve">Relevant metadata must be provided under Section </w:t>
+      </w:r>
+      <w:r>
+        <w:t xml:space="preserve">“</w:t>
+      </w:r>
+      <w:hyperlink w:anchor="sec:meta.metadata-geometric-accuracy">
+        <w:r>
+          <w:rPr>
+            <w:rStyle w:val="Hyperlink"/>
+          </w:rPr>
+          <w:t xml:space="preserve">General Metadata: Geometric Accuracy of the Data</w:t>
+        </w:r>
+      </w:hyperlink>
+      <w:r>
+        <w:t xml:space="preserve">”</w:t>
+      </w:r>
+      <w:r>
+        <w:t xml:space="preserve"> </w:t>
+      </w:r>
+      <w:r>
+        <w:t xml:space="preserve">and Section </w:t>
+      </w:r>
+      <w:r>
+        <w:t xml:space="preserve">“</w:t>
+      </w:r>
+      <w:hyperlink w:anchor="sec:meta.metadata-instrument-st">
+        <w:r>
+          <w:rPr>
+            <w:rStyle w:val="Hyperlink"/>
+          </w:rPr>
+          <w:t xml:space="preserve">General Metadata: Instrument</w:t>
+        </w:r>
+      </w:hyperlink>
+      <w:r>
+        <w:t xml:space="preserve">”</w:t>
+      </w:r>
+      <w:r>
+        <w:t xml:space="preserve">.</w:t>
+      </w:r>
+    </w:p>
+    <w:p>
+      <w:pPr>
+        <w:pStyle w:val="Textkrper"/>
+      </w:pPr>
+      <w:r>
+        <w:t xml:space="preserve">Notes:</w:t>
+      </w:r>
+    </w:p>
+    <w:p>
+      <w:pPr>
+        <w:pStyle w:val="Compact"/>
+        <w:numPr>
+          <w:ilvl w:val="0"/>
+          <w:numId w:val="1042"/>
+        </w:numPr>
+      </w:pPr>
+      <w:r>
+        <w:t xml:space="preserve">The threshold level will not necessarily enable interoperability between data from different sources as the geometric corrections for each of the sources may differ.</w:t>
+      </w:r>
+    </w:p>
+    <w:bookmarkEnd w:id="148"/>
+    <w:bookmarkStart w:id="149" w:name="goal-requirements-28"/>
+    <w:p>
+      <w:pPr>
+        <w:pStyle w:val="berschrift5"/>
+      </w:pPr>
+      <w:r>
+        <w:t xml:space="preserve">Goal requirements:</w:t>
+      </w:r>
+    </w:p>
+    <w:p>
+      <w:pPr>
+        <w:pStyle w:val="FirstParagraph"/>
+      </w:pPr>
+      <w:r>
+        <w:t xml:space="preserve">Sub-pixel accuracy is achieved relative to an identified absolute independent terrestrial referencing system (such as a national map grid).</w:t>
+      </w:r>
+    </w:p>
+    <w:p>
+      <w:pPr>
+        <w:pStyle w:val="Textkrper"/>
+      </w:pPr>
+      <w:r>
+        <w:t xml:space="preserve">A consistent gridding/sampling frame is necessary to meet this requirement.</w:t>
+      </w:r>
+    </w:p>
+    <w:p>
+      <w:pPr>
+        <w:pStyle w:val="Textkrper"/>
+      </w:pPr>
+      <w:r>
+        <w:t xml:space="preserve">Relevant metadata must be provided under Section </w:t>
+      </w:r>
+      <w:r>
+        <w:t xml:space="preserve">“</w:t>
+      </w:r>
+      <w:hyperlink w:anchor="sec:meta.metadata-geometric-accuracy">
+        <w:r>
+          <w:rPr>
+            <w:rStyle w:val="Hyperlink"/>
+          </w:rPr>
+          <w:t xml:space="preserve">General Metadata: Geometric Accuracy of the Data</w:t>
+        </w:r>
+      </w:hyperlink>
+      <w:r>
+        <w:t xml:space="preserve">”</w:t>
+      </w:r>
+      <w:r>
+        <w:t xml:space="preserve"> </w:t>
+      </w:r>
+      <w:r>
+        <w:t xml:space="preserve">and Section </w:t>
+      </w:r>
+      <w:r>
+        <w:t xml:space="preserve">“</w:t>
+      </w:r>
+      <w:hyperlink w:anchor="sec:meta.metadata-instrument-st">
+        <w:r>
+          <w:rPr>
+            <w:rStyle w:val="Hyperlink"/>
+          </w:rPr>
+          <w:t xml:space="preserve">General Metadata: Instrument</w:t>
+        </w:r>
+      </w:hyperlink>
+      <w:r>
+        <w:t xml:space="preserve">”</w:t>
+      </w:r>
+      <w:r>
+        <w:t xml:space="preserve">.</w:t>
+      </w:r>
+    </w:p>
+    <w:p>
+      <w:pPr>
+        <w:pStyle w:val="Textkrper"/>
+      </w:pPr>
+      <w:r>
+        <w:t xml:space="preserve">Notes:</w:t>
+      </w:r>
+    </w:p>
+    <w:p>
+      <w:pPr>
+        <w:pStyle w:val="Compact"/>
+        <w:numPr>
+          <w:ilvl w:val="0"/>
+          <w:numId w:val="1043"/>
+        </w:numPr>
+      </w:pPr>
+      <w:r>
+        <w:t xml:space="preserve">This requirement is intended to enable interoperability between imagery from different platforms that meet this level of correction, and with non-image spatial data such as GIS layers and terrain models.</w:t>
+      </w:r>
+    </w:p>
+    <w:bookmarkEnd w:id="149"/>
+    <w:bookmarkStart w:id="150" w:name="assessment-28"/>
+    <w:p>
+      <w:pPr>
+        <w:pStyle w:val="berschrift5"/>
+      </w:pPr>
+      <w:r>
+        <w:t xml:space="preserve">Assessment:</w:t>
+      </w:r>
+    </w:p>
+    <w:p>
+      <w:pPr>
+        <w:pStyle w:val="Compact"/>
+        <w:numPr>
+          <w:ilvl w:val="0"/>
+          <w:numId w:val="1044"/>
+        </w:numPr>
+      </w:pPr>
+      <w:r>
+        <w:t xml:space="preserve">Threshold Self-Assessment:</w:t>
+      </w:r>
+    </w:p>
+    <w:p>
+      <w:pPr>
+        <w:pStyle w:val="Compact"/>
+        <w:numPr>
+          <w:ilvl w:val="0"/>
+          <w:numId w:val="1044"/>
+        </w:numPr>
+      </w:pPr>
+      <w:r>
+        <w:t xml:space="preserve">Goal Self-Assessment:</w:t>
+      </w:r>
+    </w:p>
+    <w:p>
+      <w:pPr>
+        <w:pStyle w:val="Compact"/>
+        <w:numPr>
+          <w:ilvl w:val="0"/>
+          <w:numId w:val="1044"/>
+        </w:numPr>
+      </w:pPr>
+      <w:r>
+        <w:t xml:space="preserve">Self-Assessment Explanation/ Justification:</w:t>
+      </w:r>
+    </w:p>
+    <w:p>
+      <w:pPr>
+        <w:pStyle w:val="Compact"/>
+        <w:numPr>
+          <w:ilvl w:val="0"/>
+          <w:numId w:val="1044"/>
+        </w:numPr>
+      </w:pPr>
+      <w:r>
+        <w:t xml:space="preserve">Recommended Requirement Modification:</w:t>
+      </w:r>
+    </w:p>
+    <w:p>
+      <w:r>
         <w:br w:type="page"/>
       </w:r>
     </w:p>
-    <w:bookmarkEnd w:id="60"/>
-    <w:bookmarkEnd w:id="61"/>
-    <w:bookmarkEnd w:id="62"/>
-    <w:bookmarkEnd w:id="63"/>
-    <w:bookmarkStart w:id="70" w:name="summary-self-assessment-table"/>
+    <w:bookmarkEnd w:id="150"/>
+    <w:bookmarkEnd w:id="151"/>
+    <w:bookmarkEnd w:id="152"/>
+    <w:bookmarkEnd w:id="153"/>
+    <w:bookmarkStart w:id="158" w:name="summary-self-assessment-table"/>
     <w:p>
       <w:pPr>
         <w:pStyle w:val="berschrift2"/>
@@ -1793,7 +5315,7 @@
         <w:t xml:space="preserve">Summary Self-Assessment Table</w:t>
       </w:r>
     </w:p>
-    <w:bookmarkStart w:id="64" w:name="general-metadata"/>
+    <w:bookmarkStart w:id="154" w:name="general-metadata"/>
     <w:p>
       <w:pPr>
         <w:pStyle w:val="berschrift3"/>
@@ -1805,14 +5327,15 @@
     <w:tbl>
       <w:tblPr>
         <w:tblStyle w:val="Table"/>
-        <w:tblW w:type="auto" w:w="0"/>
+        <w:tblW w:type="pct" w:w="5000"/>
+        <w:tblLayout w:type="fixed"/>
         <w:tblLook w:firstRow="1" w:lastRow="0" w:firstColumn="0" w:lastColumn="0" w:noHBand="0" w:noVBand="0" w:val="0020"/>
       </w:tblPr>
       <w:tblGrid>
-        <w:gridCol w:w="1980"/>
-        <w:gridCol w:w="1980"/>
-        <w:gridCol w:w="1980"/>
-        <w:gridCol w:w="1980"/>
+        <w:gridCol w:w="2520"/>
+        <w:gridCol w:w="3060"/>
+        <w:gridCol w:w="1620"/>
+        <w:gridCol w:w="720"/>
       </w:tblGrid>
       <w:tr>
         <w:trPr>
@@ -1916,80 +5439,6 @@
           </w:p>
         </w:tc>
       </w:tr>
-    </w:tbl>
-    <w:bookmarkEnd w:id="64"/>
-    <w:bookmarkStart w:id="65" w:name="source-metadata"/>
-    <w:p>
-      <w:pPr>
-        <w:pStyle w:val="berschrift3"/>
-      </w:pPr>
-      <w:r>
-        <w:t xml:space="preserve">Source Metadata</w:t>
-      </w:r>
-    </w:p>
-    <w:tbl>
-      <w:tblPr>
-        <w:tblStyle w:val="Table"/>
-        <w:tblW w:type="auto" w:w="0"/>
-        <w:tblLook w:firstRow="1" w:lastRow="0" w:firstColumn="0" w:lastColumn="0" w:noHBand="0" w:noVBand="0" w:val="0020"/>
-      </w:tblPr>
-      <w:tblGrid>
-        <w:gridCol w:w="1980"/>
-        <w:gridCol w:w="1980"/>
-        <w:gridCol w:w="1980"/>
-        <w:gridCol w:w="1980"/>
-      </w:tblGrid>
-      <w:tr>
-        <w:trPr>
-          <w:tblHeader w:val="on"/>
-        </w:trPr>
-        <w:tc>
-          <w:tcPr/>
-          <w:p>
-            <w:pPr>
-              <w:pStyle w:val="Compact"/>
-            </w:pPr>
-            <w:r>
-              <w:t xml:space="preserve">Requirement ID</w:t>
-            </w:r>
-          </w:p>
-        </w:tc>
-        <w:tc>
-          <w:tcPr/>
-          <w:p>
-            <w:pPr>
-              <w:pStyle w:val="Compact"/>
-            </w:pPr>
-            <w:r>
-              <w:t xml:space="preserve">Requirement Title</w:t>
-            </w:r>
-          </w:p>
-        </w:tc>
-        <w:tc>
-          <w:tcPr/>
-          <w:p>
-            <w:pPr>
-              <w:pStyle w:val="Compact"/>
-              <w:jc w:val="center"/>
-            </w:pPr>
-            <w:r>
-              <w:t xml:space="preserve">Threshold</w:t>
-            </w:r>
-          </w:p>
-        </w:tc>
-        <w:tc>
-          <w:tcPr/>
-          <w:p>
-            <w:pPr>
-              <w:pStyle w:val="Compact"/>
-              <w:jc w:val="center"/>
-            </w:pPr>
-            <w:r>
-              <w:t xml:space="preserve">Goal</w:t>
-            </w:r>
-          </w:p>
-        </w:tc>
-      </w:tr>
       <w:tr>
         <w:tc>
           <w:tcPr/>
@@ -2001,7 +5450,7 @@
               <w:rPr>
                 <w:rStyle w:val="VerbatimChar"/>
               </w:rPr>
-              <w:t xml:space="preserve">src.example</w:t>
+              <w:t xml:space="preserve">meta.metadata-machine-readability-st</w:t>
             </w:r>
           </w:p>
         </w:tc>
@@ -2012,7 +5461,7 @@
               <w:pStyle w:val="Compact"/>
             </w:pPr>
             <w:r>
-              <w:t xml:space="preserve">Example Requirement</w:t>
+              <w:t xml:space="preserve">Metadata Machine Readability</w:t>
             </w:r>
           </w:p>
         </w:tc>
@@ -2033,80 +5482,6 @@
           </w:p>
         </w:tc>
       </w:tr>
-    </w:tbl>
-    <w:bookmarkEnd w:id="65"/>
-    <w:bookmarkStart w:id="66" w:name="product-metadata"/>
-    <w:p>
-      <w:pPr>
-        <w:pStyle w:val="berschrift3"/>
-      </w:pPr>
-      <w:r>
-        <w:t xml:space="preserve">Product Metadata</w:t>
-      </w:r>
-    </w:p>
-    <w:tbl>
-      <w:tblPr>
-        <w:tblStyle w:val="Table"/>
-        <w:tblW w:type="auto" w:w="0"/>
-        <w:tblLook w:firstRow="1" w:lastRow="0" w:firstColumn="0" w:lastColumn="0" w:noHBand="0" w:noVBand="0" w:val="0020"/>
-      </w:tblPr>
-      <w:tblGrid>
-        <w:gridCol w:w="1980"/>
-        <w:gridCol w:w="1980"/>
-        <w:gridCol w:w="1980"/>
-        <w:gridCol w:w="1980"/>
-      </w:tblGrid>
-      <w:tr>
-        <w:trPr>
-          <w:tblHeader w:val="on"/>
-        </w:trPr>
-        <w:tc>
-          <w:tcPr/>
-          <w:p>
-            <w:pPr>
-              <w:pStyle w:val="Compact"/>
-            </w:pPr>
-            <w:r>
-              <w:t xml:space="preserve">Requirement ID</w:t>
-            </w:r>
-          </w:p>
-        </w:tc>
-        <w:tc>
-          <w:tcPr/>
-          <w:p>
-            <w:pPr>
-              <w:pStyle w:val="Compact"/>
-            </w:pPr>
-            <w:r>
-              <w:t xml:space="preserve">Requirement Title</w:t>
-            </w:r>
-          </w:p>
-        </w:tc>
-        <w:tc>
-          <w:tcPr/>
-          <w:p>
-            <w:pPr>
-              <w:pStyle w:val="Compact"/>
-              <w:jc w:val="center"/>
-            </w:pPr>
-            <w:r>
-              <w:t xml:space="preserve">Threshold</w:t>
-            </w:r>
-          </w:p>
-        </w:tc>
-        <w:tc>
-          <w:tcPr/>
-          <w:p>
-            <w:pPr>
-              <w:pStyle w:val="Compact"/>
-              <w:jc w:val="center"/>
-            </w:pPr>
-            <w:r>
-              <w:t xml:space="preserve">Goal</w:t>
-            </w:r>
-          </w:p>
-        </w:tc>
-      </w:tr>
       <w:tr>
         <w:tc>
           <w:tcPr/>
@@ -2118,7 +5493,7 @@
               <w:rPr>
                 <w:rStyle w:val="VerbatimChar"/>
               </w:rPr>
-              <w:t xml:space="preserve">prd.example</w:t>
+              <w:t xml:space="preserve">meta.metadata-time-st</w:t>
             </w:r>
           </w:p>
         </w:tc>
@@ -2129,7 +5504,7 @@
               <w:pStyle w:val="Compact"/>
             </w:pPr>
             <w:r>
-              <w:t xml:space="preserve">Example Requirement</w:t>
+              <w:t xml:space="preserve">Data Collection Time</w:t>
             </w:r>
           </w:p>
         </w:tc>
@@ -2150,80 +5525,6 @@
           </w:p>
         </w:tc>
       </w:tr>
-    </w:tbl>
-    <w:bookmarkEnd w:id="66"/>
-    <w:bookmarkStart w:id="67" w:name="per-pixel-metadata"/>
-    <w:p>
-      <w:pPr>
-        <w:pStyle w:val="berschrift3"/>
-      </w:pPr>
-      <w:r>
-        <w:t xml:space="preserve">Per-Pixel Metadata</w:t>
-      </w:r>
-    </w:p>
-    <w:tbl>
-      <w:tblPr>
-        <w:tblStyle w:val="Table"/>
-        <w:tblW w:type="auto" w:w="0"/>
-        <w:tblLook w:firstRow="1" w:lastRow="0" w:firstColumn="0" w:lastColumn="0" w:noHBand="0" w:noVBand="0" w:val="0020"/>
-      </w:tblPr>
-      <w:tblGrid>
-        <w:gridCol w:w="1980"/>
-        <w:gridCol w:w="1980"/>
-        <w:gridCol w:w="1980"/>
-        <w:gridCol w:w="1980"/>
-      </w:tblGrid>
-      <w:tr>
-        <w:trPr>
-          <w:tblHeader w:val="on"/>
-        </w:trPr>
-        <w:tc>
-          <w:tcPr/>
-          <w:p>
-            <w:pPr>
-              <w:pStyle w:val="Compact"/>
-            </w:pPr>
-            <w:r>
-              <w:t xml:space="preserve">Requirement ID</w:t>
-            </w:r>
-          </w:p>
-        </w:tc>
-        <w:tc>
-          <w:tcPr/>
-          <w:p>
-            <w:pPr>
-              <w:pStyle w:val="Compact"/>
-            </w:pPr>
-            <w:r>
-              <w:t xml:space="preserve">Requirement Title</w:t>
-            </w:r>
-          </w:p>
-        </w:tc>
-        <w:tc>
-          <w:tcPr/>
-          <w:p>
-            <w:pPr>
-              <w:pStyle w:val="Compact"/>
-              <w:jc w:val="center"/>
-            </w:pPr>
-            <w:r>
-              <w:t xml:space="preserve">Threshold</w:t>
-            </w:r>
-          </w:p>
-        </w:tc>
-        <w:tc>
-          <w:tcPr/>
-          <w:p>
-            <w:pPr>
-              <w:pStyle w:val="Compact"/>
-              <w:jc w:val="center"/>
-            </w:pPr>
-            <w:r>
-              <w:t xml:space="preserve">Goal</w:t>
-            </w:r>
-          </w:p>
-        </w:tc>
-      </w:tr>
       <w:tr>
         <w:tc>
           <w:tcPr/>
@@ -2235,7 +5536,7 @@
               <w:rPr>
                 <w:rStyle w:val="VerbatimChar"/>
               </w:rPr>
-              <w:t xml:space="preserve">pxl.example</w:t>
+              <w:t xml:space="preserve">meta.metadata-geo-area-st</w:t>
             </w:r>
           </w:p>
         </w:tc>
@@ -2246,7 +5547,7 @@
               <w:pStyle w:val="Compact"/>
             </w:pPr>
             <w:r>
-              <w:t xml:space="preserve">Example Requirement</w:t>
+              <w:t xml:space="preserve">Geographical Area</w:t>
             </w:r>
           </w:p>
         </w:tc>
@@ -2267,15 +5568,646 @@
           </w:p>
         </w:tc>
       </w:tr>
+      <w:tr>
+        <w:tc>
+          <w:tcPr/>
+          <w:p>
+            <w:pPr>
+              <w:pStyle w:val="Compact"/>
+            </w:pPr>
+            <w:r>
+              <w:rPr>
+                <w:rStyle w:val="VerbatimChar"/>
+              </w:rPr>
+              <w:t xml:space="preserve">meta.metadata-crs-st</w:t>
+            </w:r>
+          </w:p>
+        </w:tc>
+        <w:tc>
+          <w:tcPr/>
+          <w:p>
+            <w:pPr>
+              <w:pStyle w:val="Compact"/>
+            </w:pPr>
+            <w:r>
+              <w:t xml:space="preserve">Coordinate Reference System</w:t>
+            </w:r>
+          </w:p>
+        </w:tc>
+        <w:tc>
+          <w:tcPr/>
+          <w:p>
+            <w:pPr>
+              <w:pStyle w:val="Compact"/>
+            </w:pPr>
+          </w:p>
+        </w:tc>
+        <w:tc>
+          <w:tcPr/>
+          <w:p>
+            <w:pPr>
+              <w:pStyle w:val="Compact"/>
+              <w:jc w:val="center"/>
+            </w:pPr>
+            <w:r>
+              <w:rPr>
+                <w:i/>
+                <w:iCs/>
+              </w:rPr>
+              <w:t xml:space="preserve">as threshold</w:t>
+            </w:r>
+          </w:p>
+        </w:tc>
+      </w:tr>
+      <w:tr>
+        <w:tc>
+          <w:tcPr/>
+          <w:p>
+            <w:pPr>
+              <w:pStyle w:val="Compact"/>
+            </w:pPr>
+            <w:r>
+              <w:rPr>
+                <w:rStyle w:val="VerbatimChar"/>
+              </w:rPr>
+              <w:t xml:space="preserve">meta.metadata-map-projection</w:t>
+            </w:r>
+          </w:p>
+        </w:tc>
+        <w:tc>
+          <w:tcPr/>
+          <w:p>
+            <w:pPr>
+              <w:pStyle w:val="Compact"/>
+            </w:pPr>
+            <w:r>
+              <w:t xml:space="preserve">Map Projection</w:t>
+            </w:r>
+          </w:p>
+        </w:tc>
+        <w:tc>
+          <w:tcPr/>
+          <w:p>
+            <w:pPr>
+              <w:pStyle w:val="Compact"/>
+              <w:jc w:val="center"/>
+            </w:pPr>
+            <w:r>
+              <w:rPr>
+                <w:i/>
+                <w:iCs/>
+              </w:rPr>
+              <w:t xml:space="preserve">not required</w:t>
+            </w:r>
+          </w:p>
+        </w:tc>
+        <w:tc>
+          <w:tcPr/>
+          <w:p>
+            <w:pPr>
+              <w:pStyle w:val="Compact"/>
+            </w:pPr>
+          </w:p>
+        </w:tc>
+      </w:tr>
+      <w:tr>
+        <w:tc>
+          <w:tcPr/>
+          <w:p>
+            <w:pPr>
+              <w:pStyle w:val="Compact"/>
+            </w:pPr>
+            <w:r>
+              <w:rPr>
+                <w:rStyle w:val="VerbatimChar"/>
+              </w:rPr>
+              <w:t xml:space="preserve">meta.metadata-geometric-correction-methods</w:t>
+            </w:r>
+          </w:p>
+        </w:tc>
+        <w:tc>
+          <w:tcPr/>
+          <w:p>
+            <w:pPr>
+              <w:pStyle w:val="Compact"/>
+            </w:pPr>
+            <w:r>
+              <w:t xml:space="preserve">Geometric Correction Methods</w:t>
+            </w:r>
+          </w:p>
+        </w:tc>
+        <w:tc>
+          <w:tcPr/>
+          <w:p>
+            <w:pPr>
+              <w:pStyle w:val="Compact"/>
+              <w:jc w:val="center"/>
+            </w:pPr>
+            <w:r>
+              <w:rPr>
+                <w:i/>
+                <w:iCs/>
+              </w:rPr>
+              <w:t xml:space="preserve">not required</w:t>
+            </w:r>
+          </w:p>
+        </w:tc>
+        <w:tc>
+          <w:tcPr/>
+          <w:p>
+            <w:pPr>
+              <w:pStyle w:val="Compact"/>
+            </w:pPr>
+          </w:p>
+        </w:tc>
+      </w:tr>
+      <w:tr>
+        <w:tc>
+          <w:tcPr/>
+          <w:p>
+            <w:pPr>
+              <w:pStyle w:val="Compact"/>
+            </w:pPr>
+            <w:r>
+              <w:rPr>
+                <w:rStyle w:val="VerbatimChar"/>
+              </w:rPr>
+              <w:t xml:space="preserve">meta.metadata-geometric-accuracy</w:t>
+            </w:r>
+          </w:p>
+        </w:tc>
+        <w:tc>
+          <w:tcPr/>
+          <w:p>
+            <w:pPr>
+              <w:pStyle w:val="Compact"/>
+            </w:pPr>
+            <w:r>
+              <w:t xml:space="preserve">Geometric Accuracy of the Data</w:t>
+            </w:r>
+          </w:p>
+        </w:tc>
+        <w:tc>
+          <w:tcPr/>
+          <w:p>
+            <w:pPr>
+              <w:pStyle w:val="Compact"/>
+              <w:jc w:val="center"/>
+            </w:pPr>
+            <w:r>
+              <w:rPr>
+                <w:i/>
+                <w:iCs/>
+              </w:rPr>
+              <w:t xml:space="preserve">not required</w:t>
+            </w:r>
+          </w:p>
+        </w:tc>
+        <w:tc>
+          <w:tcPr/>
+          <w:p>
+            <w:pPr>
+              <w:pStyle w:val="Compact"/>
+            </w:pPr>
+          </w:p>
+        </w:tc>
+      </w:tr>
+      <w:tr>
+        <w:tc>
+          <w:tcPr/>
+          <w:p>
+            <w:pPr>
+              <w:pStyle w:val="Compact"/>
+            </w:pPr>
+            <w:r>
+              <w:rPr>
+                <w:rStyle w:val="VerbatimChar"/>
+              </w:rPr>
+              <w:t xml:space="preserve">meta.metadata-instrument-st</w:t>
+            </w:r>
+          </w:p>
+        </w:tc>
+        <w:tc>
+          <w:tcPr/>
+          <w:p>
+            <w:pPr>
+              <w:pStyle w:val="Compact"/>
+            </w:pPr>
+            <w:r>
+              <w:t xml:space="preserve">Instrument</w:t>
+            </w:r>
+          </w:p>
+        </w:tc>
+        <w:tc>
+          <w:tcPr/>
+          <w:p>
+            <w:pPr>
+              <w:pStyle w:val="Compact"/>
+            </w:pPr>
+          </w:p>
+        </w:tc>
+        <w:tc>
+          <w:tcPr/>
+          <w:p>
+            <w:pPr>
+              <w:pStyle w:val="Compact"/>
+            </w:pPr>
+          </w:p>
+        </w:tc>
+      </w:tr>
+      <w:tr>
+        <w:tc>
+          <w:tcPr/>
+          <w:p>
+            <w:pPr>
+              <w:pStyle w:val="Compact"/>
+            </w:pPr>
+            <w:r>
+              <w:rPr>
+                <w:rStyle w:val="VerbatimChar"/>
+              </w:rPr>
+              <w:t xml:space="preserve">meta.metadata-spectral-bands</w:t>
+            </w:r>
+          </w:p>
+        </w:tc>
+        <w:tc>
+          <w:tcPr/>
+          <w:p>
+            <w:pPr>
+              <w:pStyle w:val="Compact"/>
+            </w:pPr>
+            <w:r>
+              <w:t xml:space="preserve">Spectral Bands</w:t>
+            </w:r>
+          </w:p>
+        </w:tc>
+        <w:tc>
+          <w:tcPr/>
+          <w:p>
+            <w:pPr>
+              <w:pStyle w:val="Compact"/>
+            </w:pPr>
+          </w:p>
+        </w:tc>
+        <w:tc>
+          <w:tcPr/>
+          <w:p>
+            <w:pPr>
+              <w:pStyle w:val="Compact"/>
+            </w:pPr>
+          </w:p>
+        </w:tc>
+      </w:tr>
+      <w:tr>
+        <w:tc>
+          <w:tcPr/>
+          <w:p>
+            <w:pPr>
+              <w:pStyle w:val="Compact"/>
+            </w:pPr>
+            <w:r>
+              <w:rPr>
+                <w:rStyle w:val="VerbatimChar"/>
+              </w:rPr>
+              <w:t xml:space="preserve">meta.metadata-sensor-calibration-st</w:t>
+            </w:r>
+          </w:p>
+        </w:tc>
+        <w:tc>
+          <w:tcPr/>
+          <w:p>
+            <w:pPr>
+              <w:pStyle w:val="Compact"/>
+            </w:pPr>
+            <w:r>
+              <w:t xml:space="preserve">Sensor Calibration</w:t>
+            </w:r>
+          </w:p>
+        </w:tc>
+        <w:tc>
+          <w:tcPr/>
+          <w:p>
+            <w:pPr>
+              <w:pStyle w:val="Compact"/>
+              <w:jc w:val="center"/>
+            </w:pPr>
+            <w:r>
+              <w:rPr>
+                <w:i/>
+                <w:iCs/>
+              </w:rPr>
+              <w:t xml:space="preserve">not required</w:t>
+            </w:r>
+          </w:p>
+        </w:tc>
+        <w:tc>
+          <w:tcPr/>
+          <w:p>
+            <w:pPr>
+              <w:pStyle w:val="Compact"/>
+            </w:pPr>
+          </w:p>
+        </w:tc>
+      </w:tr>
+      <w:tr>
+        <w:tc>
+          <w:tcPr/>
+          <w:p>
+            <w:pPr>
+              <w:pStyle w:val="Compact"/>
+            </w:pPr>
+            <w:r>
+              <w:rPr>
+                <w:rStyle w:val="VerbatimChar"/>
+              </w:rPr>
+              <w:t xml:space="preserve">meta.metadata-radiometric-accuracy-st</w:t>
+            </w:r>
+          </w:p>
+        </w:tc>
+        <w:tc>
+          <w:tcPr/>
+          <w:p>
+            <w:pPr>
+              <w:pStyle w:val="Compact"/>
+            </w:pPr>
+            <w:r>
+              <w:t xml:space="preserve">Radiometric Accuracy</w:t>
+            </w:r>
+          </w:p>
+        </w:tc>
+        <w:tc>
+          <w:tcPr/>
+          <w:p>
+            <w:pPr>
+              <w:pStyle w:val="Compact"/>
+              <w:jc w:val="center"/>
+            </w:pPr>
+            <w:r>
+              <w:rPr>
+                <w:i/>
+                <w:iCs/>
+              </w:rPr>
+              <w:t xml:space="preserve">not required</w:t>
+            </w:r>
+          </w:p>
+        </w:tc>
+        <w:tc>
+          <w:tcPr/>
+          <w:p>
+            <w:pPr>
+              <w:pStyle w:val="Compact"/>
+            </w:pPr>
+          </w:p>
+        </w:tc>
+      </w:tr>
+      <w:tr>
+        <w:tc>
+          <w:tcPr/>
+          <w:p>
+            <w:pPr>
+              <w:pStyle w:val="Compact"/>
+            </w:pPr>
+            <w:r>
+              <w:rPr>
+                <w:rStyle w:val="VerbatimChar"/>
+              </w:rPr>
+              <w:t xml:space="preserve">meta.metadata-algorithms</w:t>
+            </w:r>
+          </w:p>
+        </w:tc>
+        <w:tc>
+          <w:tcPr/>
+          <w:p>
+            <w:pPr>
+              <w:pStyle w:val="Compact"/>
+            </w:pPr>
+            <w:r>
+              <w:t xml:space="preserve">Algorithms</w:t>
+            </w:r>
+          </w:p>
+        </w:tc>
+        <w:tc>
+          <w:tcPr/>
+          <w:p>
+            <w:pPr>
+              <w:pStyle w:val="Compact"/>
+            </w:pPr>
+          </w:p>
+        </w:tc>
+        <w:tc>
+          <w:tcPr/>
+          <w:p>
+            <w:pPr>
+              <w:pStyle w:val="Compact"/>
+            </w:pPr>
+          </w:p>
+        </w:tc>
+      </w:tr>
+      <w:tr>
+        <w:tc>
+          <w:tcPr/>
+          <w:p>
+            <w:pPr>
+              <w:pStyle w:val="Compact"/>
+            </w:pPr>
+            <w:r>
+              <w:rPr>
+                <w:rStyle w:val="VerbatimChar"/>
+              </w:rPr>
+              <w:t xml:space="preserve">meta.metadata-auxiliary-data-st</w:t>
+            </w:r>
+          </w:p>
+        </w:tc>
+        <w:tc>
+          <w:tcPr/>
+          <w:p>
+            <w:pPr>
+              <w:pStyle w:val="Compact"/>
+            </w:pPr>
+            <w:r>
+              <w:t xml:space="preserve">Auxiliary Data</w:t>
+            </w:r>
+          </w:p>
+        </w:tc>
+        <w:tc>
+          <w:tcPr/>
+          <w:p>
+            <w:pPr>
+              <w:pStyle w:val="Compact"/>
+            </w:pPr>
+          </w:p>
+        </w:tc>
+        <w:tc>
+          <w:tcPr/>
+          <w:p>
+            <w:pPr>
+              <w:pStyle w:val="Compact"/>
+            </w:pPr>
+          </w:p>
+        </w:tc>
+      </w:tr>
+      <w:tr>
+        <w:tc>
+          <w:tcPr/>
+          <w:p>
+            <w:pPr>
+              <w:pStyle w:val="Compact"/>
+            </w:pPr>
+            <w:r>
+              <w:rPr>
+                <w:rStyle w:val="VerbatimChar"/>
+              </w:rPr>
+              <w:t xml:space="preserve">meta.metadata-processing-chain-prov</w:t>
+            </w:r>
+          </w:p>
+        </w:tc>
+        <w:tc>
+          <w:tcPr/>
+          <w:p>
+            <w:pPr>
+              <w:pStyle w:val="Compact"/>
+            </w:pPr>
+            <w:r>
+              <w:t xml:space="preserve">Processing Chain Provenance</w:t>
+            </w:r>
+          </w:p>
+        </w:tc>
+        <w:tc>
+          <w:tcPr/>
+          <w:p>
+            <w:pPr>
+              <w:pStyle w:val="Compact"/>
+              <w:jc w:val="center"/>
+            </w:pPr>
+            <w:r>
+              <w:rPr>
+                <w:i/>
+                <w:iCs/>
+              </w:rPr>
+              <w:t xml:space="preserve">not required</w:t>
+            </w:r>
+          </w:p>
+        </w:tc>
+        <w:tc>
+          <w:tcPr/>
+          <w:p>
+            <w:pPr>
+              <w:pStyle w:val="Compact"/>
+            </w:pPr>
+          </w:p>
+        </w:tc>
+      </w:tr>
+      <w:tr>
+        <w:tc>
+          <w:tcPr/>
+          <w:p>
+            <w:pPr>
+              <w:pStyle w:val="Compact"/>
+            </w:pPr>
+            <w:r>
+              <w:rPr>
+                <w:rStyle w:val="VerbatimChar"/>
+              </w:rPr>
+              <w:t xml:space="preserve">meta.metadata-data-access-st</w:t>
+            </w:r>
+          </w:p>
+        </w:tc>
+        <w:tc>
+          <w:tcPr/>
+          <w:p>
+            <w:pPr>
+              <w:pStyle w:val="Compact"/>
+            </w:pPr>
+            <w:r>
+              <w:t xml:space="preserve">Data Access</w:t>
+            </w:r>
+          </w:p>
+        </w:tc>
+        <w:tc>
+          <w:tcPr/>
+          <w:p>
+            <w:pPr>
+              <w:pStyle w:val="Compact"/>
+            </w:pPr>
+          </w:p>
+        </w:tc>
+        <w:tc>
+          <w:tcPr/>
+          <w:p>
+            <w:pPr>
+              <w:pStyle w:val="Compact"/>
+              <w:jc w:val="center"/>
+            </w:pPr>
+            <w:r>
+              <w:rPr>
+                <w:i/>
+                <w:iCs/>
+              </w:rPr>
+              <w:t xml:space="preserve">as threshold</w:t>
+            </w:r>
+          </w:p>
+        </w:tc>
+      </w:tr>
+      <w:tr>
+        <w:tc>
+          <w:tcPr/>
+          <w:p>
+            <w:pPr>
+              <w:pStyle w:val="Compact"/>
+            </w:pPr>
+            <w:r>
+              <w:rPr>
+                <w:rStyle w:val="VerbatimChar"/>
+              </w:rPr>
+              <w:t xml:space="preserve">meta.metadata-data-quality</w:t>
+            </w:r>
+          </w:p>
+        </w:tc>
+        <w:tc>
+          <w:tcPr/>
+          <w:p>
+            <w:pPr>
+              <w:pStyle w:val="Compact"/>
+            </w:pPr>
+            <w:r>
+              <w:t xml:space="preserve">Overall Data Quality</w:t>
+            </w:r>
+          </w:p>
+        </w:tc>
+        <w:tc>
+          <w:tcPr/>
+          <w:p>
+            <w:pPr>
+              <w:pStyle w:val="Compact"/>
+              <w:jc w:val="center"/>
+            </w:pPr>
+            <w:r>
+              <w:rPr>
+                <w:i/>
+                <w:iCs/>
+              </w:rPr>
+              <w:t xml:space="preserve">not required</w:t>
+            </w:r>
+          </w:p>
+        </w:tc>
+        <w:tc>
+          <w:tcPr/>
+          <w:p>
+            <w:pPr>
+              <w:pStyle w:val="Compact"/>
+            </w:pPr>
+          </w:p>
+        </w:tc>
+      </w:tr>
     </w:tbl>
-    <w:bookmarkEnd w:id="67"/>
-    <w:bookmarkStart w:id="68" w:name="radiometric-and-atmospheric-corrections"/>
+    <w:bookmarkEnd w:id="154"/>
+    <w:bookmarkStart w:id="155" w:name="per-pixel-metadata"/>
     <w:p>
       <w:pPr>
         <w:pStyle w:val="berschrift3"/>
       </w:pPr>
       <w:r>
-        <w:t xml:space="preserve">Radiometric and Atmospheric Corrections</w:t>
+        <w:t xml:space="preserve">Per-Pixel Metadata</w:t>
       </w:r>
     </w:p>
     <w:tbl>
@@ -2353,6 +6285,543 @@
               <w:rPr>
                 <w:rStyle w:val="VerbatimChar"/>
               </w:rPr>
+              <w:t xml:space="preserve">pxl.metadata-machine-readability-st2</w:t>
+            </w:r>
+          </w:p>
+        </w:tc>
+        <w:tc>
+          <w:tcPr/>
+          <w:p>
+            <w:pPr>
+              <w:pStyle w:val="Compact"/>
+            </w:pPr>
+            <w:r>
+              <w:t xml:space="preserve">Metadata Machine Readability</w:t>
+            </w:r>
+          </w:p>
+        </w:tc>
+        <w:tc>
+          <w:tcPr/>
+          <w:p>
+            <w:pPr>
+              <w:pStyle w:val="Compact"/>
+            </w:pPr>
+          </w:p>
+        </w:tc>
+        <w:tc>
+          <w:tcPr/>
+          <w:p>
+            <w:pPr>
+              <w:pStyle w:val="Compact"/>
+              <w:jc w:val="center"/>
+            </w:pPr>
+            <w:r>
+              <w:rPr>
+                <w:i/>
+                <w:iCs/>
+              </w:rPr>
+              <w:t xml:space="preserve">as threshold</w:t>
+            </w:r>
+          </w:p>
+        </w:tc>
+      </w:tr>
+      <w:tr>
+        <w:tc>
+          <w:tcPr/>
+          <w:p>
+            <w:pPr>
+              <w:pStyle w:val="Compact"/>
+            </w:pPr>
+            <w:r>
+              <w:rPr>
+                <w:rStyle w:val="VerbatimChar"/>
+              </w:rPr>
+              <w:t xml:space="preserve">pxl.per-pixel-nodata</w:t>
+            </w:r>
+          </w:p>
+        </w:tc>
+        <w:tc>
+          <w:tcPr/>
+          <w:p>
+            <w:pPr>
+              <w:pStyle w:val="Compact"/>
+            </w:pPr>
+            <w:r>
+              <w:t xml:space="preserve">No Data</w:t>
+            </w:r>
+          </w:p>
+        </w:tc>
+        <w:tc>
+          <w:tcPr/>
+          <w:p>
+            <w:pPr>
+              <w:pStyle w:val="Compact"/>
+            </w:pPr>
+          </w:p>
+        </w:tc>
+        <w:tc>
+          <w:tcPr/>
+          <w:p>
+            <w:pPr>
+              <w:pStyle w:val="Compact"/>
+              <w:jc w:val="center"/>
+            </w:pPr>
+            <w:r>
+              <w:rPr>
+                <w:i/>
+                <w:iCs/>
+              </w:rPr>
+              <w:t xml:space="preserve">as threshold</w:t>
+            </w:r>
+          </w:p>
+        </w:tc>
+      </w:tr>
+      <w:tr>
+        <w:tc>
+          <w:tcPr/>
+          <w:p>
+            <w:pPr>
+              <w:pStyle w:val="Compact"/>
+            </w:pPr>
+            <w:r>
+              <w:rPr>
+                <w:rStyle w:val="VerbatimChar"/>
+              </w:rPr>
+              <w:t xml:space="preserve">pxl.per-pixel-incomplete-testing</w:t>
+            </w:r>
+          </w:p>
+        </w:tc>
+        <w:tc>
+          <w:tcPr/>
+          <w:p>
+            <w:pPr>
+              <w:pStyle w:val="Compact"/>
+            </w:pPr>
+            <w:r>
+              <w:t xml:space="preserve">Incomplete Testing</w:t>
+            </w:r>
+          </w:p>
+        </w:tc>
+        <w:tc>
+          <w:tcPr/>
+          <w:p>
+            <w:pPr>
+              <w:pStyle w:val="Compact"/>
+            </w:pPr>
+          </w:p>
+        </w:tc>
+        <w:tc>
+          <w:tcPr/>
+          <w:p>
+            <w:pPr>
+              <w:pStyle w:val="Compact"/>
+            </w:pPr>
+          </w:p>
+        </w:tc>
+      </w:tr>
+      <w:tr>
+        <w:tc>
+          <w:tcPr/>
+          <w:p>
+            <w:pPr>
+              <w:pStyle w:val="Compact"/>
+            </w:pPr>
+            <w:r>
+              <w:rPr>
+                <w:rStyle w:val="VerbatimChar"/>
+              </w:rPr>
+              <w:t xml:space="preserve">pxl.per-pixel-saturation</w:t>
+            </w:r>
+          </w:p>
+        </w:tc>
+        <w:tc>
+          <w:tcPr/>
+          <w:p>
+            <w:pPr>
+              <w:pStyle w:val="Compact"/>
+            </w:pPr>
+            <w:r>
+              <w:t xml:space="preserve">Saturation</w:t>
+            </w:r>
+          </w:p>
+        </w:tc>
+        <w:tc>
+          <w:tcPr/>
+          <w:p>
+            <w:pPr>
+              <w:pStyle w:val="Compact"/>
+            </w:pPr>
+          </w:p>
+        </w:tc>
+        <w:tc>
+          <w:tcPr/>
+          <w:p>
+            <w:pPr>
+              <w:pStyle w:val="Compact"/>
+            </w:pPr>
+          </w:p>
+        </w:tc>
+      </w:tr>
+      <w:tr>
+        <w:tc>
+          <w:tcPr/>
+          <w:p>
+            <w:pPr>
+              <w:pStyle w:val="Compact"/>
+            </w:pPr>
+            <w:r>
+              <w:rPr>
+                <w:rStyle w:val="VerbatimChar"/>
+              </w:rPr>
+              <w:t xml:space="preserve">pxl.per-pixel-cloud</w:t>
+            </w:r>
+          </w:p>
+        </w:tc>
+        <w:tc>
+          <w:tcPr/>
+          <w:p>
+            <w:pPr>
+              <w:pStyle w:val="Compact"/>
+            </w:pPr>
+            <w:r>
+              <w:t xml:space="preserve">Cloud</w:t>
+            </w:r>
+          </w:p>
+        </w:tc>
+        <w:tc>
+          <w:tcPr/>
+          <w:p>
+            <w:pPr>
+              <w:pStyle w:val="Compact"/>
+            </w:pPr>
+          </w:p>
+        </w:tc>
+        <w:tc>
+          <w:tcPr/>
+          <w:p>
+            <w:pPr>
+              <w:pStyle w:val="Compact"/>
+            </w:pPr>
+          </w:p>
+        </w:tc>
+      </w:tr>
+      <w:tr>
+        <w:tc>
+          <w:tcPr/>
+          <w:p>
+            <w:pPr>
+              <w:pStyle w:val="Compact"/>
+            </w:pPr>
+            <w:r>
+              <w:rPr>
+                <w:rStyle w:val="VerbatimChar"/>
+              </w:rPr>
+              <w:t xml:space="preserve">pxl.per-pixel-cloud-shadow</w:t>
+            </w:r>
+          </w:p>
+        </w:tc>
+        <w:tc>
+          <w:tcPr/>
+          <w:p>
+            <w:pPr>
+              <w:pStyle w:val="Compact"/>
+            </w:pPr>
+            <w:r>
+              <w:t xml:space="preserve">Cloud Shadow</w:t>
+            </w:r>
+          </w:p>
+        </w:tc>
+        <w:tc>
+          <w:tcPr/>
+          <w:p>
+            <w:pPr>
+              <w:pStyle w:val="Compact"/>
+            </w:pPr>
+          </w:p>
+        </w:tc>
+        <w:tc>
+          <w:tcPr/>
+          <w:p>
+            <w:pPr>
+              <w:pStyle w:val="Compact"/>
+            </w:pPr>
+          </w:p>
+        </w:tc>
+      </w:tr>
+      <w:tr>
+        <w:tc>
+          <w:tcPr/>
+          <w:p>
+            <w:pPr>
+              <w:pStyle w:val="Compact"/>
+            </w:pPr>
+            <w:r>
+              <w:rPr>
+                <w:rStyle w:val="VerbatimChar"/>
+              </w:rPr>
+              <w:t xml:space="preserve">pxl.per-pixel-snow-ice</w:t>
+            </w:r>
+          </w:p>
+        </w:tc>
+        <w:tc>
+          <w:tcPr/>
+          <w:p>
+            <w:pPr>
+              <w:pStyle w:val="Compact"/>
+            </w:pPr>
+            <w:r>
+              <w:t xml:space="preserve">Snow/Ice mask</w:t>
+            </w:r>
+          </w:p>
+        </w:tc>
+        <w:tc>
+          <w:tcPr/>
+          <w:p>
+            <w:pPr>
+              <w:pStyle w:val="Compact"/>
+              <w:jc w:val="center"/>
+            </w:pPr>
+            <w:r>
+              <w:rPr>
+                <w:i/>
+                <w:iCs/>
+              </w:rPr>
+              <w:t xml:space="preserve">not required</w:t>
+            </w:r>
+          </w:p>
+        </w:tc>
+        <w:tc>
+          <w:tcPr/>
+          <w:p>
+            <w:pPr>
+              <w:pStyle w:val="Compact"/>
+            </w:pPr>
+          </w:p>
+        </w:tc>
+      </w:tr>
+      <w:tr>
+        <w:tc>
+          <w:tcPr/>
+          <w:p>
+            <w:pPr>
+              <w:pStyle w:val="Compact"/>
+            </w:pPr>
+            <w:r>
+              <w:rPr>
+                <w:rStyle w:val="VerbatimChar"/>
+              </w:rPr>
+              <w:t xml:space="preserve">pxl.per-pixel-solar-view-angles</w:t>
+            </w:r>
+          </w:p>
+        </w:tc>
+        <w:tc>
+          <w:tcPr/>
+          <w:p>
+            <w:pPr>
+              <w:pStyle w:val="Compact"/>
+            </w:pPr>
+            <w:r>
+              <w:t xml:space="preserve">Solar and Viewing Geometry</w:t>
+            </w:r>
+          </w:p>
+        </w:tc>
+        <w:tc>
+          <w:tcPr/>
+          <w:p>
+            <w:pPr>
+              <w:pStyle w:val="Compact"/>
+            </w:pPr>
+          </w:p>
+        </w:tc>
+        <w:tc>
+          <w:tcPr/>
+          <w:p>
+            <w:pPr>
+              <w:pStyle w:val="Compact"/>
+            </w:pPr>
+          </w:p>
+        </w:tc>
+      </w:tr>
+    </w:tbl>
+    <w:bookmarkEnd w:id="155"/>
+    <w:bookmarkStart w:id="156" w:name="radiometric-and-atmospheric-corrections"/>
+    <w:p>
+      <w:pPr>
+        <w:pStyle w:val="berschrift3"/>
+      </w:pPr>
+      <w:r>
+        <w:t xml:space="preserve">Radiometric and Atmospheric Corrections</w:t>
+      </w:r>
+    </w:p>
+    <w:tbl>
+      <w:tblPr>
+        <w:tblStyle w:val="Table"/>
+        <w:tblW w:type="pct" w:w="5000"/>
+        <w:tblLayout w:type="fixed"/>
+        <w:tblLook w:firstRow="1" w:lastRow="0" w:firstColumn="0" w:lastColumn="0" w:noHBand="0" w:noVBand="0" w:val="0020"/>
+      </w:tblPr>
+      <w:tblGrid>
+        <w:gridCol w:w="2520"/>
+        <w:gridCol w:w="3060"/>
+        <w:gridCol w:w="1620"/>
+        <w:gridCol w:w="720"/>
+      </w:tblGrid>
+      <w:tr>
+        <w:trPr>
+          <w:tblHeader w:val="on"/>
+        </w:trPr>
+        <w:tc>
+          <w:tcPr/>
+          <w:p>
+            <w:pPr>
+              <w:pStyle w:val="Compact"/>
+            </w:pPr>
+            <w:r>
+              <w:t xml:space="preserve">Requirement ID</w:t>
+            </w:r>
+          </w:p>
+        </w:tc>
+        <w:tc>
+          <w:tcPr/>
+          <w:p>
+            <w:pPr>
+              <w:pStyle w:val="Compact"/>
+            </w:pPr>
+            <w:r>
+              <w:t xml:space="preserve">Requirement Title</w:t>
+            </w:r>
+          </w:p>
+        </w:tc>
+        <w:tc>
+          <w:tcPr/>
+          <w:p>
+            <w:pPr>
+              <w:pStyle w:val="Compact"/>
+              <w:jc w:val="center"/>
+            </w:pPr>
+            <w:r>
+              <w:t xml:space="preserve">Threshold</w:t>
+            </w:r>
+          </w:p>
+        </w:tc>
+        <w:tc>
+          <w:tcPr/>
+          <w:p>
+            <w:pPr>
+              <w:pStyle w:val="Compact"/>
+              <w:jc w:val="center"/>
+            </w:pPr>
+            <w:r>
+              <w:t xml:space="preserve">Goal</w:t>
+            </w:r>
+          </w:p>
+        </w:tc>
+      </w:tr>
+      <w:tr>
+        <w:tc>
+          <w:tcPr/>
+          <w:p>
+            <w:pPr>
+              <w:pStyle w:val="Compact"/>
+            </w:pPr>
+            <w:r>
+              <w:rPr>
+                <w:rStyle w:val="VerbatimChar"/>
+              </w:rPr>
+              <w:t xml:space="preserve">rac.measurements-measurement-st</w:t>
+            </w:r>
+          </w:p>
+        </w:tc>
+        <w:tc>
+          <w:tcPr/>
+          <w:p>
+            <w:pPr>
+              <w:pStyle w:val="Compact"/>
+            </w:pPr>
+            <w:r>
+              <w:t xml:space="preserve">Measurement</w:t>
+            </w:r>
+          </w:p>
+        </w:tc>
+        <w:tc>
+          <w:tcPr/>
+          <w:p>
+            <w:pPr>
+              <w:pStyle w:val="Compact"/>
+            </w:pPr>
+          </w:p>
+        </w:tc>
+        <w:tc>
+          <w:tcPr/>
+          <w:p>
+            <w:pPr>
+              <w:pStyle w:val="Compact"/>
+            </w:pPr>
+          </w:p>
+        </w:tc>
+      </w:tr>
+      <w:tr>
+        <w:tc>
+          <w:tcPr/>
+          <w:p>
+            <w:pPr>
+              <w:pStyle w:val="Compact"/>
+            </w:pPr>
+            <w:r>
+              <w:rPr>
+                <w:rStyle w:val="VerbatimChar"/>
+              </w:rPr>
+              <w:t xml:space="preserve">rac.corrections-atmosphere-emissivity</w:t>
+            </w:r>
+          </w:p>
+        </w:tc>
+        <w:tc>
+          <w:tcPr/>
+          <w:p>
+            <w:pPr>
+              <w:pStyle w:val="Compact"/>
+            </w:pPr>
+            <w:r>
+              <w:t xml:space="preserve">Corrections for Atmosphere and Emissivity</w:t>
+            </w:r>
+          </w:p>
+        </w:tc>
+        <w:tc>
+          <w:tcPr/>
+          <w:p>
+            <w:pPr>
+              <w:pStyle w:val="Compact"/>
+            </w:pPr>
+          </w:p>
+        </w:tc>
+        <w:tc>
+          <w:tcPr/>
+          <w:p>
+            <w:pPr>
+              <w:pStyle w:val="Compact"/>
+              <w:jc w:val="center"/>
+            </w:pPr>
+            <w:r>
+              <w:rPr>
+                <w:i/>
+                <w:iCs/>
+              </w:rPr>
+              <w:t xml:space="preserve">as threshold</w:t>
+            </w:r>
+          </w:p>
+        </w:tc>
+      </w:tr>
+      <w:tr>
+        <w:tc>
+          <w:tcPr/>
+          <w:p>
+            <w:pPr>
+              <w:pStyle w:val="Compact"/>
+            </w:pPr>
+            <w:r>
+              <w:rPr>
+                <w:rStyle w:val="VerbatimChar"/>
+              </w:rPr>
               <w:t xml:space="preserve">rac.measurements-uncertainty-st</w:t>
             </w:r>
           </w:p>
@@ -2394,8 +6863,8 @@
         </w:tc>
       </w:tr>
     </w:tbl>
-    <w:bookmarkEnd w:id="68"/>
-    <w:bookmarkStart w:id="69" w:name="geometric-corrections"/>
+    <w:bookmarkEnd w:id="156"/>
+    <w:bookmarkStart w:id="157" w:name="geometric-corrections"/>
     <w:p>
       <w:pPr>
         <w:pStyle w:val="berschrift3"/>
@@ -2478,7 +6947,7 @@
               <w:rPr>
                 <w:rStyle w:val="VerbatimChar"/>
               </w:rPr>
-              <w:t xml:space="preserve">gcor.example</w:t>
+              <w:t xml:space="preserve">gcor.corrections-geometric</w:t>
             </w:r>
           </w:p>
         </w:tc>
@@ -2489,7 +6958,7 @@
               <w:pStyle w:val="Compact"/>
             </w:pPr>
             <w:r>
-              <w:t xml:space="preserve">Example Requirement</w:t>
+              <w:t xml:space="preserve">Geometric Correction</w:t>
             </w:r>
           </w:p>
         </w:tc>
@@ -2516,9 +6985,9 @@
         <w:br w:type="page"/>
       </w:r>
     </w:p>
-    <w:bookmarkEnd w:id="69"/>
-    <w:bookmarkEnd w:id="70"/>
-    <w:bookmarkStart w:id="75" w:name="introduction"/>
+    <w:bookmarkEnd w:id="157"/>
+    <w:bookmarkEnd w:id="158"/>
+    <w:bookmarkStart w:id="163" w:name="introduction"/>
     <w:p>
       <w:pPr>
         <w:pStyle w:val="berschrift2"/>
@@ -2547,7 +7016,7 @@
         <w:t xml:space="preserve">This Guidance material does not replace or override the specifications.</w:t>
       </w:r>
     </w:p>
-    <w:bookmarkStart w:id="71" w:name="sec:intro-what-are-ceos-ard-products"/>
+    <w:bookmarkStart w:id="159" w:name="sec:intro-what-are-ceos-ard-products"/>
     <w:p>
       <w:pPr>
         <w:pStyle w:val="berschrift3"/>
@@ -2606,8 +7075,8 @@
         <w:t xml:space="preserve">for other types of satellite products.</w:t>
       </w:r>
     </w:p>
-    <w:bookmarkEnd w:id="71"/>
-    <w:bookmarkStart w:id="73" w:name="sec:intro-when-is-a-product-ceos-ard"/>
+    <w:bookmarkEnd w:id="159"/>
+    <w:bookmarkStart w:id="161" w:name="sec:intro-when-is-a-product-ceos-ard"/>
     <w:p>
       <w:pPr>
         <w:pStyle w:val="berschrift3"/>
@@ -2629,7 +7098,7 @@
         <w:pStyle w:val="Compact"/>
         <w:numPr>
           <w:ilvl w:val="0"/>
-          <w:numId w:val="1014"/>
+          <w:numId w:val="1045"/>
         </w:numPr>
       </w:pPr>
       <w:r>
@@ -2641,7 +7110,7 @@
         <w:pStyle w:val="Compact"/>
         <w:numPr>
           <w:ilvl w:val="0"/>
-          <w:numId w:val="1014"/>
+          <w:numId w:val="1045"/>
         </w:numPr>
       </w:pPr>
       <w:r>
@@ -2658,7 +7127,7 @@
       <w:r>
         <w:t xml:space="preserve"> </w:t>
       </w:r>
-      <w:hyperlink r:id="rId72">
+      <w:hyperlink r:id="rId160">
         <w:r>
           <w:rPr>
             <w:rStyle w:val="Hyperlink"/>
@@ -2678,8 +7147,8 @@
         <w:t xml:space="preserve">A product can continue to use CEOS-ARD branding as long as its generation and distribution remain consistent with the peer-reviewed assessment.</w:t>
       </w:r>
     </w:p>
-    <w:bookmarkEnd w:id="73"/>
-    <w:bookmarkStart w:id="74" w:name="sec:intro-difference-threshold-goal"/>
+    <w:bookmarkEnd w:id="161"/>
+    <w:bookmarkStart w:id="162" w:name="sec:intro-difference-threshold-goal"/>
     <w:p>
       <w:pPr>
         <w:pStyle w:val="berschrift3"/>
@@ -2882,9 +7351,9 @@
         <w:br w:type="page"/>
       </w:r>
     </w:p>
-    <w:bookmarkEnd w:id="74"/>
-    <w:bookmarkEnd w:id="75"/>
-    <w:bookmarkStart w:id="82" w:name="references"/>
+    <w:bookmarkEnd w:id="162"/>
+    <w:bookmarkEnd w:id="163"/>
+    <w:bookmarkStart w:id="170" w:name="references"/>
     <w:p>
       <w:pPr>
         <w:pStyle w:val="berschrift2"/>
@@ -2893,8 +7362,8 @@
         <w:t xml:space="preserve">References</w:t>
       </w:r>
     </w:p>
-    <w:bookmarkStart w:id="81" w:name="refs"/>
-    <w:bookmarkStart w:id="77" w:name="ref-cook2014"/>
+    <w:bookmarkStart w:id="169" w:name="refs"/>
+    <w:bookmarkStart w:id="165" w:name="ref-cook2014"/>
     <w:p>
       <w:pPr>
         <w:pStyle w:val="Literaturverzeichnis"/>
@@ -2927,7 +7396,7 @@
       <w:r>
         <w:t xml:space="preserve"> </w:t>
       </w:r>
-      <w:hyperlink r:id="rId76">
+      <w:hyperlink r:id="rId164">
         <w:r>
           <w:rPr>
             <w:rStyle w:val="Hyperlink"/>
@@ -2939,8 +7408,8 @@
         <w:t xml:space="preserve">.</w:t>
       </w:r>
     </w:p>
-    <w:bookmarkEnd w:id="77"/>
-    <w:bookmarkStart w:id="78" w:name="ref-iso19115_2_2009"/>
+    <w:bookmarkEnd w:id="165"/>
+    <w:bookmarkStart w:id="166" w:name="ref-iso19115_2_2009"/>
     <w:p>
       <w:pPr>
         <w:pStyle w:val="Literaturverzeichnis"/>
@@ -2967,8 +7436,8 @@
         <w:t xml:space="preserve">Standard. Geneva, CH: International Organization for Standardization.</w:t>
       </w:r>
     </w:p>
-    <w:bookmarkEnd w:id="78"/>
-    <w:bookmarkStart w:id="80" w:name="ref-li2013"/>
+    <w:bookmarkEnd w:id="166"/>
+    <w:bookmarkStart w:id="168" w:name="ref-li2013"/>
     <w:p>
       <w:pPr>
         <w:pStyle w:val="Literaturverzeichnis"/>
@@ -2998,7 +7467,7 @@
       <w:r>
         <w:t xml:space="preserve">131: 14–37. https://doi.org/</w:t>
       </w:r>
-      <w:hyperlink r:id="rId79">
+      <w:hyperlink r:id="rId167">
         <w:r>
           <w:rPr>
             <w:rStyle w:val="Hyperlink"/>
@@ -3010,15 +7479,15 @@
         <w:t xml:space="preserve">.</w:t>
       </w:r>
     </w:p>
-    <w:bookmarkEnd w:id="80"/>
-    <w:bookmarkEnd w:id="81"/>
+    <w:bookmarkEnd w:id="168"/>
+    <w:bookmarkEnd w:id="169"/>
     <w:p>
       <w:r>
         <w:br w:type="page"/>
       </w:r>
     </w:p>
-    <w:bookmarkEnd w:id="82"/>
-    <w:bookmarkStart w:id="106" w:name="annexes"/>
+    <w:bookmarkEnd w:id="170"/>
+    <w:bookmarkStart w:id="194" w:name="annexes"/>
     <w:p>
       <w:pPr>
         <w:pStyle w:val="berschrift2"/>
@@ -3027,17 +7496,17 @@
         <w:t xml:space="preserve">Annexes</w:t>
       </w:r>
     </w:p>
-    <w:bookmarkStart w:id="83" w:name="sec:annex-st-metadata-examples"/>
+    <w:bookmarkStart w:id="171" w:name="sec:annex-st-metadata-examples"/>
     <w:p>
       <w:pPr>
         <w:pStyle w:val="berschrift3"/>
       </w:pPr>
       <w:r>
-        <w:t xml:space="preserve">CEOS-ARD ST Requirement Examples</w:t>
-      </w:r>
-    </w:p>
-    <w:bookmarkEnd w:id="83"/>
-    <w:bookmarkStart w:id="96" w:name="general-metadata-1"/>
+        <w:t xml:space="preserve">CEOS-ARD Requirement Examples (Surface Temperature)</w:t>
+      </w:r>
+    </w:p>
+    <w:bookmarkEnd w:id="171"/>
+    <w:bookmarkStart w:id="184" w:name="general-metadata-1"/>
     <w:p>
       <w:pPr>
         <w:pStyle w:val="berschrift3"/>
@@ -3046,7 +7515,7 @@
         <w:t xml:space="preserve">General Metadata</w:t>
       </w:r>
     </w:p>
-    <w:bookmarkStart w:id="84" w:name="traceability"/>
+    <w:bookmarkStart w:id="172" w:name="traceability"/>
     <w:p>
       <w:pPr>
         <w:pStyle w:val="berschrift4"/>
@@ -4041,8 +8510,8 @@
         <w:t xml:space="preserve">&gt;</w:t>
       </w:r>
     </w:p>
-    <w:bookmarkEnd w:id="84"/>
-    <w:bookmarkStart w:id="85" w:name="data-collection-time"/>
+    <w:bookmarkEnd w:id="172"/>
+    <w:bookmarkStart w:id="173" w:name="data-collection-time"/>
     <w:p>
       <w:pPr>
         <w:pStyle w:val="berschrift4"/>
@@ -4442,8 +8911,8 @@
         <w:t xml:space="preserve">datafiles following a prescribed recipe.</w:t>
       </w:r>
     </w:p>
-    <w:bookmarkEnd w:id="85"/>
-    <w:bookmarkStart w:id="86" w:name="geographical-area"/>
+    <w:bookmarkEnd w:id="173"/>
+    <w:bookmarkStart w:id="174" w:name="geographical-area"/>
     <w:p>
       <w:pPr>
         <w:pStyle w:val="berschrift4"/>
@@ -4760,8 +9229,8 @@
         <w:t xml:space="preserve">/&gt;</w:t>
       </w:r>
     </w:p>
-    <w:bookmarkEnd w:id="86"/>
-    <w:bookmarkStart w:id="87" w:name="map-projection"/>
+    <w:bookmarkEnd w:id="174"/>
+    <w:bookmarkStart w:id="175" w:name="map-projection"/>
     <w:p>
       <w:pPr>
         <w:pStyle w:val="berschrift4"/>
@@ -5237,8 +9706,8 @@
         <w:t xml:space="preserve">&gt;</w:t>
       </w:r>
     </w:p>
-    <w:bookmarkEnd w:id="87"/>
-    <w:bookmarkStart w:id="88" w:name="geometric-correction-source"/>
+    <w:bookmarkEnd w:id="175"/>
+    <w:bookmarkStart w:id="176" w:name="geometric-correction-source"/>
     <w:p>
       <w:pPr>
         <w:pStyle w:val="berschrift4"/>
@@ -5588,8 +10057,8 @@
         <w:t xml:space="preserve">&gt;</w:t>
       </w:r>
     </w:p>
-    <w:bookmarkEnd w:id="88"/>
-    <w:bookmarkStart w:id="89" w:name="geometric-accuracy-of-the-data"/>
+    <w:bookmarkEnd w:id="176"/>
+    <w:bookmarkStart w:id="177" w:name="geometric-accuracy-of-the-data"/>
     <w:p>
       <w:pPr>
         <w:pStyle w:val="berschrift4"/>
@@ -5699,8 +10168,8 @@
         <w:t xml:space="preserve">&gt;</w:t>
       </w:r>
     </w:p>
-    <w:bookmarkEnd w:id="89"/>
-    <w:bookmarkStart w:id="90" w:name="instrument"/>
+    <w:bookmarkEnd w:id="177"/>
+    <w:bookmarkStart w:id="178" w:name="instrument"/>
     <w:p>
       <w:pPr>
         <w:pStyle w:val="berschrift4"/>
@@ -6258,8 +10727,8 @@
         <w:t xml:space="preserve">&gt;</w:t>
       </w:r>
     </w:p>
-    <w:bookmarkEnd w:id="90"/>
-    <w:bookmarkStart w:id="91" w:name="sensor-calibration"/>
+    <w:bookmarkEnd w:id="178"/>
+    <w:bookmarkStart w:id="179" w:name="sensor-calibration"/>
     <w:p>
       <w:pPr>
         <w:pStyle w:val="berschrift4"/>
@@ -6303,8 +10772,8 @@
         <w:t xml:space="preserve">&gt;</w:t>
       </w:r>
     </w:p>
-    <w:bookmarkEnd w:id="91"/>
-    <w:bookmarkStart w:id="92" w:name="algorithms"/>
+    <w:bookmarkEnd w:id="179"/>
+    <w:bookmarkStart w:id="180" w:name="algorithms"/>
     <w:p>
       <w:pPr>
         <w:pStyle w:val="berschrift4"/>
@@ -6356,8 +10825,8 @@
         <w:t xml:space="preserve">&gt;</w:t>
       </w:r>
     </w:p>
-    <w:bookmarkEnd w:id="92"/>
-    <w:bookmarkStart w:id="93" w:name="auxiliary-data"/>
+    <w:bookmarkEnd w:id="180"/>
+    <w:bookmarkStart w:id="181" w:name="auxiliary-data"/>
     <w:p>
       <w:pPr>
         <w:pStyle w:val="berschrift4"/>
@@ -6547,8 +11016,8 @@
         <w:t xml:space="preserve">&gt;</w:t>
       </w:r>
     </w:p>
-    <w:bookmarkEnd w:id="93"/>
-    <w:bookmarkStart w:id="94" w:name="processing-chain-provenance"/>
+    <w:bookmarkEnd w:id="181"/>
+    <w:bookmarkStart w:id="182" w:name="processing-chain-provenance"/>
     <w:p>
       <w:pPr>
         <w:pStyle w:val="berschrift4"/>
@@ -6624,8 +11093,8 @@
         <w:t xml:space="preserve">&gt;</w:t>
       </w:r>
     </w:p>
-    <w:bookmarkEnd w:id="94"/>
-    <w:bookmarkStart w:id="95" w:name="overall-data-quality"/>
+    <w:bookmarkEnd w:id="182"/>
+    <w:bookmarkStart w:id="183" w:name="overall-data-quality"/>
     <w:p>
       <w:pPr>
         <w:pStyle w:val="berschrift4"/>
@@ -6701,9 +11170,9 @@
         <w:t xml:space="preserve">&gt;</w:t>
       </w:r>
     </w:p>
-    <w:bookmarkEnd w:id="95"/>
-    <w:bookmarkEnd w:id="96"/>
-    <w:bookmarkStart w:id="103" w:name="per-pixel-metadata-1"/>
+    <w:bookmarkEnd w:id="183"/>
+    <w:bookmarkEnd w:id="184"/>
+    <w:bookmarkStart w:id="191" w:name="per-pixel-metadata-1"/>
     <w:p>
       <w:pPr>
         <w:pStyle w:val="berschrift3"/>
@@ -6712,7 +11181,7 @@
         <w:t xml:space="preserve">Per-Pixel Metadata</w:t>
       </w:r>
     </w:p>
-    <w:bookmarkStart w:id="97" w:name="no-data"/>
+    <w:bookmarkStart w:id="185" w:name="no-data"/>
     <w:p>
       <w:pPr>
         <w:pStyle w:val="berschrift4"/>
@@ -7284,8 +11753,8 @@
         <w:t xml:space="preserve">  confidence_in:flag_meanings = "coastline ocean tidal land inland_water unfilled spare spare cosmetic duplicate day twilight sun_glint snow summary_cloud summary_pointing" ;</w:t>
       </w:r>
     </w:p>
-    <w:bookmarkEnd w:id="97"/>
-    <w:bookmarkStart w:id="98" w:name="incomplete-testing"/>
+    <w:bookmarkEnd w:id="185"/>
+    <w:bookmarkStart w:id="186" w:name="incomplete-testing"/>
     <w:p>
       <w:pPr>
         <w:pStyle w:val="berschrift4"/>
@@ -7364,8 +11833,8 @@
         <w:t xml:space="preserve">  confidence_in:flag_meanings = "coastline ocean tidal land inland_water unfilled spare spare cosmetic duplicate day twilight sun_glint snow summary_cloud summary_pointing”;</w:t>
       </w:r>
     </w:p>
-    <w:bookmarkEnd w:id="98"/>
-    <w:bookmarkStart w:id="99" w:name="saturation"/>
+    <w:bookmarkEnd w:id="186"/>
+    <w:bookmarkStart w:id="187" w:name="saturation"/>
     <w:p>
       <w:pPr>
         <w:pStyle w:val="berschrift4"/>
@@ -8462,8 +12931,8 @@
         <w:t xml:space="preserve">  confidence_in:flag_meanings = "coastline ocean tidal land inland_water unfilled spare spare cosmetic duplicate day twilight sun_glint snow summary_cloud summary_pointing" ;</w:t>
       </w:r>
     </w:p>
-    <w:bookmarkEnd w:id="99"/>
-    <w:bookmarkStart w:id="100" w:name="cloud"/>
+    <w:bookmarkEnd w:id="187"/>
+    <w:bookmarkStart w:id="188" w:name="cloud"/>
     <w:p>
       <w:pPr>
         <w:pStyle w:val="berschrift4"/>
@@ -9695,7 +14164,7 @@
         <w:pStyle w:val="Compact"/>
         <w:numPr>
           <w:ilvl w:val="0"/>
-          <w:numId w:val="1015"/>
+          <w:numId w:val="1046"/>
         </w:numPr>
       </w:pPr>
       <w:r>
@@ -9707,7 +14176,7 @@
         <w:pStyle w:val="Compact"/>
         <w:numPr>
           <w:ilvl w:val="0"/>
-          <w:numId w:val="1015"/>
+          <w:numId w:val="1046"/>
         </w:numPr>
       </w:pPr>
       <w:r>
@@ -9719,7 +14188,7 @@
         <w:pStyle w:val="Compact"/>
         <w:numPr>
           <w:ilvl w:val="0"/>
-          <w:numId w:val="1015"/>
+          <w:numId w:val="1046"/>
         </w:numPr>
       </w:pPr>
       <w:r>
@@ -9828,8 +14297,8 @@
         <w:t xml:space="preserve">probabilistic cloud flag; the value of the bit is 2UB.</w:t>
       </w:r>
     </w:p>
-    <w:bookmarkEnd w:id="100"/>
-    <w:bookmarkStart w:id="101" w:name="cloud-shadow"/>
+    <w:bookmarkEnd w:id="188"/>
+    <w:bookmarkStart w:id="189" w:name="cloud-shadow"/>
     <w:p>
       <w:pPr>
         <w:pStyle w:val="berschrift4"/>
@@ -9846,8 +14315,8 @@
         <w:t xml:space="preserve">Please see the cloud shadow part in the example provided in requirement 2.5</w:t>
       </w:r>
     </w:p>
-    <w:bookmarkEnd w:id="101"/>
-    <w:bookmarkStart w:id="102" w:name="snowice-mask"/>
+    <w:bookmarkEnd w:id="189"/>
+    <w:bookmarkStart w:id="190" w:name="snowice-mask"/>
     <w:p>
       <w:pPr>
         <w:pStyle w:val="berschrift4"/>
@@ -9864,9 +14333,9 @@
         <w:t xml:space="preserve">Please see the snow part in the example provided in requirement 2.5</w:t>
       </w:r>
     </w:p>
-    <w:bookmarkEnd w:id="102"/>
-    <w:bookmarkEnd w:id="103"/>
-    <w:bookmarkStart w:id="104" w:name="X28ed3ea323a9ca6f7226af18ce59e0b82f609b5"/>
+    <w:bookmarkEnd w:id="190"/>
+    <w:bookmarkEnd w:id="191"/>
+    <w:bookmarkStart w:id="192" w:name="X28ed3ea323a9ca6f7226af18ce59e0b82f609b5"/>
     <w:p>
       <w:pPr>
         <w:pStyle w:val="berschrift3"/>
@@ -9883,8 +14352,8 @@
         <w:t xml:space="preserve">No examples provided</w:t>
       </w:r>
     </w:p>
-    <w:bookmarkEnd w:id="104"/>
-    <w:bookmarkStart w:id="105" w:name="geometric-corrections-1"/>
+    <w:bookmarkEnd w:id="192"/>
+    <w:bookmarkStart w:id="193" w:name="geometric-corrections-1"/>
     <w:p>
       <w:pPr>
         <w:pStyle w:val="berschrift3"/>
@@ -9901,9 +14370,9 @@
         <w:t xml:space="preserve">No examples provided</w:t>
       </w:r>
     </w:p>
-    <w:bookmarkEnd w:id="105"/>
-    <w:bookmarkEnd w:id="106"/>
-    <w:bookmarkEnd w:id="107"/>
+    <w:bookmarkEnd w:id="193"/>
+    <w:bookmarkEnd w:id="194"/>
+    <w:bookmarkEnd w:id="195"/>
     <w:sectPr>
       <w:headerReference r:id="rId11" w:type="even"/>
       <w:headerReference r:id="rId10" w:type="default"/>
@@ -10480,6 +14949,9 @@
     <w:abstractNumId w:val="991"/>
   </w:num>
   <w:num w:numId="1002">
+    <w:abstractNumId w:val="991"/>
+  </w:num>
+  <w:num w:numId="1003">
     <w:abstractNumId w:val="99411"/>
     <w:lvlOverride w:ilvl="0">
       <w:startOverride w:val="1"/>
@@ -10509,10 +14981,28 @@
       <w:startOverride w:val="1"/>
     </w:lvlOverride>
   </w:num>
-  <w:num w:numId="1003">
+  <w:num w:numId="1004">
     <w:abstractNumId w:val="991"/>
   </w:num>
-  <w:num w:numId="1004">
+  <w:num w:numId="1005">
+    <w:abstractNumId w:val="991"/>
+  </w:num>
+  <w:num w:numId="1006">
+    <w:abstractNumId w:val="991"/>
+  </w:num>
+  <w:num w:numId="1007">
+    <w:abstractNumId w:val="991"/>
+  </w:num>
+  <w:num w:numId="1008">
+    <w:abstractNumId w:val="991"/>
+  </w:num>
+  <w:num w:numId="1009">
+    <w:abstractNumId w:val="991"/>
+  </w:num>
+  <w:num w:numId="1010">
+    <w:abstractNumId w:val="991"/>
+  </w:num>
+  <w:num w:numId="1011">
     <w:abstractNumId w:val="99411"/>
     <w:lvlOverride w:ilvl="0">
       <w:startOverride w:val="1"/>
@@ -10542,10 +15032,13 @@
       <w:startOverride w:val="1"/>
     </w:lvlOverride>
   </w:num>
-  <w:num w:numId="1005">
+  <w:num w:numId="1012">
     <w:abstractNumId w:val="991"/>
   </w:num>
-  <w:num w:numId="1006">
+  <w:num w:numId="1013">
+    <w:abstractNumId w:val="991"/>
+  </w:num>
+  <w:num w:numId="1014">
     <w:abstractNumId w:val="99411"/>
     <w:lvlOverride w:ilvl="0">
       <w:startOverride w:val="1"/>
@@ -10575,10 +15068,10 @@
       <w:startOverride w:val="1"/>
     </w:lvlOverride>
   </w:num>
-  <w:num w:numId="1007">
+  <w:num w:numId="1015">
     <w:abstractNumId w:val="991"/>
   </w:num>
-  <w:num w:numId="1008">
+  <w:num w:numId="1016">
     <w:abstractNumId w:val="99411"/>
     <w:lvlOverride w:ilvl="0">
       <w:startOverride w:val="1"/>
@@ -10608,10 +15101,10 @@
       <w:startOverride w:val="1"/>
     </w:lvlOverride>
   </w:num>
-  <w:num w:numId="1009">
+  <w:num w:numId="1017">
     <w:abstractNumId w:val="991"/>
   </w:num>
-  <w:num w:numId="1010">
+  <w:num w:numId="1018">
     <w:abstractNumId w:val="99411"/>
     <w:lvlOverride w:ilvl="0">
       <w:startOverride w:val="1"/>
@@ -10641,10 +15134,10 @@
       <w:startOverride w:val="1"/>
     </w:lvlOverride>
   </w:num>
-  <w:num w:numId="1011">
+  <w:num w:numId="1019">
     <w:abstractNumId w:val="991"/>
   </w:num>
-  <w:num w:numId="1012">
+  <w:num w:numId="1020">
     <w:abstractNumId w:val="99411"/>
     <w:lvlOverride w:ilvl="0">
       <w:startOverride w:val="1"/>
@@ -10674,13 +15167,271 @@
       <w:startOverride w:val="1"/>
     </w:lvlOverride>
   </w:num>
-  <w:num w:numId="1013">
+  <w:num w:numId="1021">
     <w:abstractNumId w:val="991"/>
   </w:num>
-  <w:num w:numId="1014">
+  <w:num w:numId="1022">
+    <w:abstractNumId w:val="99411"/>
+    <w:lvlOverride w:ilvl="0">
+      <w:startOverride w:val="1"/>
+    </w:lvlOverride>
+    <w:lvlOverride w:ilvl="1">
+      <w:startOverride w:val="1"/>
+    </w:lvlOverride>
+    <w:lvlOverride w:ilvl="2">
+      <w:startOverride w:val="1"/>
+    </w:lvlOverride>
+    <w:lvlOverride w:ilvl="3">
+      <w:startOverride w:val="1"/>
+    </w:lvlOverride>
+    <w:lvlOverride w:ilvl="4">
+      <w:startOverride w:val="1"/>
+    </w:lvlOverride>
+    <w:lvlOverride w:ilvl="5">
+      <w:startOverride w:val="1"/>
+    </w:lvlOverride>
+    <w:lvlOverride w:ilvl="6">
+      <w:startOverride w:val="1"/>
+    </w:lvlOverride>
+    <w:lvlOverride w:ilvl="7">
+      <w:startOverride w:val="1"/>
+    </w:lvlOverride>
+    <w:lvlOverride w:ilvl="8">
+      <w:startOverride w:val="1"/>
+    </w:lvlOverride>
+  </w:num>
+  <w:num w:numId="1023">
     <w:abstractNumId w:val="991"/>
   </w:num>
-  <w:num w:numId="1015">
+  <w:num w:numId="1024">
+    <w:abstractNumId w:val="991"/>
+  </w:num>
+  <w:num w:numId="1025">
+    <w:abstractNumId w:val="99411"/>
+    <w:lvlOverride w:ilvl="0">
+      <w:startOverride w:val="1"/>
+    </w:lvlOverride>
+    <w:lvlOverride w:ilvl="1">
+      <w:startOverride w:val="1"/>
+    </w:lvlOverride>
+    <w:lvlOverride w:ilvl="2">
+      <w:startOverride w:val="1"/>
+    </w:lvlOverride>
+    <w:lvlOverride w:ilvl="3">
+      <w:startOverride w:val="1"/>
+    </w:lvlOverride>
+    <w:lvlOverride w:ilvl="4">
+      <w:startOverride w:val="1"/>
+    </w:lvlOverride>
+    <w:lvlOverride w:ilvl="5">
+      <w:startOverride w:val="1"/>
+    </w:lvlOverride>
+    <w:lvlOverride w:ilvl="6">
+      <w:startOverride w:val="1"/>
+    </w:lvlOverride>
+    <w:lvlOverride w:ilvl="7">
+      <w:startOverride w:val="1"/>
+    </w:lvlOverride>
+    <w:lvlOverride w:ilvl="8">
+      <w:startOverride w:val="1"/>
+    </w:lvlOverride>
+  </w:num>
+  <w:num w:numId="1026">
+    <w:abstractNumId w:val="991"/>
+  </w:num>
+  <w:num w:numId="1027">
+    <w:abstractNumId w:val="991"/>
+  </w:num>
+  <w:num w:numId="1028">
+    <w:abstractNumId w:val="991"/>
+  </w:num>
+  <w:num w:numId="1029">
+    <w:abstractNumId w:val="991"/>
+  </w:num>
+  <w:num w:numId="1030">
+    <w:abstractNumId w:val="99411"/>
+    <w:lvlOverride w:ilvl="0">
+      <w:startOverride w:val="1"/>
+    </w:lvlOverride>
+    <w:lvlOverride w:ilvl="1">
+      <w:startOverride w:val="1"/>
+    </w:lvlOverride>
+    <w:lvlOverride w:ilvl="2">
+      <w:startOverride w:val="1"/>
+    </w:lvlOverride>
+    <w:lvlOverride w:ilvl="3">
+      <w:startOverride w:val="1"/>
+    </w:lvlOverride>
+    <w:lvlOverride w:ilvl="4">
+      <w:startOverride w:val="1"/>
+    </w:lvlOverride>
+    <w:lvlOverride w:ilvl="5">
+      <w:startOverride w:val="1"/>
+    </w:lvlOverride>
+    <w:lvlOverride w:ilvl="6">
+      <w:startOverride w:val="1"/>
+    </w:lvlOverride>
+    <w:lvlOverride w:ilvl="7">
+      <w:startOverride w:val="1"/>
+    </w:lvlOverride>
+    <w:lvlOverride w:ilvl="8">
+      <w:startOverride w:val="1"/>
+    </w:lvlOverride>
+  </w:num>
+  <w:num w:numId="1031">
+    <w:abstractNumId w:val="991"/>
+  </w:num>
+  <w:num w:numId="1032">
+    <w:abstractNumId w:val="991"/>
+  </w:num>
+  <w:num w:numId="1033">
+    <w:abstractNumId w:val="991"/>
+  </w:num>
+  <w:num w:numId="1034">
+    <w:abstractNumId w:val="991"/>
+  </w:num>
+  <w:num w:numId="1035">
+    <w:abstractNumId w:val="991"/>
+  </w:num>
+  <w:num w:numId="1036">
+    <w:abstractNumId w:val="991"/>
+  </w:num>
+  <w:num w:numId="1037">
+    <w:abstractNumId w:val="991"/>
+  </w:num>
+  <w:num w:numId="1038">
+    <w:abstractNumId w:val="99411"/>
+    <w:lvlOverride w:ilvl="0">
+      <w:startOverride w:val="1"/>
+    </w:lvlOverride>
+    <w:lvlOverride w:ilvl="1">
+      <w:startOverride w:val="1"/>
+    </w:lvlOverride>
+    <w:lvlOverride w:ilvl="2">
+      <w:startOverride w:val="1"/>
+    </w:lvlOverride>
+    <w:lvlOverride w:ilvl="3">
+      <w:startOverride w:val="1"/>
+    </w:lvlOverride>
+    <w:lvlOverride w:ilvl="4">
+      <w:startOverride w:val="1"/>
+    </w:lvlOverride>
+    <w:lvlOverride w:ilvl="5">
+      <w:startOverride w:val="1"/>
+    </w:lvlOverride>
+    <w:lvlOverride w:ilvl="6">
+      <w:startOverride w:val="1"/>
+    </w:lvlOverride>
+    <w:lvlOverride w:ilvl="7">
+      <w:startOverride w:val="1"/>
+    </w:lvlOverride>
+    <w:lvlOverride w:ilvl="8">
+      <w:startOverride w:val="1"/>
+    </w:lvlOverride>
+  </w:num>
+  <w:num w:numId="1039">
+    <w:abstractNumId w:val="991"/>
+  </w:num>
+  <w:num w:numId="1040">
+    <w:abstractNumId w:val="99411"/>
+    <w:lvlOverride w:ilvl="0">
+      <w:startOverride w:val="1"/>
+    </w:lvlOverride>
+    <w:lvlOverride w:ilvl="1">
+      <w:startOverride w:val="1"/>
+    </w:lvlOverride>
+    <w:lvlOverride w:ilvl="2">
+      <w:startOverride w:val="1"/>
+    </w:lvlOverride>
+    <w:lvlOverride w:ilvl="3">
+      <w:startOverride w:val="1"/>
+    </w:lvlOverride>
+    <w:lvlOverride w:ilvl="4">
+      <w:startOverride w:val="1"/>
+    </w:lvlOverride>
+    <w:lvlOverride w:ilvl="5">
+      <w:startOverride w:val="1"/>
+    </w:lvlOverride>
+    <w:lvlOverride w:ilvl="6">
+      <w:startOverride w:val="1"/>
+    </w:lvlOverride>
+    <w:lvlOverride w:ilvl="7">
+      <w:startOverride w:val="1"/>
+    </w:lvlOverride>
+    <w:lvlOverride w:ilvl="8">
+      <w:startOverride w:val="1"/>
+    </w:lvlOverride>
+  </w:num>
+  <w:num w:numId="1041">
+    <w:abstractNumId w:val="991"/>
+  </w:num>
+  <w:num w:numId="1042">
+    <w:abstractNumId w:val="99411"/>
+    <w:lvlOverride w:ilvl="0">
+      <w:startOverride w:val="1"/>
+    </w:lvlOverride>
+    <w:lvlOverride w:ilvl="1">
+      <w:startOverride w:val="1"/>
+    </w:lvlOverride>
+    <w:lvlOverride w:ilvl="2">
+      <w:startOverride w:val="1"/>
+    </w:lvlOverride>
+    <w:lvlOverride w:ilvl="3">
+      <w:startOverride w:val="1"/>
+    </w:lvlOverride>
+    <w:lvlOverride w:ilvl="4">
+      <w:startOverride w:val="1"/>
+    </w:lvlOverride>
+    <w:lvlOverride w:ilvl="5">
+      <w:startOverride w:val="1"/>
+    </w:lvlOverride>
+    <w:lvlOverride w:ilvl="6">
+      <w:startOverride w:val="1"/>
+    </w:lvlOverride>
+    <w:lvlOverride w:ilvl="7">
+      <w:startOverride w:val="1"/>
+    </w:lvlOverride>
+    <w:lvlOverride w:ilvl="8">
+      <w:startOverride w:val="1"/>
+    </w:lvlOverride>
+  </w:num>
+  <w:num w:numId="1043">
+    <w:abstractNumId w:val="99411"/>
+    <w:lvlOverride w:ilvl="0">
+      <w:startOverride w:val="1"/>
+    </w:lvlOverride>
+    <w:lvlOverride w:ilvl="1">
+      <w:startOverride w:val="1"/>
+    </w:lvlOverride>
+    <w:lvlOverride w:ilvl="2">
+      <w:startOverride w:val="1"/>
+    </w:lvlOverride>
+    <w:lvlOverride w:ilvl="3">
+      <w:startOverride w:val="1"/>
+    </w:lvlOverride>
+    <w:lvlOverride w:ilvl="4">
+      <w:startOverride w:val="1"/>
+    </w:lvlOverride>
+    <w:lvlOverride w:ilvl="5">
+      <w:startOverride w:val="1"/>
+    </w:lvlOverride>
+    <w:lvlOverride w:ilvl="6">
+      <w:startOverride w:val="1"/>
+    </w:lvlOverride>
+    <w:lvlOverride w:ilvl="7">
+      <w:startOverride w:val="1"/>
+    </w:lvlOverride>
+    <w:lvlOverride w:ilvl="8">
+      <w:startOverride w:val="1"/>
+    </w:lvlOverride>
+  </w:num>
+  <w:num w:numId="1044">
+    <w:abstractNumId w:val="991"/>
+  </w:num>
+  <w:num w:numId="1045">
+    <w:abstractNumId w:val="991"/>
+  </w:num>
+  <w:num w:numId="1046">
     <w:abstractNumId w:val="99411"/>
     <w:lvlOverride w:ilvl="0">
       <w:startOverride w:val="1"/>

--- a/latest/ST.docx
+++ b/latest/ST.docx
@@ -903,7 +903,7 @@
     </w:p>
     <w:bookmarkEnd w:id="35"/>
     <w:bookmarkEnd w:id="36"/>
-    <w:bookmarkStart w:id="40" w:name="sec:meta.metadata-machine-readability-st"/>
+    <w:bookmarkStart w:id="40" w:name="X29a4cad0bb2171fce01da163f40f9a2126ffce7"/>
     <w:p>
       <w:pPr>
         <w:pStyle w:val="berschrift4"/>
@@ -935,7 +935,7 @@
         <w:rPr>
           <w:rStyle w:val="VerbatimChar"/>
         </w:rPr>
-        <w:t xml:space="preserve">meta.metadata-machine-readability-st</w:t>
+        <w:t xml:space="preserve">meta.metadata-machine-readability-optical</w:t>
       </w:r>
     </w:p>
     <w:bookmarkStart w:id="37" w:name="threshold-requirements-1"/>
@@ -1314,7 +1314,7 @@
     </w:p>
     <w:bookmarkEnd w:id="47"/>
     <w:bookmarkEnd w:id="48"/>
-    <w:bookmarkStart w:id="52" w:name="sec:meta.metadata-crs-st"/>
+    <w:bookmarkStart w:id="52" w:name="sec:meta.metadata-crs-optical"/>
     <w:p>
       <w:pPr>
         <w:pStyle w:val="berschrift4"/>
@@ -1346,7 +1346,7 @@
         <w:rPr>
           <w:rStyle w:val="VerbatimChar"/>
         </w:rPr>
-        <w:t xml:space="preserve">meta.metadata-crs-st</w:t>
+        <w:t xml:space="preserve">meta.metadata-crs-optical</w:t>
       </w:r>
     </w:p>
     <w:bookmarkStart w:id="49" w:name="threshold-requirements-4"/>
@@ -1454,7 +1454,7 @@
     </w:p>
     <w:bookmarkEnd w:id="51"/>
     <w:bookmarkEnd w:id="52"/>
-    <w:bookmarkStart w:id="56" w:name="sec:meta.metadata-map-projection"/>
+    <w:bookmarkStart w:id="56" w:name="sec:meta.metadata-map-projection-st"/>
     <w:p>
       <w:pPr>
         <w:pStyle w:val="berschrift4"/>
@@ -1486,7 +1486,7 @@
         <w:rPr>
           <w:rStyle w:val="VerbatimChar"/>
         </w:rPr>
-        <w:t xml:space="preserve">meta.metadata-map-projection</w:t>
+        <w:t xml:space="preserve">meta.metadata-map-projection-st</w:t>
       </w:r>
     </w:p>
     <w:bookmarkStart w:id="53" w:name="threshold-requirements-5"/>
@@ -1594,7 +1594,7 @@
     </w:p>
     <w:bookmarkEnd w:id="55"/>
     <w:bookmarkEnd w:id="56"/>
-    <w:bookmarkStart w:id="60" w:name="X2357fb01d7c9ffdb781a6d95506c00d5d8125de"/>
+    <w:bookmarkStart w:id="60" w:name="X9af8860f8ceb40b85e2786dc491d5a3de5233f3"/>
     <w:p>
       <w:pPr>
         <w:pStyle w:val="berschrift4"/>
@@ -1626,7 +1626,7 @@
         <w:rPr>
           <w:rStyle w:val="VerbatimChar"/>
         </w:rPr>
-        <w:t xml:space="preserve">meta.metadata-geometric-correction-methods</w:t>
+        <w:t xml:space="preserve">meta.metadata-geometric-correction-methods-st</w:t>
       </w:r>
     </w:p>
     <w:bookmarkStart w:id="57" w:name="threshold-requirements-6"/>
@@ -1734,7 +1734,7 @@
     </w:p>
     <w:bookmarkEnd w:id="59"/>
     <w:bookmarkEnd w:id="60"/>
-    <w:bookmarkStart w:id="64" w:name="sec:meta.metadata-geometric-accuracy"/>
+    <w:bookmarkStart w:id="64" w:name="sec:meta.metadata-geometric-accuracy-st"/>
     <w:p>
       <w:pPr>
         <w:pStyle w:val="berschrift4"/>
@@ -1766,7 +1766,7 @@
         <w:rPr>
           <w:rStyle w:val="VerbatimChar"/>
         </w:rPr>
-        <w:t xml:space="preserve">meta.metadata-geometric-accuracy</w:t>
+        <w:t xml:space="preserve">meta.metadata-geometric-accuracy-st</w:t>
       </w:r>
     </w:p>
     <w:bookmarkStart w:id="61" w:name="threshold-requirements-7"/>
@@ -1906,7 +1906,7 @@
     </w:p>
     <w:bookmarkEnd w:id="63"/>
     <w:bookmarkEnd w:id="64"/>
-    <w:bookmarkStart w:id="68" w:name="sec:meta.metadata-instrument-st"/>
+    <w:bookmarkStart w:id="68" w:name="sec:meta.metadata-instrument-optical"/>
     <w:p>
       <w:pPr>
         <w:pStyle w:val="berschrift4"/>
@@ -1938,7 +1938,7 @@
         <w:rPr>
           <w:rStyle w:val="VerbatimChar"/>
         </w:rPr>
-        <w:t xml:space="preserve">meta.metadata-instrument-st</w:t>
+        <w:t xml:space="preserve">meta.metadata-instrument-optical</w:t>
       </w:r>
     </w:p>
     <w:bookmarkStart w:id="65" w:name="threshold-requirements-8"/>
@@ -1973,7 +1973,7 @@
         <w:pStyle w:val="FirstParagraph"/>
       </w:pPr>
       <w:r>
-        <w:t xml:space="preserve">As threshold, but information on instrument should be available in the metadata as a single DOI landing page with references to the relevant CEOS Missions, Instruments and Measurements Database record.</w:t>
+        <w:t xml:space="preserve">As threshold, but information should be available in the metadata as a single DOI landing page with references to the relevant CEOS Missions, Instruments, and Measurements Database record.</w:t>
       </w:r>
     </w:p>
     <w:bookmarkEnd w:id="66"/>
@@ -2206,7 +2206,7 @@
     </w:p>
     <w:bookmarkEnd w:id="71"/>
     <w:bookmarkEnd w:id="72"/>
-    <w:bookmarkStart w:id="76" w:name="sec:meta.metadata-sensor-calibration-st"/>
+    <w:bookmarkStart w:id="76" w:name="X8f46182b84cf47dc4b1dd711f3a971ab7b5b689"/>
     <w:p>
       <w:pPr>
         <w:pStyle w:val="berschrift4"/>
@@ -2238,7 +2238,7 @@
         <w:rPr>
           <w:rStyle w:val="VerbatimChar"/>
         </w:rPr>
-        <w:t xml:space="preserve">meta.metadata-sensor-calibration-st</w:t>
+        <w:t xml:space="preserve">meta.metadata-sensor-calibration-optical</w:t>
       </w:r>
     </w:p>
     <w:bookmarkStart w:id="73" w:name="threshold-requirements-10"/>
@@ -2701,7 +2701,7 @@
     </w:p>
     <w:bookmarkEnd w:id="83"/>
     <w:bookmarkEnd w:id="84"/>
-    <w:bookmarkStart w:id="88" w:name="sec:meta.metadata-auxiliary-data-st"/>
+    <w:bookmarkStart w:id="88" w:name="sec:meta.metadata-auxiliary-data-optical"/>
     <w:p>
       <w:pPr>
         <w:pStyle w:val="berschrift4"/>
@@ -2733,7 +2733,7 @@
         <w:rPr>
           <w:rStyle w:val="VerbatimChar"/>
         </w:rPr>
-        <w:t xml:space="preserve">meta.metadata-auxiliary-data-st</w:t>
+        <w:t xml:space="preserve">meta.metadata-auxiliary-data-optical</w:t>
       </w:r>
     </w:p>
     <w:bookmarkStart w:id="85" w:name="threshold-requirements-13"/>
@@ -2858,7 +2858,7 @@
     </w:p>
     <w:bookmarkEnd w:id="87"/>
     <w:bookmarkEnd w:id="88"/>
-    <w:bookmarkStart w:id="92" w:name="sec:meta.metadata-processing-chain-prov"/>
+    <w:bookmarkStart w:id="92" w:name="Xd1b5d08d13659194c545376e65ab9a7ca35d461"/>
     <w:p>
       <w:pPr>
         <w:pStyle w:val="berschrift4"/>
@@ -2890,7 +2890,7 @@
         <w:rPr>
           <w:rStyle w:val="VerbatimChar"/>
         </w:rPr>
-        <w:t xml:space="preserve">meta.metadata-processing-chain-prov</w:t>
+        <w:t xml:space="preserve">meta.metadata-processing-chain-prov-st</w:t>
       </w:r>
     </w:p>
     <w:bookmarkStart w:id="89" w:name="threshold-requirements-14"/>
@@ -2998,7 +2998,7 @@
     </w:p>
     <w:bookmarkEnd w:id="91"/>
     <w:bookmarkEnd w:id="92"/>
-    <w:bookmarkStart w:id="96" w:name="sec:meta.metadata-data-access-st"/>
+    <w:bookmarkStart w:id="96" w:name="sec:meta.metadata-data-access"/>
     <w:p>
       <w:pPr>
         <w:pStyle w:val="berschrift4"/>
@@ -3030,7 +3030,7 @@
         <w:rPr>
           <w:rStyle w:val="VerbatimChar"/>
         </w:rPr>
-        <w:t xml:space="preserve">meta.metadata-data-access-st</w:t>
+        <w:t xml:space="preserve">meta.metadata-data-access</w:t>
       </w:r>
     </w:p>
     <w:bookmarkStart w:id="93" w:name="threshold-requirements-15"/>
@@ -3158,7 +3158,7 @@
     </w:p>
     <w:bookmarkEnd w:id="95"/>
     <w:bookmarkEnd w:id="96"/>
-    <w:bookmarkStart w:id="100" w:name="sec:meta.metadata-data-quality"/>
+    <w:bookmarkStart w:id="100" w:name="sec:meta.metadata-data-quality-st"/>
     <w:p>
       <w:pPr>
         <w:pStyle w:val="berschrift4"/>
@@ -3190,7 +3190,7 @@
         <w:rPr>
           <w:rStyle w:val="VerbatimChar"/>
         </w:rPr>
-        <w:t xml:space="preserve">meta.metadata-data-quality</w:t>
+        <w:t xml:space="preserve">meta.metadata-data-quality-st</w:t>
       </w:r>
     </w:p>
     <w:bookmarkStart w:id="97" w:name="threshold-requirements-16"/>
@@ -3342,7 +3342,7 @@
         <w:t xml:space="preserve">Cloud optimized file formats are recommended.</w:t>
       </w:r>
     </w:p>
-    <w:bookmarkStart w:id="105" w:name="sec:pxl.metadata-machine-readability-st2"/>
+    <w:bookmarkStart w:id="105" w:name="Xbd096392ec9119363bbacbb327cc9e20bb67125"/>
     <w:p>
       <w:pPr>
         <w:pStyle w:val="berschrift4"/>
@@ -3374,7 +3374,7 @@
         <w:rPr>
           <w:rStyle w:val="VerbatimChar"/>
         </w:rPr>
-        <w:t xml:space="preserve">pxl.metadata-machine-readability-st2</w:t>
+        <w:t xml:space="preserve">pxl.metadata-machine-readability-per-pixel-optical</w:t>
       </w:r>
     </w:p>
     <w:bookmarkStart w:id="102" w:name="threshold-requirements-17"/>
@@ -3697,7 +3697,7 @@
         </w:numPr>
       </w:pPr>
       <w:r>
-        <w:t xml:space="preserve">e.g., due to missing ancillary data for some pixels.</w:t>
+        <w:t xml:space="preserve">This may be the result of missing ancillary data for a subset of the pixels.</w:t>
       </w:r>
     </w:p>
     <w:bookmarkEnd w:id="110"/>
@@ -4196,7 +4196,7 @@
     </w:p>
     <w:bookmarkEnd w:id="124"/>
     <w:bookmarkEnd w:id="125"/>
-    <w:bookmarkStart w:id="129" w:name="sec:pxl.per-pixel-snow-ice"/>
+    <w:bookmarkStart w:id="129" w:name="sec:pxl.per-pixel-snow-ice-sr"/>
     <w:p>
       <w:pPr>
         <w:pStyle w:val="berschrift4"/>
@@ -4211,7 +4211,7 @@
         <w:t xml:space="preserve"> </w:t>
       </w:r>
       <w:r>
-        <w:t xml:space="preserve">Snow/Ice mask</w:t>
+        <w:t xml:space="preserve">Snow/Ice Mask</w:t>
       </w:r>
     </w:p>
     <w:p>
@@ -4228,7 +4228,7 @@
         <w:rPr>
           <w:rStyle w:val="VerbatimChar"/>
         </w:rPr>
-        <w:t xml:space="preserve">pxl.per-pixel-snow-ice</w:t>
+        <w:t xml:space="preserve">pxl.per-pixel-snow-ice-sr</w:t>
       </w:r>
     </w:p>
     <w:bookmarkStart w:id="126" w:name="threshold-requirements-23"/>
@@ -4336,7 +4336,7 @@
     </w:p>
     <w:bookmarkEnd w:id="128"/>
     <w:bookmarkEnd w:id="129"/>
-    <w:bookmarkStart w:id="133" w:name="sec:pxl.per-pixel-solar-view-angles"/>
+    <w:bookmarkStart w:id="133" w:name="sec:pxl.per-pixel-view-angles-solar"/>
     <w:p>
       <w:pPr>
         <w:pStyle w:val="berschrift4"/>
@@ -4368,7 +4368,7 @@
         <w:rPr>
           <w:rStyle w:val="VerbatimChar"/>
         </w:rPr>
-        <w:t xml:space="preserve">pxl.per-pixel-solar-view-angles</w:t>
+        <w:t xml:space="preserve">pxl.per-pixel-view-angles-solar</w:t>
       </w:r>
     </w:p>
     <w:bookmarkStart w:id="130" w:name="threshold-requirements-24"/>
@@ -4999,7 +4999,7 @@
         <w:t xml:space="preserve">This section specifies any geometric correction requirements that must be met in order for the data to be analysis ready.</w:t>
       </w:r>
     </w:p>
-    <w:bookmarkStart w:id="151" w:name="sec:gcor.corrections-geometric"/>
+    <w:bookmarkStart w:id="151" w:name="sec:gcor.corrections-geometric-st"/>
     <w:p>
       <w:pPr>
         <w:pStyle w:val="berschrift4"/>
@@ -5031,7 +5031,7 @@
         <w:rPr>
           <w:rStyle w:val="VerbatimChar"/>
         </w:rPr>
-        <w:t xml:space="preserve">gcor.corrections-geometric</w:t>
+        <w:t xml:space="preserve">gcor.corrections-geometric-st</w:t>
       </w:r>
     </w:p>
     <w:bookmarkStart w:id="148" w:name="threshold-requirements-28"/>
@@ -5064,7 +5064,7 @@
         <w:t xml:space="preserve"> </w:t>
       </w:r>
       <w:r>
-        <w:t xml:space="preserve">geolocation, that is, the pixels from the same instrument and platform are consistently located, and in thus comparable, through time.</w:t>
+        <w:t xml:space="preserve">geolocation, that is, the pixels from the same instrument and platform are consistently located, and are thus comparable, through time.</w:t>
       </w:r>
     </w:p>
     <w:p>
@@ -5093,7 +5093,7 @@
       <w:r>
         <w:t xml:space="preserve">“</w:t>
       </w:r>
-      <w:hyperlink w:anchor="sec:meta.metadata-geometric-accuracy">
+      <w:hyperlink w:anchor="sec:meta.metadata-geometric-accuracy-st">
         <w:r>
           <w:rPr>
             <w:rStyle w:val="Hyperlink"/>
@@ -5113,7 +5113,7 @@
       <w:r>
         <w:t xml:space="preserve">“</w:t>
       </w:r>
-      <w:hyperlink w:anchor="sec:meta.metadata-instrument-st">
+      <w:hyperlink w:anchor="sec:meta.metadata-instrument-optical">
         <w:r>
           <w:rPr>
             <w:rStyle w:val="Hyperlink"/>
@@ -5145,7 +5145,23 @@
         </w:numPr>
       </w:pPr>
       <w:r>
-        <w:t xml:space="preserve">The threshold level will not necessarily enable interoperability between data from different sources as the geometric corrections for each of the sources may differ.</w:t>
+        <w:t xml:space="preserve">The threshold level will not necessarily enable interoperability between data from</w:t>
+      </w:r>
+      <w:r>
+        <w:t xml:space="preserve"> </w:t>
+      </w:r>
+      <w:r>
+        <w:rPr>
+          <w:b/>
+          <w:bCs/>
+        </w:rPr>
+        <w:t xml:space="preserve">different</w:t>
+      </w:r>
+      <w:r>
+        <w:t xml:space="preserve"> </w:t>
+      </w:r>
+      <w:r>
+        <w:t xml:space="preserve">sources as the geometric corrections for each of the sources may differ.</w:t>
       </w:r>
     </w:p>
     <w:bookmarkEnd w:id="148"/>
@@ -5184,7 +5200,7 @@
       <w:r>
         <w:t xml:space="preserve">“</w:t>
       </w:r>
-      <w:hyperlink w:anchor="sec:meta.metadata-geometric-accuracy">
+      <w:hyperlink w:anchor="sec:meta.metadata-geometric-accuracy-st">
         <w:r>
           <w:rPr>
             <w:rStyle w:val="Hyperlink"/>
@@ -5204,7 +5220,7 @@
       <w:r>
         <w:t xml:space="preserve">“</w:t>
       </w:r>
-      <w:hyperlink w:anchor="sec:meta.metadata-instrument-st">
+      <w:hyperlink w:anchor="sec:meta.metadata-instrument-optical">
         <w:r>
           <w:rPr>
             <w:rStyle w:val="Hyperlink"/>
@@ -5450,7 +5466,7 @@
               <w:rPr>
                 <w:rStyle w:val="VerbatimChar"/>
               </w:rPr>
-              <w:t xml:space="preserve">meta.metadata-machine-readability-st</w:t>
+              <w:t xml:space="preserve">meta.metadata-machine-readability-optical</w:t>
             </w:r>
           </w:p>
         </w:tc>
@@ -5579,7 +5595,7 @@
               <w:rPr>
                 <w:rStyle w:val="VerbatimChar"/>
               </w:rPr>
-              <w:t xml:space="preserve">meta.metadata-crs-st</w:t>
+              <w:t xml:space="preserve">meta.metadata-crs-optical</w:t>
             </w:r>
           </w:p>
         </w:tc>
@@ -5630,7 +5646,7 @@
               <w:rPr>
                 <w:rStyle w:val="VerbatimChar"/>
               </w:rPr>
-              <w:t xml:space="preserve">meta.metadata-map-projection</w:t>
+              <w:t xml:space="preserve">meta.metadata-map-projection-st</w:t>
             </w:r>
           </w:p>
         </w:tc>
@@ -5681,7 +5697,7 @@
               <w:rPr>
                 <w:rStyle w:val="VerbatimChar"/>
               </w:rPr>
-              <w:t xml:space="preserve">meta.metadata-geometric-correction-methods</w:t>
+              <w:t xml:space="preserve">meta.metadata-geometric-correction-methods-st</w:t>
             </w:r>
           </w:p>
         </w:tc>
@@ -5732,7 +5748,7 @@
               <w:rPr>
                 <w:rStyle w:val="VerbatimChar"/>
               </w:rPr>
-              <w:t xml:space="preserve">meta.metadata-geometric-accuracy</w:t>
+              <w:t xml:space="preserve">meta.metadata-geometric-accuracy-st</w:t>
             </w:r>
           </w:p>
         </w:tc>
@@ -5783,7 +5799,7 @@
               <w:rPr>
                 <w:rStyle w:val="VerbatimChar"/>
               </w:rPr>
-              <w:t xml:space="preserve">meta.metadata-instrument-st</w:t>
+              <w:t xml:space="preserve">meta.metadata-instrument-optical</w:t>
             </w:r>
           </w:p>
         </w:tc>
@@ -5869,7 +5885,7 @@
               <w:rPr>
                 <w:rStyle w:val="VerbatimChar"/>
               </w:rPr>
-              <w:t xml:space="preserve">meta.metadata-sensor-calibration-st</w:t>
+              <w:t xml:space="preserve">meta.metadata-sensor-calibration-optical</w:t>
             </w:r>
           </w:p>
         </w:tc>
@@ -6014,7 +6030,7 @@
               <w:rPr>
                 <w:rStyle w:val="VerbatimChar"/>
               </w:rPr>
-              <w:t xml:space="preserve">meta.metadata-auxiliary-data-st</w:t>
+              <w:t xml:space="preserve">meta.metadata-auxiliary-data-optical</w:t>
             </w:r>
           </w:p>
         </w:tc>
@@ -6057,7 +6073,7 @@
               <w:rPr>
                 <w:rStyle w:val="VerbatimChar"/>
               </w:rPr>
-              <w:t xml:space="preserve">meta.metadata-processing-chain-prov</w:t>
+              <w:t xml:space="preserve">meta.metadata-processing-chain-prov-st</w:t>
             </w:r>
           </w:p>
         </w:tc>
@@ -6108,7 +6124,7 @@
               <w:rPr>
                 <w:rStyle w:val="VerbatimChar"/>
               </w:rPr>
-              <w:t xml:space="preserve">meta.metadata-data-access-st</w:t>
+              <w:t xml:space="preserve">meta.metadata-data-access</w:t>
             </w:r>
           </w:p>
         </w:tc>
@@ -6159,7 +6175,7 @@
               <w:rPr>
                 <w:rStyle w:val="VerbatimChar"/>
               </w:rPr>
-              <w:t xml:space="preserve">meta.metadata-data-quality</w:t>
+              <w:t xml:space="preserve">meta.metadata-data-quality-st</w:t>
             </w:r>
           </w:p>
         </w:tc>
@@ -6285,7 +6301,7 @@
               <w:rPr>
                 <w:rStyle w:val="VerbatimChar"/>
               </w:rPr>
-              <w:t xml:space="preserve">pxl.metadata-machine-readability-st2</w:t>
+              <w:t xml:space="preserve">pxl.metadata-machine-readability-per-pixel-optical</w:t>
             </w:r>
           </w:p>
         </w:tc>
@@ -6559,7 +6575,7 @@
               <w:rPr>
                 <w:rStyle w:val="VerbatimChar"/>
               </w:rPr>
-              <w:t xml:space="preserve">pxl.per-pixel-snow-ice</w:t>
+              <w:t xml:space="preserve">pxl.per-pixel-snow-ice-sr</w:t>
             </w:r>
           </w:p>
         </w:tc>
@@ -6570,7 +6586,7 @@
               <w:pStyle w:val="Compact"/>
             </w:pPr>
             <w:r>
-              <w:t xml:space="preserve">Snow/Ice mask</w:t>
+              <w:t xml:space="preserve">Snow/Ice Mask</w:t>
             </w:r>
           </w:p>
         </w:tc>
@@ -6610,7 +6626,7 @@
               <w:rPr>
                 <w:rStyle w:val="VerbatimChar"/>
               </w:rPr>
-              <w:t xml:space="preserve">pxl.per-pixel-solar-view-angles</w:t>
+              <w:t xml:space="preserve">pxl.per-pixel-view-angles-solar</w:t>
             </w:r>
           </w:p>
         </w:tc>
@@ -6947,7 +6963,7 @@
               <w:rPr>
                 <w:rStyle w:val="VerbatimChar"/>
               </w:rPr>
-              <w:t xml:space="preserve">gcor.corrections-geometric</w:t>
+              <w:t xml:space="preserve">gcor.corrections-geometric-st</w:t>
             </w:r>
           </w:p>
         </w:tc>

--- a/latest/ST.docx
+++ b/latest/ST.docx
@@ -3328,18 +3328,6 @@
       </w:r>
       <w:r>
         <w:t xml:space="preserve">Per-pixel metadata should allow users to discriminate between (choose) observations on the basis of their individual suitability for applications.</w:t>
-      </w:r>
-    </w:p>
-    <w:p>
-      <w:pPr>
-        <w:pStyle w:val="Textkrper"/>
-      </w:pPr>
-      <w:r>
-        <w:rPr>
-          <w:i/>
-          <w:iCs/>
-        </w:rPr>
-        <w:t xml:space="preserve">Cloud optimized file formats are recommended.</w:t>
       </w:r>
     </w:p>
     <w:bookmarkStart w:id="105" w:name="Xbd096392ec9119363bbacbb327cc9e20bb67125"/>
